--- a/B/A_Vocabulary_of_the_Shanghai_Dialect-images-13.docx
+++ b/B/A_Vocabulary_of_the_Shanghai_Dialect-images-13.docx
@@ -42,6 +42,25 @@
             </w:r>
             <w:r>
               <w:rPr>
+                <w:rFonts w:ascii="SimSun" w:eastAsia="SimSun" w:hAnsi="SimSun" w:cs="Times New Roman" w:hint="eastAsia"/>
+                <w:sz w:val="24"/>
+                <w:szCs w:val="24"/>
+                <w:lang w:eastAsia="zh-CN"/>
+              </w:rPr>
+              <w:t>碗</w:t>
+            </w:r>
+            <w:proofErr w:type="gramEnd"/>
+            <w:r>
+              <w:rPr>
+                <w:rFonts w:ascii="SimSun" w:eastAsia="SimSun" w:hAnsi="SimSun" w:cs="Times New Roman" w:hint="eastAsia"/>
+                <w:sz w:val="24"/>
+                <w:szCs w:val="24"/>
+                <w:lang w:eastAsia="zh-CN"/>
+              </w:rPr>
+              <w:t>,</w:t>
+            </w:r>
+            <w:r>
+              <w:rPr>
                 <w:rFonts w:ascii="Times New Roman" w:hAnsi="Times New Roman" w:cs="Times New Roman"/>
                 <w:sz w:val="24"/>
                 <w:szCs w:val="24"/>
@@ -49,7 +68,6 @@
               <w:t>‘</w:t>
             </w:r>
             <w:proofErr w:type="spellStart"/>
-            <w:proofErr w:type="gramEnd"/>
             <w:r>
               <w:rPr>
                 <w:rFonts w:ascii="Times New Roman" w:hAnsi="Times New Roman" w:cs="Times New Roman"/>
@@ -65,7 +83,42 @@
                 <w:sz w:val="24"/>
                 <w:szCs w:val="24"/>
               </w:rPr>
-              <w:t>,  pun.</w:t>
+              <w:t xml:space="preserve">, </w:t>
+            </w:r>
+            <w:r>
+              <w:rPr>
+                <w:rFonts w:ascii="Times New Roman" w:eastAsia="SimSun" w:hAnsi="Times New Roman" w:cs="Times New Roman" w:hint="eastAsia"/>
+                <w:sz w:val="24"/>
+                <w:szCs w:val="24"/>
+                <w:lang w:eastAsia="zh-CN"/>
+              </w:rPr>
+              <w:t xml:space="preserve"> </w:t>
+            </w:r>
+            <w:r>
+              <w:rPr>
+                <w:rFonts w:ascii="Times New Roman" w:eastAsia="SimSun" w:hAnsi="Times New Roman" w:cs="Times New Roman" w:hint="eastAsia"/>
+                <w:sz w:val="24"/>
+                <w:szCs w:val="24"/>
+                <w:lang w:eastAsia="zh-CN"/>
+              </w:rPr>
+              <w:t>盆</w:t>
+            </w:r>
+            <w:r>
+              <w:rPr>
+                <w:rFonts w:ascii="Times New Roman" w:eastAsia="SimSun" w:hAnsi="Times New Roman" w:cs="Times New Roman" w:hint="eastAsia"/>
+                <w:sz w:val="24"/>
+                <w:szCs w:val="24"/>
+                <w:lang w:eastAsia="zh-CN"/>
+              </w:rPr>
+              <w:t xml:space="preserve">, </w:t>
+            </w:r>
+            <w:r>
+              <w:rPr>
+                <w:rFonts w:ascii="Times New Roman" w:hAnsi="Times New Roman" w:cs="Times New Roman"/>
+                <w:sz w:val="24"/>
+                <w:szCs w:val="24"/>
+              </w:rPr>
+              <w:t xml:space="preserve"> pun.</w:t>
             </w:r>
           </w:p>
         </w:tc>
@@ -108,8 +161,25 @@
               </w:rPr>
               <w:t xml:space="preserve"> </w:t>
             </w:r>
+            <w:proofErr w:type="gramEnd"/>
+            <w:r>
+              <w:rPr>
+                <w:rFonts w:ascii="Times New Roman" w:hAnsi="Times New Roman" w:cs="Times New Roman"/>
+                <w:sz w:val="24"/>
+                <w:szCs w:val="24"/>
+              </w:rPr>
+              <w:t>簏</w:t>
+            </w:r>
+            <w:r>
+              <w:rPr>
+                <w:rFonts w:ascii="Times New Roman" w:eastAsia="SimSun" w:hAnsi="Times New Roman" w:cs="Times New Roman" w:hint="eastAsia"/>
+                <w:sz w:val="24"/>
+                <w:szCs w:val="24"/>
+                <w:lang w:eastAsia="zh-CN"/>
+              </w:rPr>
+              <w:t xml:space="preserve">, </w:t>
+            </w:r>
             <w:proofErr w:type="spellStart"/>
-            <w:proofErr w:type="gramEnd"/>
             <w:r>
               <w:rPr>
                 <w:rFonts w:ascii="Times New Roman" w:hAnsi="Times New Roman" w:cs="Times New Roman"/>
@@ -130,6 +200,25 @@
             <w:proofErr w:type="spellStart"/>
             <w:r>
               <w:rPr>
+                <w:rFonts w:ascii="Times New Roman" w:hAnsi="Times New Roman" w:cs="Times New Roman" w:hint="eastAsia"/>
+                <w:sz w:val="24"/>
+                <w:szCs w:val="24"/>
+              </w:rPr>
+              <w:t>籃頭</w:t>
+            </w:r>
+            <w:proofErr w:type="spellEnd"/>
+            <w:r>
+              <w:rPr>
+                <w:rFonts w:ascii="Times New Roman" w:eastAsia="SimSun" w:hAnsi="Times New Roman" w:cs="Times New Roman" w:hint="eastAsia"/>
+                <w:sz w:val="24"/>
+                <w:szCs w:val="24"/>
+                <w:lang w:eastAsia="zh-CN"/>
+              </w:rPr>
+              <w:t xml:space="preserve">, </w:t>
+            </w:r>
+            <w:proofErr w:type="spellStart"/>
+            <w:r>
+              <w:rPr>
                 <w:rFonts w:ascii="Times New Roman" w:hAnsi="Times New Roman" w:cs="Times New Roman"/>
                 <w:sz w:val="24"/>
                 <w:szCs w:val="24"/>
@@ -163,6 +252,24 @@
               </w:rPr>
               <w:t xml:space="preserve">, </w:t>
             </w:r>
+            <w:r>
+              <w:rPr>
+                <w:rFonts w:ascii="SimSun" w:eastAsia="SimSun" w:hAnsi="SimSun" w:cs="Times New Roman" w:hint="eastAsia"/>
+                <w:sz w:val="24"/>
+                <w:szCs w:val="24"/>
+                <w:lang w:eastAsia="zh-CN"/>
+              </w:rPr>
+              <w:t>筐</w:t>
+            </w:r>
+            <w:r>
+              <w:rPr>
+                <w:rFonts w:ascii="Times New Roman" w:eastAsia="SimSun" w:hAnsi="Times New Roman" w:cs="Times New Roman" w:hint="eastAsia"/>
+                <w:sz w:val="24"/>
+                <w:szCs w:val="24"/>
+                <w:lang w:eastAsia="zh-CN"/>
+              </w:rPr>
+              <w:t xml:space="preserve">, </w:t>
+            </w:r>
             <w:proofErr w:type="spellStart"/>
             <w:r>
               <w:rPr>
@@ -181,6 +288,23 @@
               </w:rPr>
               <w:t xml:space="preserve">, </w:t>
             </w:r>
+            <w:r>
+              <w:rPr>
+                <w:rFonts w:ascii="Times New Roman" w:hAnsi="Times New Roman" w:cs="Times New Roman"/>
+                <w:sz w:val="24"/>
+                <w:szCs w:val="24"/>
+              </w:rPr>
+              <w:t>簏</w:t>
+            </w:r>
+            <w:r>
+              <w:rPr>
+                <w:rFonts w:ascii="Times New Roman" w:eastAsia="SimSun" w:hAnsi="Times New Roman" w:cs="Times New Roman" w:hint="eastAsia"/>
+                <w:sz w:val="24"/>
+                <w:szCs w:val="24"/>
+                <w:lang w:eastAsia="zh-CN"/>
+              </w:rPr>
+              <w:t xml:space="preserve">, </w:t>
+            </w:r>
             <w:proofErr w:type="spellStart"/>
             <w:r>
               <w:rPr>
@@ -197,7 +321,24 @@
                 <w:sz w:val="24"/>
                 <w:szCs w:val="24"/>
               </w:rPr>
-              <w:t xml:space="preserve">, ‘lieu. </w:t>
+              <w:t xml:space="preserve">, </w:t>
+            </w:r>
+            <w:r>
+              <w:rPr>
+                <w:rFonts w:ascii="Microsoft YaHei" w:eastAsia="Microsoft YaHei" w:hAnsi="Microsoft YaHei" w:cs="Microsoft YaHei" w:hint="eastAsia"/>
+                <w:sz w:val="24"/>
+                <w:szCs w:val="24"/>
+                <w:lang w:eastAsia="zh-CN"/>
+              </w:rPr>
+              <w:t>篓,</w:t>
+            </w:r>
+            <w:r>
+              <w:rPr>
+                <w:rFonts w:ascii="Times New Roman" w:hAnsi="Times New Roman" w:cs="Times New Roman"/>
+                <w:sz w:val="24"/>
+                <w:szCs w:val="24"/>
+              </w:rPr>
+              <w:t xml:space="preserve">‘lieu. </w:t>
             </w:r>
           </w:p>
         </w:tc>
@@ -223,6 +364,24 @@
               </w:rPr>
               <w:t xml:space="preserve">Bat, </w:t>
             </w:r>
+            <w:r>
+              <w:rPr>
+                <w:rFonts w:ascii="SimSun" w:eastAsia="SimSun" w:hAnsi="SimSun" w:cs="Times New Roman" w:hint="eastAsia"/>
+                <w:sz w:val="24"/>
+                <w:szCs w:val="24"/>
+                <w:lang w:eastAsia="zh-CN"/>
+              </w:rPr>
+              <w:t>蝙蝠</w:t>
+            </w:r>
+            <w:r>
+              <w:rPr>
+                <w:rFonts w:ascii="Times New Roman" w:eastAsia="SimSun" w:hAnsi="Times New Roman" w:cs="Times New Roman" w:hint="eastAsia"/>
+                <w:sz w:val="24"/>
+                <w:szCs w:val="24"/>
+                <w:lang w:eastAsia="zh-CN"/>
+              </w:rPr>
+              <w:t xml:space="preserve">, </w:t>
+            </w:r>
             <w:proofErr w:type="spellStart"/>
             <w:r>
               <w:rPr>
@@ -298,17 +457,104 @@
                 <w:sz w:val="24"/>
                 <w:szCs w:val="24"/>
               </w:rPr>
-              <w:t>Bathe,  zing</w:t>
+              <w:t xml:space="preserve">Bathe,  </w:t>
+            </w:r>
+            <w:r>
+              <w:rPr>
+                <w:rFonts w:ascii="SimSun" w:eastAsia="SimSun" w:hAnsi="SimSun" w:cs="Times New Roman" w:hint="eastAsia"/>
+                <w:sz w:val="24"/>
+                <w:szCs w:val="24"/>
+                <w:lang w:eastAsia="zh-CN"/>
+              </w:rPr>
+              <w:t>净浴</w:t>
             </w:r>
             <w:proofErr w:type="gramEnd"/>
             <w:r>
               <w:rPr>
-                <w:rFonts w:ascii="Times New Roman" w:hAnsi="Times New Roman" w:cs="Times New Roman"/>
-                <w:sz w:val="24"/>
-                <w:szCs w:val="24"/>
+                <w:rFonts w:ascii="SimSun" w:eastAsia="SimSun" w:hAnsi="SimSun" w:cs="Times New Roman" w:hint="eastAsia"/>
+                <w:sz w:val="24"/>
+                <w:szCs w:val="24"/>
+                <w:lang w:eastAsia="zh-CN"/>
+              </w:rPr>
+              <w:t xml:space="preserve">, </w:t>
+            </w:r>
+            <w:r>
+              <w:rPr>
+                <w:rFonts w:ascii="Times New Roman" w:hAnsi="Times New Roman" w:cs="Times New Roman"/>
+                <w:sz w:val="24"/>
+                <w:szCs w:val="24"/>
+              </w:rPr>
+              <w:t xml:space="preserve">zing </w:t>
+            </w:r>
+            <w:proofErr w:type="spellStart"/>
+            <w:r>
+              <w:rPr>
+                <w:rFonts w:ascii="Times New Roman" w:hAnsi="Times New Roman" w:cs="Times New Roman"/>
+                <w:sz w:val="24"/>
+                <w:szCs w:val="24"/>
+              </w:rPr>
+              <w:t>y</w:t>
+            </w:r>
+            <w:r>
+              <w:rPr>
+                <w:rFonts w:ascii="Times New Roman" w:hAnsi="Times New Roman" w:cs="Times New Roman"/>
+                <w:sz w:val="24"/>
+                <w:szCs w:val="24"/>
+              </w:rPr>
+              <w:t>ó</w:t>
+            </w:r>
+            <w:r>
+              <w:rPr>
+                <w:rFonts w:ascii="Times New Roman" w:hAnsi="Times New Roman" w:cs="Times New Roman"/>
+                <w:sz w:val="24"/>
+                <w:szCs w:val="24"/>
+              </w:rPr>
+              <w:t>h</w:t>
+            </w:r>
+            <w:proofErr w:type="spellEnd"/>
+            <w:r>
+              <w:rPr>
+                <w:rFonts w:ascii="Times New Roman" w:hAnsi="Times New Roman" w:cs="Times New Roman"/>
+                <w:sz w:val="24"/>
+                <w:szCs w:val="24"/>
+              </w:rPr>
+              <w:t xml:space="preserve">, </w:t>
+            </w:r>
+            <w:r>
+              <w:rPr>
+                <w:rFonts w:ascii="Times New Roman" w:eastAsia="SimSun" w:hAnsi="Times New Roman" w:cs="Times New Roman" w:hint="eastAsia"/>
+                <w:sz w:val="24"/>
+                <w:szCs w:val="24"/>
+                <w:lang w:eastAsia="zh-CN"/>
               </w:rPr>
               <w:t xml:space="preserve"> </w:t>
             </w:r>
+            <w:r>
+              <w:rPr>
+                <w:rFonts w:ascii="Times New Roman" w:eastAsia="SimSun" w:hAnsi="Times New Roman" w:cs="Times New Roman" w:hint="eastAsia"/>
+                <w:sz w:val="24"/>
+                <w:szCs w:val="24"/>
+                <w:lang w:eastAsia="zh-CN"/>
+              </w:rPr>
+              <w:t>洗浴</w:t>
+            </w:r>
+            <w:r>
+              <w:rPr>
+                <w:rFonts w:ascii="Times New Roman" w:eastAsia="SimSun" w:hAnsi="Times New Roman" w:cs="Times New Roman" w:hint="eastAsia"/>
+                <w:sz w:val="24"/>
+                <w:szCs w:val="24"/>
+                <w:lang w:eastAsia="zh-CN"/>
+              </w:rPr>
+              <w:t xml:space="preserve">, </w:t>
+            </w:r>
+            <w:r>
+              <w:rPr>
+                <w:rFonts w:ascii="Times New Roman" w:hAnsi="Times New Roman" w:cs="Times New Roman"/>
+                <w:sz w:val="24"/>
+                <w:szCs w:val="24"/>
+              </w:rPr>
+              <w:t xml:space="preserve"> ‘</w:t>
+            </w:r>
             <w:proofErr w:type="spellStart"/>
             <w:r>
               <w:rPr>
@@ -316,23 +562,7 @@
                 <w:sz w:val="24"/>
                 <w:szCs w:val="24"/>
               </w:rPr>
-              <w:t>y</w:t>
-            </w:r>
-            <w:r>
-              <w:rPr>
-                <w:rFonts w:ascii="Times New Roman" w:hAnsi="Times New Roman" w:cs="Times New Roman"/>
-                <w:sz w:val="24"/>
-                <w:szCs w:val="24"/>
-              </w:rPr>
-              <w:t>ó</w:t>
-            </w:r>
-            <w:r>
-              <w:rPr>
-                <w:rFonts w:ascii="Times New Roman" w:hAnsi="Times New Roman" w:cs="Times New Roman"/>
-                <w:sz w:val="24"/>
-                <w:szCs w:val="24"/>
-              </w:rPr>
-              <w:t>h</w:t>
+              <w:t>si</w:t>
             </w:r>
             <w:proofErr w:type="spellEnd"/>
             <w:r>
@@ -341,69 +571,52 @@
                 <w:sz w:val="24"/>
                 <w:szCs w:val="24"/>
               </w:rPr>
+              <w:t xml:space="preserve"> (or ‘</w:t>
+            </w:r>
+            <w:proofErr w:type="spellStart"/>
+            <w:r>
+              <w:rPr>
+                <w:rFonts w:ascii="Times New Roman" w:hAnsi="Times New Roman" w:cs="Times New Roman"/>
+                <w:sz w:val="24"/>
+                <w:szCs w:val="24"/>
+              </w:rPr>
+              <w:t>sien</w:t>
+            </w:r>
+            <w:proofErr w:type="spellEnd"/>
+            <w:r>
+              <w:rPr>
+                <w:rFonts w:ascii="Times New Roman" w:hAnsi="Times New Roman" w:cs="Times New Roman"/>
+                <w:sz w:val="24"/>
+                <w:szCs w:val="24"/>
+              </w:rPr>
+              <w:t xml:space="preserve">) </w:t>
+            </w:r>
+            <w:proofErr w:type="spellStart"/>
+            <w:r>
+              <w:rPr>
+                <w:rFonts w:ascii="Times New Roman" w:hAnsi="Times New Roman" w:cs="Times New Roman"/>
+                <w:sz w:val="24"/>
+                <w:szCs w:val="24"/>
+              </w:rPr>
+              <w:t>yóh</w:t>
+            </w:r>
+            <w:proofErr w:type="spellEnd"/>
+            <w:r>
+              <w:rPr>
+                <w:rFonts w:ascii="Times New Roman" w:hAnsi="Times New Roman" w:cs="Times New Roman"/>
+                <w:sz w:val="24"/>
+                <w:szCs w:val="24"/>
+              </w:rPr>
               <w:t xml:space="preserve">, </w:t>
             </w:r>
             <w:r>
               <w:rPr>
-                <w:rFonts w:ascii="Times New Roman" w:hAnsi="Times New Roman" w:cs="Times New Roman"/>
-                <w:sz w:val="24"/>
-                <w:szCs w:val="24"/>
-              </w:rPr>
-              <w:t xml:space="preserve"> ‘</w:t>
-            </w:r>
-            <w:proofErr w:type="spellStart"/>
-            <w:r>
-              <w:rPr>
-                <w:rFonts w:ascii="Times New Roman" w:hAnsi="Times New Roman" w:cs="Times New Roman"/>
-                <w:sz w:val="24"/>
-                <w:szCs w:val="24"/>
-              </w:rPr>
-              <w:t>si</w:t>
-            </w:r>
-            <w:proofErr w:type="spellEnd"/>
-            <w:r>
-              <w:rPr>
-                <w:rFonts w:ascii="Times New Roman" w:hAnsi="Times New Roman" w:cs="Times New Roman"/>
-                <w:sz w:val="24"/>
-                <w:szCs w:val="24"/>
-              </w:rPr>
-              <w:t xml:space="preserve"> (or ‘</w:t>
-            </w:r>
-            <w:proofErr w:type="spellStart"/>
-            <w:r>
-              <w:rPr>
-                <w:rFonts w:ascii="Times New Roman" w:hAnsi="Times New Roman" w:cs="Times New Roman"/>
-                <w:sz w:val="24"/>
-                <w:szCs w:val="24"/>
-              </w:rPr>
-              <w:t>sien</w:t>
-            </w:r>
-            <w:proofErr w:type="spellEnd"/>
-            <w:r>
-              <w:rPr>
-                <w:rFonts w:ascii="Times New Roman" w:hAnsi="Times New Roman" w:cs="Times New Roman"/>
-                <w:sz w:val="24"/>
-                <w:szCs w:val="24"/>
-              </w:rPr>
-              <w:t xml:space="preserve">) </w:t>
-            </w:r>
-            <w:proofErr w:type="spellStart"/>
-            <w:r>
-              <w:rPr>
-                <w:rFonts w:ascii="Times New Roman" w:hAnsi="Times New Roman" w:cs="Times New Roman"/>
-                <w:sz w:val="24"/>
-                <w:szCs w:val="24"/>
-              </w:rPr>
-              <w:t>yóh</w:t>
-            </w:r>
-            <w:proofErr w:type="spellEnd"/>
-            <w:r>
-              <w:rPr>
-                <w:rFonts w:ascii="Times New Roman" w:hAnsi="Times New Roman" w:cs="Times New Roman"/>
-                <w:sz w:val="24"/>
-                <w:szCs w:val="24"/>
-              </w:rPr>
-              <w:t xml:space="preserve">, </w:t>
+                <w:rFonts w:ascii="SimSun" w:eastAsia="SimSun" w:hAnsi="SimSun" w:cs="Times New Roman" w:hint="eastAsia"/>
+                <w:sz w:val="24"/>
+                <w:szCs w:val="24"/>
+                <w:lang w:eastAsia="zh-CN"/>
+              </w:rPr>
+              <w:t xml:space="preserve">浴身, </w:t>
             </w:r>
             <w:proofErr w:type="spellStart"/>
             <w:r>
@@ -447,6 +660,24 @@
               </w:rPr>
               <w:t xml:space="preserve">Battery, </w:t>
             </w:r>
+            <w:r>
+              <w:rPr>
+                <w:rFonts w:ascii="SimSun" w:eastAsia="SimSun" w:hAnsi="SimSun" w:cs="Times New Roman" w:hint="eastAsia"/>
+                <w:sz w:val="24"/>
+                <w:szCs w:val="24"/>
+                <w:lang w:eastAsia="zh-CN"/>
+              </w:rPr>
+              <w:t>炮臺</w:t>
+            </w:r>
+            <w:r>
+              <w:rPr>
+                <w:rFonts w:ascii="Times New Roman" w:eastAsia="SimSun" w:hAnsi="Times New Roman" w:cs="Times New Roman" w:hint="eastAsia"/>
+                <w:sz w:val="24"/>
+                <w:szCs w:val="24"/>
+                <w:lang w:eastAsia="zh-CN"/>
+              </w:rPr>
+              <w:t xml:space="preserve">, </w:t>
+            </w:r>
             <w:proofErr w:type="spellStart"/>
             <w:proofErr w:type="gramStart"/>
             <w:r>
@@ -524,16 +755,43 @@
                 <w:sz w:val="24"/>
                 <w:szCs w:val="24"/>
               </w:rPr>
-              <w:t>Battle,  ‘</w:t>
+              <w:t xml:space="preserve">Battle, </w:t>
+            </w:r>
+            <w:r>
+              <w:rPr>
+                <w:rFonts w:ascii="Times New Roman" w:eastAsia="SimSun" w:hAnsi="Times New Roman" w:cs="Times New Roman" w:hint="eastAsia"/>
+                <w:sz w:val="24"/>
+                <w:szCs w:val="24"/>
+                <w:lang w:eastAsia="zh-CN"/>
+              </w:rPr>
+              <w:t xml:space="preserve"> </w:t>
+            </w:r>
+            <w:r>
+              <w:rPr>
+                <w:rFonts w:ascii="Times New Roman" w:eastAsia="SimSun" w:hAnsi="Times New Roman" w:cs="Times New Roman" w:hint="eastAsia"/>
+                <w:sz w:val="24"/>
+                <w:szCs w:val="24"/>
+                <w:lang w:eastAsia="zh-CN"/>
+              </w:rPr>
+              <w:t>打仗</w:t>
             </w:r>
             <w:proofErr w:type="gramEnd"/>
             <w:r>
               <w:rPr>
-                <w:rFonts w:ascii="Times New Roman" w:hAnsi="Times New Roman" w:cs="Times New Roman"/>
-                <w:sz w:val="24"/>
-                <w:szCs w:val="24"/>
-              </w:rPr>
-              <w:t xml:space="preserve">tang </w:t>
+                <w:rFonts w:ascii="Times New Roman" w:eastAsia="SimSun" w:hAnsi="Times New Roman" w:cs="Times New Roman" w:hint="eastAsia"/>
+                <w:sz w:val="24"/>
+                <w:szCs w:val="24"/>
+                <w:lang w:eastAsia="zh-CN"/>
+              </w:rPr>
+              <w:t xml:space="preserve">, </w:t>
+            </w:r>
+            <w:r>
+              <w:rPr>
+                <w:rFonts w:ascii="Times New Roman" w:hAnsi="Times New Roman" w:cs="Times New Roman"/>
+                <w:sz w:val="24"/>
+                <w:szCs w:val="24"/>
+              </w:rPr>
+              <w:t xml:space="preserve"> ‘tang </w:t>
             </w:r>
             <w:proofErr w:type="spellStart"/>
             <w:r>
@@ -559,7 +817,33 @@
                 <w:sz w:val="24"/>
                 <w:szCs w:val="24"/>
               </w:rPr>
-              <w:t xml:space="preserve">successful) ‘tang sung’ </w:t>
+              <w:t xml:space="preserve">successful) </w:t>
+            </w:r>
+            <w:r>
+              <w:rPr>
+                <w:rFonts w:ascii="SimSun" w:eastAsia="SimSun" w:hAnsi="SimSun" w:cs="Times New Roman" w:hint="eastAsia"/>
+                <w:sz w:val="24"/>
+                <w:szCs w:val="24"/>
+                <w:lang w:eastAsia="zh-CN"/>
+              </w:rPr>
+              <w:t>打仗</w:t>
+            </w:r>
+            <w:r>
+              <w:rPr>
+                <w:rFonts w:ascii="Times New Roman" w:eastAsia="SimSun" w:hAnsi="Times New Roman" w:cs="Times New Roman" w:hint="eastAsia"/>
+                <w:sz w:val="24"/>
+                <w:szCs w:val="24"/>
+                <w:lang w:eastAsia="zh-CN"/>
+              </w:rPr>
+              <w:t xml:space="preserve">, </w:t>
+            </w:r>
+            <w:r>
+              <w:rPr>
+                <w:rFonts w:ascii="Times New Roman" w:hAnsi="Times New Roman" w:cs="Times New Roman"/>
+                <w:sz w:val="24"/>
+                <w:szCs w:val="24"/>
+              </w:rPr>
+              <w:t xml:space="preserve">‘tang sung’ </w:t>
             </w:r>
             <w:proofErr w:type="spellStart"/>
             <w:r>
@@ -606,6 +890,24 @@
             </w:r>
             <w:r>
               <w:rPr>
+                <w:rFonts w:ascii="Times New Roman" w:hAnsi="Times New Roman" w:cs="Times New Roman" w:hint="eastAsia"/>
+                <w:sz w:val="24"/>
+                <w:szCs w:val="24"/>
+              </w:rPr>
+              <w:t>海灣</w:t>
+            </w:r>
+            <w:proofErr w:type="gramEnd"/>
+            <w:r>
+              <w:rPr>
+                <w:rFonts w:ascii="Times New Roman" w:eastAsia="SimSun" w:hAnsi="Times New Roman" w:cs="Times New Roman" w:hint="eastAsia"/>
+                <w:sz w:val="24"/>
+                <w:szCs w:val="24"/>
+                <w:lang w:eastAsia="zh-CN"/>
+              </w:rPr>
+              <w:t xml:space="preserve">, </w:t>
+            </w:r>
+            <w:r>
+              <w:rPr>
                 <w:rFonts w:ascii="Times New Roman" w:hAnsi="Times New Roman" w:cs="Times New Roman"/>
                 <w:sz w:val="24"/>
                 <w:szCs w:val="24"/>
@@ -613,7 +915,6 @@
               <w:t>‘</w:t>
             </w:r>
             <w:proofErr w:type="spellStart"/>
-            <w:proofErr w:type="gramEnd"/>
             <w:r>
               <w:rPr>
                 <w:rFonts w:ascii="Times New Roman" w:hAnsi="Times New Roman" w:cs="Times New Roman"/>
@@ -658,6 +959,33 @@
             </w:r>
             <w:r>
               <w:rPr>
+                <w:rFonts w:ascii="SimSun" w:eastAsia="SimSun" w:hAnsi="SimSun" w:cs="Times New Roman" w:hint="eastAsia"/>
+                <w:sz w:val="24"/>
+                <w:szCs w:val="24"/>
+                <w:lang w:eastAsia="zh-CN"/>
+              </w:rPr>
+              <w:t>海</w:t>
+            </w:r>
+            <w:r>
+              <w:rPr>
+                <w:rFonts w:ascii="Times New Roman" w:hAnsi="Times New Roman" w:cs="Times New Roman" w:hint="eastAsia"/>
+                <w:sz w:val="24"/>
+                <w:szCs w:val="24"/>
+              </w:rPr>
+              <w:t>邊</w:t>
+            </w:r>
+            <w:proofErr w:type="gramEnd"/>
+            <w:r>
+              <w:rPr>
+                <w:rFonts w:ascii="Times New Roman" w:eastAsia="SimSun" w:hAnsi="Times New Roman" w:cs="Times New Roman" w:hint="eastAsia"/>
+                <w:sz w:val="24"/>
+                <w:szCs w:val="24"/>
+                <w:lang w:eastAsia="zh-CN"/>
+              </w:rPr>
+              <w:t xml:space="preserve">, </w:t>
+            </w:r>
+            <w:r>
+              <w:rPr>
                 <w:rFonts w:ascii="Times New Roman" w:hAnsi="Times New Roman" w:cs="Times New Roman"/>
                 <w:sz w:val="24"/>
                 <w:szCs w:val="24"/>
@@ -665,7 +993,6 @@
               <w:t>‘</w:t>
             </w:r>
             <w:proofErr w:type="spellStart"/>
-            <w:proofErr w:type="gramEnd"/>
             <w:r>
               <w:rPr>
                 <w:rFonts w:ascii="Times New Roman" w:hAnsi="Times New Roman" w:cs="Times New Roman"/>
@@ -736,12 +1063,40 @@
             </w:r>
             <w:r>
               <w:rPr>
-                <w:rFonts w:ascii="Times New Roman" w:hAnsi="Times New Roman" w:cs="Times New Roman"/>
-                <w:sz w:val="24"/>
-                <w:szCs w:val="24"/>
+                <w:rFonts w:ascii="Times New Roman" w:eastAsia="SimSun" w:hAnsi="Times New Roman" w:cs="Times New Roman" w:hint="eastAsia"/>
+                <w:sz w:val="24"/>
+                <w:szCs w:val="24"/>
+                <w:lang w:eastAsia="zh-CN"/>
               </w:rPr>
               <w:t xml:space="preserve"> </w:t>
             </w:r>
+            <w:r>
+              <w:rPr>
+                <w:rFonts w:ascii="Times New Roman" w:eastAsia="SimSun" w:hAnsi="Times New Roman" w:cs="Times New Roman" w:hint="eastAsia"/>
+                <w:sz w:val="24"/>
+                <w:szCs w:val="24"/>
+                <w:lang w:eastAsia="zh-CN"/>
+              </w:rPr>
+              <w:t>珠子</w:t>
+            </w:r>
+            <w:proofErr w:type="gramEnd"/>
+            <w:r>
+              <w:rPr>
+                <w:rFonts w:ascii="Times New Roman" w:eastAsia="SimSun" w:hAnsi="Times New Roman" w:cs="Times New Roman" w:hint="eastAsia"/>
+                <w:sz w:val="24"/>
+                <w:szCs w:val="24"/>
+                <w:lang w:eastAsia="zh-CN"/>
+              </w:rPr>
+              <w:t xml:space="preserve">, </w:t>
+            </w:r>
+            <w:r>
+              <w:rPr>
+                <w:rFonts w:ascii="Times New Roman" w:hAnsi="Times New Roman" w:cs="Times New Roman"/>
+                <w:sz w:val="24"/>
+                <w:szCs w:val="24"/>
+              </w:rPr>
+              <w:t xml:space="preserve"> </w:t>
+            </w:r>
             <w:proofErr w:type="spellStart"/>
             <w:r>
               <w:rPr>
@@ -760,7 +1115,6 @@
               <w:t>sû</w:t>
             </w:r>
             <w:proofErr w:type="spellEnd"/>
-            <w:proofErr w:type="gramEnd"/>
             <w:r>
               <w:rPr>
                 <w:rFonts w:ascii="Times New Roman" w:hAnsi="Times New Roman" w:cs="Times New Roman"/>
@@ -785,7 +1139,42 @@
                 <w:sz w:val="24"/>
                 <w:szCs w:val="24"/>
               </w:rPr>
-              <w:t xml:space="preserve">, (string of) </w:t>
+              <w:t>, (string of)</w:t>
+            </w:r>
+            <w:r>
+              <w:rPr>
+                <w:rFonts w:ascii="SimSun" w:eastAsia="SimSun" w:hAnsi="SimSun" w:cs="Times New Roman" w:hint="eastAsia"/>
+                <w:sz w:val="24"/>
+                <w:szCs w:val="24"/>
+                <w:lang w:eastAsia="zh-CN"/>
+              </w:rPr>
+              <w:t>一串</w:t>
+            </w:r>
+            <w:r>
+              <w:rPr>
+                <w:rFonts w:ascii="Times New Roman" w:eastAsia="SimSun" w:hAnsi="Times New Roman" w:cs="Times New Roman" w:hint="eastAsia"/>
+                <w:sz w:val="24"/>
+                <w:szCs w:val="24"/>
+                <w:lang w:eastAsia="zh-CN"/>
+              </w:rPr>
+              <w:t>珠子</w:t>
+            </w:r>
+            <w:r>
+              <w:rPr>
+                <w:rFonts w:ascii="Times New Roman" w:eastAsia="SimSun" w:hAnsi="Times New Roman" w:cs="Times New Roman" w:hint="eastAsia"/>
+                <w:sz w:val="24"/>
+                <w:szCs w:val="24"/>
+                <w:lang w:eastAsia="zh-CN"/>
+              </w:rPr>
+              <w:t>,</w:t>
+            </w:r>
+            <w:r>
+              <w:rPr>
+                <w:rFonts w:ascii="Times New Roman" w:hAnsi="Times New Roman" w:cs="Times New Roman"/>
+                <w:sz w:val="24"/>
+                <w:szCs w:val="24"/>
+              </w:rPr>
+              <w:t xml:space="preserve"> </w:t>
             </w:r>
             <w:r>
               <w:rPr>
@@ -907,14 +1296,39 @@
                 <w:szCs w:val="24"/>
               </w:rPr>
             </w:pPr>
+            <w:r>
+              <w:rPr>
+                <w:rFonts w:ascii="Times New Roman" w:hAnsi="Times New Roman" w:cs="Times New Roman"/>
+                <w:sz w:val="24"/>
+                <w:szCs w:val="24"/>
+              </w:rPr>
+              <w:t xml:space="preserve">Beam, </w:t>
+            </w:r>
             <w:proofErr w:type="gramStart"/>
             <w:r>
               <w:rPr>
-                <w:rFonts w:ascii="Times New Roman" w:hAnsi="Times New Roman" w:cs="Times New Roman"/>
-                <w:sz w:val="24"/>
-                <w:szCs w:val="24"/>
-              </w:rPr>
-              <w:t>Beam,  liang</w:t>
+                <w:rFonts w:ascii="SimSun" w:eastAsia="SimSun" w:hAnsi="SimSun" w:cs="Times New Roman" w:hint="eastAsia"/>
+                <w:sz w:val="24"/>
+                <w:szCs w:val="24"/>
+                <w:lang w:eastAsia="zh-CN"/>
+              </w:rPr>
+              <w:t>樑</w:t>
+            </w:r>
+            <w:r>
+              <w:rPr>
+                <w:rFonts w:ascii="Times New Roman" w:hAnsi="Times New Roman" w:cs="Times New Roman"/>
+                <w:sz w:val="24"/>
+                <w:szCs w:val="24"/>
+              </w:rPr>
+              <w:t xml:space="preserve"> </w:t>
+            </w:r>
+            <w:r>
+              <w:rPr>
+                <w:rFonts w:ascii="Times New Roman" w:hAnsi="Times New Roman" w:cs="Times New Roman"/>
+                <w:sz w:val="24"/>
+                <w:szCs w:val="24"/>
+              </w:rPr>
+              <w:t>,</w:t>
             </w:r>
             <w:proofErr w:type="gramEnd"/>
             <w:r>
@@ -923,7 +1337,42 @@
                 <w:sz w:val="24"/>
                 <w:szCs w:val="24"/>
               </w:rPr>
-              <w:t xml:space="preserve">, (cross)  </w:t>
+              <w:t xml:space="preserve"> </w:t>
+            </w:r>
+            <w:r>
+              <w:rPr>
+                <w:rFonts w:ascii="Times New Roman" w:hAnsi="Times New Roman" w:cs="Times New Roman"/>
+                <w:sz w:val="24"/>
+                <w:szCs w:val="24"/>
+              </w:rPr>
+              <w:t xml:space="preserve">liang, (cross)  </w:t>
+            </w:r>
+            <w:r>
+              <w:rPr>
+                <w:rFonts w:ascii="Microsoft YaHei" w:eastAsia="Microsoft YaHei" w:hAnsi="Microsoft YaHei" w:cs="Microsoft YaHei" w:hint="eastAsia"/>
+                <w:sz w:val="24"/>
+                <w:szCs w:val="24"/>
+                <w:lang w:eastAsia="zh-CN"/>
+              </w:rPr>
+              <w:t>搁</w:t>
+            </w:r>
+            <w:r>
+              <w:rPr>
+                <w:rFonts w:ascii="Microsoft YaHei" w:eastAsia="Microsoft YaHei" w:hAnsi="Microsoft YaHei" w:cs="Microsoft YaHei" w:hint="eastAsia"/>
+                <w:sz w:val="24"/>
+                <w:szCs w:val="24"/>
+                <w:lang w:eastAsia="zh-CN"/>
+              </w:rPr>
+              <w:t>柵</w:t>
+            </w:r>
+            <w:r>
+              <w:rPr>
+                <w:rFonts w:ascii="Microsoft YaHei" w:eastAsia="Microsoft YaHei" w:hAnsi="Microsoft YaHei" w:cs="Microsoft YaHei"/>
+                <w:sz w:val="24"/>
+                <w:szCs w:val="24"/>
+                <w:lang w:val="en-SG" w:eastAsia="zh-CN"/>
+              </w:rPr>
+              <w:t xml:space="preserve">, </w:t>
             </w:r>
             <w:proofErr w:type="spellStart"/>
             <w:r>
@@ -985,6 +1434,15 @@
               </w:rPr>
               <w:t xml:space="preserve">Bean, </w:t>
             </w:r>
+            <w:r>
+              <w:rPr>
+                <w:rFonts w:ascii="SimSun" w:eastAsia="SimSun" w:hAnsi="SimSun" w:cs="Times New Roman" w:hint="eastAsia"/>
+                <w:sz w:val="24"/>
+                <w:szCs w:val="24"/>
+                <w:lang w:eastAsia="zh-CN"/>
+              </w:rPr>
+              <w:t xml:space="preserve">豆, </w:t>
+            </w:r>
             <w:proofErr w:type="spellStart"/>
             <w:proofErr w:type="gramStart"/>
             <w:r>
@@ -1013,6 +1471,24 @@
               </w:rPr>
               <w:t xml:space="preserve">, (bean ped) </w:t>
             </w:r>
+            <w:r>
+              <w:rPr>
+                <w:rFonts w:ascii="SimSun" w:eastAsia="SimSun" w:hAnsi="SimSun" w:cs="Times New Roman" w:hint="eastAsia"/>
+                <w:sz w:val="24"/>
+                <w:szCs w:val="24"/>
+                <w:lang w:eastAsia="zh-CN"/>
+              </w:rPr>
+              <w:t>豆</w:t>
+            </w:r>
+            <w:r>
+              <w:rPr>
+                <w:rFonts w:ascii="Microsoft YaHei" w:eastAsia="Microsoft YaHei" w:hAnsi="Microsoft YaHei" w:cs="Microsoft YaHei" w:hint="eastAsia"/>
+                <w:sz w:val="24"/>
+                <w:szCs w:val="24"/>
+                <w:lang w:eastAsia="zh-CN"/>
+              </w:rPr>
+              <w:t xml:space="preserve">结, </w:t>
+            </w:r>
             <w:proofErr w:type="spellStart"/>
             <w:r>
               <w:rPr>
@@ -1048,6 +1524,24 @@
                 <w:szCs w:val="24"/>
               </w:rPr>
               <w:t xml:space="preserve">, (curd) </w:t>
+            </w:r>
+            <w:r>
+              <w:rPr>
+                <w:rFonts w:ascii="SimSun" w:eastAsia="SimSun" w:hAnsi="SimSun" w:cs="Times New Roman" w:hint="eastAsia"/>
+                <w:sz w:val="24"/>
+                <w:szCs w:val="24"/>
+                <w:lang w:eastAsia="zh-CN"/>
+              </w:rPr>
+              <w:t>豆腐</w:t>
+            </w:r>
+            <w:r>
+              <w:rPr>
+                <w:rFonts w:ascii="Times New Roman" w:eastAsia="SimSun" w:hAnsi="Times New Roman" w:cs="Times New Roman" w:hint="eastAsia"/>
+                <w:sz w:val="24"/>
+                <w:szCs w:val="24"/>
+                <w:lang w:eastAsia="zh-CN"/>
+              </w:rPr>
+              <w:t xml:space="preserve">, </w:t>
             </w:r>
             <w:proofErr w:type="spellStart"/>
             <w:r>
@@ -1107,7 +1601,34 @@
                 <w:sz w:val="24"/>
                 <w:szCs w:val="24"/>
               </w:rPr>
-              <w:t>Bear, (carry) tan, (a chair)</w:t>
+              <w:t xml:space="preserve">Bear, (carry) </w:t>
+            </w:r>
+            <w:proofErr w:type="gramStart"/>
+            <w:r>
+              <w:rPr>
+                <w:rFonts w:ascii="SimSun" w:eastAsia="SimSun" w:hAnsi="SimSun" w:cs="Times New Roman" w:hint="eastAsia"/>
+                <w:sz w:val="24"/>
+                <w:szCs w:val="24"/>
+                <w:lang w:eastAsia="zh-CN"/>
+              </w:rPr>
+              <w:t>担,</w:t>
+            </w:r>
+            <w:r>
+              <w:rPr>
+                <w:rFonts w:ascii="Times New Roman" w:hAnsi="Times New Roman" w:cs="Times New Roman"/>
+                <w:sz w:val="24"/>
+                <w:szCs w:val="24"/>
+              </w:rPr>
+              <w:t>tan</w:t>
+            </w:r>
+            <w:proofErr w:type="gramEnd"/>
+            <w:r>
+              <w:rPr>
+                <w:rFonts w:ascii="Times New Roman" w:hAnsi="Times New Roman" w:cs="Times New Roman"/>
+                <w:sz w:val="24"/>
+                <w:szCs w:val="24"/>
+              </w:rPr>
+              <w:t>, (a chair)</w:t>
             </w:r>
             <w:r>
               <w:rPr>
@@ -1120,6 +1641,33 @@
             <w:proofErr w:type="spellStart"/>
             <w:r>
               <w:rPr>
+                <w:rFonts w:ascii="Times New Roman" w:eastAsia="SimSun" w:hAnsi="Times New Roman" w:cs="Times New Roman"/>
+                <w:sz w:val="24"/>
+                <w:szCs w:val="24"/>
+              </w:rPr>
+              <w:t>擡</w:t>
+            </w:r>
+            <w:r>
+              <w:rPr>
+                <w:rFonts w:ascii="Times New Roman" w:hAnsi="Times New Roman" w:cs="Times New Roman" w:hint="eastAsia"/>
+                <w:sz w:val="24"/>
+                <w:szCs w:val="24"/>
+              </w:rPr>
+              <w:t>轎</w:t>
+            </w:r>
+            <w:proofErr w:type="spellEnd"/>
+            <w:r>
+              <w:rPr>
+                <w:rFonts w:ascii="Times New Roman" w:eastAsia="SimSun" w:hAnsi="Times New Roman" w:cs="Times New Roman" w:hint="eastAsia"/>
+                <w:sz w:val="24"/>
+                <w:szCs w:val="24"/>
+                <w:lang w:eastAsia="zh-CN"/>
+              </w:rPr>
+              <w:t xml:space="preserve">, </w:t>
+            </w:r>
+            <w:proofErr w:type="spellStart"/>
+            <w:r>
+              <w:rPr>
                 <w:rFonts w:ascii="Times New Roman" w:hAnsi="Times New Roman" w:cs="Times New Roman"/>
                 <w:sz w:val="24"/>
                 <w:szCs w:val="24"/>
@@ -1151,7 +1699,97 @@
                 <w:sz w:val="24"/>
                 <w:szCs w:val="24"/>
               </w:rPr>
-              <w:t xml:space="preserve">’, (a child) sung, yang, (sustain) tan tong. </w:t>
+              <w:t xml:space="preserve">’, (a child) </w:t>
+            </w:r>
+            <w:r>
+              <w:rPr>
+                <w:rFonts w:ascii="SimSun" w:eastAsia="SimSun" w:hAnsi="SimSun" w:cs="Times New Roman" w:hint="eastAsia"/>
+                <w:sz w:val="24"/>
+                <w:szCs w:val="24"/>
+                <w:lang w:eastAsia="zh-CN"/>
+              </w:rPr>
+              <w:t>生</w:t>
+            </w:r>
+            <w:r>
+              <w:rPr>
+                <w:rFonts w:ascii="Times New Roman" w:eastAsia="SimSun" w:hAnsi="Times New Roman" w:cs="Times New Roman" w:hint="eastAsia"/>
+                <w:sz w:val="24"/>
+                <w:szCs w:val="24"/>
+                <w:lang w:eastAsia="zh-CN"/>
+              </w:rPr>
+              <w:t xml:space="preserve">, </w:t>
+            </w:r>
+            <w:r>
+              <w:rPr>
+                <w:rFonts w:ascii="Times New Roman" w:hAnsi="Times New Roman" w:cs="Times New Roman"/>
+                <w:sz w:val="24"/>
+                <w:szCs w:val="24"/>
+              </w:rPr>
+              <w:t>sung,</w:t>
+            </w:r>
+            <w:r>
+              <w:rPr>
+                <w:rFonts w:hint="eastAsia"/>
+              </w:rPr>
+              <w:t xml:space="preserve"> </w:t>
+            </w:r>
+            <w:r>
+              <w:rPr>
+                <w:rFonts w:ascii="Times New Roman" w:hAnsi="Times New Roman" w:cs="Times New Roman" w:hint="eastAsia"/>
+                <w:sz w:val="24"/>
+                <w:szCs w:val="24"/>
+              </w:rPr>
+              <w:t>養</w:t>
+            </w:r>
+            <w:r>
+              <w:rPr>
+                <w:rFonts w:ascii="Times New Roman" w:eastAsia="SimSun" w:hAnsi="Times New Roman" w:cs="Times New Roman" w:hint="eastAsia"/>
+                <w:sz w:val="24"/>
+                <w:szCs w:val="24"/>
+                <w:lang w:eastAsia="zh-CN"/>
+              </w:rPr>
+              <w:t xml:space="preserve">, </w:t>
+            </w:r>
+            <w:r>
+              <w:rPr>
+                <w:rFonts w:ascii="Times New Roman" w:hAnsi="Times New Roman" w:cs="Times New Roman"/>
+                <w:sz w:val="24"/>
+                <w:szCs w:val="24"/>
+              </w:rPr>
+              <w:t>yang, (sustain)</w:t>
+            </w:r>
+            <w:r>
+              <w:rPr>
+                <w:rFonts w:hint="eastAsia"/>
+              </w:rPr>
+              <w:t xml:space="preserve"> </w:t>
+            </w:r>
+            <w:proofErr w:type="spellStart"/>
+            <w:r>
+              <w:rPr>
+                <w:rFonts w:ascii="Times New Roman" w:hAnsi="Times New Roman" w:cs="Times New Roman" w:hint="eastAsia"/>
+                <w:sz w:val="24"/>
+                <w:szCs w:val="24"/>
+              </w:rPr>
+              <w:t>擔當</w:t>
+            </w:r>
+            <w:proofErr w:type="spellEnd"/>
+            <w:r>
+              <w:rPr>
+                <w:rFonts w:ascii="Times New Roman" w:eastAsia="SimSun" w:hAnsi="Times New Roman" w:cs="Times New Roman" w:hint="eastAsia"/>
+                <w:sz w:val="24"/>
+                <w:szCs w:val="24"/>
+                <w:lang w:eastAsia="zh-CN"/>
+              </w:rPr>
+              <w:t xml:space="preserve">, </w:t>
+            </w:r>
+            <w:r>
+              <w:rPr>
+                <w:rFonts w:ascii="Times New Roman" w:hAnsi="Times New Roman" w:cs="Times New Roman"/>
+                <w:sz w:val="24"/>
+                <w:szCs w:val="24"/>
+              </w:rPr>
+              <w:t xml:space="preserve">tan tong. </w:t>
             </w:r>
           </w:p>
         </w:tc>
@@ -1177,6 +1815,24 @@
               </w:rPr>
               <w:t xml:space="preserve">Bear, (a) </w:t>
             </w:r>
+            <w:r>
+              <w:rPr>
+                <w:rFonts w:ascii="SimSun" w:eastAsia="SimSun" w:hAnsi="SimSun" w:cs="Times New Roman" w:hint="eastAsia"/>
+                <w:sz w:val="24"/>
+                <w:szCs w:val="24"/>
+                <w:lang w:eastAsia="zh-CN"/>
+              </w:rPr>
+              <w:t>人熊</w:t>
+            </w:r>
+            <w:r>
+              <w:rPr>
+                <w:rFonts w:ascii="Times New Roman" w:eastAsia="SimSun" w:hAnsi="Times New Roman" w:cs="Times New Roman" w:hint="eastAsia"/>
+                <w:sz w:val="24"/>
+                <w:szCs w:val="24"/>
+                <w:lang w:eastAsia="zh-CN"/>
+              </w:rPr>
+              <w:t xml:space="preserve">, </w:t>
+            </w:r>
             <w:proofErr w:type="spellStart"/>
             <w:r>
               <w:rPr>
@@ -1232,6 +1888,25 @@
             </w:r>
             <w:r>
               <w:rPr>
+                <w:rFonts w:ascii="SimSun" w:eastAsia="SimSun" w:hAnsi="SimSun" w:cs="Times New Roman" w:hint="eastAsia"/>
+                <w:sz w:val="24"/>
+                <w:szCs w:val="24"/>
+                <w:lang w:eastAsia="zh-CN"/>
+              </w:rPr>
+              <w:t>狗熊</w:t>
+            </w:r>
+            <w:proofErr w:type="gramEnd"/>
+            <w:r>
+              <w:rPr>
+                <w:rFonts w:ascii="Times New Roman" w:eastAsia="SimSun" w:hAnsi="Times New Roman" w:cs="Times New Roman" w:hint="eastAsia"/>
+                <w:sz w:val="24"/>
+                <w:szCs w:val="24"/>
+                <w:lang w:eastAsia="zh-CN"/>
+              </w:rPr>
+              <w:t xml:space="preserve">, </w:t>
+            </w:r>
+            <w:r>
+              <w:rPr>
                 <w:rFonts w:ascii="Times New Roman" w:hAnsi="Times New Roman" w:cs="Times New Roman"/>
                 <w:sz w:val="24"/>
                 <w:szCs w:val="24"/>
@@ -1239,7 +1914,6 @@
               <w:t>‘</w:t>
             </w:r>
             <w:proofErr w:type="spellStart"/>
-            <w:proofErr w:type="gramEnd"/>
             <w:r>
               <w:rPr>
                 <w:rFonts w:ascii="Times New Roman" w:hAnsi="Times New Roman" w:cs="Times New Roman"/>
@@ -1299,6 +1973,23 @@
               </w:rPr>
               <w:t xml:space="preserve">Beard, </w:t>
             </w:r>
+            <w:r>
+              <w:rPr>
+                <w:rFonts w:ascii="Times New Roman" w:hAnsi="Times New Roman" w:cs="Times New Roman" w:hint="eastAsia"/>
+                <w:sz w:val="24"/>
+                <w:szCs w:val="24"/>
+              </w:rPr>
+              <w:t>鬚</w:t>
+            </w:r>
+            <w:r>
+              <w:rPr>
+                <w:rFonts w:ascii="Times New Roman" w:eastAsia="SimSun" w:hAnsi="Times New Roman" w:cs="Times New Roman" w:hint="eastAsia"/>
+                <w:sz w:val="24"/>
+                <w:szCs w:val="24"/>
+                <w:lang w:eastAsia="zh-CN"/>
+              </w:rPr>
+              <w:t xml:space="preserve">, </w:t>
+            </w:r>
             <w:proofErr w:type="spellStart"/>
             <w:r>
               <w:rPr>
@@ -1341,6 +2032,32 @@
               </w:rPr>
               <w:t xml:space="preserve">Bearer, (chair) </w:t>
             </w:r>
+            <w:r>
+              <w:rPr>
+                <w:rFonts w:ascii="Times New Roman" w:hAnsi="Times New Roman" w:cs="Times New Roman" w:hint="eastAsia"/>
+                <w:sz w:val="24"/>
+                <w:szCs w:val="24"/>
+              </w:rPr>
+              <w:t>轎</w:t>
+            </w:r>
+            <w:r>
+              <w:rPr>
+                <w:rFonts w:ascii="SimSun" w:eastAsia="SimSun" w:hAnsi="SimSun" w:cs="Times New Roman" w:hint="eastAsia"/>
+                <w:sz w:val="24"/>
+                <w:szCs w:val="24"/>
+                <w:lang w:eastAsia="zh-CN"/>
+              </w:rPr>
+              <w:t>夫</w:t>
+            </w:r>
+            <w:r>
+              <w:rPr>
+                <w:rFonts w:ascii="Times New Roman" w:eastAsia="SimSun" w:hAnsi="Times New Roman" w:cs="Times New Roman" w:hint="eastAsia"/>
+                <w:sz w:val="24"/>
+                <w:szCs w:val="24"/>
+                <w:lang w:eastAsia="zh-CN"/>
+              </w:rPr>
+              <w:t xml:space="preserve">, </w:t>
+            </w:r>
             <w:proofErr w:type="spellStart"/>
             <w:r>
               <w:rPr>
@@ -1377,6 +2094,32 @@
               </w:rPr>
               <w:t xml:space="preserve">, </w:t>
             </w:r>
+            <w:r>
+              <w:rPr>
+                <w:rFonts w:ascii="Times New Roman" w:hAnsi="Times New Roman" w:cs="Times New Roman" w:hint="eastAsia"/>
+                <w:sz w:val="24"/>
+                <w:szCs w:val="24"/>
+              </w:rPr>
+              <w:t>轎</w:t>
+            </w:r>
+            <w:r>
+              <w:rPr>
+                <w:rFonts w:ascii="SimSun" w:eastAsia="SimSun" w:hAnsi="SimSun" w:cs="Times New Roman" w:hint="eastAsia"/>
+                <w:sz w:val="24"/>
+                <w:szCs w:val="24"/>
+                <w:lang w:eastAsia="zh-CN"/>
+              </w:rPr>
+              <w:t>班</w:t>
+            </w:r>
+            <w:r>
+              <w:rPr>
+                <w:rFonts w:ascii="Times New Roman" w:eastAsia="SimSun" w:hAnsi="Times New Roman" w:cs="Times New Roman" w:hint="eastAsia"/>
+                <w:sz w:val="24"/>
+                <w:szCs w:val="24"/>
+                <w:lang w:eastAsia="zh-CN"/>
+              </w:rPr>
+              <w:t xml:space="preserve">, </w:t>
+            </w:r>
             <w:proofErr w:type="spellStart"/>
             <w:r>
               <w:rPr>
@@ -1402,6 +2145,33 @@
                 <w:szCs w:val="24"/>
               </w:rPr>
               <w:t xml:space="preserve">’ pan, (letter) </w:t>
+            </w:r>
+            <w:r>
+              <w:rPr>
+                <w:rFonts w:ascii="SimSun" w:eastAsia="SimSun" w:hAnsi="SimSun" w:cs="Times New Roman" w:hint="eastAsia"/>
+                <w:sz w:val="24"/>
+                <w:szCs w:val="24"/>
+                <w:lang w:eastAsia="zh-CN"/>
+              </w:rPr>
+              <w:t>担信</w:t>
+            </w:r>
+            <w:r>
+              <w:rPr>
+                <w:rFonts w:ascii="SimSun" w:eastAsia="SimSun" w:hAnsi="SimSun" w:cs="Times New Roman" w:hint="eastAsia"/>
+                <w:sz w:val="24"/>
+                <w:szCs w:val="24"/>
+                <w:lang w:eastAsia="zh-CN"/>
+              </w:rPr>
+              <w:t>個</w:t>
+            </w:r>
+            <w:r>
+              <w:rPr>
+                <w:rFonts w:ascii="SimSun" w:eastAsia="SimSun" w:hAnsi="SimSun" w:cs="Times New Roman" w:hint="eastAsia"/>
+                <w:sz w:val="24"/>
+                <w:szCs w:val="24"/>
+                <w:lang w:eastAsia="zh-CN"/>
+              </w:rPr>
+              <w:t xml:space="preserve">, </w:t>
             </w:r>
             <w:r>
               <w:rPr>
@@ -1470,6 +2240,24 @@
               <w:t xml:space="preserve"> </w:t>
             </w:r>
             <w:proofErr w:type="spellStart"/>
+            <w:proofErr w:type="gramStart"/>
+            <w:r>
+              <w:rPr>
+                <w:rFonts w:ascii="Times New Roman" w:hAnsi="Times New Roman" w:cs="Times New Roman" w:hint="eastAsia"/>
+                <w:sz w:val="24"/>
+                <w:szCs w:val="24"/>
+              </w:rPr>
+              <w:t>獸</w:t>
+            </w:r>
+            <w:r>
+              <w:rPr>
+                <w:rFonts w:ascii="Times New Roman" w:eastAsia="SimSun" w:hAnsi="Times New Roman" w:cs="Times New Roman" w:hint="eastAsia"/>
+                <w:sz w:val="24"/>
+                <w:szCs w:val="24"/>
+                <w:lang w:eastAsia="zh-CN"/>
+              </w:rPr>
+              <w:t>,</w:t>
+            </w:r>
             <w:r>
               <w:rPr>
                 <w:rFonts w:ascii="Times New Roman" w:hAnsi="Times New Roman" w:cs="Times New Roman"/>
@@ -1479,7 +2267,7 @@
               <w:t>seu</w:t>
             </w:r>
             <w:proofErr w:type="spellEnd"/>
-            <w:proofErr w:type="gramStart"/>
+            <w:proofErr w:type="gramEnd"/>
             <w:r>
               <w:rPr>
                 <w:rFonts w:ascii="Times New Roman" w:hAnsi="Times New Roman" w:cs="Times New Roman"/>
@@ -1490,29 +2278,64 @@
             </w:r>
             <w:r>
               <w:rPr>
+                <w:rFonts w:ascii="SimSun" w:eastAsia="SimSun" w:hAnsi="SimSun" w:cs="Times New Roman" w:hint="eastAsia"/>
+                <w:sz w:val="24"/>
+                <w:szCs w:val="24"/>
+                <w:lang w:eastAsia="zh-CN"/>
+              </w:rPr>
+              <w:t>走</w:t>
+            </w:r>
+            <w:r>
+              <w:rPr>
+                <w:rFonts w:ascii="Times New Roman" w:hAnsi="Times New Roman" w:cs="Times New Roman" w:hint="eastAsia"/>
+                <w:sz w:val="24"/>
+                <w:szCs w:val="24"/>
+              </w:rPr>
+              <w:t>獸</w:t>
+            </w:r>
+            <w:r>
+              <w:rPr>
+                <w:rFonts w:ascii="Times New Roman" w:eastAsia="SimSun" w:hAnsi="Times New Roman" w:cs="Times New Roman" w:hint="eastAsia"/>
+                <w:sz w:val="24"/>
+                <w:szCs w:val="24"/>
+                <w:lang w:eastAsia="zh-CN"/>
+              </w:rPr>
+              <w:t xml:space="preserve">, </w:t>
+            </w:r>
+            <w:r>
+              <w:rPr>
+                <w:rFonts w:ascii="Times New Roman" w:hAnsi="Times New Roman" w:cs="Times New Roman"/>
+                <w:sz w:val="24"/>
+                <w:szCs w:val="24"/>
+              </w:rPr>
+              <w:t>‘</w:t>
+            </w:r>
+            <w:proofErr w:type="spellStart"/>
+            <w:r>
+              <w:rPr>
+                <w:rFonts w:ascii="Times New Roman" w:hAnsi="Times New Roman" w:cs="Times New Roman"/>
+                <w:sz w:val="24"/>
+                <w:szCs w:val="24"/>
+              </w:rPr>
+              <w:t>tseu</w:t>
+            </w:r>
+            <w:proofErr w:type="spellEnd"/>
+            <w:r>
+              <w:rPr>
                 <w:rFonts w:ascii="Times New Roman" w:hAnsi="Times New Roman" w:cs="Times New Roman"/>
                 <w:sz w:val="24"/>
                 <w:szCs w:val="24"/>
               </w:rPr>
               <w:t xml:space="preserve"> </w:t>
             </w:r>
-            <w:r>
-              <w:rPr>
-                <w:rFonts w:ascii="Times New Roman" w:hAnsi="Times New Roman" w:cs="Times New Roman"/>
-                <w:sz w:val="24"/>
-                <w:szCs w:val="24"/>
-              </w:rPr>
-              <w:t>‘</w:t>
-            </w:r>
             <w:proofErr w:type="spellStart"/>
-            <w:proofErr w:type="gramEnd"/>
-            <w:r>
-              <w:rPr>
-                <w:rFonts w:ascii="Times New Roman" w:hAnsi="Times New Roman" w:cs="Times New Roman"/>
-                <w:sz w:val="24"/>
-                <w:szCs w:val="24"/>
-              </w:rPr>
-              <w:t>tseu</w:t>
+            <w:r>
+              <w:rPr>
+                <w:rFonts w:ascii="Times New Roman" w:hAnsi="Times New Roman" w:cs="Times New Roman"/>
+                <w:sz w:val="24"/>
+                <w:szCs w:val="24"/>
+              </w:rPr>
+              <w:t>seu</w:t>
             </w:r>
             <w:proofErr w:type="spellEnd"/>
             <w:r>
@@ -1521,33 +2344,42 @@
                 <w:sz w:val="24"/>
                 <w:szCs w:val="24"/>
               </w:rPr>
-              <w:t xml:space="preserve"> </w:t>
+              <w:t>‘,</w:t>
+            </w:r>
+            <w:r>
+              <w:rPr>
+                <w:rFonts w:ascii="Times New Roman" w:hAnsi="Times New Roman" w:cs="Times New Roman"/>
+                <w:sz w:val="24"/>
+                <w:szCs w:val="24"/>
+              </w:rPr>
+              <w:t xml:space="preserve">(wild) </w:t>
             </w:r>
             <w:proofErr w:type="spellStart"/>
             <w:r>
               <w:rPr>
-                <w:rFonts w:ascii="Times New Roman" w:hAnsi="Times New Roman" w:cs="Times New Roman"/>
-                <w:sz w:val="24"/>
-                <w:szCs w:val="24"/>
-              </w:rPr>
-              <w:t>seu</w:t>
+                <w:rFonts w:ascii="Times New Roman" w:hAnsi="Times New Roman" w:cs="Times New Roman" w:hint="eastAsia"/>
+                <w:sz w:val="24"/>
+                <w:szCs w:val="24"/>
+              </w:rPr>
+              <w:t>野獸</w:t>
             </w:r>
             <w:proofErr w:type="spellEnd"/>
             <w:r>
               <w:rPr>
-                <w:rFonts w:ascii="Times New Roman" w:hAnsi="Times New Roman" w:cs="Times New Roman"/>
-                <w:sz w:val="24"/>
-                <w:szCs w:val="24"/>
-              </w:rPr>
-              <w:t>‘,</w:t>
-            </w:r>
-            <w:r>
-              <w:rPr>
-                <w:rFonts w:ascii="Times New Roman" w:hAnsi="Times New Roman" w:cs="Times New Roman"/>
-                <w:sz w:val="24"/>
-                <w:szCs w:val="24"/>
-              </w:rPr>
-              <w:t>(wild)  ’</w:t>
+                <w:rFonts w:ascii="Times New Roman" w:eastAsia="SimSun" w:hAnsi="Times New Roman" w:cs="Times New Roman" w:hint="eastAsia"/>
+                <w:sz w:val="24"/>
+                <w:szCs w:val="24"/>
+                <w:lang w:eastAsia="zh-CN"/>
+              </w:rPr>
+              <w:t xml:space="preserve">, </w:t>
+            </w:r>
+            <w:r>
+              <w:rPr>
+                <w:rFonts w:ascii="Times New Roman" w:hAnsi="Times New Roman" w:cs="Times New Roman"/>
+                <w:sz w:val="24"/>
+                <w:szCs w:val="24"/>
+              </w:rPr>
+              <w:t>’</w:t>
             </w:r>
             <w:proofErr w:type="spellStart"/>
             <w:r>
@@ -1652,20 +2484,30 @@
             </w:r>
             <w:r>
               <w:rPr>
-                <w:rFonts w:ascii="Times New Roman" w:hAnsi="Times New Roman" w:cs="Times New Roman"/>
-                <w:sz w:val="24"/>
-                <w:szCs w:val="24"/>
-              </w:rPr>
-              <w:t xml:space="preserve"> </w:t>
+                <w:rFonts w:ascii="SimSun" w:eastAsia="SimSun" w:hAnsi="SimSun" w:cs="Times New Roman" w:hint="eastAsia"/>
+                <w:sz w:val="24"/>
+                <w:szCs w:val="24"/>
+                <w:lang w:eastAsia="zh-CN"/>
+              </w:rPr>
+              <w:t>打</w:t>
             </w:r>
             <w:proofErr w:type="gramEnd"/>
             <w:r>
               <w:rPr>
-                <w:rFonts w:ascii="Times New Roman" w:hAnsi="Times New Roman" w:cs="Times New Roman"/>
-                <w:sz w:val="24"/>
-                <w:szCs w:val="24"/>
-              </w:rPr>
-              <w:t>‘tang.</w:t>
+                <w:rFonts w:ascii="Times New Roman" w:eastAsia="SimSun" w:hAnsi="Times New Roman" w:cs="Times New Roman" w:hint="eastAsia"/>
+                <w:sz w:val="24"/>
+                <w:szCs w:val="24"/>
+                <w:lang w:eastAsia="zh-CN"/>
+              </w:rPr>
+              <w:t>,</w:t>
+            </w:r>
+            <w:r>
+              <w:rPr>
+                <w:rFonts w:ascii="Times New Roman" w:hAnsi="Times New Roman" w:cs="Times New Roman"/>
+                <w:sz w:val="24"/>
+                <w:szCs w:val="24"/>
+              </w:rPr>
+              <w:t xml:space="preserve"> ‘tang.</w:t>
             </w:r>
           </w:p>
         </w:tc>
@@ -1704,6 +2546,25 @@
             </w:r>
             <w:r>
               <w:rPr>
+                <w:rFonts w:ascii="Times New Roman" w:eastAsia="SimSun" w:hAnsi="Times New Roman" w:cs="Times New Roman" w:hint="eastAsia"/>
+                <w:sz w:val="24"/>
+                <w:szCs w:val="24"/>
+                <w:lang w:eastAsia="zh-CN"/>
+              </w:rPr>
+              <w:t>好看</w:t>
+            </w:r>
+            <w:proofErr w:type="gramEnd"/>
+            <w:r>
+              <w:rPr>
+                <w:rFonts w:ascii="Times New Roman" w:eastAsia="SimSun" w:hAnsi="Times New Roman" w:cs="Times New Roman" w:hint="eastAsia"/>
+                <w:sz w:val="24"/>
+                <w:szCs w:val="24"/>
+                <w:lang w:eastAsia="zh-CN"/>
+              </w:rPr>
+              <w:t xml:space="preserve">, </w:t>
+            </w:r>
+            <w:r>
+              <w:rPr>
                 <w:rFonts w:ascii="Times New Roman" w:hAnsi="Times New Roman" w:cs="Times New Roman"/>
                 <w:sz w:val="24"/>
                 <w:szCs w:val="24"/>
@@ -1711,7 +2572,6 @@
               <w:t>‘</w:t>
             </w:r>
             <w:proofErr w:type="spellStart"/>
-            <w:proofErr w:type="gramEnd"/>
             <w:r>
               <w:rPr>
                 <w:rFonts w:ascii="Times New Roman" w:hAnsi="Times New Roman" w:cs="Times New Roman"/>
@@ -1755,6 +2615,24 @@
               </w:rPr>
               <w:t xml:space="preserve">’, </w:t>
             </w:r>
+            <w:r>
+              <w:rPr>
+                <w:rFonts w:ascii="SimSun" w:eastAsia="SimSun" w:hAnsi="SimSun" w:cs="Times New Roman" w:hint="eastAsia"/>
+                <w:sz w:val="24"/>
+                <w:szCs w:val="24"/>
+                <w:lang w:eastAsia="zh-CN"/>
+              </w:rPr>
+              <w:t>趣</w:t>
+            </w:r>
+            <w:r>
+              <w:rPr>
+                <w:rFonts w:ascii="Times New Roman" w:eastAsia="SimSun" w:hAnsi="Times New Roman" w:cs="Times New Roman" w:hint="eastAsia"/>
+                <w:sz w:val="24"/>
+                <w:szCs w:val="24"/>
+                <w:lang w:eastAsia="zh-CN"/>
+              </w:rPr>
+              <w:t xml:space="preserve">, </w:t>
+            </w:r>
             <w:proofErr w:type="spellStart"/>
             <w:r>
               <w:rPr>
@@ -1772,6 +2650,25 @@
                 <w:szCs w:val="24"/>
               </w:rPr>
               <w:t xml:space="preserve">’, </w:t>
+            </w:r>
+            <w:proofErr w:type="spellStart"/>
+            <w:r>
+              <w:rPr>
+                <w:rFonts w:ascii="Times New Roman" w:hAnsi="Times New Roman" w:cs="Times New Roman" w:hint="eastAsia"/>
+                <w:sz w:val="24"/>
+                <w:szCs w:val="24"/>
+              </w:rPr>
+              <w:t>標緻</w:t>
+            </w:r>
+            <w:proofErr w:type="spellEnd"/>
+            <w:r>
+              <w:rPr>
+                <w:rFonts w:ascii="Times New Roman" w:eastAsia="SimSun" w:hAnsi="Times New Roman" w:cs="Times New Roman" w:hint="eastAsia"/>
+                <w:sz w:val="24"/>
+                <w:szCs w:val="24"/>
+                <w:lang w:eastAsia="zh-CN"/>
+              </w:rPr>
+              <w:t xml:space="preserve">, </w:t>
             </w:r>
             <w:proofErr w:type="spellStart"/>
             <w:r>
@@ -1837,6 +2734,25 @@
             <w:proofErr w:type="spellStart"/>
             <w:r>
               <w:rPr>
+                <w:rFonts w:ascii="Times New Roman" w:hAnsi="Times New Roman" w:cs="Times New Roman" w:hint="eastAsia"/>
+                <w:sz w:val="24"/>
+                <w:szCs w:val="24"/>
+              </w:rPr>
+              <w:t>因為</w:t>
+            </w:r>
+            <w:proofErr w:type="spellEnd"/>
+            <w:r>
+              <w:rPr>
+                <w:rFonts w:ascii="Times New Roman" w:eastAsia="SimSun" w:hAnsi="Times New Roman" w:cs="Times New Roman" w:hint="eastAsia"/>
+                <w:sz w:val="24"/>
+                <w:szCs w:val="24"/>
+                <w:lang w:eastAsia="zh-CN"/>
+              </w:rPr>
+              <w:t xml:space="preserve">, </w:t>
+            </w:r>
+            <w:proofErr w:type="spellStart"/>
+            <w:r>
+              <w:rPr>
                 <w:rFonts w:ascii="Times New Roman" w:hAnsi="Times New Roman" w:cs="Times New Roman"/>
                 <w:sz w:val="24"/>
                 <w:szCs w:val="24"/>
@@ -1869,16 +2785,42 @@
                 <w:sz w:val="24"/>
                 <w:szCs w:val="24"/>
               </w:rPr>
-              <w:t>',  we</w:t>
+              <w:t xml:space="preserve">',  </w:t>
+            </w:r>
+            <w:r>
+              <w:rPr>
+                <w:rFonts w:ascii="Times New Roman" w:hAnsi="Times New Roman" w:cs="Times New Roman" w:hint="eastAsia"/>
+                <w:sz w:val="24"/>
+                <w:szCs w:val="24"/>
+              </w:rPr>
+              <w:t>為</w:t>
+            </w:r>
+            <w:r>
+              <w:rPr>
+                <w:rFonts w:ascii="SimSun" w:eastAsia="SimSun" w:hAnsi="SimSun" w:cs="Times New Roman" w:hint="eastAsia"/>
+                <w:sz w:val="24"/>
+                <w:szCs w:val="24"/>
+                <w:lang w:eastAsia="zh-CN"/>
+              </w:rPr>
+              <w:t>之</w:t>
             </w:r>
             <w:proofErr w:type="gramEnd"/>
             <w:r>
               <w:rPr>
-                <w:rFonts w:ascii="Times New Roman" w:hAnsi="Times New Roman" w:cs="Times New Roman"/>
-                <w:sz w:val="24"/>
-                <w:szCs w:val="24"/>
-              </w:rPr>
-              <w:t>'</w:t>
+                <w:rFonts w:ascii="Times New Roman" w:eastAsia="SimSun" w:hAnsi="Times New Roman" w:cs="Times New Roman" w:hint="eastAsia"/>
+                <w:sz w:val="24"/>
+                <w:szCs w:val="24"/>
+                <w:lang w:eastAsia="zh-CN"/>
+              </w:rPr>
+              <w:t xml:space="preserve">, </w:t>
+            </w:r>
+            <w:r>
+              <w:rPr>
+                <w:rFonts w:ascii="Times New Roman" w:hAnsi="Times New Roman" w:cs="Times New Roman"/>
+                <w:sz w:val="24"/>
+                <w:szCs w:val="24"/>
+              </w:rPr>
+              <w:t>we'</w:t>
             </w:r>
             <w:r>
               <w:rPr>
@@ -1928,7 +2870,43 @@
                 <w:sz w:val="24"/>
                 <w:szCs w:val="24"/>
               </w:rPr>
-              <w:t xml:space="preserve">Beche-de-mer, </w:t>
+              <w:t>Beche-de-</w:t>
+            </w:r>
+            <w:proofErr w:type="spellStart"/>
+            <w:r>
+              <w:rPr>
+                <w:rFonts w:ascii="Times New Roman" w:hAnsi="Times New Roman" w:cs="Times New Roman"/>
+                <w:sz w:val="24"/>
+                <w:szCs w:val="24"/>
+              </w:rPr>
+              <w:t>mer</w:t>
+            </w:r>
+            <w:proofErr w:type="spellEnd"/>
+            <w:r>
+              <w:rPr>
+                <w:rFonts w:ascii="Times New Roman" w:hAnsi="Times New Roman" w:cs="Times New Roman"/>
+                <w:sz w:val="24"/>
+                <w:szCs w:val="24"/>
+              </w:rPr>
+              <w:t xml:space="preserve">, </w:t>
+            </w:r>
+            <w:r>
+              <w:rPr>
+                <w:rFonts w:ascii="SimSun" w:eastAsia="SimSun" w:hAnsi="SimSun" w:cs="Times New Roman" w:hint="eastAsia"/>
+                <w:sz w:val="24"/>
+                <w:szCs w:val="24"/>
+                <w:lang w:eastAsia="zh-CN"/>
+              </w:rPr>
+              <w:t>海参</w:t>
+            </w:r>
+            <w:r>
+              <w:rPr>
+                <w:rFonts w:ascii="Times New Roman" w:eastAsia="SimSun" w:hAnsi="Times New Roman" w:cs="Times New Roman" w:hint="eastAsia"/>
+                <w:sz w:val="24"/>
+                <w:szCs w:val="24"/>
+                <w:lang w:eastAsia="zh-CN"/>
+              </w:rPr>
+              <w:t xml:space="preserve">, </w:t>
             </w:r>
             <w:r>
               <w:rPr>
@@ -1982,6 +2960,24 @@
               </w:rPr>
               <w:t xml:space="preserve">Become, </w:t>
             </w:r>
+            <w:r>
+              <w:rPr>
+                <w:rFonts w:ascii="SimSun" w:eastAsia="SimSun" w:hAnsi="SimSun" w:cs="Times New Roman" w:hint="eastAsia"/>
+                <w:sz w:val="24"/>
+                <w:szCs w:val="24"/>
+                <w:lang w:eastAsia="zh-CN"/>
+              </w:rPr>
+              <w:t>成</w:t>
+            </w:r>
+            <w:r>
+              <w:rPr>
+                <w:rFonts w:ascii="Times New Roman" w:eastAsia="SimSun" w:hAnsi="Times New Roman" w:cs="Times New Roman" w:hint="eastAsia"/>
+                <w:sz w:val="24"/>
+                <w:szCs w:val="24"/>
+                <w:lang w:eastAsia="zh-CN"/>
+              </w:rPr>
+              <w:t xml:space="preserve">, </w:t>
+            </w:r>
             <w:proofErr w:type="spellStart"/>
             <w:r>
               <w:rPr>
@@ -2007,8 +3003,44 @@
                 <w:sz w:val="24"/>
                 <w:szCs w:val="24"/>
               </w:rPr>
+              <w:t>,</w:t>
+            </w:r>
+            <w:r>
+              <w:rPr>
+                <w:rFonts w:ascii="Times New Roman" w:eastAsia="SimSun" w:hAnsi="Times New Roman" w:cs="Times New Roman" w:hint="eastAsia"/>
+                <w:sz w:val="24"/>
+                <w:szCs w:val="24"/>
+                <w:lang w:eastAsia="zh-CN"/>
+              </w:rPr>
+              <w:t xml:space="preserve"> </w:t>
+            </w:r>
+            <w:proofErr w:type="gramStart"/>
+            <w:r>
+              <w:rPr>
+                <w:rFonts w:ascii="Times New Roman" w:eastAsia="SimSun" w:hAnsi="Times New Roman" w:cs="Times New Roman" w:hint="eastAsia"/>
+                <w:sz w:val="24"/>
+                <w:szCs w:val="24"/>
+                <w:lang w:eastAsia="zh-CN"/>
+              </w:rPr>
+              <w:t>做</w:t>
+            </w:r>
+            <w:r>
+              <w:rPr>
+                <w:rFonts w:ascii="Times New Roman" w:eastAsia="SimSun" w:hAnsi="Times New Roman" w:cs="Times New Roman" w:hint="eastAsia"/>
+                <w:sz w:val="24"/>
+                <w:szCs w:val="24"/>
+                <w:lang w:eastAsia="zh-CN"/>
+              </w:rPr>
               <w:t xml:space="preserve">, </w:t>
             </w:r>
+            <w:r>
+              <w:rPr>
+                <w:rFonts w:ascii="Times New Roman" w:hAnsi="Times New Roman" w:cs="Times New Roman"/>
+                <w:sz w:val="24"/>
+                <w:szCs w:val="24"/>
+              </w:rPr>
+              <w:t xml:space="preserve"> </w:t>
+            </w:r>
             <w:proofErr w:type="spellStart"/>
             <w:r>
               <w:rPr>
@@ -2018,37 +3050,46 @@
                 <w:lang w:eastAsia="zh-CN"/>
               </w:rPr>
               <w:t>tsú</w:t>
-            </w:r>
-            <w:proofErr w:type="spellEnd"/>
-            <w:proofErr w:type="gramStart"/>
-            <w:r>
-              <w:rPr>
-                <w:rFonts w:ascii="Times New Roman" w:eastAsia="SimSun" w:hAnsi="Times New Roman" w:cs="Times New Roman"/>
-                <w:sz w:val="24"/>
-                <w:szCs w:val="24"/>
-                <w:lang w:eastAsia="zh-CN"/>
-              </w:rPr>
-              <w:t xml:space="preserve">’, </w:t>
-            </w:r>
-            <w:r>
-              <w:rPr>
-                <w:rFonts w:ascii="Times New Roman" w:hAnsi="Times New Roman" w:cs="Times New Roman"/>
-                <w:sz w:val="24"/>
-                <w:szCs w:val="24"/>
-              </w:rPr>
-              <w:t xml:space="preserve"> </w:t>
-            </w:r>
-            <w:proofErr w:type="spellStart"/>
-            <w:r>
-              <w:rPr>
-                <w:rFonts w:ascii="Times New Roman" w:hAnsi="Times New Roman" w:cs="Times New Roman"/>
-                <w:sz w:val="24"/>
-                <w:szCs w:val="24"/>
-              </w:rPr>
-              <w:t>wé</w:t>
             </w:r>
             <w:proofErr w:type="spellEnd"/>
             <w:proofErr w:type="gramEnd"/>
+            <w:r>
+              <w:rPr>
+                <w:rFonts w:ascii="Times New Roman" w:eastAsia="SimSun" w:hAnsi="Times New Roman" w:cs="Times New Roman"/>
+                <w:sz w:val="24"/>
+                <w:szCs w:val="24"/>
+                <w:lang w:eastAsia="zh-CN"/>
+              </w:rPr>
+              <w:t xml:space="preserve">’, </w:t>
+            </w:r>
+            <w:r>
+              <w:rPr>
+                <w:rFonts w:ascii="Times New Roman" w:eastAsia="SimSun" w:hAnsi="Times New Roman" w:cs="Times New Roman" w:hint="eastAsia"/>
+                <w:sz w:val="24"/>
+                <w:szCs w:val="24"/>
+                <w:lang w:eastAsia="zh-CN"/>
+              </w:rPr>
+              <w:t>為</w:t>
+            </w:r>
+            <w:r>
+              <w:rPr>
+                <w:rFonts w:ascii="Times New Roman" w:eastAsia="SimSun" w:hAnsi="Times New Roman" w:cs="Times New Roman" w:hint="eastAsia"/>
+                <w:sz w:val="24"/>
+                <w:szCs w:val="24"/>
+                <w:lang w:eastAsia="zh-CN"/>
+              </w:rPr>
+              <w:t xml:space="preserve">, </w:t>
+            </w:r>
+            <w:proofErr w:type="spellStart"/>
+            <w:r>
+              <w:rPr>
+                <w:rFonts w:ascii="Times New Roman" w:hAnsi="Times New Roman" w:cs="Times New Roman"/>
+                <w:sz w:val="24"/>
+                <w:szCs w:val="24"/>
+              </w:rPr>
+              <w:t>wé</w:t>
+            </w:r>
+            <w:proofErr w:type="spellEnd"/>
             <w:r>
               <w:rPr>
                 <w:rFonts w:ascii="Times New Roman" w:eastAsia="SimSun" w:hAnsi="Times New Roman" w:cs="Times New Roman"/>
@@ -2082,6 +3123,24 @@
               </w:rPr>
               <w:t xml:space="preserve">Bed, </w:t>
             </w:r>
+            <w:r>
+              <w:rPr>
+                <w:rFonts w:ascii="SimSun" w:eastAsia="SimSun" w:hAnsi="SimSun" w:cs="Times New Roman" w:hint="eastAsia"/>
+                <w:sz w:val="24"/>
+                <w:szCs w:val="24"/>
+                <w:lang w:eastAsia="zh-CN"/>
+              </w:rPr>
+              <w:t>牀</w:t>
+            </w:r>
+            <w:r>
+              <w:rPr>
+                <w:rFonts w:ascii="Times New Roman" w:eastAsia="SimSun" w:hAnsi="Times New Roman" w:cs="Times New Roman" w:hint="eastAsia"/>
+                <w:sz w:val="24"/>
+                <w:szCs w:val="24"/>
+                <w:lang w:eastAsia="zh-CN"/>
+              </w:rPr>
+              <w:t xml:space="preserve">, </w:t>
+            </w:r>
             <w:proofErr w:type="spellStart"/>
             <w:r>
               <w:rPr>
@@ -2131,11 +3190,38 @@
                 <w:sz w:val="24"/>
                 <w:szCs w:val="24"/>
               </w:rPr>
-              <w:lastRenderedPageBreak/>
               <w:t>Bed-room,</w:t>
             </w:r>
             <w:r>
               <w:rPr>
+                <w:rFonts w:ascii="Times New Roman" w:eastAsia="SimSun" w:hAnsi="Times New Roman" w:cs="Times New Roman" w:hint="eastAsia"/>
+                <w:sz w:val="24"/>
+                <w:szCs w:val="24"/>
+                <w:lang w:eastAsia="zh-CN"/>
+              </w:rPr>
+              <w:t xml:space="preserve"> </w:t>
+            </w:r>
+            <w:proofErr w:type="gramStart"/>
+            <w:r>
+              <w:rPr>
+                <w:rFonts w:ascii="Times New Roman" w:eastAsia="SimSun" w:hAnsi="Times New Roman" w:cs="Times New Roman" w:hint="eastAsia"/>
+                <w:sz w:val="24"/>
+                <w:szCs w:val="24"/>
+                <w:lang w:eastAsia="zh-CN"/>
+              </w:rPr>
+              <w:t>卧房</w:t>
+            </w:r>
+            <w:r>
+              <w:rPr>
+                <w:rFonts w:ascii="Times New Roman" w:eastAsia="SimSun" w:hAnsi="Times New Roman" w:cs="Times New Roman" w:hint="eastAsia"/>
+                <w:sz w:val="24"/>
+                <w:szCs w:val="24"/>
+                <w:lang w:eastAsia="zh-CN"/>
+              </w:rPr>
+              <w:t xml:space="preserve">, </w:t>
+            </w:r>
+            <w:r>
+              <w:rPr>
                 <w:rFonts w:ascii="Times New Roman" w:eastAsia="SimSun" w:hAnsi="Times New Roman" w:cs="Times New Roman"/>
                 <w:sz w:val="24"/>
                 <w:szCs w:val="24"/>
@@ -2161,13 +3247,14 @@
               <w:t>ú</w:t>
             </w:r>
             <w:proofErr w:type="spellEnd"/>
-            <w:r>
-              <w:rPr>
-                <w:rFonts w:ascii="Times New Roman" w:hAnsi="Times New Roman" w:cs="Times New Roman"/>
-                <w:sz w:val="24"/>
-                <w:szCs w:val="24"/>
-              </w:rPr>
-              <w:t>’ von</w:t>
+            <w:proofErr w:type="gramEnd"/>
+            <w:r>
+              <w:rPr>
+                <w:rFonts w:ascii="Times New Roman" w:hAnsi="Times New Roman" w:cs="Times New Roman"/>
+                <w:sz w:val="24"/>
+                <w:szCs w:val="24"/>
+              </w:rPr>
+              <w:t xml:space="preserve">’ </w:t>
             </w:r>
             <w:proofErr w:type="spellStart"/>
             <w:r>
@@ -2176,7 +3263,7 @@
                 <w:sz w:val="24"/>
                 <w:szCs w:val="24"/>
               </w:rPr>
-              <w:t>g</w:t>
+              <w:t>vong</w:t>
             </w:r>
             <w:proofErr w:type="spellEnd"/>
             <w:r>
@@ -2364,6 +3451,24 @@
               </w:rPr>
               <w:t xml:space="preserve"> </w:t>
             </w:r>
+            <w:r>
+              <w:rPr>
+                <w:rFonts w:ascii="Times New Roman" w:eastAsia="SimSun" w:hAnsi="Times New Roman" w:cs="Times New Roman" w:hint="eastAsia"/>
+                <w:sz w:val="24"/>
+                <w:szCs w:val="24"/>
+                <w:lang w:eastAsia="zh-CN"/>
+              </w:rPr>
+              <w:t>蜂</w:t>
+            </w:r>
+            <w:r>
+              <w:rPr>
+                <w:rFonts w:ascii="Times New Roman" w:eastAsia="SimSun" w:hAnsi="Times New Roman" w:cs="Times New Roman" w:hint="eastAsia"/>
+                <w:sz w:val="24"/>
+                <w:szCs w:val="24"/>
+                <w:lang w:eastAsia="zh-CN"/>
+              </w:rPr>
+              <w:t xml:space="preserve">, </w:t>
+            </w:r>
             <w:proofErr w:type="spellStart"/>
             <w:proofErr w:type="gramStart"/>
             <w:r>
@@ -2397,7 +3502,43 @@
                 <w:sz w:val="24"/>
                 <w:szCs w:val="24"/>
               </w:rPr>
-              <w:t xml:space="preserve">,  </w:t>
+              <w:t xml:space="preserve">, </w:t>
+            </w:r>
+            <w:r>
+              <w:rPr>
+                <w:rFonts w:ascii="Times New Roman" w:eastAsia="SimSun" w:hAnsi="Times New Roman" w:cs="Times New Roman" w:hint="eastAsia"/>
+                <w:sz w:val="24"/>
+                <w:szCs w:val="24"/>
+                <w:lang w:eastAsia="zh-CN"/>
+              </w:rPr>
+              <w:t xml:space="preserve"> </w:t>
+            </w:r>
+            <w:r>
+              <w:rPr>
+                <w:rFonts w:ascii="Times New Roman" w:eastAsia="SimSun" w:hAnsi="Times New Roman" w:cs="Times New Roman" w:hint="eastAsia"/>
+                <w:sz w:val="24"/>
+                <w:szCs w:val="24"/>
+                <w:lang w:eastAsia="zh-CN"/>
+              </w:rPr>
+              <w:t>蜜蜂</w:t>
+            </w:r>
+            <w:proofErr w:type="gramEnd"/>
+            <w:r>
+              <w:rPr>
+                <w:rFonts w:ascii="Times New Roman" w:eastAsia="SimSun" w:hAnsi="Times New Roman" w:cs="Times New Roman" w:hint="eastAsia"/>
+                <w:sz w:val="24"/>
+                <w:szCs w:val="24"/>
+                <w:lang w:eastAsia="zh-CN"/>
+              </w:rPr>
+              <w:t xml:space="preserve">, </w:t>
+            </w:r>
+            <w:r>
+              <w:rPr>
+                <w:rFonts w:ascii="Times New Roman" w:hAnsi="Times New Roman" w:cs="Times New Roman"/>
+                <w:sz w:val="24"/>
+                <w:szCs w:val="24"/>
+              </w:rPr>
+              <w:t xml:space="preserve"> </w:t>
             </w:r>
             <w:proofErr w:type="spellStart"/>
             <w:r>
@@ -2418,7 +3559,6 @@
               <w:t>h</w:t>
             </w:r>
             <w:proofErr w:type="spellEnd"/>
-            <w:proofErr w:type="gramEnd"/>
             <w:r>
               <w:rPr>
                 <w:rFonts w:ascii="Times New Roman" w:hAnsi="Times New Roman" w:cs="Times New Roman"/>
@@ -2486,6 +3626,25 @@
               </w:rPr>
               <w:t xml:space="preserve">Beef,  </w:t>
             </w:r>
+            <w:r>
+              <w:rPr>
+                <w:rFonts w:ascii="SimSun" w:eastAsia="SimSun" w:hAnsi="SimSun" w:cs="Times New Roman" w:hint="eastAsia"/>
+                <w:sz w:val="24"/>
+                <w:szCs w:val="24"/>
+                <w:lang w:eastAsia="zh-CN"/>
+              </w:rPr>
+              <w:t>牛肉</w:t>
+            </w:r>
+            <w:proofErr w:type="gramEnd"/>
+            <w:r>
+              <w:rPr>
+                <w:rFonts w:ascii="Times New Roman" w:eastAsia="SimSun" w:hAnsi="Times New Roman" w:cs="Times New Roman" w:hint="eastAsia"/>
+                <w:sz w:val="24"/>
+                <w:szCs w:val="24"/>
+                <w:lang w:eastAsia="zh-CN"/>
+              </w:rPr>
+              <w:t xml:space="preserve">, </w:t>
+            </w:r>
             <w:proofErr w:type="spellStart"/>
             <w:r>
               <w:rPr>
@@ -2496,7 +3655,6 @@
               <w:t>nieu</w:t>
             </w:r>
             <w:proofErr w:type="spellEnd"/>
-            <w:proofErr w:type="gramEnd"/>
             <w:r>
               <w:rPr>
                 <w:rFonts w:ascii="Times New Roman" w:hAnsi="Times New Roman" w:cs="Times New Roman"/>
@@ -2615,6 +3773,24 @@
               </w:rPr>
               <w:t xml:space="preserve">Before, </w:t>
             </w:r>
+            <w:r>
+              <w:rPr>
+                <w:rFonts w:ascii="SimSun" w:eastAsia="SimSun" w:hAnsi="SimSun" w:cs="Times New Roman" w:hint="eastAsia"/>
+                <w:sz w:val="24"/>
+                <w:szCs w:val="24"/>
+                <w:lang w:eastAsia="zh-CN"/>
+              </w:rPr>
+              <w:t>先</w:t>
+            </w:r>
+            <w:r>
+              <w:rPr>
+                <w:rFonts w:ascii="Times New Roman" w:eastAsia="SimSun" w:hAnsi="Times New Roman" w:cs="Times New Roman" w:hint="eastAsia"/>
+                <w:sz w:val="24"/>
+                <w:szCs w:val="24"/>
+                <w:lang w:eastAsia="zh-CN"/>
+              </w:rPr>
+              <w:t xml:space="preserve">, </w:t>
+            </w:r>
             <w:proofErr w:type="spellStart"/>
             <w:proofErr w:type="gramStart"/>
             <w:r>
@@ -2632,35 +3808,97 @@
                 <w:sz w:val="24"/>
                 <w:szCs w:val="24"/>
               </w:rPr>
+              <w:t xml:space="preserve">, </w:t>
+            </w:r>
+            <w:r>
+              <w:rPr>
+                <w:rFonts w:ascii="Times New Roman" w:eastAsia="SimSun" w:hAnsi="Times New Roman" w:cs="Times New Roman" w:hint="eastAsia"/>
+                <w:sz w:val="24"/>
+                <w:szCs w:val="24"/>
+                <w:lang w:eastAsia="zh-CN"/>
+              </w:rPr>
+              <w:t xml:space="preserve"> </w:t>
+            </w:r>
+            <w:r>
+              <w:rPr>
+                <w:rFonts w:ascii="Times New Roman" w:eastAsia="SimSun" w:hAnsi="Times New Roman" w:cs="Times New Roman" w:hint="eastAsia"/>
+                <w:sz w:val="24"/>
+                <w:szCs w:val="24"/>
+                <w:lang w:eastAsia="zh-CN"/>
+              </w:rPr>
+              <w:t>前</w:t>
+            </w:r>
+            <w:proofErr w:type="gramEnd"/>
+            <w:r>
+              <w:rPr>
+                <w:rFonts w:ascii="Times New Roman" w:eastAsia="SimSun" w:hAnsi="Times New Roman" w:cs="Times New Roman" w:hint="eastAsia"/>
+                <w:sz w:val="24"/>
+                <w:szCs w:val="24"/>
+                <w:lang w:eastAsia="zh-CN"/>
+              </w:rPr>
+              <w:t>,</w:t>
+            </w:r>
+            <w:r>
+              <w:rPr>
+                <w:rFonts w:ascii="Times New Roman" w:hAnsi="Times New Roman" w:cs="Times New Roman"/>
+                <w:sz w:val="24"/>
+                <w:szCs w:val="24"/>
+              </w:rPr>
+              <w:t xml:space="preserve"> </w:t>
+            </w:r>
+            <w:proofErr w:type="spellStart"/>
+            <w:r>
+              <w:rPr>
+                <w:rFonts w:ascii="Times New Roman" w:eastAsia="SimSun" w:hAnsi="Times New Roman" w:cs="Times New Roman"/>
+                <w:sz w:val="24"/>
+                <w:szCs w:val="24"/>
+                <w:lang w:eastAsia="zh-CN"/>
+              </w:rPr>
+              <w:t>z</w:t>
+            </w:r>
+            <w:r>
+              <w:rPr>
+                <w:rFonts w:ascii="Times New Roman" w:hAnsi="Times New Roman" w:cs="Times New Roman"/>
+                <w:sz w:val="24"/>
+                <w:szCs w:val="24"/>
+              </w:rPr>
+              <w:t>ien</w:t>
+            </w:r>
+            <w:proofErr w:type="spellEnd"/>
+            <w:r>
+              <w:rPr>
+                <w:rFonts w:ascii="Times New Roman" w:hAnsi="Times New Roman" w:cs="Times New Roman"/>
+                <w:sz w:val="24"/>
+                <w:szCs w:val="24"/>
+              </w:rPr>
               <w:t xml:space="preserve">,  </w:t>
             </w:r>
-            <w:proofErr w:type="spellStart"/>
-            <w:r>
-              <w:rPr>
-                <w:rFonts w:ascii="Times New Roman" w:eastAsia="SimSun" w:hAnsi="Times New Roman" w:cs="Times New Roman"/>
-                <w:sz w:val="24"/>
-                <w:szCs w:val="24"/>
-                <w:lang w:eastAsia="zh-CN"/>
-              </w:rPr>
-              <w:t>z</w:t>
-            </w:r>
-            <w:r>
-              <w:rPr>
-                <w:rFonts w:ascii="Times New Roman" w:hAnsi="Times New Roman" w:cs="Times New Roman"/>
-                <w:sz w:val="24"/>
-                <w:szCs w:val="24"/>
-              </w:rPr>
-              <w:t>ien</w:t>
-            </w:r>
-            <w:proofErr w:type="spellEnd"/>
-            <w:proofErr w:type="gramEnd"/>
-            <w:r>
-              <w:rPr>
-                <w:rFonts w:ascii="Times New Roman" w:hAnsi="Times New Roman" w:cs="Times New Roman"/>
-                <w:sz w:val="24"/>
-                <w:szCs w:val="24"/>
-              </w:rPr>
-              <w:t xml:space="preserve">,  </w:t>
+            <w:r>
+              <w:rPr>
+                <w:rFonts w:ascii="SimSun" w:eastAsia="SimSun" w:hAnsi="SimSun" w:cs="Times New Roman" w:hint="eastAsia"/>
+                <w:sz w:val="24"/>
+                <w:szCs w:val="24"/>
+                <w:lang w:eastAsia="zh-CN"/>
+              </w:rPr>
+              <w:t>前</w:t>
+            </w:r>
+            <w:r>
+              <w:rPr>
+                <w:rFonts w:ascii="SimSun" w:eastAsia="SimSun" w:hAnsi="SimSun" w:cs="Times New Roman" w:hint="eastAsia"/>
+                <w:sz w:val="24"/>
+                <w:szCs w:val="24"/>
+                <w:lang w:eastAsia="zh-CN"/>
+              </w:rPr>
+              <w:t>頭</w:t>
+            </w:r>
+            <w:r>
+              <w:rPr>
+                <w:rFonts w:ascii="SimSun" w:eastAsia="SimSun" w:hAnsi="SimSun" w:cs="Times New Roman" w:hint="eastAsia"/>
+                <w:sz w:val="24"/>
+                <w:szCs w:val="24"/>
+                <w:lang w:eastAsia="zh-CN"/>
+              </w:rPr>
+              <w:t>,</w:t>
             </w:r>
             <w:proofErr w:type="spellStart"/>
             <w:r>
@@ -2909,8 +4147,26 @@
               </w:rPr>
               <w:t xml:space="preserve"> </w:t>
             </w:r>
+            <w:proofErr w:type="gramEnd"/>
+            <w:r>
+              <w:rPr>
+                <w:rFonts w:ascii="SimSun" w:eastAsia="SimSun" w:hAnsi="SimSun" w:cs="Times New Roman" w:hint="eastAsia"/>
+                <w:sz w:val="24"/>
+                <w:szCs w:val="24"/>
+                <w:lang w:eastAsia="zh-CN"/>
+              </w:rPr>
+              <w:t>求</w:t>
+            </w:r>
+            <w:r>
+              <w:rPr>
+                <w:rFonts w:ascii="Times New Roman" w:eastAsia="SimSun" w:hAnsi="Times New Roman" w:cs="Times New Roman" w:hint="eastAsia"/>
+                <w:sz w:val="24"/>
+                <w:szCs w:val="24"/>
+                <w:lang w:eastAsia="zh-CN"/>
+              </w:rPr>
+              <w:t xml:space="preserve">, </w:t>
+            </w:r>
             <w:proofErr w:type="spellStart"/>
-            <w:proofErr w:type="gramEnd"/>
             <w:r>
               <w:rPr>
                 <w:rFonts w:ascii="Times New Roman" w:eastAsia="SimSun" w:hAnsi="Times New Roman" w:cs="Times New Roman"/>
@@ -2973,20 +4229,30 @@
             </w:r>
             <w:r>
               <w:rPr>
-                <w:rFonts w:ascii="Times New Roman" w:hAnsi="Times New Roman" w:cs="Times New Roman"/>
-                <w:sz w:val="24"/>
-                <w:szCs w:val="24"/>
-              </w:rPr>
-              <w:t>kau</w:t>
+                <w:rFonts w:ascii="Times New Roman" w:eastAsia="SimSun" w:hAnsi="Times New Roman" w:cs="Times New Roman" w:hint="eastAsia"/>
+                <w:sz w:val="24"/>
+                <w:szCs w:val="24"/>
+                <w:lang w:eastAsia="zh-CN"/>
+              </w:rPr>
+              <w:t>告化子</w:t>
             </w:r>
             <w:proofErr w:type="gramEnd"/>
             <w:r>
               <w:rPr>
-                <w:rFonts w:ascii="Times New Roman" w:hAnsi="Times New Roman" w:cs="Times New Roman"/>
-                <w:sz w:val="24"/>
-                <w:szCs w:val="24"/>
-              </w:rPr>
-              <w:t xml:space="preserve">’ </w:t>
+                <w:rFonts w:ascii="Times New Roman" w:eastAsia="SimSun" w:hAnsi="Times New Roman" w:cs="Times New Roman" w:hint="eastAsia"/>
+                <w:sz w:val="24"/>
+                <w:szCs w:val="24"/>
+                <w:lang w:eastAsia="zh-CN"/>
+              </w:rPr>
+              <w:t xml:space="preserve">, </w:t>
+            </w:r>
+            <w:r>
+              <w:rPr>
+                <w:rFonts w:ascii="Times New Roman" w:hAnsi="Times New Roman" w:cs="Times New Roman"/>
+                <w:sz w:val="24"/>
+                <w:szCs w:val="24"/>
+              </w:rPr>
+              <w:t xml:space="preserve">kau’ </w:t>
             </w:r>
             <w:proofErr w:type="spellStart"/>
             <w:r>
@@ -3089,7 +4355,43 @@
                 <w:szCs w:val="24"/>
                 <w:lang w:eastAsia="zh-CN"/>
               </w:rPr>
-              <w:t xml:space="preserve">’, </w:t>
+              <w:t>’,</w:t>
+            </w:r>
+            <w:r>
+              <w:rPr>
+                <w:rFonts w:ascii="Times New Roman" w:eastAsia="SimSun" w:hAnsi="Times New Roman" w:cs="Times New Roman" w:hint="eastAsia"/>
+                <w:sz w:val="24"/>
+                <w:szCs w:val="24"/>
+                <w:lang w:eastAsia="zh-CN"/>
+              </w:rPr>
+              <w:t xml:space="preserve"> </w:t>
+            </w:r>
+            <w:r>
+              <w:rPr>
+                <w:rFonts w:ascii="Times New Roman" w:eastAsia="SimSun" w:hAnsi="Times New Roman" w:cs="Times New Roman" w:hint="eastAsia"/>
+                <w:sz w:val="24"/>
+                <w:szCs w:val="24"/>
+                <w:lang w:eastAsia="zh-CN"/>
+              </w:rPr>
+              <w:t>乞丐</w:t>
+            </w:r>
+            <w:r>
+              <w:rPr>
+                <w:rFonts w:ascii="Times New Roman" w:eastAsia="SimSun" w:hAnsi="Times New Roman" w:cs="Times New Roman" w:hint="eastAsia"/>
+                <w:sz w:val="24"/>
+                <w:szCs w:val="24"/>
+                <w:lang w:eastAsia="zh-CN"/>
+              </w:rPr>
+              <w:t xml:space="preserve">, </w:t>
+            </w:r>
+            <w:r>
+              <w:rPr>
+                <w:rFonts w:ascii="Times New Roman" w:eastAsia="SimSun" w:hAnsi="Times New Roman" w:cs="Times New Roman"/>
+                <w:sz w:val="24"/>
+                <w:szCs w:val="24"/>
+                <w:lang w:eastAsia="zh-CN"/>
+              </w:rPr>
+              <w:t xml:space="preserve"> </w:t>
             </w:r>
             <w:proofErr w:type="spellStart"/>
             <w:r>
@@ -3157,57 +4459,40 @@
             </w:r>
             <w:r>
               <w:rPr>
+                <w:rFonts w:ascii="Times New Roman" w:eastAsia="SimSun" w:hAnsi="Times New Roman" w:cs="Times New Roman" w:hint="eastAsia"/>
+                <w:sz w:val="24"/>
+                <w:szCs w:val="24"/>
+                <w:lang w:eastAsia="zh-CN"/>
+              </w:rPr>
+              <w:t xml:space="preserve"> </w:t>
+            </w:r>
+            <w:proofErr w:type="gramStart"/>
+            <w:r>
+              <w:rPr>
+                <w:rFonts w:ascii="Times New Roman" w:eastAsia="SimSun" w:hAnsi="Times New Roman" w:cs="Times New Roman" w:hint="eastAsia"/>
+                <w:sz w:val="24"/>
+                <w:szCs w:val="24"/>
+                <w:lang w:eastAsia="zh-CN"/>
+              </w:rPr>
+              <w:t>起</w:t>
+            </w:r>
+            <w:r>
+              <w:rPr>
+                <w:rFonts w:ascii="Times New Roman" w:eastAsia="SimSun" w:hAnsi="Times New Roman" w:cs="Times New Roman" w:hint="eastAsia"/>
+                <w:sz w:val="24"/>
+                <w:szCs w:val="24"/>
+                <w:lang w:eastAsia="zh-CN"/>
+              </w:rPr>
+              <w:t xml:space="preserve">, </w:t>
+            </w:r>
+            <w:r>
+              <w:rPr>
                 <w:rFonts w:ascii="Times New Roman" w:eastAsia="SimSun" w:hAnsi="Times New Roman" w:cs="Times New Roman"/>
                 <w:sz w:val="24"/>
                 <w:szCs w:val="24"/>
                 <w:lang w:eastAsia="zh-CN"/>
               </w:rPr>
               <w:t xml:space="preserve"> ‘</w:t>
-            </w:r>
-            <w:proofErr w:type="spellStart"/>
-            <w:proofErr w:type="gramStart"/>
-            <w:r>
-              <w:rPr>
-                <w:rFonts w:ascii="Times New Roman" w:hAnsi="Times New Roman" w:cs="Times New Roman"/>
-                <w:sz w:val="24"/>
-                <w:szCs w:val="24"/>
-              </w:rPr>
-              <w:t>k'</w:t>
-            </w:r>
-            <w:r>
-              <w:rPr>
-                <w:rFonts w:ascii="Times New Roman" w:hAnsi="Times New Roman" w:cs="Times New Roman"/>
-                <w:sz w:val="24"/>
-                <w:szCs w:val="24"/>
-              </w:rPr>
-              <w:t>í</w:t>
-            </w:r>
-            <w:proofErr w:type="spellEnd"/>
-            <w:r>
-              <w:rPr>
-                <w:rFonts w:ascii="Times New Roman" w:eastAsia="SimSun" w:hAnsi="Times New Roman" w:cs="Times New Roman"/>
-                <w:sz w:val="24"/>
-                <w:szCs w:val="24"/>
-                <w:lang w:eastAsia="zh-CN"/>
-              </w:rPr>
-              <w:t xml:space="preserve">, </w:t>
-            </w:r>
-            <w:r>
-              <w:rPr>
-                <w:rFonts w:ascii="Times New Roman" w:hAnsi="Times New Roman" w:cs="Times New Roman"/>
-                <w:sz w:val="24"/>
-                <w:szCs w:val="24"/>
-              </w:rPr>
-              <w:t xml:space="preserve"> </w:t>
-            </w:r>
-            <w:r>
-              <w:rPr>
-                <w:rFonts w:ascii="Times New Roman" w:eastAsia="SimSun" w:hAnsi="Times New Roman" w:cs="Times New Roman"/>
-                <w:sz w:val="24"/>
-                <w:szCs w:val="24"/>
-                <w:lang w:eastAsia="zh-CN"/>
-              </w:rPr>
-              <w:t>‘</w:t>
             </w:r>
             <w:proofErr w:type="spellStart"/>
             <w:proofErr w:type="gramEnd"/>
@@ -3217,6 +4502,78 @@
                 <w:sz w:val="24"/>
                 <w:szCs w:val="24"/>
               </w:rPr>
+              <w:t>k'</w:t>
+            </w:r>
+            <w:r>
+              <w:rPr>
+                <w:rFonts w:ascii="Times New Roman" w:hAnsi="Times New Roman" w:cs="Times New Roman"/>
+                <w:sz w:val="24"/>
+                <w:szCs w:val="24"/>
+              </w:rPr>
+              <w:t>í</w:t>
+            </w:r>
+            <w:proofErr w:type="spellEnd"/>
+            <w:r>
+              <w:rPr>
+                <w:rFonts w:ascii="Times New Roman" w:eastAsia="SimSun" w:hAnsi="Times New Roman" w:cs="Times New Roman"/>
+                <w:sz w:val="24"/>
+                <w:szCs w:val="24"/>
+                <w:lang w:eastAsia="zh-CN"/>
+              </w:rPr>
+              <w:t xml:space="preserve">, </w:t>
+            </w:r>
+            <w:r>
+              <w:rPr>
+                <w:rFonts w:ascii="Times New Roman" w:eastAsia="SimSun" w:hAnsi="Times New Roman" w:cs="Times New Roman" w:hint="eastAsia"/>
+                <w:sz w:val="24"/>
+                <w:szCs w:val="24"/>
+                <w:lang w:eastAsia="zh-CN"/>
+              </w:rPr>
+              <w:t xml:space="preserve"> </w:t>
+            </w:r>
+            <w:r>
+              <w:rPr>
+                <w:rFonts w:ascii="Times New Roman" w:eastAsia="SimSun" w:hAnsi="Times New Roman" w:cs="Times New Roman" w:hint="eastAsia"/>
+                <w:sz w:val="24"/>
+                <w:szCs w:val="24"/>
+                <w:lang w:eastAsia="zh-CN"/>
+              </w:rPr>
+              <w:t>起</w:t>
+            </w:r>
+            <w:r>
+              <w:rPr>
+                <w:rFonts w:ascii="Times New Roman" w:eastAsia="SimSun" w:hAnsi="Times New Roman" w:cs="Times New Roman" w:hint="eastAsia"/>
+                <w:sz w:val="24"/>
+                <w:szCs w:val="24"/>
+                <w:lang w:eastAsia="zh-CN"/>
+              </w:rPr>
+              <w:t>頭</w:t>
+            </w:r>
+            <w:r>
+              <w:rPr>
+                <w:rFonts w:ascii="Times New Roman" w:eastAsia="SimSun" w:hAnsi="Times New Roman" w:cs="Times New Roman" w:hint="eastAsia"/>
+                <w:sz w:val="24"/>
+                <w:szCs w:val="24"/>
+                <w:lang w:eastAsia="zh-CN"/>
+              </w:rPr>
+              <w:t xml:space="preserve">, </w:t>
+            </w:r>
+            <w:r>
+              <w:rPr>
+                <w:rFonts w:ascii="Times New Roman" w:eastAsia="SimSun" w:hAnsi="Times New Roman" w:cs="Times New Roman"/>
+                <w:sz w:val="24"/>
+                <w:szCs w:val="24"/>
+                <w:lang w:eastAsia="zh-CN"/>
+              </w:rPr>
+              <w:t>‘</w:t>
+            </w:r>
+            <w:proofErr w:type="spellStart"/>
+            <w:r>
+              <w:rPr>
+                <w:rFonts w:ascii="Times New Roman" w:hAnsi="Times New Roman" w:cs="Times New Roman"/>
+                <w:sz w:val="24"/>
+                <w:szCs w:val="24"/>
+              </w:rPr>
               <w:t>k</w:t>
             </w:r>
             <w:r>
@@ -3272,7 +4629,52 @@
                 <w:szCs w:val="24"/>
                 <w:lang w:eastAsia="zh-CN"/>
               </w:rPr>
-              <w:t>,  ‘tung ‘</w:t>
+              <w:t xml:space="preserve">, </w:t>
+            </w:r>
+            <w:r>
+              <w:rPr>
+                <w:rFonts w:ascii="Times New Roman" w:eastAsia="SimSun" w:hAnsi="Times New Roman" w:cs="Times New Roman" w:hint="eastAsia"/>
+                <w:sz w:val="24"/>
+                <w:szCs w:val="24"/>
+                <w:lang w:eastAsia="zh-CN"/>
+              </w:rPr>
+              <w:t xml:space="preserve"> </w:t>
+            </w:r>
+            <w:r>
+              <w:rPr>
+                <w:rFonts w:ascii="Times New Roman" w:eastAsia="SimSun" w:hAnsi="Times New Roman" w:cs="Times New Roman" w:hint="eastAsia"/>
+                <w:sz w:val="24"/>
+                <w:szCs w:val="24"/>
+                <w:lang w:eastAsia="zh-CN"/>
+              </w:rPr>
+              <w:t>動</w:t>
+            </w:r>
+            <w:r>
+              <w:rPr>
+                <w:rFonts w:ascii="Times New Roman" w:eastAsia="SimSun" w:hAnsi="Times New Roman" w:cs="Times New Roman" w:hint="eastAsia"/>
+                <w:sz w:val="24"/>
+                <w:szCs w:val="24"/>
+                <w:lang w:eastAsia="zh-CN"/>
+              </w:rPr>
+              <w:t>手</w:t>
+            </w:r>
+            <w:r>
+              <w:rPr>
+                <w:rFonts w:ascii="Times New Roman" w:eastAsia="SimSun" w:hAnsi="Times New Roman" w:cs="Times New Roman" w:hint="eastAsia"/>
+                <w:sz w:val="24"/>
+                <w:szCs w:val="24"/>
+                <w:lang w:eastAsia="zh-CN"/>
+              </w:rPr>
+              <w:t>,</w:t>
+            </w:r>
+            <w:r>
+              <w:rPr>
+                <w:rFonts w:ascii="Times New Roman" w:eastAsia="SimSun" w:hAnsi="Times New Roman" w:cs="Times New Roman"/>
+                <w:sz w:val="24"/>
+                <w:szCs w:val="24"/>
+                <w:lang w:eastAsia="zh-CN"/>
+              </w:rPr>
+              <w:t xml:space="preserve"> ‘tung ‘</w:t>
             </w:r>
             <w:proofErr w:type="spellStart"/>
             <w:r>
@@ -3292,7 +4694,34 @@
                 <w:szCs w:val="24"/>
                 <w:lang w:eastAsia="zh-CN"/>
               </w:rPr>
-              <w:t>, (work) ‘</w:t>
+              <w:t>, (work)</w:t>
+            </w:r>
+            <w:r>
+              <w:rPr>
+                <w:rFonts w:ascii="Times New Roman" w:eastAsia="SimSun" w:hAnsi="Times New Roman" w:cs="Times New Roman" w:hint="eastAsia"/>
+                <w:sz w:val="24"/>
+                <w:szCs w:val="24"/>
+                <w:lang w:eastAsia="zh-CN"/>
+              </w:rPr>
+              <w:t>起工</w:t>
+            </w:r>
+            <w:r>
+              <w:rPr>
+                <w:rFonts w:ascii="Times New Roman" w:eastAsia="SimSun" w:hAnsi="Times New Roman" w:cs="Times New Roman" w:hint="eastAsia"/>
+                <w:sz w:val="24"/>
+                <w:szCs w:val="24"/>
+                <w:lang w:eastAsia="zh-CN"/>
+              </w:rPr>
+              <w:t xml:space="preserve">, </w:t>
+            </w:r>
+            <w:r>
+              <w:rPr>
+                <w:rFonts w:ascii="Times New Roman" w:eastAsia="SimSun" w:hAnsi="Times New Roman" w:cs="Times New Roman"/>
+                <w:sz w:val="24"/>
+                <w:szCs w:val="24"/>
+                <w:lang w:eastAsia="zh-CN"/>
+              </w:rPr>
+              <w:t xml:space="preserve"> ‘</w:t>
             </w:r>
             <w:proofErr w:type="spellStart"/>
             <w:r>
@@ -3328,6 +4757,33 @@
             <w:r>
               <w:rPr>
                 <w:rFonts w:ascii="Times New Roman" w:eastAsia="SimSun" w:hAnsi="Times New Roman" w:cs="Times New Roman"/>
+                <w:sz w:val="24"/>
+                <w:szCs w:val="24"/>
+                <w:lang w:eastAsia="zh-CN"/>
+              </w:rPr>
+              <w:t xml:space="preserve">, </w:t>
+            </w:r>
+            <w:r>
+              <w:rPr>
+                <w:rFonts w:ascii="Times New Roman" w:eastAsia="SimSun" w:hAnsi="Times New Roman" w:cs="Times New Roman" w:hint="eastAsia"/>
+                <w:sz w:val="24"/>
+                <w:szCs w:val="24"/>
+                <w:lang w:eastAsia="zh-CN"/>
+              </w:rPr>
+              <w:t>開</w:t>
+            </w:r>
+            <w:r>
+              <w:rPr>
+                <w:rFonts w:ascii="Times New Roman" w:eastAsia="SimSun" w:hAnsi="Times New Roman" w:cs="Times New Roman" w:hint="eastAsia"/>
+                <w:sz w:val="24"/>
+                <w:szCs w:val="24"/>
+                <w:lang w:eastAsia="zh-CN"/>
+              </w:rPr>
+              <w:t>工</w:t>
+            </w:r>
+            <w:r>
+              <w:rPr>
+                <w:rFonts w:ascii="Times New Roman" w:eastAsia="SimSun" w:hAnsi="Times New Roman" w:cs="Times New Roman" w:hint="eastAsia"/>
                 <w:sz w:val="24"/>
                 <w:szCs w:val="24"/>
                 <w:lang w:eastAsia="zh-CN"/>
@@ -3413,10 +4869,45 @@
                 <w:sz w:val="24"/>
                 <w:szCs w:val="24"/>
               </w:rPr>
-              <w:t>Beginning,  ‘</w:t>
+              <w:t xml:space="preserve">Beginning,  </w:t>
+            </w:r>
+            <w:r>
+              <w:rPr>
+                <w:rFonts w:ascii="Times New Roman" w:eastAsia="SimSun" w:hAnsi="Times New Roman" w:cs="Times New Roman" w:hint="eastAsia"/>
+                <w:sz w:val="24"/>
+                <w:szCs w:val="24"/>
+                <w:lang w:eastAsia="zh-CN"/>
+              </w:rPr>
+              <w:t>起</w:t>
+            </w:r>
+            <w:r>
+              <w:rPr>
+                <w:rFonts w:ascii="Times New Roman" w:eastAsia="SimSun" w:hAnsi="Times New Roman" w:cs="Times New Roman" w:hint="eastAsia"/>
+                <w:sz w:val="24"/>
+                <w:szCs w:val="24"/>
+                <w:lang w:eastAsia="zh-CN"/>
+              </w:rPr>
+              <w:t>頭</w:t>
+            </w:r>
+            <w:proofErr w:type="gramEnd"/>
+            <w:r>
+              <w:rPr>
+                <w:rFonts w:ascii="Times New Roman" w:eastAsia="SimSun" w:hAnsi="Times New Roman" w:cs="Times New Roman" w:hint="eastAsia"/>
+                <w:sz w:val="24"/>
+                <w:szCs w:val="24"/>
+                <w:lang w:eastAsia="zh-CN"/>
+              </w:rPr>
+              <w:t xml:space="preserve">, </w:t>
+            </w:r>
+            <w:r>
+              <w:rPr>
+                <w:rFonts w:ascii="Times New Roman" w:hAnsi="Times New Roman" w:cs="Times New Roman"/>
+                <w:sz w:val="24"/>
+                <w:szCs w:val="24"/>
+              </w:rPr>
+              <w:t>‘</w:t>
             </w:r>
             <w:proofErr w:type="spellStart"/>
-            <w:proofErr w:type="gramEnd"/>
             <w:r>
               <w:rPr>
                 <w:rFonts w:ascii="Times New Roman" w:hAnsi="Times New Roman" w:cs="Times New Roman"/>
@@ -3462,7 +4953,34 @@
                 <w:szCs w:val="24"/>
                 <w:lang w:eastAsia="zh-CN"/>
               </w:rPr>
-              <w:t>,  ‘</w:t>
+              <w:t xml:space="preserve">,  </w:t>
+            </w:r>
+            <w:r>
+              <w:rPr>
+                <w:rFonts w:ascii="Times New Roman" w:eastAsia="SimSun" w:hAnsi="Times New Roman" w:cs="Times New Roman" w:hint="eastAsia"/>
+                <w:sz w:val="24"/>
+                <w:szCs w:val="24"/>
+                <w:lang w:eastAsia="zh-CN"/>
+              </w:rPr>
+              <w:t>起初</w:t>
+            </w:r>
+            <w:r>
+              <w:rPr>
+                <w:rFonts w:ascii="Times New Roman" w:eastAsia="SimSun" w:hAnsi="Times New Roman" w:cs="Times New Roman" w:hint="eastAsia"/>
+                <w:sz w:val="24"/>
+                <w:szCs w:val="24"/>
+                <w:lang w:eastAsia="zh-CN"/>
+              </w:rPr>
+              <w:t xml:space="preserve">, </w:t>
+            </w:r>
+            <w:r>
+              <w:rPr>
+                <w:rFonts w:ascii="Times New Roman" w:eastAsia="SimSun" w:hAnsi="Times New Roman" w:cs="Times New Roman"/>
+                <w:sz w:val="24"/>
+                <w:szCs w:val="24"/>
+                <w:lang w:eastAsia="zh-CN"/>
+              </w:rPr>
+              <w:t>‘</w:t>
             </w:r>
             <w:proofErr w:type="spellStart"/>
             <w:r>
@@ -3506,14 +5024,41 @@
             </w:r>
             <w:r>
               <w:rPr>
-                <w:rFonts w:ascii="Times New Roman" w:hAnsi="Times New Roman" w:cs="Times New Roman"/>
-                <w:sz w:val="24"/>
-                <w:szCs w:val="24"/>
+                <w:rFonts w:ascii="Times New Roman" w:eastAsia="SimSun" w:hAnsi="Times New Roman" w:cs="Times New Roman" w:hint="eastAsia"/>
+                <w:sz w:val="24"/>
+                <w:szCs w:val="24"/>
+                <w:lang w:eastAsia="zh-CN"/>
               </w:rPr>
               <w:t xml:space="preserve"> </w:t>
             </w:r>
             <w:r>
               <w:rPr>
+                <w:rFonts w:ascii="Times New Roman" w:eastAsia="SimSun" w:hAnsi="Times New Roman" w:cs="Times New Roman" w:hint="eastAsia"/>
+                <w:sz w:val="24"/>
+                <w:szCs w:val="24"/>
+                <w:lang w:eastAsia="zh-CN"/>
+              </w:rPr>
+              <w:t>起始</w:t>
+            </w:r>
+            <w:r>
+              <w:rPr>
+                <w:rFonts w:ascii="Times New Roman" w:eastAsia="SimSun" w:hAnsi="Times New Roman" w:cs="Times New Roman" w:hint="eastAsia"/>
+                <w:sz w:val="24"/>
+                <w:szCs w:val="24"/>
+                <w:lang w:eastAsia="zh-CN"/>
+              </w:rPr>
+              <w:t>,</w:t>
+            </w:r>
+            <w:r>
+              <w:rPr>
+                <w:rFonts w:ascii="Times New Roman" w:hAnsi="Times New Roman" w:cs="Times New Roman"/>
+                <w:sz w:val="24"/>
+                <w:szCs w:val="24"/>
+              </w:rPr>
+              <w:t xml:space="preserve"> </w:t>
+            </w:r>
+            <w:r>
+              <w:rPr>
                 <w:rFonts w:ascii="Times New Roman" w:eastAsia="SimSun" w:hAnsi="Times New Roman" w:cs="Times New Roman"/>
                 <w:sz w:val="24"/>
                 <w:szCs w:val="24"/>
@@ -3583,7 +5128,40 @@
                 <w:szCs w:val="24"/>
                 <w:lang w:eastAsia="zh-CN"/>
               </w:rPr>
-              <w:t>, (of heaven and earth) ‘</w:t>
+              <w:t>, (of heaven and earth)</w:t>
+            </w:r>
+            <w:r>
+              <w:rPr>
+                <w:rFonts w:hint="eastAsia"/>
+              </w:rPr>
+              <w:t xml:space="preserve"> </w:t>
+            </w:r>
+            <w:r>
+              <w:rPr>
+                <w:rFonts w:ascii="Times New Roman" w:eastAsia="SimSun" w:hAnsi="Times New Roman" w:cs="Times New Roman" w:hint="eastAsia"/>
+                <w:sz w:val="24"/>
+                <w:szCs w:val="24"/>
+                <w:lang w:eastAsia="zh-CN"/>
+              </w:rPr>
+              <w:t>開天闢地</w:t>
+            </w:r>
+            <w:r>
+              <w:rPr>
+                <w:rFonts w:ascii="Times New Roman" w:eastAsia="SimSun" w:hAnsi="Times New Roman" w:cs="Times New Roman" w:hint="eastAsia"/>
+                <w:sz w:val="24"/>
+                <w:szCs w:val="24"/>
+                <w:lang w:eastAsia="zh-CN"/>
+              </w:rPr>
+              <w:t xml:space="preserve">, </w:t>
+            </w:r>
+            <w:r>
+              <w:rPr>
+                <w:rFonts w:ascii="Times New Roman" w:eastAsia="SimSun" w:hAnsi="Times New Roman" w:cs="Times New Roman"/>
+                <w:sz w:val="24"/>
+                <w:szCs w:val="24"/>
+                <w:lang w:eastAsia="zh-CN"/>
+              </w:rPr>
+              <w:t>‘</w:t>
             </w:r>
             <w:proofErr w:type="spellStart"/>
             <w:r>
@@ -3703,7 +5281,43 @@
                 <w:sz w:val="24"/>
                 <w:szCs w:val="24"/>
               </w:rPr>
-              <w:t xml:space="preserve">Behalf, (in) </w:t>
+              <w:t>Behalf, (in)</w:t>
+            </w:r>
+            <w:r>
+              <w:rPr>
+                <w:rFonts w:ascii="Times New Roman" w:eastAsia="SimSun" w:hAnsi="Times New Roman" w:cs="Times New Roman" w:hint="eastAsia"/>
+                <w:sz w:val="24"/>
+                <w:szCs w:val="24"/>
+                <w:lang w:eastAsia="zh-CN"/>
+              </w:rPr>
+              <w:t xml:space="preserve"> </w:t>
+            </w:r>
+            <w:proofErr w:type="gramStart"/>
+            <w:r>
+              <w:rPr>
+                <w:rFonts w:ascii="Times New Roman" w:eastAsia="SimSun" w:hAnsi="Times New Roman" w:cs="Times New Roman" w:hint="eastAsia"/>
+                <w:sz w:val="24"/>
+                <w:szCs w:val="24"/>
+                <w:lang w:eastAsia="zh-CN"/>
+              </w:rPr>
+              <w:t>代替</w:t>
+            </w:r>
+            <w:r>
+              <w:rPr>
+                <w:rFonts w:ascii="Times New Roman" w:eastAsia="SimSun" w:hAnsi="Times New Roman" w:cs="Times New Roman" w:hint="eastAsia"/>
+                <w:sz w:val="24"/>
+                <w:szCs w:val="24"/>
+                <w:lang w:eastAsia="zh-CN"/>
+              </w:rPr>
+              <w:t xml:space="preserve">, </w:t>
+            </w:r>
+            <w:r>
+              <w:rPr>
+                <w:rFonts w:ascii="Times New Roman" w:hAnsi="Times New Roman" w:cs="Times New Roman"/>
+                <w:sz w:val="24"/>
+                <w:szCs w:val="24"/>
+              </w:rPr>
+              <w:t xml:space="preserve"> </w:t>
             </w:r>
             <w:proofErr w:type="spellStart"/>
             <w:r>
@@ -3716,6 +5330,7 @@
               <w:t>té</w:t>
             </w:r>
             <w:proofErr w:type="spellEnd"/>
+            <w:proofErr w:type="gramEnd"/>
             <w:r>
               <w:rPr>
                 <w:rFonts w:ascii="Times New Roman" w:eastAsia="SimSun" w:hAnsi="Times New Roman" w:cs="Times New Roman"/>
@@ -3777,6 +5392,32 @@
               </w:rPr>
               <w:t xml:space="preserve">Behead, </w:t>
             </w:r>
+            <w:r>
+              <w:rPr>
+                <w:rFonts w:ascii="Times New Roman" w:hAnsi="Times New Roman" w:cs="Times New Roman" w:hint="eastAsia"/>
+                <w:sz w:val="24"/>
+                <w:szCs w:val="24"/>
+              </w:rPr>
+              <w:t>殺</w:t>
+            </w:r>
+            <w:r>
+              <w:rPr>
+                <w:rFonts w:ascii="Times New Roman" w:eastAsia="SimSun" w:hAnsi="Times New Roman" w:cs="Times New Roman" w:hint="eastAsia"/>
+                <w:sz w:val="24"/>
+                <w:szCs w:val="24"/>
+                <w:lang w:eastAsia="zh-CN"/>
+              </w:rPr>
+              <w:t>頭</w:t>
+            </w:r>
+            <w:r>
+              <w:rPr>
+                <w:rFonts w:ascii="Times New Roman" w:eastAsia="SimSun" w:hAnsi="Times New Roman" w:cs="Times New Roman" w:hint="eastAsia"/>
+                <w:sz w:val="24"/>
+                <w:szCs w:val="24"/>
+                <w:lang w:eastAsia="zh-CN"/>
+              </w:rPr>
+              <w:t xml:space="preserve">, </w:t>
+            </w:r>
             <w:proofErr w:type="spellStart"/>
             <w:r>
               <w:rPr>
@@ -3793,7 +5434,25 @@
                 <w:sz w:val="24"/>
                 <w:szCs w:val="24"/>
               </w:rPr>
-              <w:t xml:space="preserve"> deu.</w:t>
+              <w:t xml:space="preserve"> </w:t>
+            </w:r>
+            <w:proofErr w:type="spellStart"/>
+            <w:r>
+              <w:rPr>
+                <w:rFonts w:ascii="Times New Roman" w:hAnsi="Times New Roman" w:cs="Times New Roman"/>
+                <w:sz w:val="24"/>
+                <w:szCs w:val="24"/>
+              </w:rPr>
+              <w:t>deu</w:t>
+            </w:r>
+            <w:proofErr w:type="spellEnd"/>
+            <w:r>
+              <w:rPr>
+                <w:rFonts w:ascii="Times New Roman" w:hAnsi="Times New Roman" w:cs="Times New Roman"/>
+                <w:sz w:val="24"/>
+                <w:szCs w:val="24"/>
+              </w:rPr>
+              <w:t>.</w:t>
             </w:r>
           </w:p>
         </w:tc>
@@ -3818,7 +5477,41 @@
                 <w:sz w:val="24"/>
                 <w:szCs w:val="24"/>
               </w:rPr>
-              <w:t>Behind, ‘</w:t>
+              <w:t xml:space="preserve">Behind, </w:t>
+            </w:r>
+            <w:r>
+              <w:rPr>
+                <w:rFonts w:ascii="Times New Roman" w:hAnsi="Times New Roman" w:cs="Times New Roman" w:hint="eastAsia"/>
+                <w:sz w:val="24"/>
+                <w:szCs w:val="24"/>
+              </w:rPr>
+              <w:t>後</w:t>
+            </w:r>
+            <w:r>
+              <w:rPr>
+                <w:rFonts w:ascii="Times New Roman" w:eastAsia="SimSun" w:hAnsi="Times New Roman" w:cs="Times New Roman" w:hint="eastAsia"/>
+                <w:sz w:val="24"/>
+                <w:szCs w:val="24"/>
+                <w:lang w:eastAsia="zh-CN"/>
+              </w:rPr>
+              <w:t>頭</w:t>
+            </w:r>
+            <w:r>
+              <w:rPr>
+                <w:rFonts w:ascii="Times New Roman" w:eastAsia="SimSun" w:hAnsi="Times New Roman" w:cs="Times New Roman" w:hint="eastAsia"/>
+                <w:sz w:val="24"/>
+                <w:szCs w:val="24"/>
+                <w:lang w:eastAsia="zh-CN"/>
+              </w:rPr>
+              <w:t xml:space="preserve">, </w:t>
+            </w:r>
+            <w:r>
+              <w:rPr>
+                <w:rFonts w:ascii="Times New Roman" w:hAnsi="Times New Roman" w:cs="Times New Roman"/>
+                <w:sz w:val="24"/>
+                <w:szCs w:val="24"/>
+              </w:rPr>
+              <w:t>‘</w:t>
             </w:r>
             <w:proofErr w:type="spellStart"/>
             <w:r>
@@ -3882,7 +5575,51 @@
                 <w:szCs w:val="24"/>
                 <w:lang w:eastAsia="zh-CN"/>
               </w:rPr>
-              <w:t>, ‘</w:t>
+              <w:t xml:space="preserve">, </w:t>
+            </w:r>
+            <w:r>
+              <w:rPr>
+                <w:rFonts w:ascii="Times New Roman" w:hAnsi="Times New Roman" w:cs="Times New Roman" w:hint="eastAsia"/>
+                <w:sz w:val="24"/>
+                <w:szCs w:val="24"/>
+              </w:rPr>
+              <w:t>後</w:t>
+            </w:r>
+            <w:r>
+              <w:rPr>
+                <w:rFonts w:ascii="SimSun" w:eastAsia="SimSun" w:hAnsi="SimSun" w:cs="Times New Roman" w:hint="eastAsia"/>
+                <w:sz w:val="24"/>
+                <w:szCs w:val="24"/>
+                <w:lang w:eastAsia="zh-CN"/>
+              </w:rPr>
+              <w:t>底</w:t>
+            </w:r>
+            <w:r>
+              <w:rPr>
+                <w:rFonts w:ascii="Times New Roman" w:eastAsia="SimSun" w:hAnsi="Times New Roman" w:cs="Times New Roman" w:hint="eastAsia"/>
+                <w:sz w:val="24"/>
+                <w:szCs w:val="24"/>
+                <w:lang w:eastAsia="zh-CN"/>
+              </w:rPr>
+              <w:t>頭</w:t>
+            </w:r>
+            <w:r>
+              <w:rPr>
+                <w:rFonts w:ascii="Times New Roman" w:eastAsia="SimSun" w:hAnsi="Times New Roman" w:cs="Times New Roman" w:hint="eastAsia"/>
+                <w:sz w:val="24"/>
+                <w:szCs w:val="24"/>
+                <w:lang w:eastAsia="zh-CN"/>
+              </w:rPr>
+              <w:t xml:space="preserve">, </w:t>
+            </w:r>
+            <w:r>
+              <w:rPr>
+                <w:rFonts w:ascii="Times New Roman" w:eastAsia="SimSun" w:hAnsi="Times New Roman" w:cs="Times New Roman"/>
+                <w:sz w:val="24"/>
+                <w:szCs w:val="24"/>
+                <w:lang w:eastAsia="zh-CN"/>
+              </w:rPr>
+              <w:t>‘</w:t>
             </w:r>
             <w:proofErr w:type="spellStart"/>
             <w:r>
@@ -3978,6 +5715,24 @@
               </w:rPr>
               <w:t xml:space="preserve"> </w:t>
             </w:r>
+            <w:r>
+              <w:rPr>
+                <w:rFonts w:ascii="Times New Roman" w:eastAsia="SimSun" w:hAnsi="Times New Roman" w:cs="Times New Roman" w:hint="eastAsia"/>
+                <w:sz w:val="24"/>
+                <w:szCs w:val="24"/>
+                <w:lang w:eastAsia="zh-CN"/>
+              </w:rPr>
+              <w:t>相信</w:t>
+            </w:r>
+            <w:r>
+              <w:rPr>
+                <w:rFonts w:ascii="Times New Roman" w:eastAsia="SimSun" w:hAnsi="Times New Roman" w:cs="Times New Roman" w:hint="eastAsia"/>
+                <w:sz w:val="24"/>
+                <w:szCs w:val="24"/>
+                <w:lang w:eastAsia="zh-CN"/>
+              </w:rPr>
+              <w:t xml:space="preserve">, </w:t>
+            </w:r>
             <w:proofErr w:type="spellStart"/>
             <w:r>
               <w:rPr>
@@ -3996,7 +5751,34 @@
                 <w:szCs w:val="24"/>
                 <w:lang w:eastAsia="zh-CN"/>
               </w:rPr>
-              <w:t xml:space="preserve"> sing’, sing’ </w:t>
+              <w:t xml:space="preserve"> sing’, </w:t>
+            </w:r>
+            <w:r>
+              <w:rPr>
+                <w:rFonts w:ascii="Times New Roman" w:eastAsia="SimSun" w:hAnsi="Times New Roman" w:cs="Times New Roman" w:hint="eastAsia"/>
+                <w:sz w:val="24"/>
+                <w:szCs w:val="24"/>
+                <w:lang w:eastAsia="zh-CN"/>
+              </w:rPr>
+              <w:t>信</w:t>
+            </w:r>
+            <w:r>
+              <w:rPr>
+                <w:rFonts w:ascii="Times New Roman" w:eastAsia="SimSun" w:hAnsi="Times New Roman" w:cs="Times New Roman" w:hint="eastAsia"/>
+                <w:sz w:val="24"/>
+                <w:szCs w:val="24"/>
+                <w:lang w:eastAsia="zh-CN"/>
+              </w:rPr>
+              <w:t xml:space="preserve">, </w:t>
+            </w:r>
+            <w:r>
+              <w:rPr>
+                <w:rFonts w:ascii="Times New Roman" w:eastAsia="SimSun" w:hAnsi="Times New Roman" w:cs="Times New Roman"/>
+                <w:sz w:val="24"/>
+                <w:szCs w:val="24"/>
+                <w:lang w:eastAsia="zh-CN"/>
+              </w:rPr>
+              <w:t xml:space="preserve">sing’ </w:t>
             </w:r>
           </w:p>
         </w:tc>
@@ -4022,6 +5804,23 @@
               </w:rPr>
               <w:t xml:space="preserve">Bell, </w:t>
             </w:r>
+            <w:r>
+              <w:rPr>
+                <w:rFonts w:ascii="Times New Roman" w:hAnsi="Times New Roman" w:cs="Times New Roman" w:hint="eastAsia"/>
+                <w:sz w:val="24"/>
+                <w:szCs w:val="24"/>
+              </w:rPr>
+              <w:t>鐘</w:t>
+            </w:r>
+            <w:r>
+              <w:rPr>
+                <w:rFonts w:ascii="Times New Roman" w:eastAsia="SimSun" w:hAnsi="Times New Roman" w:cs="Times New Roman" w:hint="eastAsia"/>
+                <w:sz w:val="24"/>
+                <w:szCs w:val="24"/>
+                <w:lang w:eastAsia="zh-CN"/>
+              </w:rPr>
+              <w:t xml:space="preserve">, </w:t>
+            </w:r>
             <w:proofErr w:type="spellStart"/>
             <w:r>
               <w:rPr>
@@ -4054,16 +5853,23 @@
                 <w:sz w:val="24"/>
                 <w:szCs w:val="24"/>
               </w:rPr>
-              <w:t>, (small) ‘</w:t>
-            </w:r>
-            <w:proofErr w:type="gramStart"/>
-            <w:r>
-              <w:rPr>
-                <w:rFonts w:ascii="Times New Roman" w:hAnsi="Times New Roman" w:cs="Times New Roman"/>
-                <w:sz w:val="24"/>
-                <w:szCs w:val="24"/>
-              </w:rPr>
-              <w:t xml:space="preserve">ling, </w:t>
+              <w:t>, (small)</w:t>
+            </w:r>
+            <w:r>
+              <w:rPr>
+                <w:rFonts w:ascii="Times New Roman" w:hAnsi="Times New Roman" w:cs="Times New Roman" w:hint="eastAsia"/>
+                <w:sz w:val="24"/>
+                <w:szCs w:val="24"/>
+              </w:rPr>
+              <w:t xml:space="preserve"> </w:t>
+            </w:r>
+            <w:r>
+              <w:rPr>
+                <w:rFonts w:ascii="Times New Roman" w:hAnsi="Times New Roman" w:cs="Times New Roman" w:hint="eastAsia"/>
+                <w:sz w:val="24"/>
+                <w:szCs w:val="24"/>
+              </w:rPr>
+              <w:t>鈴</w:t>
             </w:r>
             <w:r>
               <w:rPr>
@@ -4072,7 +5878,41 @@
                 <w:szCs w:val="24"/>
                 <w:lang w:eastAsia="zh-CN"/>
               </w:rPr>
-              <w:t xml:space="preserve"> </w:t>
+              <w:t xml:space="preserve">, </w:t>
+            </w:r>
+            <w:r>
+              <w:rPr>
+                <w:rFonts w:ascii="Times New Roman" w:hAnsi="Times New Roman" w:cs="Times New Roman"/>
+                <w:sz w:val="24"/>
+                <w:szCs w:val="24"/>
+              </w:rPr>
+              <w:t xml:space="preserve">‘ling, </w:t>
+            </w:r>
+            <w:r>
+              <w:rPr>
+                <w:rFonts w:ascii="Times New Roman" w:hAnsi="Times New Roman" w:cs="Times New Roman" w:hint="eastAsia"/>
+                <w:sz w:val="24"/>
+                <w:szCs w:val="24"/>
+              </w:rPr>
+              <w:t>鐘鈴</w:t>
+            </w:r>
+            <w:r>
+              <w:rPr>
+                <w:rFonts w:ascii="Times New Roman" w:eastAsia="SimSun" w:hAnsi="Times New Roman" w:cs="Times New Roman" w:hint="eastAsia"/>
+                <w:sz w:val="24"/>
+                <w:szCs w:val="24"/>
+                <w:lang w:eastAsia="zh-CN"/>
+              </w:rPr>
+              <w:t>,</w:t>
+            </w:r>
+            <w:r>
+              <w:rPr>
+                <w:rFonts w:ascii="Times New Roman" w:eastAsia="SimSun" w:hAnsi="Times New Roman" w:cs="Times New Roman" w:hint="eastAsia"/>
+                <w:sz w:val="24"/>
+                <w:szCs w:val="24"/>
+                <w:lang w:eastAsia="zh-CN"/>
+              </w:rPr>
+              <w:t xml:space="preserve"> t</w:t>
             </w:r>
             <w:proofErr w:type="spellStart"/>
             <w:r>
@@ -4082,7 +5922,7 @@
                 <w:szCs w:val="24"/>
                 <w:lang w:eastAsia="zh-CN"/>
               </w:rPr>
-              <w:t>ts</w:t>
+              <w:t>s</w:t>
             </w:r>
             <w:r>
               <w:rPr>
@@ -4103,7 +5943,6 @@
               <w:t>ng</w:t>
             </w:r>
             <w:proofErr w:type="spellEnd"/>
-            <w:proofErr w:type="gramEnd"/>
             <w:r>
               <w:rPr>
                 <w:rFonts w:ascii="Times New Roman" w:eastAsia="SimSun" w:hAnsi="Times New Roman" w:cs="Times New Roman" w:hint="eastAsia"/>
@@ -4140,6 +5979,25 @@
             <w:proofErr w:type="spellStart"/>
             <w:r>
               <w:rPr>
+                <w:rFonts w:ascii="Times New Roman" w:hAnsi="Times New Roman" w:cs="Times New Roman" w:hint="eastAsia"/>
+                <w:sz w:val="24"/>
+                <w:szCs w:val="24"/>
+              </w:rPr>
+              <w:t>風箱</w:t>
+            </w:r>
+            <w:proofErr w:type="spellEnd"/>
+            <w:r>
+              <w:rPr>
+                <w:rFonts w:ascii="Times New Roman" w:eastAsia="SimSun" w:hAnsi="Times New Roman" w:cs="Times New Roman" w:hint="eastAsia"/>
+                <w:sz w:val="24"/>
+                <w:szCs w:val="24"/>
+                <w:lang w:eastAsia="zh-CN"/>
+              </w:rPr>
+              <w:t xml:space="preserve">, </w:t>
+            </w:r>
+            <w:proofErr w:type="spellStart"/>
+            <w:r>
+              <w:rPr>
                 <w:rFonts w:ascii="Times New Roman" w:hAnsi="Times New Roman" w:cs="Times New Roman"/>
                 <w:sz w:val="24"/>
                 <w:szCs w:val="24"/>
@@ -4169,7 +6027,25 @@
                 <w:sz w:val="24"/>
                 <w:szCs w:val="24"/>
               </w:rPr>
-              <w:t xml:space="preserve"> siang.</w:t>
+              <w:t xml:space="preserve"> </w:t>
+            </w:r>
+            <w:proofErr w:type="spellStart"/>
+            <w:r>
+              <w:rPr>
+                <w:rFonts w:ascii="Times New Roman" w:hAnsi="Times New Roman" w:cs="Times New Roman"/>
+                <w:sz w:val="24"/>
+                <w:szCs w:val="24"/>
+              </w:rPr>
+              <w:t>siang</w:t>
+            </w:r>
+            <w:proofErr w:type="spellEnd"/>
+            <w:r>
+              <w:rPr>
+                <w:rFonts w:ascii="Times New Roman" w:hAnsi="Times New Roman" w:cs="Times New Roman"/>
+                <w:sz w:val="24"/>
+                <w:szCs w:val="24"/>
+              </w:rPr>
+              <w:t>.</w:t>
             </w:r>
           </w:p>
         </w:tc>
@@ -4182,19 +6058,54 @@
           <w:p>
             <w:pPr>
               <w:rPr>
+                <w:rFonts w:ascii="Times New Roman" w:eastAsia="SimSun" w:hAnsi="Times New Roman" w:cs="Times New Roman"/>
+                <w:sz w:val="24"/>
+                <w:szCs w:val="24"/>
+                <w:lang w:eastAsia="zh-CN"/>
+              </w:rPr>
+            </w:pPr>
+            <w:r>
+              <w:rPr>
+                <w:rFonts w:ascii="Times New Roman" w:hAnsi="Times New Roman" w:cs="Times New Roman"/>
+                <w:sz w:val="24"/>
+                <w:szCs w:val="24"/>
+              </w:rPr>
+              <w:t xml:space="preserve">Below, </w:t>
+            </w:r>
+            <w:r>
+              <w:rPr>
+                <w:rFonts w:ascii="SimSun" w:eastAsia="SimSun" w:hAnsi="SimSun" w:cs="Times New Roman" w:hint="eastAsia"/>
+                <w:sz w:val="24"/>
+                <w:szCs w:val="24"/>
+                <w:lang w:eastAsia="zh-CN"/>
+              </w:rPr>
+              <w:t>下</w:t>
+            </w:r>
+            <w:r>
+              <w:rPr>
                 <w:rFonts w:ascii="Times New Roman" w:eastAsia="SimSun" w:hAnsi="Times New Roman" w:cs="Times New Roman" w:hint="eastAsia"/>
                 <w:sz w:val="24"/>
                 <w:szCs w:val="24"/>
                 <w:lang w:eastAsia="zh-CN"/>
               </w:rPr>
-            </w:pPr>
-            <w:r>
-              <w:rPr>
-                <w:rFonts w:ascii="Times New Roman" w:hAnsi="Times New Roman" w:cs="Times New Roman"/>
-                <w:sz w:val="24"/>
-                <w:szCs w:val="24"/>
-              </w:rPr>
-              <w:t xml:space="preserve">Below, ‘au </w:t>
+              <w:t>頭</w:t>
+            </w:r>
+            <w:r>
+              <w:rPr>
+                <w:rFonts w:ascii="Times New Roman" w:eastAsia="SimSun" w:hAnsi="Times New Roman" w:cs="Times New Roman" w:hint="eastAsia"/>
+                <w:sz w:val="24"/>
+                <w:szCs w:val="24"/>
+                <w:lang w:eastAsia="zh-CN"/>
+              </w:rPr>
+              <w:t xml:space="preserve">, </w:t>
+            </w:r>
+            <w:r>
+              <w:rPr>
+                <w:rFonts w:ascii="Times New Roman" w:hAnsi="Times New Roman" w:cs="Times New Roman"/>
+                <w:sz w:val="24"/>
+                <w:szCs w:val="24"/>
+              </w:rPr>
+              <w:t xml:space="preserve">‘au </w:t>
             </w:r>
             <w:proofErr w:type="spellStart"/>
             <w:r>
@@ -4211,6 +6122,24 @@
                 <w:rFonts w:ascii="Times New Roman" w:hAnsi="Times New Roman" w:cs="Times New Roman"/>
                 <w:sz w:val="24"/>
                 <w:szCs w:val="24"/>
+              </w:rPr>
+              <w:t xml:space="preserve">, </w:t>
+            </w:r>
+            <w:r>
+              <w:rPr>
+                <w:rFonts w:ascii="SimSun" w:eastAsia="SimSun" w:hAnsi="SimSun" w:cs="Times New Roman" w:hint="eastAsia"/>
+                <w:sz w:val="24"/>
+                <w:szCs w:val="24"/>
+                <w:lang w:eastAsia="zh-CN"/>
+              </w:rPr>
+              <w:t>下底</w:t>
+            </w:r>
+            <w:r>
+              <w:rPr>
+                <w:rFonts w:ascii="Times New Roman" w:eastAsia="SimSun" w:hAnsi="Times New Roman" w:cs="Times New Roman" w:hint="eastAsia"/>
+                <w:sz w:val="24"/>
+                <w:szCs w:val="24"/>
+                <w:lang w:eastAsia="zh-CN"/>
               </w:rPr>
               <w:t xml:space="preserve">, </w:t>
             </w:r>
@@ -4329,7 +6258,43 @@
                 <w:sz w:val="24"/>
                 <w:szCs w:val="24"/>
               </w:rPr>
-              <w:t xml:space="preserve">Belt,  </w:t>
+              <w:t xml:space="preserve">Belt, </w:t>
+            </w:r>
+            <w:r>
+              <w:rPr>
+                <w:rFonts w:ascii="Times New Roman" w:eastAsia="SimSun" w:hAnsi="Times New Roman" w:cs="Times New Roman" w:hint="eastAsia"/>
+                <w:sz w:val="24"/>
+                <w:szCs w:val="24"/>
+                <w:lang w:eastAsia="zh-CN"/>
+              </w:rPr>
+              <w:t xml:space="preserve"> </w:t>
+            </w:r>
+            <w:r>
+              <w:rPr>
+                <w:rFonts w:ascii="Times New Roman" w:eastAsia="SimSun" w:hAnsi="Times New Roman" w:cs="Times New Roman" w:hint="eastAsia"/>
+                <w:sz w:val="24"/>
+                <w:szCs w:val="24"/>
+                <w:lang w:eastAsia="zh-CN"/>
+              </w:rPr>
+              <w:t>束腰带</w:t>
+            </w:r>
+            <w:proofErr w:type="gramEnd"/>
+            <w:r>
+              <w:rPr>
+                <w:rFonts w:ascii="Times New Roman" w:eastAsia="SimSun" w:hAnsi="Times New Roman" w:cs="Times New Roman" w:hint="eastAsia"/>
+                <w:sz w:val="24"/>
+                <w:szCs w:val="24"/>
+                <w:lang w:eastAsia="zh-CN"/>
+              </w:rPr>
+              <w:t>,</w:t>
+            </w:r>
+            <w:r>
+              <w:rPr>
+                <w:rFonts w:ascii="Times New Roman" w:hAnsi="Times New Roman" w:cs="Times New Roman"/>
+                <w:sz w:val="24"/>
+                <w:szCs w:val="24"/>
+              </w:rPr>
+              <w:t xml:space="preserve"> </w:t>
             </w:r>
             <w:proofErr w:type="spellStart"/>
             <w:r>
@@ -4357,14 +6322,31 @@
               <w:t>h</w:t>
             </w:r>
             <w:proofErr w:type="spellEnd"/>
-            <w:proofErr w:type="gramEnd"/>
-            <w:r>
-              <w:rPr>
-                <w:rFonts w:ascii="Times New Roman" w:hAnsi="Times New Roman" w:cs="Times New Roman"/>
-                <w:sz w:val="24"/>
-                <w:szCs w:val="24"/>
-              </w:rPr>
-              <w:t xml:space="preserve"> yau ta’.</w:t>
+            <w:r>
+              <w:rPr>
+                <w:rFonts w:ascii="Times New Roman" w:hAnsi="Times New Roman" w:cs="Times New Roman"/>
+                <w:sz w:val="24"/>
+                <w:szCs w:val="24"/>
+              </w:rPr>
+              <w:t xml:space="preserve"> </w:t>
+            </w:r>
+            <w:proofErr w:type="spellStart"/>
+            <w:r>
+              <w:rPr>
+                <w:rFonts w:ascii="Times New Roman" w:hAnsi="Times New Roman" w:cs="Times New Roman"/>
+                <w:sz w:val="24"/>
+                <w:szCs w:val="24"/>
+              </w:rPr>
+              <w:t>yau</w:t>
+            </w:r>
+            <w:proofErr w:type="spellEnd"/>
+            <w:r>
+              <w:rPr>
+                <w:rFonts w:ascii="Times New Roman" w:hAnsi="Times New Roman" w:cs="Times New Roman"/>
+                <w:sz w:val="24"/>
+                <w:szCs w:val="24"/>
+              </w:rPr>
+              <w:t xml:space="preserve"> ta’.</w:t>
             </w:r>
           </w:p>
         </w:tc>
@@ -4389,9 +6371,36 @@
                 <w:sz w:val="24"/>
                 <w:szCs w:val="24"/>
               </w:rPr>
-              <w:t>Bench,  "</w:t>
+              <w:t xml:space="preserve">Bench,  </w:t>
+            </w:r>
+            <w:r>
+              <w:rPr>
+                <w:rFonts w:ascii="SimSun" w:eastAsia="SimSun" w:hAnsi="SimSun" w:cs="Times New Roman" w:hint="eastAsia"/>
+                <w:sz w:val="24"/>
+                <w:szCs w:val="24"/>
+                <w:lang w:eastAsia="zh-CN"/>
+              </w:rPr>
+              <w:t>板櫈</w:t>
             </w:r>
             <w:proofErr w:type="gramEnd"/>
+            <w:r>
+              <w:rPr>
+                <w:rFonts w:ascii="Times New Roman" w:eastAsia="SimSun" w:hAnsi="Times New Roman" w:cs="Times New Roman" w:hint="eastAsia"/>
+                <w:sz w:val="24"/>
+                <w:szCs w:val="24"/>
+                <w:lang w:eastAsia="zh-CN"/>
+              </w:rPr>
+              <w:t xml:space="preserve">, </w:t>
+            </w:r>
+            <w:r>
+              <w:rPr>
+                <w:rFonts w:ascii="Times New Roman" w:eastAsia="SimSun" w:hAnsi="Times New Roman" w:cs="Times New Roman"/>
+                <w:sz w:val="24"/>
+                <w:szCs w:val="24"/>
+                <w:lang w:eastAsia="zh-CN"/>
+              </w:rPr>
+              <w:t>‘</w:t>
+            </w:r>
             <w:r>
               <w:rPr>
                 <w:rFonts w:ascii="Times New Roman" w:hAnsi="Times New Roman" w:cs="Times New Roman"/>
@@ -4435,6 +6444,24 @@
             </w:r>
             <w:r>
               <w:rPr>
+                <w:rFonts w:ascii="Times New Roman" w:eastAsia="SimSun" w:hAnsi="Times New Roman" w:cs="Times New Roman" w:hint="eastAsia"/>
+                <w:sz w:val="24"/>
+                <w:szCs w:val="24"/>
+                <w:lang w:eastAsia="zh-CN"/>
+              </w:rPr>
+              <w:t>灣曲轉來</w:t>
+            </w:r>
+            <w:r>
+              <w:rPr>
+                <w:rFonts w:ascii="Times New Roman" w:eastAsia="SimSun" w:hAnsi="Times New Roman" w:cs="Times New Roman" w:hint="eastAsia"/>
+                <w:sz w:val="24"/>
+                <w:szCs w:val="24"/>
+                <w:lang w:eastAsia="zh-CN"/>
+              </w:rPr>
+              <w:t xml:space="preserve">, </w:t>
+            </w:r>
+            <w:r>
+              <w:rPr>
                 <w:rFonts w:ascii="Times New Roman" w:hAnsi="Times New Roman" w:cs="Times New Roman"/>
                 <w:sz w:val="24"/>
                 <w:szCs w:val="24"/>
@@ -4491,16 +6518,28 @@
                 <w:sz w:val="24"/>
                 <w:szCs w:val="24"/>
               </w:rPr>
-              <w:t xml:space="preserve"> 1</w:t>
-            </w:r>
-            <w:r>
-              <w:rPr>
-                <w:rFonts w:ascii="Times New Roman" w:hAnsi="Times New Roman" w:cs="Times New Roman"/>
-                <w:sz w:val="24"/>
-                <w:szCs w:val="24"/>
-              </w:rPr>
-              <w:t>ó</w:t>
-            </w:r>
+              <w:t xml:space="preserve"> </w:t>
+            </w:r>
+            <w:proofErr w:type="spellStart"/>
+            <w:r>
+              <w:rPr>
+                <w:rFonts w:ascii="Times New Roman" w:eastAsia="SimSun" w:hAnsi="Times New Roman" w:cs="Times New Roman" w:hint="eastAsia"/>
+                <w:sz w:val="24"/>
+                <w:szCs w:val="24"/>
+                <w:lang w:eastAsia="zh-CN"/>
+              </w:rPr>
+              <w:t>l</w:t>
+            </w:r>
+            <w:r>
+              <w:rPr>
+                <w:rFonts w:ascii="Times New Roman" w:eastAsia="SimSun" w:hAnsi="Times New Roman" w:cs="Times New Roman"/>
+                <w:sz w:val="24"/>
+                <w:szCs w:val="24"/>
+                <w:lang w:eastAsia="zh-CN"/>
+              </w:rPr>
+              <w:t>é</w:t>
+            </w:r>
+            <w:proofErr w:type="spellEnd"/>
             <w:r>
               <w:rPr>
                 <w:rFonts w:ascii="Times New Roman" w:eastAsia="SimSun" w:hAnsi="Times New Roman" w:cs="Times New Roman" w:hint="eastAsia"/>
@@ -4543,6 +6582,24 @@
               </w:rPr>
               <w:t xml:space="preserve"> </w:t>
             </w:r>
+            <w:r>
+              <w:rPr>
+                <w:rFonts w:ascii="Times New Roman" w:eastAsia="SimSun" w:hAnsi="Times New Roman" w:cs="Times New Roman" w:hint="eastAsia"/>
+                <w:sz w:val="24"/>
+                <w:szCs w:val="24"/>
+                <w:lang w:eastAsia="zh-CN"/>
+              </w:rPr>
+              <w:t>恩主</w:t>
+            </w:r>
+            <w:r>
+              <w:rPr>
+                <w:rFonts w:ascii="Times New Roman" w:eastAsia="SimSun" w:hAnsi="Times New Roman" w:cs="Times New Roman" w:hint="eastAsia"/>
+                <w:sz w:val="24"/>
+                <w:szCs w:val="24"/>
+                <w:lang w:eastAsia="zh-CN"/>
+              </w:rPr>
+              <w:t xml:space="preserve">, </w:t>
+            </w:r>
             <w:proofErr w:type="spellStart"/>
             <w:r>
               <w:rPr>
@@ -4607,20 +6664,46 @@
           <w:p>
             <w:pPr>
               <w:rPr>
+                <w:rFonts w:ascii="Times New Roman" w:eastAsia="SimSun" w:hAnsi="Times New Roman" w:cs="Times New Roman"/>
+                <w:sz w:val="24"/>
+                <w:szCs w:val="24"/>
+                <w:lang w:eastAsia="zh-CN"/>
+              </w:rPr>
+            </w:pPr>
+            <w:r>
+              <w:rPr>
+                <w:rFonts w:ascii="Times New Roman" w:hAnsi="Times New Roman" w:cs="Times New Roman"/>
+                <w:sz w:val="24"/>
+                <w:szCs w:val="24"/>
+              </w:rPr>
+              <w:t xml:space="preserve">Benefit, </w:t>
+            </w:r>
+            <w:r>
+              <w:rPr>
+                <w:rFonts w:ascii="SimSun" w:eastAsia="SimSun" w:hAnsi="SimSun" w:cs="Times New Roman" w:hint="eastAsia"/>
+                <w:sz w:val="24"/>
+                <w:szCs w:val="24"/>
+                <w:lang w:eastAsia="zh-CN"/>
+              </w:rPr>
+              <w:t>好</w:t>
+            </w:r>
+            <w:r>
+              <w:rPr>
+                <w:rFonts w:ascii="SimSun" w:eastAsia="SimSun" w:hAnsi="SimSun" w:cs="Times New Roman" w:hint="eastAsia"/>
+                <w:sz w:val="24"/>
+                <w:szCs w:val="24"/>
+                <w:lang w:eastAsia="zh-CN"/>
+              </w:rPr>
+              <w:t>處</w:t>
+            </w:r>
+            <w:r>
+              <w:rPr>
                 <w:rFonts w:ascii="Times New Roman" w:eastAsia="SimSun" w:hAnsi="Times New Roman" w:cs="Times New Roman" w:hint="eastAsia"/>
                 <w:sz w:val="24"/>
                 <w:szCs w:val="24"/>
                 <w:lang w:eastAsia="zh-CN"/>
               </w:rPr>
-            </w:pPr>
-            <w:r>
-              <w:rPr>
-                <w:rFonts w:ascii="Times New Roman" w:hAnsi="Times New Roman" w:cs="Times New Roman"/>
-                <w:sz w:val="24"/>
-                <w:szCs w:val="24"/>
-              </w:rPr>
-              <w:lastRenderedPageBreak/>
-              <w:t xml:space="preserve">Benefit, </w:t>
+              <w:t xml:space="preserve">, </w:t>
             </w:r>
             <w:r>
               <w:rPr>
@@ -4684,16 +6767,58 @@
               <w:t>û</w:t>
             </w:r>
             <w:proofErr w:type="spellEnd"/>
-            <w:proofErr w:type="gramStart"/>
-            <w:r>
-              <w:rPr>
-                <w:rFonts w:ascii="Times New Roman" w:hAnsi="Times New Roman" w:cs="Times New Roman"/>
-                <w:sz w:val="24"/>
-                <w:szCs w:val="24"/>
-              </w:rPr>
-              <w:t>’,  yuh</w:t>
-            </w:r>
-            <w:proofErr w:type="gramEnd"/>
+            <w:r>
+              <w:rPr>
+                <w:rFonts w:ascii="Times New Roman" w:hAnsi="Times New Roman" w:cs="Times New Roman"/>
+                <w:sz w:val="24"/>
+                <w:szCs w:val="24"/>
+              </w:rPr>
+              <w:t>’,</w:t>
+            </w:r>
+            <w:r>
+              <w:rPr>
+                <w:rFonts w:ascii="Times New Roman" w:eastAsia="SimSun" w:hAnsi="Times New Roman" w:cs="Times New Roman" w:hint="eastAsia"/>
+                <w:sz w:val="24"/>
+                <w:szCs w:val="24"/>
+                <w:lang w:eastAsia="zh-CN"/>
+              </w:rPr>
+              <w:t xml:space="preserve"> </w:t>
+            </w:r>
+            <w:r>
+              <w:rPr>
+                <w:rFonts w:ascii="Times New Roman" w:eastAsia="SimSun" w:hAnsi="Times New Roman" w:cs="Times New Roman" w:hint="eastAsia"/>
+                <w:sz w:val="24"/>
+                <w:szCs w:val="24"/>
+                <w:lang w:eastAsia="zh-CN"/>
+              </w:rPr>
+              <w:t>益</w:t>
+            </w:r>
+            <w:r>
+              <w:rPr>
+                <w:rFonts w:ascii="Times New Roman" w:eastAsia="SimSun" w:hAnsi="Times New Roman" w:cs="Times New Roman" w:hint="eastAsia"/>
+                <w:sz w:val="24"/>
+                <w:szCs w:val="24"/>
+                <w:lang w:eastAsia="zh-CN"/>
+              </w:rPr>
+              <w:t>處</w:t>
+            </w:r>
+            <w:r>
+              <w:rPr>
+                <w:rFonts w:ascii="Times New Roman" w:eastAsia="SimSun" w:hAnsi="Times New Roman" w:cs="Times New Roman" w:hint="eastAsia"/>
+                <w:sz w:val="24"/>
+                <w:szCs w:val="24"/>
+                <w:lang w:eastAsia="zh-CN"/>
+              </w:rPr>
+              <w:t>,</w:t>
+            </w:r>
+            <w:r>
+              <w:rPr>
+                <w:rFonts w:ascii="Times New Roman" w:hAnsi="Times New Roman" w:cs="Times New Roman"/>
+                <w:sz w:val="24"/>
+                <w:szCs w:val="24"/>
+              </w:rPr>
+              <w:t xml:space="preserve"> yuh</w:t>
+            </w:r>
             <w:r>
               <w:rPr>
                 <w:rFonts w:ascii="Times New Roman" w:eastAsia="SimSun" w:hAnsi="Times New Roman" w:cs="Times New Roman" w:hint="eastAsia"/>
@@ -4761,21 +6886,46 @@
           <w:p>
             <w:pPr>
               <w:rPr>
+                <w:rFonts w:ascii="Times New Roman" w:hAnsi="Times New Roman" w:cs="Times New Roman"/>
+                <w:sz w:val="24"/>
+                <w:szCs w:val="24"/>
+              </w:rPr>
+            </w:pPr>
+            <w:r>
+              <w:rPr>
+                <w:rFonts w:ascii="Times New Roman" w:hAnsi="Times New Roman" w:cs="Times New Roman"/>
+                <w:sz w:val="24"/>
+                <w:szCs w:val="24"/>
+              </w:rPr>
+              <w:t xml:space="preserve">Benevolence, </w:t>
+            </w:r>
+            <w:r>
+              <w:rPr>
+                <w:rFonts w:ascii="SimSun" w:eastAsia="SimSun" w:hAnsi="SimSun" w:cs="Times New Roman" w:hint="eastAsia"/>
+                <w:sz w:val="24"/>
+                <w:szCs w:val="24"/>
+                <w:lang w:eastAsia="zh-CN"/>
+              </w:rPr>
+              <w:t>仁</w:t>
+            </w:r>
+            <w:r>
+              <w:rPr>
                 <w:rFonts w:ascii="Times New Roman" w:hAnsi="Times New Roman" w:cs="Times New Roman" w:hint="eastAsia"/>
                 <w:sz w:val="24"/>
                 <w:szCs w:val="24"/>
               </w:rPr>
-            </w:pPr>
-            <w:r>
-              <w:rPr>
-                <w:rFonts w:ascii="Times New Roman" w:hAnsi="Times New Roman" w:cs="Times New Roman"/>
-                <w:sz w:val="24"/>
-                <w:szCs w:val="24"/>
-              </w:rPr>
-              <w:t xml:space="preserve">Benevolence, </w:t>
+              <w:t>愛</w:t>
+            </w:r>
+            <w:r>
+              <w:rPr>
+                <w:rFonts w:ascii="Times New Roman" w:eastAsia="SimSun" w:hAnsi="Times New Roman" w:cs="Times New Roman" w:hint="eastAsia"/>
+                <w:sz w:val="24"/>
+                <w:szCs w:val="24"/>
+                <w:lang w:eastAsia="zh-CN"/>
+              </w:rPr>
+              <w:t>,</w:t>
             </w:r>
             <w:proofErr w:type="spellStart"/>
-            <w:proofErr w:type="gramStart"/>
             <w:r>
               <w:rPr>
                 <w:rFonts w:ascii="Times New Roman" w:hAnsi="Times New Roman" w:cs="Times New Roman"/>
@@ -4809,17 +6959,7 @@
                 <w:szCs w:val="24"/>
                 <w:lang w:eastAsia="zh-CN"/>
               </w:rPr>
-              <w:t>é</w:t>
-            </w:r>
-            <w:proofErr w:type="gramEnd"/>
-            <w:r>
-              <w:rPr>
-                <w:rFonts w:ascii="Times New Roman" w:eastAsia="SimSun" w:hAnsi="Times New Roman" w:cs="Times New Roman"/>
-                <w:sz w:val="24"/>
-                <w:szCs w:val="24"/>
-                <w:lang w:eastAsia="zh-CN"/>
-              </w:rPr>
-              <w:t>’</w:t>
+              <w:t>é’</w:t>
             </w:r>
             <w:r>
               <w:rPr>
@@ -4830,6 +6970,24 @@
               </w:rPr>
               <w:t xml:space="preserve">, </w:t>
             </w:r>
+            <w:r>
+              <w:rPr>
+                <w:rFonts w:ascii="Times New Roman" w:eastAsia="SimSun" w:hAnsi="Times New Roman" w:cs="Times New Roman" w:hint="eastAsia"/>
+                <w:sz w:val="24"/>
+                <w:szCs w:val="24"/>
+                <w:lang w:eastAsia="zh-CN"/>
+              </w:rPr>
+              <w:t>仁德</w:t>
+            </w:r>
+            <w:r>
+              <w:rPr>
+                <w:rFonts w:ascii="Times New Roman" w:eastAsia="SimSun" w:hAnsi="Times New Roman" w:cs="Times New Roman" w:hint="eastAsia"/>
+                <w:sz w:val="24"/>
+                <w:szCs w:val="24"/>
+                <w:lang w:eastAsia="zh-CN"/>
+              </w:rPr>
+              <w:t xml:space="preserve">, </w:t>
+            </w:r>
             <w:proofErr w:type="spellStart"/>
             <w:r>
               <w:rPr>
@@ -4848,27 +7006,7 @@
                 <w:szCs w:val="24"/>
                 <w:lang w:eastAsia="zh-CN"/>
               </w:rPr>
-              <w:t xml:space="preserve"> </w:t>
-            </w:r>
-            <w:proofErr w:type="spellStart"/>
-            <w:r>
-              <w:rPr>
-                <w:rFonts w:ascii="Times New Roman" w:eastAsia="SimSun" w:hAnsi="Times New Roman" w:cs="Times New Roman" w:hint="eastAsia"/>
-                <w:sz w:val="24"/>
-                <w:szCs w:val="24"/>
-                <w:lang w:eastAsia="zh-CN"/>
-              </w:rPr>
-              <w:t>tuh</w:t>
-            </w:r>
-            <w:proofErr w:type="spellEnd"/>
-            <w:r>
-              <w:rPr>
-                <w:rFonts w:ascii="Times New Roman" w:eastAsia="SimSun" w:hAnsi="Times New Roman" w:cs="Times New Roman" w:hint="eastAsia"/>
-                <w:sz w:val="24"/>
-                <w:szCs w:val="24"/>
-                <w:lang w:eastAsia="zh-CN"/>
-              </w:rPr>
-              <w:t xml:space="preserve">. </w:t>
+              <w:t xml:space="preserve"> tuh. </w:t>
             </w:r>
           </w:p>
         </w:tc>
@@ -5699,7 +7837,6 @@
   <w:style w:type="character" w:default="1" w:styleId="DefaultParagraphFont">
     <w:name w:val="Default Paragraph Font"/>
     <w:uiPriority w:val="1"/>
-    <w:semiHidden/>
     <w:unhideWhenUsed/>
   </w:style>
   <w:style w:type="table" w:default="1" w:styleId="TableNormal">

--- a/B/A_Vocabulary_of_the_Shanghai_Dialect-images-13.docx
+++ b/B/A_Vocabulary_of_the_Shanghai_Dialect-images-13.docx
@@ -26,15 +26,14 @@
           <w:p>
             <w:pPr>
               <w:rPr>
-                <w:rFonts w:ascii="Times New Roman" w:hAnsi="Times New Roman" w:cs="Times New Roman"/>
+                <w:rFonts w:ascii="Times New Roman" w:eastAsia="SimSun" w:hAnsi="Times New Roman" w:cs="Times New Roman"/>
                 <w:sz w:val="24"/>
                 <w:szCs w:val="24"/>
               </w:rPr>
             </w:pPr>
-            <w:proofErr w:type="gramStart"/>
-            <w:r>
-              <w:rPr>
-                <w:rFonts w:ascii="Times New Roman" w:hAnsi="Times New Roman" w:cs="Times New Roman"/>
+            <w:r>
+              <w:rPr>
+                <w:rFonts w:ascii="Times New Roman" w:eastAsia="SimSun" w:hAnsi="Times New Roman" w:cs="Times New Roman"/>
                 <w:sz w:val="24"/>
                 <w:szCs w:val="24"/>
               </w:rPr>
@@ -42,17 +41,16 @@
             </w:r>
             <w:r>
               <w:rPr>
-                <w:rFonts w:ascii="SimSun" w:eastAsia="SimSun" w:hAnsi="SimSun" w:cs="Times New Roman" w:hint="eastAsia"/>
+                <w:rFonts w:ascii="Times New Roman" w:eastAsia="SimSun" w:hAnsi="Times New Roman" w:cs="Times New Roman"/>
                 <w:sz w:val="24"/>
                 <w:szCs w:val="24"/>
                 <w:lang w:eastAsia="zh-CN"/>
               </w:rPr>
               <w:t>碗</w:t>
             </w:r>
-            <w:proofErr w:type="gramEnd"/>
-            <w:r>
-              <w:rPr>
-                <w:rFonts w:ascii="SimSun" w:eastAsia="SimSun" w:hAnsi="SimSun" w:cs="Times New Roman" w:hint="eastAsia"/>
+            <w:r>
+              <w:rPr>
+                <w:rFonts w:ascii="Times New Roman" w:eastAsia="SimSun" w:hAnsi="Times New Roman" w:cs="Times New Roman"/>
                 <w:sz w:val="24"/>
                 <w:szCs w:val="24"/>
                 <w:lang w:eastAsia="zh-CN"/>
@@ -61,7 +59,7 @@
             </w:r>
             <w:r>
               <w:rPr>
-                <w:rFonts w:ascii="Times New Roman" w:hAnsi="Times New Roman" w:cs="Times New Roman"/>
+                <w:rFonts w:ascii="Times New Roman" w:eastAsia="SimSun" w:hAnsi="Times New Roman" w:cs="Times New Roman"/>
                 <w:sz w:val="24"/>
                 <w:szCs w:val="24"/>
               </w:rPr>
@@ -70,7 +68,7 @@
             <w:proofErr w:type="spellStart"/>
             <w:r>
               <w:rPr>
-                <w:rFonts w:ascii="Times New Roman" w:hAnsi="Times New Roman" w:cs="Times New Roman"/>
+                <w:rFonts w:ascii="Times New Roman" w:eastAsia="SimSun" w:hAnsi="Times New Roman" w:cs="Times New Roman"/>
                 <w:sz w:val="24"/>
                 <w:szCs w:val="24"/>
               </w:rPr>
@@ -79,7 +77,7 @@
             <w:proofErr w:type="spellEnd"/>
             <w:r>
               <w:rPr>
-                <w:rFonts w:ascii="Times New Roman" w:hAnsi="Times New Roman" w:cs="Times New Roman"/>
+                <w:rFonts w:ascii="Times New Roman" w:eastAsia="SimSun" w:hAnsi="Times New Roman" w:cs="Times New Roman"/>
                 <w:sz w:val="24"/>
                 <w:szCs w:val="24"/>
               </w:rPr>
@@ -87,7 +85,7 @@
             </w:r>
             <w:r>
               <w:rPr>
-                <w:rFonts w:ascii="Times New Roman" w:eastAsia="SimSun" w:hAnsi="Times New Roman" w:cs="Times New Roman" w:hint="eastAsia"/>
+                <w:rFonts w:ascii="Times New Roman" w:eastAsia="SimSun" w:hAnsi="Times New Roman" w:cs="Times New Roman"/>
                 <w:sz w:val="24"/>
                 <w:szCs w:val="24"/>
                 <w:lang w:eastAsia="zh-CN"/>
@@ -96,7 +94,7 @@
             </w:r>
             <w:r>
               <w:rPr>
-                <w:rFonts w:ascii="Times New Roman" w:eastAsia="SimSun" w:hAnsi="Times New Roman" w:cs="Times New Roman" w:hint="eastAsia"/>
+                <w:rFonts w:ascii="Times New Roman" w:eastAsia="SimSun" w:hAnsi="Times New Roman" w:cs="Times New Roman"/>
                 <w:sz w:val="24"/>
                 <w:szCs w:val="24"/>
                 <w:lang w:eastAsia="zh-CN"/>
@@ -105,7 +103,7 @@
             </w:r>
             <w:r>
               <w:rPr>
-                <w:rFonts w:ascii="Times New Roman" w:eastAsia="SimSun" w:hAnsi="Times New Roman" w:cs="Times New Roman" w:hint="eastAsia"/>
+                <w:rFonts w:ascii="Times New Roman" w:eastAsia="SimSun" w:hAnsi="Times New Roman" w:cs="Times New Roman"/>
                 <w:sz w:val="24"/>
                 <w:szCs w:val="24"/>
                 <w:lang w:eastAsia="zh-CN"/>
@@ -114,7 +112,7 @@
             </w:r>
             <w:r>
               <w:rPr>
-                <w:rFonts w:ascii="Times New Roman" w:hAnsi="Times New Roman" w:cs="Times New Roman"/>
+                <w:rFonts w:ascii="Times New Roman" w:eastAsia="SimSun" w:hAnsi="Times New Roman" w:cs="Times New Roman"/>
                 <w:sz w:val="24"/>
                 <w:szCs w:val="24"/>
               </w:rPr>
@@ -131,15 +129,14 @@
           <w:p>
             <w:pPr>
               <w:rPr>
-                <w:rFonts w:ascii="Times New Roman" w:hAnsi="Times New Roman" w:cs="Times New Roman"/>
+                <w:rFonts w:ascii="Times New Roman" w:eastAsia="SimSun" w:hAnsi="Times New Roman" w:cs="Times New Roman"/>
                 <w:sz w:val="24"/>
                 <w:szCs w:val="24"/>
               </w:rPr>
             </w:pPr>
-            <w:proofErr w:type="gramStart"/>
-            <w:r>
-              <w:rPr>
-                <w:rFonts w:ascii="Times New Roman" w:hAnsi="Times New Roman" w:cs="Times New Roman"/>
+            <w:r>
+              <w:rPr>
+                <w:rFonts w:ascii="Times New Roman" w:eastAsia="SimSun" w:hAnsi="Times New Roman" w:cs="Times New Roman"/>
                 <w:sz w:val="24"/>
                 <w:szCs w:val="24"/>
               </w:rPr>
@@ -147,7 +144,7 @@
             </w:r>
             <w:r>
               <w:rPr>
-                <w:rFonts w:ascii="Times New Roman" w:hAnsi="Times New Roman" w:cs="Times New Roman"/>
+                <w:rFonts w:ascii="Times New Roman" w:eastAsia="SimSun" w:hAnsi="Times New Roman" w:cs="Times New Roman"/>
                 <w:sz w:val="24"/>
                 <w:szCs w:val="24"/>
               </w:rPr>
@@ -155,16 +152,15 @@
             </w:r>
             <w:r>
               <w:rPr>
-                <w:rFonts w:ascii="Times New Roman" w:hAnsi="Times New Roman" w:cs="Times New Roman"/>
+                <w:rFonts w:ascii="Times New Roman" w:eastAsia="SimSun" w:hAnsi="Times New Roman" w:cs="Times New Roman"/>
                 <w:sz w:val="24"/>
                 <w:szCs w:val="24"/>
               </w:rPr>
               <w:t xml:space="preserve"> </w:t>
             </w:r>
-            <w:proofErr w:type="gramEnd"/>
-            <w:r>
-              <w:rPr>
-                <w:rFonts w:ascii="Times New Roman" w:hAnsi="Times New Roman" w:cs="Times New Roman"/>
+            <w:r>
+              <w:rPr>
+                <w:rFonts w:ascii="Times New Roman" w:eastAsia="SimSun" w:hAnsi="Times New Roman" w:cs="Times New Roman"/>
                 <w:sz w:val="24"/>
                 <w:szCs w:val="24"/>
               </w:rPr>
@@ -172,7 +168,7 @@
             </w:r>
             <w:r>
               <w:rPr>
-                <w:rFonts w:ascii="Times New Roman" w:eastAsia="SimSun" w:hAnsi="Times New Roman" w:cs="Times New Roman" w:hint="eastAsia"/>
+                <w:rFonts w:ascii="Times New Roman" w:eastAsia="SimSun" w:hAnsi="Times New Roman" w:cs="Times New Roman"/>
                 <w:sz w:val="24"/>
                 <w:szCs w:val="24"/>
                 <w:lang w:eastAsia="zh-CN"/>
@@ -182,7 +178,7 @@
             <w:proofErr w:type="spellStart"/>
             <w:r>
               <w:rPr>
-                <w:rFonts w:ascii="Times New Roman" w:hAnsi="Times New Roman" w:cs="Times New Roman"/>
+                <w:rFonts w:ascii="Times New Roman" w:eastAsia="SimSun" w:hAnsi="Times New Roman" w:cs="Times New Roman"/>
                 <w:sz w:val="24"/>
                 <w:szCs w:val="24"/>
               </w:rPr>
@@ -191,7 +187,7 @@
             <w:proofErr w:type="spellEnd"/>
             <w:r>
               <w:rPr>
-                <w:rFonts w:ascii="Times New Roman" w:hAnsi="Times New Roman" w:cs="Times New Roman"/>
+                <w:rFonts w:ascii="Times New Roman" w:eastAsia="SimSun" w:hAnsi="Times New Roman" w:cs="Times New Roman"/>
                 <w:sz w:val="24"/>
                 <w:szCs w:val="24"/>
               </w:rPr>
@@ -200,7 +196,7 @@
             <w:proofErr w:type="spellStart"/>
             <w:r>
               <w:rPr>
-                <w:rFonts w:ascii="Times New Roman" w:hAnsi="Times New Roman" w:cs="Times New Roman" w:hint="eastAsia"/>
+                <w:rFonts w:ascii="Times New Roman" w:eastAsia="SimSun" w:hAnsi="Times New Roman" w:cs="Times New Roman"/>
                 <w:sz w:val="24"/>
                 <w:szCs w:val="24"/>
               </w:rPr>
@@ -209,7 +205,7 @@
             <w:proofErr w:type="spellEnd"/>
             <w:r>
               <w:rPr>
-                <w:rFonts w:ascii="Times New Roman" w:eastAsia="SimSun" w:hAnsi="Times New Roman" w:cs="Times New Roman" w:hint="eastAsia"/>
+                <w:rFonts w:ascii="Times New Roman" w:eastAsia="SimSun" w:hAnsi="Times New Roman" w:cs="Times New Roman"/>
                 <w:sz w:val="24"/>
                 <w:szCs w:val="24"/>
                 <w:lang w:eastAsia="zh-CN"/>
@@ -219,7 +215,7 @@
             <w:proofErr w:type="spellStart"/>
             <w:r>
               <w:rPr>
-                <w:rFonts w:ascii="Times New Roman" w:hAnsi="Times New Roman" w:cs="Times New Roman"/>
+                <w:rFonts w:ascii="Times New Roman" w:eastAsia="SimSun" w:hAnsi="Times New Roman" w:cs="Times New Roman"/>
                 <w:sz w:val="24"/>
                 <w:szCs w:val="24"/>
               </w:rPr>
@@ -228,7 +224,7 @@
             <w:proofErr w:type="spellEnd"/>
             <w:r>
               <w:rPr>
-                <w:rFonts w:ascii="Times New Roman" w:hAnsi="Times New Roman" w:cs="Times New Roman"/>
+                <w:rFonts w:ascii="Times New Roman" w:eastAsia="SimSun" w:hAnsi="Times New Roman" w:cs="Times New Roman"/>
                 <w:sz w:val="24"/>
                 <w:szCs w:val="24"/>
               </w:rPr>
@@ -237,7 +233,7 @@
             <w:proofErr w:type="spellStart"/>
             <w:r>
               <w:rPr>
-                <w:rFonts w:ascii="Times New Roman" w:hAnsi="Times New Roman" w:cs="Times New Roman"/>
+                <w:rFonts w:ascii="Times New Roman" w:eastAsia="SimSun" w:hAnsi="Times New Roman" w:cs="Times New Roman"/>
                 <w:sz w:val="24"/>
                 <w:szCs w:val="24"/>
               </w:rPr>
@@ -246,7 +242,7 @@
             <w:proofErr w:type="spellEnd"/>
             <w:r>
               <w:rPr>
-                <w:rFonts w:ascii="Times New Roman" w:hAnsi="Times New Roman" w:cs="Times New Roman"/>
+                <w:rFonts w:ascii="Times New Roman" w:eastAsia="SimSun" w:hAnsi="Times New Roman" w:cs="Times New Roman"/>
                 <w:sz w:val="24"/>
                 <w:szCs w:val="24"/>
               </w:rPr>
@@ -254,7 +250,7 @@
             </w:r>
             <w:r>
               <w:rPr>
-                <w:rFonts w:ascii="SimSun" w:eastAsia="SimSun" w:hAnsi="SimSun" w:cs="Times New Roman" w:hint="eastAsia"/>
+                <w:rFonts w:ascii="Times New Roman" w:eastAsia="SimSun" w:hAnsi="Times New Roman" w:cs="Times New Roman"/>
                 <w:sz w:val="24"/>
                 <w:szCs w:val="24"/>
                 <w:lang w:eastAsia="zh-CN"/>
@@ -263,7 +259,7 @@
             </w:r>
             <w:r>
               <w:rPr>
-                <w:rFonts w:ascii="Times New Roman" w:eastAsia="SimSun" w:hAnsi="Times New Roman" w:cs="Times New Roman" w:hint="eastAsia"/>
+                <w:rFonts w:ascii="Times New Roman" w:eastAsia="SimSun" w:hAnsi="Times New Roman" w:cs="Times New Roman"/>
                 <w:sz w:val="24"/>
                 <w:szCs w:val="24"/>
                 <w:lang w:eastAsia="zh-CN"/>
@@ -273,7 +269,7 @@
             <w:proofErr w:type="spellStart"/>
             <w:r>
               <w:rPr>
-                <w:rFonts w:ascii="Times New Roman" w:hAnsi="Times New Roman" w:cs="Times New Roman"/>
+                <w:rFonts w:ascii="Times New Roman" w:eastAsia="SimSun" w:hAnsi="Times New Roman" w:cs="Times New Roman"/>
                 <w:sz w:val="24"/>
                 <w:szCs w:val="24"/>
               </w:rPr>
@@ -282,7 +278,7 @@
             <w:proofErr w:type="spellEnd"/>
             <w:r>
               <w:rPr>
-                <w:rFonts w:ascii="Times New Roman" w:hAnsi="Times New Roman" w:cs="Times New Roman"/>
+                <w:rFonts w:ascii="Times New Roman" w:eastAsia="SimSun" w:hAnsi="Times New Roman" w:cs="Times New Roman"/>
                 <w:sz w:val="24"/>
                 <w:szCs w:val="24"/>
               </w:rPr>
@@ -290,7 +286,7 @@
             </w:r>
             <w:r>
               <w:rPr>
-                <w:rFonts w:ascii="Times New Roman" w:hAnsi="Times New Roman" w:cs="Times New Roman"/>
+                <w:rFonts w:ascii="Times New Roman" w:eastAsia="SimSun" w:hAnsi="Times New Roman" w:cs="Times New Roman"/>
                 <w:sz w:val="24"/>
                 <w:szCs w:val="24"/>
               </w:rPr>
@@ -298,7 +294,7 @@
             </w:r>
             <w:r>
               <w:rPr>
-                <w:rFonts w:ascii="Times New Roman" w:eastAsia="SimSun" w:hAnsi="Times New Roman" w:cs="Times New Roman" w:hint="eastAsia"/>
+                <w:rFonts w:ascii="Times New Roman" w:eastAsia="SimSun" w:hAnsi="Times New Roman" w:cs="Times New Roman"/>
                 <w:sz w:val="24"/>
                 <w:szCs w:val="24"/>
                 <w:lang w:eastAsia="zh-CN"/>
@@ -308,7 +304,7 @@
             <w:proofErr w:type="spellStart"/>
             <w:r>
               <w:rPr>
-                <w:rFonts w:ascii="Times New Roman" w:hAnsi="Times New Roman" w:cs="Times New Roman"/>
+                <w:rFonts w:ascii="Times New Roman" w:eastAsia="SimSun" w:hAnsi="Times New Roman" w:cs="Times New Roman"/>
                 <w:sz w:val="24"/>
                 <w:szCs w:val="24"/>
               </w:rPr>
@@ -317,7 +313,7 @@
             <w:proofErr w:type="spellEnd"/>
             <w:r>
               <w:rPr>
-                <w:rFonts w:ascii="Times New Roman" w:hAnsi="Times New Roman" w:cs="Times New Roman"/>
+                <w:rFonts w:ascii="Times New Roman" w:eastAsia="SimSun" w:hAnsi="Times New Roman" w:cs="Times New Roman"/>
                 <w:sz w:val="24"/>
                 <w:szCs w:val="24"/>
               </w:rPr>
@@ -325,16 +321,25 @@
             </w:r>
             <w:r>
               <w:rPr>
-                <w:rFonts w:ascii="Microsoft YaHei" w:eastAsia="Microsoft YaHei" w:hAnsi="Microsoft YaHei" w:cs="Microsoft YaHei" w:hint="eastAsia"/>
-                <w:sz w:val="24"/>
-                <w:szCs w:val="24"/>
-                <w:lang w:eastAsia="zh-CN"/>
-              </w:rPr>
-              <w:t>篓,</w:t>
-            </w:r>
-            <w:r>
-              <w:rPr>
-                <w:rFonts w:ascii="Times New Roman" w:hAnsi="Times New Roman" w:cs="Times New Roman"/>
+                <w:rFonts w:ascii="Times New Roman" w:eastAsia="SimSun" w:hAnsi="Times New Roman" w:cs="Times New Roman"/>
+                <w:sz w:val="24"/>
+                <w:szCs w:val="24"/>
+                <w:lang w:eastAsia="zh-CN"/>
+              </w:rPr>
+              <w:t>篓</w:t>
+            </w:r>
+            <w:r>
+              <w:rPr>
+                <w:rFonts w:ascii="Times New Roman" w:eastAsia="SimSun" w:hAnsi="Times New Roman" w:cs="Times New Roman"/>
+                <w:sz w:val="24"/>
+                <w:szCs w:val="24"/>
+                <w:lang w:eastAsia="zh-CN"/>
+              </w:rPr>
+              <w:t>,</w:t>
+            </w:r>
+            <w:r>
+              <w:rPr>
+                <w:rFonts w:ascii="Times New Roman" w:eastAsia="SimSun" w:hAnsi="Times New Roman" w:cs="Times New Roman"/>
                 <w:sz w:val="24"/>
                 <w:szCs w:val="24"/>
               </w:rPr>
@@ -351,14 +356,14 @@
           <w:p>
             <w:pPr>
               <w:rPr>
-                <w:rFonts w:ascii="Times New Roman" w:hAnsi="Times New Roman" w:cs="Times New Roman"/>
+                <w:rFonts w:ascii="Times New Roman" w:eastAsia="SimSun" w:hAnsi="Times New Roman" w:cs="Times New Roman"/>
                 <w:sz w:val="24"/>
                 <w:szCs w:val="24"/>
               </w:rPr>
             </w:pPr>
             <w:r>
               <w:rPr>
-                <w:rFonts w:ascii="Times New Roman" w:hAnsi="Times New Roman" w:cs="Times New Roman"/>
+                <w:rFonts w:ascii="Times New Roman" w:eastAsia="SimSun" w:hAnsi="Times New Roman" w:cs="Times New Roman"/>
                 <w:sz w:val="24"/>
                 <w:szCs w:val="24"/>
               </w:rPr>
@@ -366,7 +371,7 @@
             </w:r>
             <w:r>
               <w:rPr>
-                <w:rFonts w:ascii="SimSun" w:eastAsia="SimSun" w:hAnsi="SimSun" w:cs="Times New Roman" w:hint="eastAsia"/>
+                <w:rFonts w:ascii="Times New Roman" w:eastAsia="SimSun" w:hAnsi="Times New Roman" w:cs="Times New Roman"/>
                 <w:sz w:val="24"/>
                 <w:szCs w:val="24"/>
                 <w:lang w:eastAsia="zh-CN"/>
@@ -375,7 +380,7 @@
             </w:r>
             <w:r>
               <w:rPr>
-                <w:rFonts w:ascii="Times New Roman" w:eastAsia="SimSun" w:hAnsi="Times New Roman" w:cs="Times New Roman" w:hint="eastAsia"/>
+                <w:rFonts w:ascii="Times New Roman" w:eastAsia="SimSun" w:hAnsi="Times New Roman" w:cs="Times New Roman"/>
                 <w:sz w:val="24"/>
                 <w:szCs w:val="24"/>
                 <w:lang w:eastAsia="zh-CN"/>
@@ -385,7 +390,7 @@
             <w:proofErr w:type="spellStart"/>
             <w:r>
               <w:rPr>
-                <w:rFonts w:ascii="Times New Roman" w:hAnsi="Times New Roman" w:cs="Times New Roman"/>
+                <w:rFonts w:ascii="Times New Roman" w:eastAsia="SimSun" w:hAnsi="Times New Roman" w:cs="Times New Roman"/>
                 <w:sz w:val="24"/>
                 <w:szCs w:val="24"/>
               </w:rPr>
@@ -394,7 +399,7 @@
             <w:proofErr w:type="spellEnd"/>
             <w:r>
               <w:rPr>
-                <w:rFonts w:ascii="Times New Roman" w:hAnsi="Times New Roman" w:cs="Times New Roman"/>
+                <w:rFonts w:ascii="Times New Roman" w:eastAsia="SimSun" w:hAnsi="Times New Roman" w:cs="Times New Roman"/>
                 <w:sz w:val="24"/>
                 <w:szCs w:val="24"/>
               </w:rPr>
@@ -403,7 +408,7 @@
             <w:proofErr w:type="spellStart"/>
             <w:r>
               <w:rPr>
-                <w:rFonts w:ascii="Times New Roman" w:hAnsi="Times New Roman" w:cs="Times New Roman"/>
+                <w:rFonts w:ascii="Times New Roman" w:eastAsia="SimSun" w:hAnsi="Times New Roman" w:cs="Times New Roman"/>
                 <w:sz w:val="24"/>
                 <w:szCs w:val="24"/>
               </w:rPr>
@@ -411,7 +416,7 @@
             </w:r>
             <w:r>
               <w:rPr>
-                <w:rFonts w:ascii="Times New Roman" w:hAnsi="Times New Roman" w:cs="Times New Roman"/>
+                <w:rFonts w:ascii="Times New Roman" w:eastAsia="SimSun" w:hAnsi="Times New Roman" w:cs="Times New Roman"/>
                 <w:sz w:val="24"/>
                 <w:szCs w:val="24"/>
               </w:rPr>
@@ -419,7 +424,7 @@
             </w:r>
             <w:r>
               <w:rPr>
-                <w:rFonts w:ascii="Times New Roman" w:hAnsi="Times New Roman" w:cs="Times New Roman"/>
+                <w:rFonts w:ascii="Times New Roman" w:eastAsia="SimSun" w:hAnsi="Times New Roman" w:cs="Times New Roman"/>
                 <w:sz w:val="24"/>
                 <w:szCs w:val="24"/>
               </w:rPr>
@@ -428,7 +433,7 @@
             <w:proofErr w:type="spellEnd"/>
             <w:r>
               <w:rPr>
-                <w:rFonts w:ascii="Times New Roman" w:hAnsi="Times New Roman" w:cs="Times New Roman"/>
+                <w:rFonts w:ascii="Times New Roman" w:eastAsia="SimSun" w:hAnsi="Times New Roman" w:cs="Times New Roman"/>
                 <w:sz w:val="24"/>
                 <w:szCs w:val="24"/>
               </w:rPr>
@@ -445,15 +450,14 @@
           <w:p>
             <w:pPr>
               <w:rPr>
-                <w:rFonts w:ascii="Times New Roman" w:hAnsi="Times New Roman" w:cs="Times New Roman"/>
+                <w:rFonts w:ascii="Times New Roman" w:eastAsia="SimSun" w:hAnsi="Times New Roman" w:cs="Times New Roman"/>
                 <w:sz w:val="24"/>
                 <w:szCs w:val="24"/>
               </w:rPr>
             </w:pPr>
-            <w:proofErr w:type="gramStart"/>
-            <w:r>
-              <w:rPr>
-                <w:rFonts w:ascii="Times New Roman" w:hAnsi="Times New Roman" w:cs="Times New Roman"/>
+            <w:r>
+              <w:rPr>
+                <w:rFonts w:ascii="Times New Roman" w:eastAsia="SimSun" w:hAnsi="Times New Roman" w:cs="Times New Roman"/>
                 <w:sz w:val="24"/>
                 <w:szCs w:val="24"/>
               </w:rPr>
@@ -461,17 +465,16 @@
             </w:r>
             <w:r>
               <w:rPr>
-                <w:rFonts w:ascii="SimSun" w:eastAsia="SimSun" w:hAnsi="SimSun" w:cs="Times New Roman" w:hint="eastAsia"/>
+                <w:rFonts w:ascii="Times New Roman" w:eastAsia="SimSun" w:hAnsi="Times New Roman" w:cs="Times New Roman"/>
                 <w:sz w:val="24"/>
                 <w:szCs w:val="24"/>
                 <w:lang w:eastAsia="zh-CN"/>
               </w:rPr>
               <w:t>净浴</w:t>
             </w:r>
-            <w:proofErr w:type="gramEnd"/>
-            <w:r>
-              <w:rPr>
-                <w:rFonts w:ascii="SimSun" w:eastAsia="SimSun" w:hAnsi="SimSun" w:cs="Times New Roman" w:hint="eastAsia"/>
+            <w:r>
+              <w:rPr>
+                <w:rFonts w:ascii="Times New Roman" w:eastAsia="SimSun" w:hAnsi="Times New Roman" w:cs="Times New Roman"/>
                 <w:sz w:val="24"/>
                 <w:szCs w:val="24"/>
                 <w:lang w:eastAsia="zh-CN"/>
@@ -480,7 +483,7 @@
             </w:r>
             <w:r>
               <w:rPr>
-                <w:rFonts w:ascii="Times New Roman" w:hAnsi="Times New Roman" w:cs="Times New Roman"/>
+                <w:rFonts w:ascii="Times New Roman" w:eastAsia="SimSun" w:hAnsi="Times New Roman" w:cs="Times New Roman"/>
                 <w:sz w:val="24"/>
                 <w:szCs w:val="24"/>
               </w:rPr>
@@ -489,7 +492,7 @@
             <w:proofErr w:type="spellStart"/>
             <w:r>
               <w:rPr>
-                <w:rFonts w:ascii="Times New Roman" w:hAnsi="Times New Roman" w:cs="Times New Roman"/>
+                <w:rFonts w:ascii="Times New Roman" w:eastAsia="SimSun" w:hAnsi="Times New Roman" w:cs="Times New Roman"/>
                 <w:sz w:val="24"/>
                 <w:szCs w:val="24"/>
               </w:rPr>
@@ -497,7 +500,7 @@
             </w:r>
             <w:r>
               <w:rPr>
-                <w:rFonts w:ascii="Times New Roman" w:hAnsi="Times New Roman" w:cs="Times New Roman"/>
+                <w:rFonts w:ascii="Times New Roman" w:eastAsia="SimSun" w:hAnsi="Times New Roman" w:cs="Times New Roman"/>
                 <w:sz w:val="24"/>
                 <w:szCs w:val="24"/>
               </w:rPr>
@@ -505,7 +508,7 @@
             </w:r>
             <w:r>
               <w:rPr>
-                <w:rFonts w:ascii="Times New Roman" w:hAnsi="Times New Roman" w:cs="Times New Roman"/>
+                <w:rFonts w:ascii="Times New Roman" w:eastAsia="SimSun" w:hAnsi="Times New Roman" w:cs="Times New Roman"/>
                 <w:sz w:val="24"/>
                 <w:szCs w:val="24"/>
               </w:rPr>
@@ -514,7 +517,7 @@
             <w:proofErr w:type="spellEnd"/>
             <w:r>
               <w:rPr>
-                <w:rFonts w:ascii="Times New Roman" w:hAnsi="Times New Roman" w:cs="Times New Roman"/>
+                <w:rFonts w:ascii="Times New Roman" w:eastAsia="SimSun" w:hAnsi="Times New Roman" w:cs="Times New Roman"/>
                 <w:sz w:val="24"/>
                 <w:szCs w:val="24"/>
               </w:rPr>
@@ -522,7 +525,7 @@
             </w:r>
             <w:r>
               <w:rPr>
-                <w:rFonts w:ascii="Times New Roman" w:eastAsia="SimSun" w:hAnsi="Times New Roman" w:cs="Times New Roman" w:hint="eastAsia"/>
+                <w:rFonts w:ascii="Times New Roman" w:eastAsia="SimSun" w:hAnsi="Times New Roman" w:cs="Times New Roman"/>
                 <w:sz w:val="24"/>
                 <w:szCs w:val="24"/>
                 <w:lang w:eastAsia="zh-CN"/>
@@ -531,7 +534,7 @@
             </w:r>
             <w:r>
               <w:rPr>
-                <w:rFonts w:ascii="Times New Roman" w:eastAsia="SimSun" w:hAnsi="Times New Roman" w:cs="Times New Roman" w:hint="eastAsia"/>
+                <w:rFonts w:ascii="Times New Roman" w:eastAsia="SimSun" w:hAnsi="Times New Roman" w:cs="Times New Roman"/>
                 <w:sz w:val="24"/>
                 <w:szCs w:val="24"/>
                 <w:lang w:eastAsia="zh-CN"/>
@@ -540,7 +543,7 @@
             </w:r>
             <w:r>
               <w:rPr>
-                <w:rFonts w:ascii="Times New Roman" w:eastAsia="SimSun" w:hAnsi="Times New Roman" w:cs="Times New Roman" w:hint="eastAsia"/>
+                <w:rFonts w:ascii="Times New Roman" w:eastAsia="SimSun" w:hAnsi="Times New Roman" w:cs="Times New Roman"/>
                 <w:sz w:val="24"/>
                 <w:szCs w:val="24"/>
                 <w:lang w:eastAsia="zh-CN"/>
@@ -549,7 +552,7 @@
             </w:r>
             <w:r>
               <w:rPr>
-                <w:rFonts w:ascii="Times New Roman" w:hAnsi="Times New Roman" w:cs="Times New Roman"/>
+                <w:rFonts w:ascii="Times New Roman" w:eastAsia="SimSun" w:hAnsi="Times New Roman" w:cs="Times New Roman"/>
                 <w:sz w:val="24"/>
                 <w:szCs w:val="24"/>
               </w:rPr>
@@ -558,7 +561,7 @@
             <w:proofErr w:type="spellStart"/>
             <w:r>
               <w:rPr>
-                <w:rFonts w:ascii="Times New Roman" w:hAnsi="Times New Roman" w:cs="Times New Roman"/>
+                <w:rFonts w:ascii="Times New Roman" w:eastAsia="SimSun" w:hAnsi="Times New Roman" w:cs="Times New Roman"/>
                 <w:sz w:val="24"/>
                 <w:szCs w:val="24"/>
               </w:rPr>
@@ -567,7 +570,7 @@
             <w:proofErr w:type="spellEnd"/>
             <w:r>
               <w:rPr>
-                <w:rFonts w:ascii="Times New Roman" w:hAnsi="Times New Roman" w:cs="Times New Roman"/>
+                <w:rFonts w:ascii="Times New Roman" w:eastAsia="SimSun" w:hAnsi="Times New Roman" w:cs="Times New Roman"/>
                 <w:sz w:val="24"/>
                 <w:szCs w:val="24"/>
               </w:rPr>
@@ -576,7 +579,7 @@
             <w:proofErr w:type="spellStart"/>
             <w:r>
               <w:rPr>
-                <w:rFonts w:ascii="Times New Roman" w:hAnsi="Times New Roman" w:cs="Times New Roman"/>
+                <w:rFonts w:ascii="Times New Roman" w:eastAsia="SimSun" w:hAnsi="Times New Roman" w:cs="Times New Roman"/>
                 <w:sz w:val="24"/>
                 <w:szCs w:val="24"/>
               </w:rPr>
@@ -585,7 +588,7 @@
             <w:proofErr w:type="spellEnd"/>
             <w:r>
               <w:rPr>
-                <w:rFonts w:ascii="Times New Roman" w:hAnsi="Times New Roman" w:cs="Times New Roman"/>
+                <w:rFonts w:ascii="Times New Roman" w:eastAsia="SimSun" w:hAnsi="Times New Roman" w:cs="Times New Roman"/>
                 <w:sz w:val="24"/>
                 <w:szCs w:val="24"/>
               </w:rPr>
@@ -594,7 +597,7 @@
             <w:proofErr w:type="spellStart"/>
             <w:r>
               <w:rPr>
-                <w:rFonts w:ascii="Times New Roman" w:hAnsi="Times New Roman" w:cs="Times New Roman"/>
+                <w:rFonts w:ascii="Times New Roman" w:eastAsia="SimSun" w:hAnsi="Times New Roman" w:cs="Times New Roman"/>
                 <w:sz w:val="24"/>
                 <w:szCs w:val="24"/>
               </w:rPr>
@@ -603,7 +606,7 @@
             <w:proofErr w:type="spellEnd"/>
             <w:r>
               <w:rPr>
-                <w:rFonts w:ascii="Times New Roman" w:hAnsi="Times New Roman" w:cs="Times New Roman"/>
+                <w:rFonts w:ascii="Times New Roman" w:eastAsia="SimSun" w:hAnsi="Times New Roman" w:cs="Times New Roman"/>
                 <w:sz w:val="24"/>
                 <w:szCs w:val="24"/>
               </w:rPr>
@@ -611,17 +614,26 @@
             </w:r>
             <w:r>
               <w:rPr>
-                <w:rFonts w:ascii="SimSun" w:eastAsia="SimSun" w:hAnsi="SimSun" w:cs="Times New Roman" w:hint="eastAsia"/>
-                <w:sz w:val="24"/>
-                <w:szCs w:val="24"/>
-                <w:lang w:eastAsia="zh-CN"/>
-              </w:rPr>
-              <w:t xml:space="preserve">浴身, </w:t>
+                <w:rFonts w:ascii="Times New Roman" w:eastAsia="SimSun" w:hAnsi="Times New Roman" w:cs="Times New Roman"/>
+                <w:sz w:val="24"/>
+                <w:szCs w:val="24"/>
+                <w:lang w:eastAsia="zh-CN"/>
+              </w:rPr>
+              <w:t>浴身</w:t>
+            </w:r>
+            <w:r>
+              <w:rPr>
+                <w:rFonts w:ascii="Times New Roman" w:eastAsia="SimSun" w:hAnsi="Times New Roman" w:cs="Times New Roman"/>
+                <w:sz w:val="24"/>
+                <w:szCs w:val="24"/>
+                <w:lang w:eastAsia="zh-CN"/>
+              </w:rPr>
+              <w:t xml:space="preserve">, </w:t>
             </w:r>
             <w:proofErr w:type="spellStart"/>
             <w:r>
               <w:rPr>
-                <w:rFonts w:ascii="Times New Roman" w:hAnsi="Times New Roman" w:cs="Times New Roman"/>
+                <w:rFonts w:ascii="Times New Roman" w:eastAsia="SimSun" w:hAnsi="Times New Roman" w:cs="Times New Roman"/>
                 <w:sz w:val="24"/>
                 <w:szCs w:val="24"/>
               </w:rPr>
@@ -630,7 +642,7 @@
             <w:proofErr w:type="spellEnd"/>
             <w:r>
               <w:rPr>
-                <w:rFonts w:ascii="Times New Roman" w:hAnsi="Times New Roman" w:cs="Times New Roman"/>
+                <w:rFonts w:ascii="Times New Roman" w:eastAsia="SimSun" w:hAnsi="Times New Roman" w:cs="Times New Roman"/>
                 <w:sz w:val="24"/>
                 <w:szCs w:val="24"/>
               </w:rPr>
@@ -647,14 +659,14 @@
           <w:p>
             <w:pPr>
               <w:rPr>
-                <w:rFonts w:ascii="Times New Roman" w:hAnsi="Times New Roman" w:cs="Times New Roman"/>
+                <w:rFonts w:ascii="Times New Roman" w:eastAsia="SimSun" w:hAnsi="Times New Roman" w:cs="Times New Roman"/>
                 <w:sz w:val="24"/>
                 <w:szCs w:val="24"/>
               </w:rPr>
             </w:pPr>
             <w:r>
               <w:rPr>
-                <w:rFonts w:ascii="Times New Roman" w:hAnsi="Times New Roman" w:cs="Times New Roman"/>
+                <w:rFonts w:ascii="Times New Roman" w:eastAsia="SimSun" w:hAnsi="Times New Roman" w:cs="Times New Roman"/>
                 <w:sz w:val="24"/>
                 <w:szCs w:val="24"/>
               </w:rPr>
@@ -662,7 +674,7 @@
             </w:r>
             <w:r>
               <w:rPr>
-                <w:rFonts w:ascii="SimSun" w:eastAsia="SimSun" w:hAnsi="SimSun" w:cs="Times New Roman" w:hint="eastAsia"/>
+                <w:rFonts w:ascii="Times New Roman" w:eastAsia="SimSun" w:hAnsi="Times New Roman" w:cs="Times New Roman"/>
                 <w:sz w:val="24"/>
                 <w:szCs w:val="24"/>
                 <w:lang w:eastAsia="zh-CN"/>
@@ -671,7 +683,7 @@
             </w:r>
             <w:r>
               <w:rPr>
-                <w:rFonts w:ascii="Times New Roman" w:eastAsia="SimSun" w:hAnsi="Times New Roman" w:cs="Times New Roman" w:hint="eastAsia"/>
+                <w:rFonts w:ascii="Times New Roman" w:eastAsia="SimSun" w:hAnsi="Times New Roman" w:cs="Times New Roman"/>
                 <w:sz w:val="24"/>
                 <w:szCs w:val="24"/>
                 <w:lang w:eastAsia="zh-CN"/>
@@ -679,10 +691,9 @@
               <w:t xml:space="preserve">, </w:t>
             </w:r>
             <w:proofErr w:type="spellStart"/>
-            <w:proofErr w:type="gramStart"/>
-            <w:r>
-              <w:rPr>
-                <w:rFonts w:ascii="Times New Roman" w:hAnsi="Times New Roman" w:cs="Times New Roman"/>
+            <w:r>
+              <w:rPr>
+                <w:rFonts w:ascii="Times New Roman" w:eastAsia="SimSun" w:hAnsi="Times New Roman" w:cs="Times New Roman"/>
                 <w:sz w:val="24"/>
                 <w:szCs w:val="24"/>
               </w:rPr>
@@ -690,7 +701,7 @@
             </w:r>
             <w:r>
               <w:rPr>
-                <w:rFonts w:ascii="Times New Roman" w:hAnsi="Times New Roman" w:cs="Times New Roman"/>
+                <w:rFonts w:ascii="Times New Roman" w:eastAsia="SimSun" w:hAnsi="Times New Roman" w:cs="Times New Roman"/>
                 <w:sz w:val="24"/>
                 <w:szCs w:val="24"/>
               </w:rPr>
@@ -698,7 +709,7 @@
             </w:r>
             <w:r>
               <w:rPr>
-                <w:rFonts w:ascii="Times New Roman" w:hAnsi="Times New Roman" w:cs="Times New Roman"/>
+                <w:rFonts w:ascii="Times New Roman" w:eastAsia="SimSun" w:hAnsi="Times New Roman" w:cs="Times New Roman"/>
                 <w:sz w:val="24"/>
                 <w:szCs w:val="24"/>
               </w:rPr>
@@ -707,7 +718,7 @@
             <w:proofErr w:type="spellEnd"/>
             <w:r>
               <w:rPr>
-                <w:rFonts w:ascii="Times New Roman" w:hAnsi="Times New Roman" w:cs="Times New Roman"/>
+                <w:rFonts w:ascii="Times New Roman" w:eastAsia="SimSun" w:hAnsi="Times New Roman" w:cs="Times New Roman"/>
                 <w:sz w:val="24"/>
                 <w:szCs w:val="24"/>
               </w:rPr>
@@ -716,17 +727,16 @@
             <w:proofErr w:type="spellStart"/>
             <w:r>
               <w:rPr>
-                <w:rFonts w:ascii="Times New Roman" w:hAnsi="Times New Roman" w:cs="Times New Roman"/>
+                <w:rFonts w:ascii="Times New Roman" w:eastAsia="SimSun" w:hAnsi="Times New Roman" w:cs="Times New Roman"/>
                 <w:sz w:val="24"/>
                 <w:szCs w:val="24"/>
               </w:rPr>
               <w:t>dé</w:t>
             </w:r>
             <w:proofErr w:type="spellEnd"/>
-            <w:proofErr w:type="gramEnd"/>
-            <w:r>
-              <w:rPr>
-                <w:rFonts w:ascii="Times New Roman" w:hAnsi="Times New Roman" w:cs="Times New Roman"/>
+            <w:r>
+              <w:rPr>
+                <w:rFonts w:ascii="Times New Roman" w:eastAsia="SimSun" w:hAnsi="Times New Roman" w:cs="Times New Roman"/>
                 <w:sz w:val="24"/>
                 <w:szCs w:val="24"/>
               </w:rPr>
@@ -743,15 +753,14 @@
           <w:p>
             <w:pPr>
               <w:rPr>
-                <w:rFonts w:ascii="Times New Roman" w:hAnsi="Times New Roman" w:cs="Times New Roman"/>
+                <w:rFonts w:ascii="Times New Roman" w:eastAsia="SimSun" w:hAnsi="Times New Roman" w:cs="Times New Roman"/>
                 <w:sz w:val="24"/>
                 <w:szCs w:val="24"/>
               </w:rPr>
             </w:pPr>
-            <w:proofErr w:type="gramStart"/>
-            <w:r>
-              <w:rPr>
-                <w:rFonts w:ascii="Times New Roman" w:hAnsi="Times New Roman" w:cs="Times New Roman"/>
+            <w:r>
+              <w:rPr>
+                <w:rFonts w:ascii="Times New Roman" w:eastAsia="SimSun" w:hAnsi="Times New Roman" w:cs="Times New Roman"/>
                 <w:sz w:val="24"/>
                 <w:szCs w:val="24"/>
               </w:rPr>
@@ -759,7 +768,7 @@
             </w:r>
             <w:r>
               <w:rPr>
-                <w:rFonts w:ascii="Times New Roman" w:eastAsia="SimSun" w:hAnsi="Times New Roman" w:cs="Times New Roman" w:hint="eastAsia"/>
+                <w:rFonts w:ascii="Times New Roman" w:eastAsia="SimSun" w:hAnsi="Times New Roman" w:cs="Times New Roman"/>
                 <w:sz w:val="24"/>
                 <w:szCs w:val="24"/>
                 <w:lang w:eastAsia="zh-CN"/>
@@ -768,17 +777,16 @@
             </w:r>
             <w:r>
               <w:rPr>
-                <w:rFonts w:ascii="Times New Roman" w:eastAsia="SimSun" w:hAnsi="Times New Roman" w:cs="Times New Roman" w:hint="eastAsia"/>
+                <w:rFonts w:ascii="Times New Roman" w:eastAsia="SimSun" w:hAnsi="Times New Roman" w:cs="Times New Roman"/>
                 <w:sz w:val="24"/>
                 <w:szCs w:val="24"/>
                 <w:lang w:eastAsia="zh-CN"/>
               </w:rPr>
               <w:t>打仗</w:t>
             </w:r>
-            <w:proofErr w:type="gramEnd"/>
-            <w:r>
-              <w:rPr>
-                <w:rFonts w:ascii="Times New Roman" w:eastAsia="SimSun" w:hAnsi="Times New Roman" w:cs="Times New Roman" w:hint="eastAsia"/>
+            <w:r>
+              <w:rPr>
+                <w:rFonts w:ascii="Times New Roman" w:eastAsia="SimSun" w:hAnsi="Times New Roman" w:cs="Times New Roman"/>
                 <w:sz w:val="24"/>
                 <w:szCs w:val="24"/>
                 <w:lang w:eastAsia="zh-CN"/>
@@ -787,7 +795,7 @@
             </w:r>
             <w:r>
               <w:rPr>
-                <w:rFonts w:ascii="Times New Roman" w:hAnsi="Times New Roman" w:cs="Times New Roman"/>
+                <w:rFonts w:ascii="Times New Roman" w:eastAsia="SimSun" w:hAnsi="Times New Roman" w:cs="Times New Roman"/>
                 <w:sz w:val="24"/>
                 <w:szCs w:val="24"/>
               </w:rPr>
@@ -796,7 +804,7 @@
             <w:proofErr w:type="spellStart"/>
             <w:r>
               <w:rPr>
-                <w:rFonts w:ascii="Times New Roman" w:hAnsi="Times New Roman" w:cs="Times New Roman"/>
+                <w:rFonts w:ascii="Times New Roman" w:eastAsia="SimSun" w:hAnsi="Times New Roman" w:cs="Times New Roman"/>
                 <w:sz w:val="24"/>
                 <w:szCs w:val="24"/>
               </w:rPr>
@@ -805,7 +813,7 @@
             <w:proofErr w:type="spellEnd"/>
             <w:r>
               <w:rPr>
-                <w:rFonts w:ascii="Times New Roman" w:hAnsi="Times New Roman" w:cs="Times New Roman"/>
+                <w:rFonts w:ascii="Times New Roman" w:eastAsia="SimSun" w:hAnsi="Times New Roman" w:cs="Times New Roman"/>
                 <w:sz w:val="24"/>
                 <w:szCs w:val="24"/>
               </w:rPr>
@@ -813,7 +821,7 @@
             </w:r>
             <w:r>
               <w:rPr>
-                <w:rFonts w:ascii="Times New Roman" w:hAnsi="Times New Roman" w:cs="Times New Roman"/>
+                <w:rFonts w:ascii="Times New Roman" w:eastAsia="SimSun" w:hAnsi="Times New Roman" w:cs="Times New Roman"/>
                 <w:sz w:val="24"/>
                 <w:szCs w:val="24"/>
               </w:rPr>
@@ -821,7 +829,7 @@
             </w:r>
             <w:r>
               <w:rPr>
-                <w:rFonts w:ascii="SimSun" w:eastAsia="SimSun" w:hAnsi="SimSun" w:cs="Times New Roman" w:hint="eastAsia"/>
+                <w:rFonts w:ascii="Times New Roman" w:eastAsia="SimSun" w:hAnsi="Times New Roman" w:cs="Times New Roman"/>
                 <w:sz w:val="24"/>
                 <w:szCs w:val="24"/>
                 <w:lang w:eastAsia="zh-CN"/>
@@ -830,7 +838,7 @@
             </w:r>
             <w:r>
               <w:rPr>
-                <w:rFonts w:ascii="Times New Roman" w:eastAsia="SimSun" w:hAnsi="Times New Roman" w:cs="Times New Roman" w:hint="eastAsia"/>
+                <w:rFonts w:ascii="Times New Roman" w:eastAsia="SimSun" w:hAnsi="Times New Roman" w:cs="Times New Roman"/>
                 <w:sz w:val="24"/>
                 <w:szCs w:val="24"/>
                 <w:lang w:eastAsia="zh-CN"/>
@@ -839,7 +847,7 @@
             </w:r>
             <w:r>
               <w:rPr>
-                <w:rFonts w:ascii="Times New Roman" w:hAnsi="Times New Roman" w:cs="Times New Roman"/>
+                <w:rFonts w:ascii="Times New Roman" w:eastAsia="SimSun" w:hAnsi="Times New Roman" w:cs="Times New Roman"/>
                 <w:sz w:val="24"/>
                 <w:szCs w:val="24"/>
               </w:rPr>
@@ -848,7 +856,7 @@
             <w:proofErr w:type="spellStart"/>
             <w:r>
               <w:rPr>
-                <w:rFonts w:ascii="Times New Roman" w:hAnsi="Times New Roman" w:cs="Times New Roman"/>
+                <w:rFonts w:ascii="Times New Roman" w:eastAsia="SimSun" w:hAnsi="Times New Roman" w:cs="Times New Roman"/>
                 <w:sz w:val="24"/>
                 <w:szCs w:val="24"/>
               </w:rPr>
@@ -857,7 +865,7 @@
             <w:proofErr w:type="spellEnd"/>
             <w:r>
               <w:rPr>
-                <w:rFonts w:ascii="Times New Roman" w:hAnsi="Times New Roman" w:cs="Times New Roman"/>
+                <w:rFonts w:ascii="Times New Roman" w:eastAsia="SimSun" w:hAnsi="Times New Roman" w:cs="Times New Roman"/>
                 <w:sz w:val="24"/>
                 <w:szCs w:val="24"/>
               </w:rPr>
@@ -874,32 +882,32 @@
           <w:p>
             <w:pPr>
               <w:rPr>
-                <w:rFonts w:ascii="Times New Roman" w:hAnsi="Times New Roman" w:cs="Times New Roman"/>
+                <w:rFonts w:ascii="Times New Roman" w:eastAsia="SimSun" w:hAnsi="Times New Roman" w:cs="Times New Roman"/>
                 <w:sz w:val="24"/>
                 <w:szCs w:val="24"/>
               </w:rPr>
             </w:pPr>
-            <w:proofErr w:type="gramStart"/>
-            <w:r>
-              <w:rPr>
-                <w:rFonts w:ascii="Times New Roman" w:hAnsi="Times New Roman" w:cs="Times New Roman"/>
+            <w:r>
+              <w:rPr>
+                <w:rFonts w:ascii="Times New Roman" w:eastAsia="SimSun" w:hAnsi="Times New Roman" w:cs="Times New Roman"/>
                 <w:sz w:val="24"/>
                 <w:szCs w:val="24"/>
               </w:rPr>
               <w:t xml:space="preserve">Bay,  </w:t>
             </w:r>
-            <w:r>
-              <w:rPr>
-                <w:rFonts w:ascii="Times New Roman" w:hAnsi="Times New Roman" w:cs="Times New Roman" w:hint="eastAsia"/>
+            <w:proofErr w:type="spellStart"/>
+            <w:r>
+              <w:rPr>
+                <w:rFonts w:ascii="Times New Roman" w:eastAsia="SimSun" w:hAnsi="Times New Roman" w:cs="Times New Roman"/>
                 <w:sz w:val="24"/>
                 <w:szCs w:val="24"/>
               </w:rPr>
               <w:t>海灣</w:t>
             </w:r>
-            <w:proofErr w:type="gramEnd"/>
-            <w:r>
-              <w:rPr>
-                <w:rFonts w:ascii="Times New Roman" w:eastAsia="SimSun" w:hAnsi="Times New Roman" w:cs="Times New Roman" w:hint="eastAsia"/>
+            <w:proofErr w:type="spellEnd"/>
+            <w:r>
+              <w:rPr>
+                <w:rFonts w:ascii="Times New Roman" w:eastAsia="SimSun" w:hAnsi="Times New Roman" w:cs="Times New Roman"/>
                 <w:sz w:val="24"/>
                 <w:szCs w:val="24"/>
                 <w:lang w:eastAsia="zh-CN"/>
@@ -908,7 +916,7 @@
             </w:r>
             <w:r>
               <w:rPr>
-                <w:rFonts w:ascii="Times New Roman" w:hAnsi="Times New Roman" w:cs="Times New Roman"/>
+                <w:rFonts w:ascii="Times New Roman" w:eastAsia="SimSun" w:hAnsi="Times New Roman" w:cs="Times New Roman"/>
                 <w:sz w:val="24"/>
                 <w:szCs w:val="24"/>
               </w:rPr>
@@ -917,7 +925,7 @@
             <w:proofErr w:type="spellStart"/>
             <w:r>
               <w:rPr>
-                <w:rFonts w:ascii="Times New Roman" w:hAnsi="Times New Roman" w:cs="Times New Roman"/>
+                <w:rFonts w:ascii="Times New Roman" w:eastAsia="SimSun" w:hAnsi="Times New Roman" w:cs="Times New Roman"/>
                 <w:sz w:val="24"/>
                 <w:szCs w:val="24"/>
               </w:rPr>
@@ -926,7 +934,7 @@
             <w:proofErr w:type="spellEnd"/>
             <w:r>
               <w:rPr>
-                <w:rFonts w:ascii="Times New Roman" w:hAnsi="Times New Roman" w:cs="Times New Roman"/>
+                <w:rFonts w:ascii="Times New Roman" w:eastAsia="SimSun" w:hAnsi="Times New Roman" w:cs="Times New Roman"/>
                 <w:sz w:val="24"/>
                 <w:szCs w:val="24"/>
               </w:rPr>
@@ -943,15 +951,14 @@
           <w:p>
             <w:pPr>
               <w:rPr>
-                <w:rFonts w:ascii="Times New Roman" w:hAnsi="Times New Roman" w:cs="Times New Roman"/>
+                <w:rFonts w:ascii="Times New Roman" w:eastAsia="SimSun" w:hAnsi="Times New Roman" w:cs="Times New Roman"/>
                 <w:sz w:val="24"/>
                 <w:szCs w:val="24"/>
               </w:rPr>
             </w:pPr>
-            <w:proofErr w:type="gramStart"/>
-            <w:r>
-              <w:rPr>
-                <w:rFonts w:ascii="Times New Roman" w:hAnsi="Times New Roman" w:cs="Times New Roman"/>
+            <w:r>
+              <w:rPr>
+                <w:rFonts w:ascii="Times New Roman" w:eastAsia="SimSun" w:hAnsi="Times New Roman" w:cs="Times New Roman"/>
                 <w:sz w:val="24"/>
                 <w:szCs w:val="24"/>
               </w:rPr>
@@ -959,7 +966,7 @@
             </w:r>
             <w:r>
               <w:rPr>
-                <w:rFonts w:ascii="SimSun" w:eastAsia="SimSun" w:hAnsi="SimSun" w:cs="Times New Roman" w:hint="eastAsia"/>
+                <w:rFonts w:ascii="Times New Roman" w:eastAsia="SimSun" w:hAnsi="Times New Roman" w:cs="Times New Roman"/>
                 <w:sz w:val="24"/>
                 <w:szCs w:val="24"/>
                 <w:lang w:eastAsia="zh-CN"/>
@@ -968,16 +975,15 @@
             </w:r>
             <w:r>
               <w:rPr>
-                <w:rFonts w:ascii="Times New Roman" w:hAnsi="Times New Roman" w:cs="Times New Roman" w:hint="eastAsia"/>
+                <w:rFonts w:ascii="Times New Roman" w:eastAsia="SimSun" w:hAnsi="Times New Roman" w:cs="Times New Roman"/>
                 <w:sz w:val="24"/>
                 <w:szCs w:val="24"/>
               </w:rPr>
               <w:t>邊</w:t>
             </w:r>
-            <w:proofErr w:type="gramEnd"/>
-            <w:r>
-              <w:rPr>
-                <w:rFonts w:ascii="Times New Roman" w:eastAsia="SimSun" w:hAnsi="Times New Roman" w:cs="Times New Roman" w:hint="eastAsia"/>
+            <w:r>
+              <w:rPr>
+                <w:rFonts w:ascii="Times New Roman" w:eastAsia="SimSun" w:hAnsi="Times New Roman" w:cs="Times New Roman"/>
                 <w:sz w:val="24"/>
                 <w:szCs w:val="24"/>
                 <w:lang w:eastAsia="zh-CN"/>
@@ -986,7 +992,7 @@
             </w:r>
             <w:r>
               <w:rPr>
-                <w:rFonts w:ascii="Times New Roman" w:hAnsi="Times New Roman" w:cs="Times New Roman"/>
+                <w:rFonts w:ascii="Times New Roman" w:eastAsia="SimSun" w:hAnsi="Times New Roman" w:cs="Times New Roman"/>
                 <w:sz w:val="24"/>
                 <w:szCs w:val="24"/>
               </w:rPr>
@@ -995,7 +1001,7 @@
             <w:proofErr w:type="spellStart"/>
             <w:r>
               <w:rPr>
-                <w:rFonts w:ascii="Times New Roman" w:hAnsi="Times New Roman" w:cs="Times New Roman"/>
+                <w:rFonts w:ascii="Times New Roman" w:eastAsia="SimSun" w:hAnsi="Times New Roman" w:cs="Times New Roman"/>
                 <w:sz w:val="24"/>
                 <w:szCs w:val="24"/>
               </w:rPr>
@@ -1004,7 +1010,7 @@
             <w:proofErr w:type="spellEnd"/>
             <w:r>
               <w:rPr>
-                <w:rFonts w:ascii="Times New Roman" w:hAnsi="Times New Roman" w:cs="Times New Roman"/>
+                <w:rFonts w:ascii="Times New Roman" w:eastAsia="SimSun" w:hAnsi="Times New Roman" w:cs="Times New Roman"/>
                 <w:sz w:val="24"/>
                 <w:szCs w:val="24"/>
               </w:rPr>
@@ -1013,7 +1019,7 @@
             <w:proofErr w:type="spellStart"/>
             <w:r>
               <w:rPr>
-                <w:rFonts w:ascii="Times New Roman" w:hAnsi="Times New Roman" w:cs="Times New Roman"/>
+                <w:rFonts w:ascii="Times New Roman" w:eastAsia="SimSun" w:hAnsi="Times New Roman" w:cs="Times New Roman"/>
                 <w:sz w:val="24"/>
                 <w:szCs w:val="24"/>
               </w:rPr>
@@ -1022,7 +1028,7 @@
             <w:proofErr w:type="spellEnd"/>
             <w:r>
               <w:rPr>
-                <w:rFonts w:ascii="Times New Roman" w:hAnsi="Times New Roman" w:cs="Times New Roman"/>
+                <w:rFonts w:ascii="Times New Roman" w:eastAsia="SimSun" w:hAnsi="Times New Roman" w:cs="Times New Roman"/>
                 <w:sz w:val="24"/>
                 <w:szCs w:val="24"/>
               </w:rPr>
@@ -1039,15 +1045,14 @@
           <w:p>
             <w:pPr>
               <w:rPr>
-                <w:rFonts w:ascii="Times New Roman" w:hAnsi="Times New Roman" w:cs="Times New Roman"/>
+                <w:rFonts w:ascii="Times New Roman" w:eastAsia="SimSun" w:hAnsi="Times New Roman" w:cs="Times New Roman"/>
                 <w:sz w:val="24"/>
                 <w:szCs w:val="24"/>
               </w:rPr>
             </w:pPr>
-            <w:proofErr w:type="gramStart"/>
-            <w:r>
-              <w:rPr>
-                <w:rFonts w:ascii="Times New Roman" w:hAnsi="Times New Roman" w:cs="Times New Roman"/>
+            <w:r>
+              <w:rPr>
+                <w:rFonts w:ascii="Times New Roman" w:eastAsia="SimSun" w:hAnsi="Times New Roman" w:cs="Times New Roman"/>
                 <w:sz w:val="24"/>
                 <w:szCs w:val="24"/>
               </w:rPr>
@@ -1055,7 +1060,7 @@
             </w:r>
             <w:r>
               <w:rPr>
-                <w:rFonts w:ascii="Times New Roman" w:hAnsi="Times New Roman" w:cs="Times New Roman"/>
+                <w:rFonts w:ascii="Times New Roman" w:eastAsia="SimSun" w:hAnsi="Times New Roman" w:cs="Times New Roman"/>
                 <w:sz w:val="24"/>
                 <w:szCs w:val="24"/>
               </w:rPr>
@@ -1063,7 +1068,7 @@
             </w:r>
             <w:r>
               <w:rPr>
-                <w:rFonts w:ascii="Times New Roman" w:eastAsia="SimSun" w:hAnsi="Times New Roman" w:cs="Times New Roman" w:hint="eastAsia"/>
+                <w:rFonts w:ascii="Times New Roman" w:eastAsia="SimSun" w:hAnsi="Times New Roman" w:cs="Times New Roman"/>
                 <w:sz w:val="24"/>
                 <w:szCs w:val="24"/>
                 <w:lang w:eastAsia="zh-CN"/>
@@ -1072,17 +1077,16 @@
             </w:r>
             <w:r>
               <w:rPr>
-                <w:rFonts w:ascii="Times New Roman" w:eastAsia="SimSun" w:hAnsi="Times New Roman" w:cs="Times New Roman" w:hint="eastAsia"/>
+                <w:rFonts w:ascii="Times New Roman" w:eastAsia="SimSun" w:hAnsi="Times New Roman" w:cs="Times New Roman"/>
                 <w:sz w:val="24"/>
                 <w:szCs w:val="24"/>
                 <w:lang w:eastAsia="zh-CN"/>
               </w:rPr>
               <w:t>珠子</w:t>
             </w:r>
-            <w:proofErr w:type="gramEnd"/>
-            <w:r>
-              <w:rPr>
-                <w:rFonts w:ascii="Times New Roman" w:eastAsia="SimSun" w:hAnsi="Times New Roman" w:cs="Times New Roman" w:hint="eastAsia"/>
+            <w:r>
+              <w:rPr>
+                <w:rFonts w:ascii="Times New Roman" w:eastAsia="SimSun" w:hAnsi="Times New Roman" w:cs="Times New Roman"/>
                 <w:sz w:val="24"/>
                 <w:szCs w:val="24"/>
                 <w:lang w:eastAsia="zh-CN"/>
@@ -1091,7 +1095,7 @@
             </w:r>
             <w:r>
               <w:rPr>
-                <w:rFonts w:ascii="Times New Roman" w:hAnsi="Times New Roman" w:cs="Times New Roman"/>
+                <w:rFonts w:ascii="Times New Roman" w:eastAsia="SimSun" w:hAnsi="Times New Roman" w:cs="Times New Roman"/>
                 <w:sz w:val="24"/>
                 <w:szCs w:val="24"/>
               </w:rPr>
@@ -1100,7 +1104,7 @@
             <w:proofErr w:type="spellStart"/>
             <w:r>
               <w:rPr>
-                <w:rFonts w:ascii="Times New Roman" w:hAnsi="Times New Roman" w:cs="Times New Roman"/>
+                <w:rFonts w:ascii="Times New Roman" w:eastAsia="SimSun" w:hAnsi="Times New Roman" w:cs="Times New Roman"/>
                 <w:sz w:val="24"/>
                 <w:szCs w:val="24"/>
               </w:rPr>
@@ -1108,7 +1112,7 @@
             </w:r>
             <w:r>
               <w:rPr>
-                <w:rFonts w:ascii="Times New Roman" w:hAnsi="Times New Roman" w:cs="Times New Roman"/>
+                <w:rFonts w:ascii="Times New Roman" w:eastAsia="SimSun" w:hAnsi="Times New Roman" w:cs="Times New Roman"/>
                 <w:sz w:val="24"/>
                 <w:szCs w:val="24"/>
               </w:rPr>
@@ -1117,7 +1121,7 @@
             <w:proofErr w:type="spellEnd"/>
             <w:r>
               <w:rPr>
-                <w:rFonts w:ascii="Times New Roman" w:hAnsi="Times New Roman" w:cs="Times New Roman"/>
+                <w:rFonts w:ascii="Times New Roman" w:eastAsia="SimSun" w:hAnsi="Times New Roman" w:cs="Times New Roman"/>
                 <w:sz w:val="24"/>
                 <w:szCs w:val="24"/>
               </w:rPr>
@@ -1126,7 +1130,7 @@
             <w:proofErr w:type="spellStart"/>
             <w:r>
               <w:rPr>
-                <w:rFonts w:ascii="Times New Roman" w:hAnsi="Times New Roman" w:cs="Times New Roman"/>
+                <w:rFonts w:ascii="Times New Roman" w:eastAsia="SimSun" w:hAnsi="Times New Roman" w:cs="Times New Roman"/>
                 <w:sz w:val="24"/>
                 <w:szCs w:val="24"/>
               </w:rPr>
@@ -1135,7 +1139,7 @@
             <w:proofErr w:type="spellEnd"/>
             <w:r>
               <w:rPr>
-                <w:rFonts w:ascii="Times New Roman" w:hAnsi="Times New Roman" w:cs="Times New Roman"/>
+                <w:rFonts w:ascii="Times New Roman" w:eastAsia="SimSun" w:hAnsi="Times New Roman" w:cs="Times New Roman"/>
                 <w:sz w:val="24"/>
                 <w:szCs w:val="24"/>
               </w:rPr>
@@ -1143,25 +1147,16 @@
             </w:r>
             <w:r>
               <w:rPr>
-                <w:rFonts w:ascii="SimSun" w:eastAsia="SimSun" w:hAnsi="SimSun" w:cs="Times New Roman" w:hint="eastAsia"/>
-                <w:sz w:val="24"/>
-                <w:szCs w:val="24"/>
-                <w:lang w:eastAsia="zh-CN"/>
-              </w:rPr>
-              <w:t>一串</w:t>
-            </w:r>
-            <w:r>
-              <w:rPr>
-                <w:rFonts w:ascii="Times New Roman" w:eastAsia="SimSun" w:hAnsi="Times New Roman" w:cs="Times New Roman" w:hint="eastAsia"/>
-                <w:sz w:val="24"/>
-                <w:szCs w:val="24"/>
-                <w:lang w:eastAsia="zh-CN"/>
-              </w:rPr>
-              <w:t>珠子</w:t>
-            </w:r>
-            <w:r>
-              <w:rPr>
-                <w:rFonts w:ascii="Times New Roman" w:eastAsia="SimSun" w:hAnsi="Times New Roman" w:cs="Times New Roman" w:hint="eastAsia"/>
+                <w:rFonts w:ascii="Times New Roman" w:eastAsia="SimSun" w:hAnsi="Times New Roman" w:cs="Times New Roman"/>
+                <w:sz w:val="24"/>
+                <w:szCs w:val="24"/>
+                <w:lang w:eastAsia="zh-CN"/>
+              </w:rPr>
+              <w:t>一串珠子</w:t>
+            </w:r>
+            <w:r>
+              <w:rPr>
+                <w:rFonts w:ascii="Times New Roman" w:eastAsia="SimSun" w:hAnsi="Times New Roman" w:cs="Times New Roman"/>
                 <w:sz w:val="24"/>
                 <w:szCs w:val="24"/>
                 <w:lang w:eastAsia="zh-CN"/>
@@ -1170,7 +1165,7 @@
             </w:r>
             <w:r>
               <w:rPr>
-                <w:rFonts w:ascii="Times New Roman" w:hAnsi="Times New Roman" w:cs="Times New Roman"/>
+                <w:rFonts w:ascii="Times New Roman" w:eastAsia="SimSun" w:hAnsi="Times New Roman" w:cs="Times New Roman"/>
                 <w:sz w:val="24"/>
                 <w:szCs w:val="24"/>
               </w:rPr>
@@ -1178,7 +1173,7 @@
             </w:r>
             <w:r>
               <w:rPr>
-                <w:rFonts w:ascii="Times New Roman" w:hAnsi="Times New Roman" w:cs="Times New Roman"/>
+                <w:rFonts w:ascii="Times New Roman" w:eastAsia="SimSun" w:hAnsi="Times New Roman" w:cs="Times New Roman"/>
                 <w:sz w:val="24"/>
                 <w:szCs w:val="24"/>
               </w:rPr>
@@ -1187,7 +1182,7 @@
             <w:proofErr w:type="spellStart"/>
             <w:r>
               <w:rPr>
-                <w:rFonts w:ascii="Times New Roman" w:hAnsi="Times New Roman" w:cs="Times New Roman"/>
+                <w:rFonts w:ascii="Times New Roman" w:eastAsia="SimSun" w:hAnsi="Times New Roman" w:cs="Times New Roman"/>
                 <w:sz w:val="24"/>
                 <w:szCs w:val="24"/>
               </w:rPr>
@@ -1196,7 +1191,7 @@
             <w:proofErr w:type="spellEnd"/>
             <w:r>
               <w:rPr>
-                <w:rFonts w:ascii="Times New Roman" w:hAnsi="Times New Roman" w:cs="Times New Roman"/>
+                <w:rFonts w:ascii="Times New Roman" w:eastAsia="SimSun" w:hAnsi="Times New Roman" w:cs="Times New Roman"/>
                 <w:sz w:val="24"/>
                 <w:szCs w:val="24"/>
               </w:rPr>
@@ -1205,7 +1200,7 @@
             <w:proofErr w:type="spellStart"/>
             <w:r>
               <w:rPr>
-                <w:rFonts w:ascii="Times New Roman" w:hAnsi="Times New Roman" w:cs="Times New Roman"/>
+                <w:rFonts w:ascii="Times New Roman" w:eastAsia="SimSun" w:hAnsi="Times New Roman" w:cs="Times New Roman"/>
                 <w:sz w:val="24"/>
                 <w:szCs w:val="24"/>
               </w:rPr>
@@ -1214,7 +1209,7 @@
             <w:proofErr w:type="spellEnd"/>
             <w:r>
               <w:rPr>
-                <w:rFonts w:ascii="Times New Roman" w:hAnsi="Times New Roman" w:cs="Times New Roman"/>
+                <w:rFonts w:ascii="Times New Roman" w:eastAsia="SimSun" w:hAnsi="Times New Roman" w:cs="Times New Roman"/>
                 <w:sz w:val="24"/>
                 <w:szCs w:val="24"/>
               </w:rPr>
@@ -1223,7 +1218,7 @@
             <w:proofErr w:type="spellStart"/>
             <w:r>
               <w:rPr>
-                <w:rFonts w:ascii="Times New Roman" w:hAnsi="Times New Roman" w:cs="Times New Roman"/>
+                <w:rFonts w:ascii="Times New Roman" w:eastAsia="SimSun" w:hAnsi="Times New Roman" w:cs="Times New Roman"/>
                 <w:sz w:val="24"/>
                 <w:szCs w:val="24"/>
               </w:rPr>
@@ -1232,7 +1227,7 @@
             <w:proofErr w:type="spellEnd"/>
             <w:r>
               <w:rPr>
-                <w:rFonts w:ascii="Times New Roman" w:hAnsi="Times New Roman" w:cs="Times New Roman"/>
+                <w:rFonts w:ascii="Times New Roman" w:eastAsia="SimSun" w:hAnsi="Times New Roman" w:cs="Times New Roman"/>
                 <w:sz w:val="24"/>
                 <w:szCs w:val="24"/>
               </w:rPr>
@@ -1241,7 +1236,7 @@
             <w:proofErr w:type="spellStart"/>
             <w:r>
               <w:rPr>
-                <w:rFonts w:ascii="Times New Roman" w:hAnsi="Times New Roman" w:cs="Times New Roman"/>
+                <w:rFonts w:ascii="Times New Roman" w:eastAsia="SimSun" w:hAnsi="Times New Roman" w:cs="Times New Roman"/>
                 <w:sz w:val="24"/>
                 <w:szCs w:val="24"/>
               </w:rPr>
@@ -1250,11 +1245,11 @@
             <w:proofErr w:type="spellEnd"/>
             <w:r>
               <w:rPr>
-                <w:rFonts w:ascii="Times New Roman" w:hAnsi="Times New Roman" w:cs="Times New Roman"/>
-                <w:sz w:val="24"/>
-                <w:szCs w:val="24"/>
-              </w:rPr>
-              <w:t xml:space="preserve">.. </w:t>
+                <w:rFonts w:ascii="Times New Roman" w:eastAsia="SimSun" w:hAnsi="Times New Roman" w:cs="Times New Roman"/>
+                <w:sz w:val="24"/>
+                <w:szCs w:val="24"/>
+              </w:rPr>
+              <w:t>.</w:t>
             </w:r>
           </w:p>
         </w:tc>
@@ -1267,14 +1262,14 @@
           <w:p>
             <w:pPr>
               <w:rPr>
-                <w:rFonts w:ascii="Times New Roman" w:hAnsi="Times New Roman" w:cs="Times New Roman"/>
+                <w:rFonts w:ascii="Times New Roman" w:eastAsia="SimSun" w:hAnsi="Times New Roman" w:cs="Times New Roman"/>
                 <w:sz w:val="24"/>
                 <w:szCs w:val="24"/>
               </w:rPr>
             </w:pPr>
             <w:r>
               <w:rPr>
-                <w:rFonts w:ascii="Times New Roman" w:hAnsi="Times New Roman" w:cs="Times New Roman"/>
+                <w:rFonts w:ascii="Times New Roman" w:eastAsia="SimSun" w:hAnsi="Times New Roman" w:cs="Times New Roman"/>
                 <w:sz w:val="24"/>
                 <w:szCs w:val="24"/>
               </w:rPr>
@@ -1291,23 +1286,22 @@
           <w:p>
             <w:pPr>
               <w:rPr>
-                <w:rFonts w:ascii="Times New Roman" w:hAnsi="Times New Roman" w:cs="Times New Roman"/>
+                <w:rFonts w:ascii="Times New Roman" w:eastAsia="SimSun" w:hAnsi="Times New Roman" w:cs="Times New Roman"/>
                 <w:sz w:val="24"/>
                 <w:szCs w:val="24"/>
               </w:rPr>
             </w:pPr>
             <w:r>
               <w:rPr>
-                <w:rFonts w:ascii="Times New Roman" w:hAnsi="Times New Roman" w:cs="Times New Roman"/>
+                <w:rFonts w:ascii="Times New Roman" w:eastAsia="SimSun" w:hAnsi="Times New Roman" w:cs="Times New Roman"/>
                 <w:sz w:val="24"/>
                 <w:szCs w:val="24"/>
               </w:rPr>
               <w:t xml:space="preserve">Beam, </w:t>
             </w:r>
-            <w:proofErr w:type="gramStart"/>
-            <w:r>
-              <w:rPr>
-                <w:rFonts w:ascii="SimSun" w:eastAsia="SimSun" w:hAnsi="SimSun" w:cs="Times New Roman" w:hint="eastAsia"/>
+            <w:r>
+              <w:rPr>
+                <w:rFonts w:ascii="Times New Roman" w:eastAsia="SimSun" w:hAnsi="Times New Roman" w:cs="Times New Roman"/>
                 <w:sz w:val="24"/>
                 <w:szCs w:val="24"/>
                 <w:lang w:eastAsia="zh-CN"/>
@@ -1316,7 +1310,7 @@
             </w:r>
             <w:r>
               <w:rPr>
-                <w:rFonts w:ascii="Times New Roman" w:hAnsi="Times New Roman" w:cs="Times New Roman"/>
+                <w:rFonts w:ascii="Times New Roman" w:eastAsia="SimSun" w:hAnsi="Times New Roman" w:cs="Times New Roman"/>
                 <w:sz w:val="24"/>
                 <w:szCs w:val="24"/>
               </w:rPr>
@@ -1324,87 +1318,78 @@
             </w:r>
             <w:r>
               <w:rPr>
-                <w:rFonts w:ascii="Times New Roman" w:hAnsi="Times New Roman" w:cs="Times New Roman"/>
-                <w:sz w:val="24"/>
-                <w:szCs w:val="24"/>
-              </w:rPr>
-              <w:t>,</w:t>
-            </w:r>
-            <w:proofErr w:type="gramEnd"/>
-            <w:r>
-              <w:rPr>
-                <w:rFonts w:ascii="Times New Roman" w:hAnsi="Times New Roman" w:cs="Times New Roman"/>
+                <w:rFonts w:ascii="Times New Roman" w:eastAsia="SimSun" w:hAnsi="Times New Roman" w:cs="Times New Roman"/>
+                <w:sz w:val="24"/>
+                <w:szCs w:val="24"/>
+              </w:rPr>
+              <w:t xml:space="preserve">, </w:t>
+            </w:r>
+            <w:r>
+              <w:rPr>
+                <w:rFonts w:ascii="Times New Roman" w:eastAsia="SimSun" w:hAnsi="Times New Roman" w:cs="Times New Roman"/>
+                <w:sz w:val="24"/>
+                <w:szCs w:val="24"/>
+              </w:rPr>
+              <w:t xml:space="preserve">liang, (cross)  </w:t>
+            </w:r>
+            <w:r>
+              <w:rPr>
+                <w:rFonts w:ascii="Times New Roman" w:eastAsia="SimSun" w:hAnsi="Times New Roman" w:cs="Times New Roman"/>
+                <w:sz w:val="24"/>
+                <w:szCs w:val="24"/>
+                <w:lang w:eastAsia="zh-CN"/>
+              </w:rPr>
+              <w:t>搁</w:t>
+            </w:r>
+            <w:r>
+              <w:rPr>
+                <w:rFonts w:ascii="Times New Roman" w:eastAsia="SimSun" w:hAnsi="Times New Roman" w:cs="Times New Roman"/>
+                <w:sz w:val="24"/>
+                <w:szCs w:val="24"/>
+                <w:lang w:eastAsia="zh-CN"/>
+              </w:rPr>
+              <w:t>柵</w:t>
+            </w:r>
+            <w:r>
+              <w:rPr>
+                <w:rFonts w:ascii="Times New Roman" w:eastAsia="SimSun" w:hAnsi="Times New Roman" w:cs="Times New Roman"/>
+                <w:sz w:val="24"/>
+                <w:szCs w:val="24"/>
+                <w:lang w:val="en-SG" w:eastAsia="zh-CN"/>
+              </w:rPr>
+              <w:t xml:space="preserve">, </w:t>
+            </w:r>
+            <w:proofErr w:type="spellStart"/>
+            <w:r>
+              <w:rPr>
+                <w:rFonts w:ascii="Times New Roman" w:eastAsia="SimSun" w:hAnsi="Times New Roman" w:cs="Times New Roman"/>
+                <w:sz w:val="24"/>
+                <w:szCs w:val="24"/>
+              </w:rPr>
+              <w:t>koh</w:t>
+            </w:r>
+            <w:proofErr w:type="spellEnd"/>
+            <w:r>
+              <w:rPr>
+                <w:rFonts w:ascii="Times New Roman" w:eastAsia="SimSun" w:hAnsi="Times New Roman" w:cs="Times New Roman"/>
                 <w:sz w:val="24"/>
                 <w:szCs w:val="24"/>
               </w:rPr>
               <w:t xml:space="preserve"> </w:t>
             </w:r>
-            <w:r>
-              <w:rPr>
-                <w:rFonts w:ascii="Times New Roman" w:hAnsi="Times New Roman" w:cs="Times New Roman"/>
-                <w:sz w:val="24"/>
-                <w:szCs w:val="24"/>
-              </w:rPr>
-              <w:t xml:space="preserve">liang, (cross)  </w:t>
-            </w:r>
-            <w:r>
-              <w:rPr>
-                <w:rFonts w:ascii="Microsoft YaHei" w:eastAsia="Microsoft YaHei" w:hAnsi="Microsoft YaHei" w:cs="Microsoft YaHei" w:hint="eastAsia"/>
-                <w:sz w:val="24"/>
-                <w:szCs w:val="24"/>
-                <w:lang w:eastAsia="zh-CN"/>
-              </w:rPr>
-              <w:t>搁</w:t>
-            </w:r>
-            <w:r>
-              <w:rPr>
-                <w:rFonts w:ascii="Microsoft YaHei" w:eastAsia="Microsoft YaHei" w:hAnsi="Microsoft YaHei" w:cs="Microsoft YaHei" w:hint="eastAsia"/>
-                <w:sz w:val="24"/>
-                <w:szCs w:val="24"/>
-                <w:lang w:eastAsia="zh-CN"/>
-              </w:rPr>
-              <w:t>柵</w:t>
-            </w:r>
-            <w:r>
-              <w:rPr>
-                <w:rFonts w:ascii="Microsoft YaHei" w:eastAsia="Microsoft YaHei" w:hAnsi="Microsoft YaHei" w:cs="Microsoft YaHei"/>
-                <w:sz w:val="24"/>
-                <w:szCs w:val="24"/>
-                <w:lang w:val="en-SG" w:eastAsia="zh-CN"/>
-              </w:rPr>
-              <w:t xml:space="preserve">, </w:t>
-            </w:r>
             <w:proofErr w:type="spellStart"/>
             <w:r>
               <w:rPr>
-                <w:rFonts w:ascii="Times New Roman" w:hAnsi="Times New Roman" w:cs="Times New Roman"/>
-                <w:sz w:val="24"/>
-                <w:szCs w:val="24"/>
-              </w:rPr>
-              <w:t>koh</w:t>
+                <w:rFonts w:ascii="Times New Roman" w:eastAsia="SimSun" w:hAnsi="Times New Roman" w:cs="Times New Roman"/>
+                <w:sz w:val="24"/>
+                <w:szCs w:val="24"/>
+              </w:rPr>
+              <w:t>sáh</w:t>
             </w:r>
             <w:proofErr w:type="spellEnd"/>
             <w:r>
               <w:rPr>
-                <w:rFonts w:ascii="Times New Roman" w:hAnsi="Times New Roman" w:cs="Times New Roman"/>
-                <w:sz w:val="24"/>
-                <w:szCs w:val="24"/>
-              </w:rPr>
-              <w:t xml:space="preserve"> </w:t>
-            </w:r>
-            <w:proofErr w:type="spellStart"/>
-            <w:r>
-              <w:rPr>
-                <w:rFonts w:ascii="Times New Roman" w:hAnsi="Times New Roman" w:cs="Times New Roman"/>
-                <w:sz w:val="24"/>
-                <w:szCs w:val="24"/>
-              </w:rPr>
-              <w:t>sáh</w:t>
-            </w:r>
-            <w:proofErr w:type="spellEnd"/>
-            <w:r>
-              <w:rPr>
-                <w:rFonts w:ascii="Times New Roman" w:hAnsi="Times New Roman" w:cs="Times New Roman"/>
+                <w:rFonts w:ascii="Times New Roman" w:eastAsia="SimSun" w:hAnsi="Times New Roman" w:cs="Times New Roman"/>
                 <w:sz w:val="24"/>
                 <w:szCs w:val="24"/>
               </w:rPr>
@@ -1421,14 +1406,14 @@
           <w:p>
             <w:pPr>
               <w:rPr>
-                <w:rFonts w:ascii="Times New Roman" w:hAnsi="Times New Roman" w:cs="Times New Roman"/>
+                <w:rFonts w:ascii="Times New Roman" w:eastAsia="SimSun" w:hAnsi="Times New Roman" w:cs="Times New Roman"/>
                 <w:sz w:val="24"/>
                 <w:szCs w:val="24"/>
               </w:rPr>
             </w:pPr>
             <w:r>
               <w:rPr>
-                <w:rFonts w:ascii="Times New Roman" w:hAnsi="Times New Roman" w:cs="Times New Roman"/>
+                <w:rFonts w:ascii="Times New Roman" w:eastAsia="SimSun" w:hAnsi="Times New Roman" w:cs="Times New Roman"/>
                 <w:sz w:val="24"/>
                 <w:szCs w:val="24"/>
               </w:rPr>
@@ -1436,18 +1421,26 @@
             </w:r>
             <w:r>
               <w:rPr>
-                <w:rFonts w:ascii="SimSun" w:eastAsia="SimSun" w:hAnsi="SimSun" w:cs="Times New Roman" w:hint="eastAsia"/>
-                <w:sz w:val="24"/>
-                <w:szCs w:val="24"/>
-                <w:lang w:eastAsia="zh-CN"/>
-              </w:rPr>
-              <w:t xml:space="preserve">豆, </w:t>
+                <w:rFonts w:ascii="Times New Roman" w:eastAsia="SimSun" w:hAnsi="Times New Roman" w:cs="Times New Roman"/>
+                <w:sz w:val="24"/>
+                <w:szCs w:val="24"/>
+                <w:lang w:eastAsia="zh-CN"/>
+              </w:rPr>
+              <w:t>豆</w:t>
+            </w:r>
+            <w:r>
+              <w:rPr>
+                <w:rFonts w:ascii="Times New Roman" w:eastAsia="SimSun" w:hAnsi="Times New Roman" w:cs="Times New Roman"/>
+                <w:sz w:val="24"/>
+                <w:szCs w:val="24"/>
+                <w:lang w:eastAsia="zh-CN"/>
+              </w:rPr>
+              <w:t xml:space="preserve">, </w:t>
             </w:r>
             <w:proofErr w:type="spellStart"/>
-            <w:proofErr w:type="gramStart"/>
-            <w:r>
-              <w:rPr>
-                <w:rFonts w:ascii="Times New Roman" w:hAnsi="Times New Roman" w:cs="Times New Roman"/>
+            <w:r>
+              <w:rPr>
+                <w:rFonts w:ascii="Times New Roman" w:eastAsia="SimSun" w:hAnsi="Times New Roman" w:cs="Times New Roman"/>
                 <w:sz w:val="24"/>
                 <w:szCs w:val="24"/>
               </w:rPr>
@@ -1456,43 +1449,34 @@
             <w:proofErr w:type="spellEnd"/>
             <w:r>
               <w:rPr>
-                <w:rFonts w:ascii="Times New Roman" w:hAnsi="Times New Roman" w:cs="Times New Roman"/>
-                <w:sz w:val="24"/>
-                <w:szCs w:val="24"/>
-              </w:rPr>
-              <w:t>‘</w:t>
-            </w:r>
-            <w:proofErr w:type="gramEnd"/>
-            <w:r>
-              <w:rPr>
-                <w:rFonts w:ascii="Times New Roman" w:hAnsi="Times New Roman" w:cs="Times New Roman"/>
-                <w:sz w:val="24"/>
-                <w:szCs w:val="24"/>
-              </w:rPr>
-              <w:t xml:space="preserve">, (bean ped) </w:t>
-            </w:r>
-            <w:r>
-              <w:rPr>
-                <w:rFonts w:ascii="SimSun" w:eastAsia="SimSun" w:hAnsi="SimSun" w:cs="Times New Roman" w:hint="eastAsia"/>
-                <w:sz w:val="24"/>
-                <w:szCs w:val="24"/>
-                <w:lang w:eastAsia="zh-CN"/>
-              </w:rPr>
-              <w:t>豆</w:t>
-            </w:r>
-            <w:r>
-              <w:rPr>
-                <w:rFonts w:ascii="Microsoft YaHei" w:eastAsia="Microsoft YaHei" w:hAnsi="Microsoft YaHei" w:cs="Microsoft YaHei" w:hint="eastAsia"/>
-                <w:sz w:val="24"/>
-                <w:szCs w:val="24"/>
-                <w:lang w:eastAsia="zh-CN"/>
-              </w:rPr>
-              <w:t xml:space="preserve">结, </w:t>
+                <w:rFonts w:ascii="Times New Roman" w:eastAsia="SimSun" w:hAnsi="Times New Roman" w:cs="Times New Roman"/>
+                <w:sz w:val="24"/>
+                <w:szCs w:val="24"/>
+              </w:rPr>
+              <w:t xml:space="preserve">‘, (bean ped) </w:t>
+            </w:r>
+            <w:r>
+              <w:rPr>
+                <w:rFonts w:ascii="Times New Roman" w:eastAsia="SimSun" w:hAnsi="Times New Roman" w:cs="Times New Roman"/>
+                <w:sz w:val="24"/>
+                <w:szCs w:val="24"/>
+                <w:lang w:eastAsia="zh-CN"/>
+              </w:rPr>
+              <w:t>豆结</w:t>
+            </w:r>
+            <w:r>
+              <w:rPr>
+                <w:rFonts w:ascii="Times New Roman" w:eastAsia="SimSun" w:hAnsi="Times New Roman" w:cs="Times New Roman"/>
+                <w:sz w:val="24"/>
+                <w:szCs w:val="24"/>
+                <w:lang w:eastAsia="zh-CN"/>
+              </w:rPr>
+              <w:t xml:space="preserve">, </w:t>
             </w:r>
             <w:proofErr w:type="spellStart"/>
             <w:r>
               <w:rPr>
-                <w:rFonts w:ascii="Times New Roman" w:hAnsi="Times New Roman" w:cs="Times New Roman"/>
+                <w:rFonts w:ascii="Times New Roman" w:eastAsia="SimSun" w:hAnsi="Times New Roman" w:cs="Times New Roman"/>
                 <w:sz w:val="24"/>
                 <w:szCs w:val="24"/>
               </w:rPr>
@@ -1501,7 +1485,7 @@
             <w:proofErr w:type="spellEnd"/>
             <w:r>
               <w:rPr>
-                <w:rFonts w:ascii="Times New Roman" w:hAnsi="Times New Roman" w:cs="Times New Roman"/>
+                <w:rFonts w:ascii="Times New Roman" w:eastAsia="SimSun" w:hAnsi="Times New Roman" w:cs="Times New Roman"/>
                 <w:sz w:val="24"/>
                 <w:szCs w:val="24"/>
               </w:rPr>
@@ -1510,7 +1494,7 @@
             <w:proofErr w:type="spellStart"/>
             <w:r>
               <w:rPr>
-                <w:rFonts w:ascii="Times New Roman" w:hAnsi="Times New Roman" w:cs="Times New Roman"/>
+                <w:rFonts w:ascii="Times New Roman" w:eastAsia="SimSun" w:hAnsi="Times New Roman" w:cs="Times New Roman"/>
                 <w:sz w:val="24"/>
                 <w:szCs w:val="24"/>
               </w:rPr>
@@ -1519,7 +1503,7 @@
             <w:proofErr w:type="spellEnd"/>
             <w:r>
               <w:rPr>
-                <w:rFonts w:ascii="Times New Roman" w:hAnsi="Times New Roman" w:cs="Times New Roman"/>
+                <w:rFonts w:ascii="Times New Roman" w:eastAsia="SimSun" w:hAnsi="Times New Roman" w:cs="Times New Roman"/>
                 <w:sz w:val="24"/>
                 <w:szCs w:val="24"/>
               </w:rPr>
@@ -1527,7 +1511,7 @@
             </w:r>
             <w:r>
               <w:rPr>
-                <w:rFonts w:ascii="SimSun" w:eastAsia="SimSun" w:hAnsi="SimSun" w:cs="Times New Roman" w:hint="eastAsia"/>
+                <w:rFonts w:ascii="Times New Roman" w:eastAsia="SimSun" w:hAnsi="Times New Roman" w:cs="Times New Roman"/>
                 <w:sz w:val="24"/>
                 <w:szCs w:val="24"/>
                 <w:lang w:eastAsia="zh-CN"/>
@@ -1536,7 +1520,7 @@
             </w:r>
             <w:r>
               <w:rPr>
-                <w:rFonts w:ascii="Times New Roman" w:eastAsia="SimSun" w:hAnsi="Times New Roman" w:cs="Times New Roman" w:hint="eastAsia"/>
+                <w:rFonts w:ascii="Times New Roman" w:eastAsia="SimSun" w:hAnsi="Times New Roman" w:cs="Times New Roman"/>
                 <w:sz w:val="24"/>
                 <w:szCs w:val="24"/>
                 <w:lang w:eastAsia="zh-CN"/>
@@ -1546,7 +1530,7 @@
             <w:proofErr w:type="spellStart"/>
             <w:r>
               <w:rPr>
-                <w:rFonts w:ascii="Times New Roman" w:hAnsi="Times New Roman" w:cs="Times New Roman"/>
+                <w:rFonts w:ascii="Times New Roman" w:eastAsia="SimSun" w:hAnsi="Times New Roman" w:cs="Times New Roman"/>
                 <w:sz w:val="24"/>
                 <w:szCs w:val="24"/>
               </w:rPr>
@@ -1555,7 +1539,7 @@
             <w:proofErr w:type="spellEnd"/>
             <w:r>
               <w:rPr>
-                <w:rFonts w:ascii="Times New Roman" w:hAnsi="Times New Roman" w:cs="Times New Roman"/>
+                <w:rFonts w:ascii="Times New Roman" w:eastAsia="SimSun" w:hAnsi="Times New Roman" w:cs="Times New Roman"/>
                 <w:sz w:val="24"/>
                 <w:szCs w:val="24"/>
               </w:rPr>
@@ -1564,7 +1548,7 @@
             <w:proofErr w:type="spellStart"/>
             <w:r>
               <w:rPr>
-                <w:rFonts w:ascii="Times New Roman" w:hAnsi="Times New Roman" w:cs="Times New Roman"/>
+                <w:rFonts w:ascii="Times New Roman" w:eastAsia="SimSun" w:hAnsi="Times New Roman" w:cs="Times New Roman"/>
                 <w:sz w:val="24"/>
                 <w:szCs w:val="24"/>
               </w:rPr>
@@ -1573,7 +1557,7 @@
             <w:proofErr w:type="spellEnd"/>
             <w:r>
               <w:rPr>
-                <w:rFonts w:ascii="Times New Roman" w:hAnsi="Times New Roman" w:cs="Times New Roman"/>
+                <w:rFonts w:ascii="Times New Roman" w:eastAsia="SimSun" w:hAnsi="Times New Roman" w:cs="Times New Roman"/>
                 <w:sz w:val="24"/>
                 <w:szCs w:val="24"/>
               </w:rPr>
@@ -1590,49 +1574,48 @@
           <w:p>
             <w:pPr>
               <w:rPr>
-                <w:rFonts w:ascii="Times New Roman" w:hAnsi="Times New Roman" w:cs="Times New Roman"/>
+                <w:rFonts w:ascii="Times New Roman" w:eastAsia="SimSun" w:hAnsi="Times New Roman" w:cs="Times New Roman"/>
                 <w:sz w:val="24"/>
                 <w:szCs w:val="24"/>
               </w:rPr>
             </w:pPr>
             <w:r>
               <w:rPr>
-                <w:rFonts w:ascii="Times New Roman" w:hAnsi="Times New Roman" w:cs="Times New Roman"/>
+                <w:rFonts w:ascii="Times New Roman" w:eastAsia="SimSun" w:hAnsi="Times New Roman" w:cs="Times New Roman"/>
                 <w:sz w:val="24"/>
                 <w:szCs w:val="24"/>
               </w:rPr>
               <w:t xml:space="preserve">Bear, (carry) </w:t>
             </w:r>
-            <w:proofErr w:type="gramStart"/>
-            <w:r>
-              <w:rPr>
-                <w:rFonts w:ascii="SimSun" w:eastAsia="SimSun" w:hAnsi="SimSun" w:cs="Times New Roman" w:hint="eastAsia"/>
-                <w:sz w:val="24"/>
-                <w:szCs w:val="24"/>
-                <w:lang w:eastAsia="zh-CN"/>
-              </w:rPr>
-              <w:t>担,</w:t>
-            </w:r>
-            <w:r>
-              <w:rPr>
-                <w:rFonts w:ascii="Times New Roman" w:hAnsi="Times New Roman" w:cs="Times New Roman"/>
-                <w:sz w:val="24"/>
-                <w:szCs w:val="24"/>
-              </w:rPr>
-              <w:t>tan</w:t>
-            </w:r>
-            <w:proofErr w:type="gramEnd"/>
-            <w:r>
-              <w:rPr>
-                <w:rFonts w:ascii="Times New Roman" w:hAnsi="Times New Roman" w:cs="Times New Roman"/>
-                <w:sz w:val="24"/>
-                <w:szCs w:val="24"/>
-              </w:rPr>
-              <w:t>, (a chair)</w:t>
-            </w:r>
-            <w:r>
-              <w:rPr>
-                <w:rFonts w:ascii="Times New Roman" w:hAnsi="Times New Roman" w:cs="Times New Roman"/>
+            <w:r>
+              <w:rPr>
+                <w:rFonts w:ascii="Times New Roman" w:eastAsia="SimSun" w:hAnsi="Times New Roman" w:cs="Times New Roman"/>
+                <w:sz w:val="24"/>
+                <w:szCs w:val="24"/>
+                <w:lang w:eastAsia="zh-CN"/>
+              </w:rPr>
+              <w:t>担</w:t>
+            </w:r>
+            <w:r>
+              <w:rPr>
+                <w:rFonts w:ascii="Times New Roman" w:eastAsia="SimSun" w:hAnsi="Times New Roman" w:cs="Times New Roman"/>
+                <w:sz w:val="24"/>
+                <w:szCs w:val="24"/>
+                <w:lang w:eastAsia="zh-CN"/>
+              </w:rPr>
+              <w:t>,</w:t>
+            </w:r>
+            <w:r>
+              <w:rPr>
+                <w:rFonts w:ascii="Times New Roman" w:eastAsia="SimSun" w:hAnsi="Times New Roman" w:cs="Times New Roman"/>
+                <w:sz w:val="24"/>
+                <w:szCs w:val="24"/>
+              </w:rPr>
+              <w:t>tan, (a chair)</w:t>
+            </w:r>
+            <w:r>
+              <w:rPr>
+                <w:rFonts w:ascii="Times New Roman" w:eastAsia="SimSun" w:hAnsi="Times New Roman" w:cs="Times New Roman"/>
                 <w:sz w:val="24"/>
                 <w:szCs w:val="24"/>
               </w:rPr>
@@ -1645,20 +1628,12 @@
                 <w:sz w:val="24"/>
                 <w:szCs w:val="24"/>
               </w:rPr>
-              <w:t>擡</w:t>
-            </w:r>
-            <w:r>
-              <w:rPr>
-                <w:rFonts w:ascii="Times New Roman" w:hAnsi="Times New Roman" w:cs="Times New Roman" w:hint="eastAsia"/>
-                <w:sz w:val="24"/>
-                <w:szCs w:val="24"/>
-              </w:rPr>
-              <w:t>轎</w:t>
+              <w:t>擡轎</w:t>
             </w:r>
             <w:proofErr w:type="spellEnd"/>
             <w:r>
               <w:rPr>
-                <w:rFonts w:ascii="Times New Roman" w:eastAsia="SimSun" w:hAnsi="Times New Roman" w:cs="Times New Roman" w:hint="eastAsia"/>
+                <w:rFonts w:ascii="Times New Roman" w:eastAsia="SimSun" w:hAnsi="Times New Roman" w:cs="Times New Roman"/>
                 <w:sz w:val="24"/>
                 <w:szCs w:val="24"/>
                 <w:lang w:eastAsia="zh-CN"/>
@@ -1668,7 +1643,7 @@
             <w:proofErr w:type="spellStart"/>
             <w:r>
               <w:rPr>
-                <w:rFonts w:ascii="Times New Roman" w:hAnsi="Times New Roman" w:cs="Times New Roman"/>
+                <w:rFonts w:ascii="Times New Roman" w:eastAsia="SimSun" w:hAnsi="Times New Roman" w:cs="Times New Roman"/>
                 <w:sz w:val="24"/>
                 <w:szCs w:val="24"/>
               </w:rPr>
@@ -1677,7 +1652,7 @@
             <w:proofErr w:type="spellEnd"/>
             <w:r>
               <w:rPr>
-                <w:rFonts w:ascii="Times New Roman" w:hAnsi="Times New Roman" w:cs="Times New Roman"/>
+                <w:rFonts w:ascii="Times New Roman" w:eastAsia="SimSun" w:hAnsi="Times New Roman" w:cs="Times New Roman"/>
                 <w:sz w:val="24"/>
                 <w:szCs w:val="24"/>
               </w:rPr>
@@ -1686,7 +1661,7 @@
             <w:proofErr w:type="spellStart"/>
             <w:r>
               <w:rPr>
-                <w:rFonts w:ascii="Times New Roman" w:hAnsi="Times New Roman" w:cs="Times New Roman"/>
+                <w:rFonts w:ascii="Times New Roman" w:eastAsia="SimSun" w:hAnsi="Times New Roman" w:cs="Times New Roman"/>
                 <w:sz w:val="24"/>
                 <w:szCs w:val="24"/>
               </w:rPr>
@@ -1695,7 +1670,7 @@
             <w:proofErr w:type="spellEnd"/>
             <w:r>
               <w:rPr>
-                <w:rFonts w:ascii="Times New Roman" w:hAnsi="Times New Roman" w:cs="Times New Roman"/>
+                <w:rFonts w:ascii="Times New Roman" w:eastAsia="SimSun" w:hAnsi="Times New Roman" w:cs="Times New Roman"/>
                 <w:sz w:val="24"/>
                 <w:szCs w:val="24"/>
               </w:rPr>
@@ -1703,7 +1678,7 @@
             </w:r>
             <w:r>
               <w:rPr>
-                <w:rFonts w:ascii="SimSun" w:eastAsia="SimSun" w:hAnsi="SimSun" w:cs="Times New Roman" w:hint="eastAsia"/>
+                <w:rFonts w:ascii="Times New Roman" w:eastAsia="SimSun" w:hAnsi="Times New Roman" w:cs="Times New Roman"/>
                 <w:sz w:val="24"/>
                 <w:szCs w:val="24"/>
                 <w:lang w:eastAsia="zh-CN"/>
@@ -1712,7 +1687,7 @@
             </w:r>
             <w:r>
               <w:rPr>
-                <w:rFonts w:ascii="Times New Roman" w:eastAsia="SimSun" w:hAnsi="Times New Roman" w:cs="Times New Roman" w:hint="eastAsia"/>
+                <w:rFonts w:ascii="Times New Roman" w:eastAsia="SimSun" w:hAnsi="Times New Roman" w:cs="Times New Roman"/>
                 <w:sz w:val="24"/>
                 <w:szCs w:val="24"/>
                 <w:lang w:eastAsia="zh-CN"/>
@@ -1721,7 +1696,7 @@
             </w:r>
             <w:r>
               <w:rPr>
-                <w:rFonts w:ascii="Times New Roman" w:hAnsi="Times New Roman" w:cs="Times New Roman"/>
+                <w:rFonts w:ascii="Times New Roman" w:eastAsia="SimSun" w:hAnsi="Times New Roman" w:cs="Times New Roman"/>
                 <w:sz w:val="24"/>
                 <w:szCs w:val="24"/>
               </w:rPr>
@@ -1729,13 +1704,15 @@
             </w:r>
             <w:r>
               <w:rPr>
-                <w:rFonts w:hint="eastAsia"/>
+                <w:rFonts w:ascii="Times New Roman" w:eastAsia="SimSun" w:hAnsi="Times New Roman" w:cs="Times New Roman"/>
+                <w:sz w:val="24"/>
+                <w:szCs w:val="24"/>
               </w:rPr>
               <w:t xml:space="preserve"> </w:t>
             </w:r>
             <w:r>
               <w:rPr>
-                <w:rFonts w:ascii="Times New Roman" w:hAnsi="Times New Roman" w:cs="Times New Roman" w:hint="eastAsia"/>
+                <w:rFonts w:ascii="Times New Roman" w:eastAsia="SimSun" w:hAnsi="Times New Roman" w:cs="Times New Roman"/>
                 <w:sz w:val="24"/>
                 <w:szCs w:val="24"/>
               </w:rPr>
@@ -1743,7 +1720,7 @@
             </w:r>
             <w:r>
               <w:rPr>
-                <w:rFonts w:ascii="Times New Roman" w:eastAsia="SimSun" w:hAnsi="Times New Roman" w:cs="Times New Roman" w:hint="eastAsia"/>
+                <w:rFonts w:ascii="Times New Roman" w:eastAsia="SimSun" w:hAnsi="Times New Roman" w:cs="Times New Roman"/>
                 <w:sz w:val="24"/>
                 <w:szCs w:val="24"/>
                 <w:lang w:eastAsia="zh-CN"/>
@@ -1752,7 +1729,7 @@
             </w:r>
             <w:r>
               <w:rPr>
-                <w:rFonts w:ascii="Times New Roman" w:hAnsi="Times New Roman" w:cs="Times New Roman"/>
+                <w:rFonts w:ascii="Times New Roman" w:eastAsia="SimSun" w:hAnsi="Times New Roman" w:cs="Times New Roman"/>
                 <w:sz w:val="24"/>
                 <w:szCs w:val="24"/>
               </w:rPr>
@@ -1760,14 +1737,16 @@
             </w:r>
             <w:r>
               <w:rPr>
-                <w:rFonts w:hint="eastAsia"/>
+                <w:rFonts w:ascii="Times New Roman" w:eastAsia="SimSun" w:hAnsi="Times New Roman" w:cs="Times New Roman"/>
+                <w:sz w:val="24"/>
+                <w:szCs w:val="24"/>
               </w:rPr>
               <w:t xml:space="preserve"> </w:t>
             </w:r>
             <w:proofErr w:type="spellStart"/>
             <w:r>
               <w:rPr>
-                <w:rFonts w:ascii="Times New Roman" w:hAnsi="Times New Roman" w:cs="Times New Roman" w:hint="eastAsia"/>
+                <w:rFonts w:ascii="Times New Roman" w:eastAsia="SimSun" w:hAnsi="Times New Roman" w:cs="Times New Roman"/>
                 <w:sz w:val="24"/>
                 <w:szCs w:val="24"/>
               </w:rPr>
@@ -1776,7 +1755,7 @@
             <w:proofErr w:type="spellEnd"/>
             <w:r>
               <w:rPr>
-                <w:rFonts w:ascii="Times New Roman" w:eastAsia="SimSun" w:hAnsi="Times New Roman" w:cs="Times New Roman" w:hint="eastAsia"/>
+                <w:rFonts w:ascii="Times New Roman" w:eastAsia="SimSun" w:hAnsi="Times New Roman" w:cs="Times New Roman"/>
                 <w:sz w:val="24"/>
                 <w:szCs w:val="24"/>
                 <w:lang w:eastAsia="zh-CN"/>
@@ -1785,7 +1764,7 @@
             </w:r>
             <w:r>
               <w:rPr>
-                <w:rFonts w:ascii="Times New Roman" w:hAnsi="Times New Roman" w:cs="Times New Roman"/>
+                <w:rFonts w:ascii="Times New Roman" w:eastAsia="SimSun" w:hAnsi="Times New Roman" w:cs="Times New Roman"/>
                 <w:sz w:val="24"/>
                 <w:szCs w:val="24"/>
               </w:rPr>
@@ -1802,14 +1781,14 @@
           <w:p>
             <w:pPr>
               <w:rPr>
-                <w:rFonts w:ascii="Times New Roman" w:hAnsi="Times New Roman" w:cs="Times New Roman"/>
+                <w:rFonts w:ascii="Times New Roman" w:eastAsia="SimSun" w:hAnsi="Times New Roman" w:cs="Times New Roman"/>
                 <w:sz w:val="24"/>
                 <w:szCs w:val="24"/>
               </w:rPr>
             </w:pPr>
             <w:r>
               <w:rPr>
-                <w:rFonts w:ascii="Times New Roman" w:hAnsi="Times New Roman" w:cs="Times New Roman"/>
+                <w:rFonts w:ascii="Times New Roman" w:eastAsia="SimSun" w:hAnsi="Times New Roman" w:cs="Times New Roman"/>
                 <w:sz w:val="24"/>
                 <w:szCs w:val="24"/>
               </w:rPr>
@@ -1817,7 +1796,7 @@
             </w:r>
             <w:r>
               <w:rPr>
-                <w:rFonts w:ascii="SimSun" w:eastAsia="SimSun" w:hAnsi="SimSun" w:cs="Times New Roman" w:hint="eastAsia"/>
+                <w:rFonts w:ascii="Times New Roman" w:eastAsia="SimSun" w:hAnsi="Times New Roman" w:cs="Times New Roman"/>
                 <w:sz w:val="24"/>
                 <w:szCs w:val="24"/>
                 <w:lang w:eastAsia="zh-CN"/>
@@ -1826,7 +1805,7 @@
             </w:r>
             <w:r>
               <w:rPr>
-                <w:rFonts w:ascii="Times New Roman" w:eastAsia="SimSun" w:hAnsi="Times New Roman" w:cs="Times New Roman" w:hint="eastAsia"/>
+                <w:rFonts w:ascii="Times New Roman" w:eastAsia="SimSun" w:hAnsi="Times New Roman" w:cs="Times New Roman"/>
                 <w:sz w:val="24"/>
                 <w:szCs w:val="24"/>
                 <w:lang w:eastAsia="zh-CN"/>
@@ -1836,7 +1815,7 @@
             <w:proofErr w:type="spellStart"/>
             <w:r>
               <w:rPr>
-                <w:rFonts w:ascii="Times New Roman" w:hAnsi="Times New Roman" w:cs="Times New Roman"/>
+                <w:rFonts w:ascii="Times New Roman" w:eastAsia="SimSun" w:hAnsi="Times New Roman" w:cs="Times New Roman"/>
                 <w:sz w:val="24"/>
                 <w:szCs w:val="24"/>
               </w:rPr>
@@ -1845,17 +1824,16 @@
             <w:proofErr w:type="spellEnd"/>
             <w:r>
               <w:rPr>
-                <w:rFonts w:ascii="Times New Roman" w:hAnsi="Times New Roman" w:cs="Times New Roman"/>
+                <w:rFonts w:ascii="Times New Roman" w:eastAsia="SimSun" w:hAnsi="Times New Roman" w:cs="Times New Roman"/>
                 <w:sz w:val="24"/>
                 <w:szCs w:val="24"/>
               </w:rPr>
               <w:t xml:space="preserve"> </w:t>
             </w:r>
             <w:proofErr w:type="spellStart"/>
-            <w:proofErr w:type="gramStart"/>
-            <w:r>
-              <w:rPr>
-                <w:rFonts w:ascii="Times New Roman" w:hAnsi="Times New Roman" w:cs="Times New Roman"/>
+            <w:r>
+              <w:rPr>
+                <w:rFonts w:ascii="Times New Roman" w:eastAsia="SimSun" w:hAnsi="Times New Roman" w:cs="Times New Roman"/>
                 <w:sz w:val="24"/>
                 <w:szCs w:val="24"/>
               </w:rPr>
@@ -1863,7 +1841,7 @@
             </w:r>
             <w:r>
               <w:rPr>
-                <w:rFonts w:ascii="Times New Roman" w:hAnsi="Times New Roman" w:cs="Times New Roman"/>
+                <w:rFonts w:ascii="Times New Roman" w:eastAsia="SimSun" w:hAnsi="Times New Roman" w:cs="Times New Roman"/>
                 <w:sz w:val="24"/>
                 <w:szCs w:val="24"/>
               </w:rPr>
@@ -1871,7 +1849,7 @@
             </w:r>
             <w:r>
               <w:rPr>
-                <w:rFonts w:ascii="Times New Roman" w:hAnsi="Times New Roman" w:cs="Times New Roman"/>
+                <w:rFonts w:ascii="Times New Roman" w:eastAsia="SimSun" w:hAnsi="Times New Roman" w:cs="Times New Roman"/>
                 <w:sz w:val="24"/>
                 <w:szCs w:val="24"/>
               </w:rPr>
@@ -1880,7 +1858,7 @@
             <w:proofErr w:type="spellEnd"/>
             <w:r>
               <w:rPr>
-                <w:rFonts w:ascii="Times New Roman" w:hAnsi="Times New Roman" w:cs="Times New Roman"/>
+                <w:rFonts w:ascii="Times New Roman" w:eastAsia="SimSun" w:hAnsi="Times New Roman" w:cs="Times New Roman"/>
                 <w:sz w:val="24"/>
                 <w:szCs w:val="24"/>
               </w:rPr>
@@ -1888,17 +1866,16 @@
             </w:r>
             <w:r>
               <w:rPr>
-                <w:rFonts w:ascii="SimSun" w:eastAsia="SimSun" w:hAnsi="SimSun" w:cs="Times New Roman" w:hint="eastAsia"/>
+                <w:rFonts w:ascii="Times New Roman" w:eastAsia="SimSun" w:hAnsi="Times New Roman" w:cs="Times New Roman"/>
                 <w:sz w:val="24"/>
                 <w:szCs w:val="24"/>
                 <w:lang w:eastAsia="zh-CN"/>
               </w:rPr>
               <w:t>狗熊</w:t>
             </w:r>
-            <w:proofErr w:type="gramEnd"/>
-            <w:r>
-              <w:rPr>
-                <w:rFonts w:ascii="Times New Roman" w:eastAsia="SimSun" w:hAnsi="Times New Roman" w:cs="Times New Roman" w:hint="eastAsia"/>
+            <w:r>
+              <w:rPr>
+                <w:rFonts w:ascii="Times New Roman" w:eastAsia="SimSun" w:hAnsi="Times New Roman" w:cs="Times New Roman"/>
                 <w:sz w:val="24"/>
                 <w:szCs w:val="24"/>
                 <w:lang w:eastAsia="zh-CN"/>
@@ -1907,7 +1884,7 @@
             </w:r>
             <w:r>
               <w:rPr>
-                <w:rFonts w:ascii="Times New Roman" w:hAnsi="Times New Roman" w:cs="Times New Roman"/>
+                <w:rFonts w:ascii="Times New Roman" w:eastAsia="SimSun" w:hAnsi="Times New Roman" w:cs="Times New Roman"/>
                 <w:sz w:val="24"/>
                 <w:szCs w:val="24"/>
               </w:rPr>
@@ -1916,7 +1893,7 @@
             <w:proofErr w:type="spellStart"/>
             <w:r>
               <w:rPr>
-                <w:rFonts w:ascii="Times New Roman" w:hAnsi="Times New Roman" w:cs="Times New Roman"/>
+                <w:rFonts w:ascii="Times New Roman" w:eastAsia="SimSun" w:hAnsi="Times New Roman" w:cs="Times New Roman"/>
                 <w:sz w:val="24"/>
                 <w:szCs w:val="24"/>
               </w:rPr>
@@ -1925,7 +1902,7 @@
             <w:proofErr w:type="spellEnd"/>
             <w:r>
               <w:rPr>
-                <w:rFonts w:ascii="Times New Roman" w:hAnsi="Times New Roman" w:cs="Times New Roman"/>
+                <w:rFonts w:ascii="Times New Roman" w:eastAsia="SimSun" w:hAnsi="Times New Roman" w:cs="Times New Roman"/>
                 <w:sz w:val="24"/>
                 <w:szCs w:val="24"/>
               </w:rPr>
@@ -1934,7 +1911,7 @@
             <w:proofErr w:type="spellStart"/>
             <w:r>
               <w:rPr>
-                <w:rFonts w:ascii="Times New Roman" w:hAnsi="Times New Roman" w:cs="Times New Roman"/>
+                <w:rFonts w:ascii="Times New Roman" w:eastAsia="SimSun" w:hAnsi="Times New Roman" w:cs="Times New Roman"/>
                 <w:sz w:val="24"/>
                 <w:szCs w:val="24"/>
               </w:rPr>
@@ -1943,7 +1920,7 @@
             <w:proofErr w:type="spellEnd"/>
             <w:r>
               <w:rPr>
-                <w:rFonts w:ascii="Times New Roman" w:hAnsi="Times New Roman" w:cs="Times New Roman"/>
+                <w:rFonts w:ascii="Times New Roman" w:eastAsia="SimSun" w:hAnsi="Times New Roman" w:cs="Times New Roman"/>
                 <w:sz w:val="24"/>
                 <w:szCs w:val="24"/>
               </w:rPr>
@@ -1960,14 +1937,14 @@
           <w:p>
             <w:pPr>
               <w:rPr>
-                <w:rFonts w:ascii="Times New Roman" w:hAnsi="Times New Roman" w:cs="Times New Roman"/>
+                <w:rFonts w:ascii="Times New Roman" w:eastAsia="SimSun" w:hAnsi="Times New Roman" w:cs="Times New Roman"/>
                 <w:sz w:val="24"/>
                 <w:szCs w:val="24"/>
               </w:rPr>
             </w:pPr>
             <w:r>
               <w:rPr>
-                <w:rFonts w:ascii="Times New Roman" w:hAnsi="Times New Roman" w:cs="Times New Roman"/>
+                <w:rFonts w:ascii="Times New Roman" w:eastAsia="SimSun" w:hAnsi="Times New Roman" w:cs="Times New Roman"/>
                 <w:sz w:val="24"/>
                 <w:szCs w:val="24"/>
               </w:rPr>
@@ -1975,7 +1952,7 @@
             </w:r>
             <w:r>
               <w:rPr>
-                <w:rFonts w:ascii="Times New Roman" w:hAnsi="Times New Roman" w:cs="Times New Roman" w:hint="eastAsia"/>
+                <w:rFonts w:ascii="Times New Roman" w:eastAsia="SimSun" w:hAnsi="Times New Roman" w:cs="Times New Roman"/>
                 <w:sz w:val="24"/>
                 <w:szCs w:val="24"/>
               </w:rPr>
@@ -1983,7 +1960,7 @@
             </w:r>
             <w:r>
               <w:rPr>
-                <w:rFonts w:ascii="Times New Roman" w:eastAsia="SimSun" w:hAnsi="Times New Roman" w:cs="Times New Roman" w:hint="eastAsia"/>
+                <w:rFonts w:ascii="Times New Roman" w:eastAsia="SimSun" w:hAnsi="Times New Roman" w:cs="Times New Roman"/>
                 <w:sz w:val="24"/>
                 <w:szCs w:val="24"/>
                 <w:lang w:eastAsia="zh-CN"/>
@@ -1993,7 +1970,7 @@
             <w:proofErr w:type="spellStart"/>
             <w:r>
               <w:rPr>
-                <w:rFonts w:ascii="Times New Roman" w:hAnsi="Times New Roman" w:cs="Times New Roman"/>
+                <w:rFonts w:ascii="Times New Roman" w:eastAsia="SimSun" w:hAnsi="Times New Roman" w:cs="Times New Roman"/>
                 <w:sz w:val="24"/>
                 <w:szCs w:val="24"/>
               </w:rPr>
@@ -2002,7 +1979,7 @@
             <w:proofErr w:type="spellEnd"/>
             <w:r>
               <w:rPr>
-                <w:rFonts w:ascii="Times New Roman" w:hAnsi="Times New Roman" w:cs="Times New Roman"/>
+                <w:rFonts w:ascii="Times New Roman" w:eastAsia="SimSun" w:hAnsi="Times New Roman" w:cs="Times New Roman"/>
                 <w:sz w:val="24"/>
                 <w:szCs w:val="24"/>
               </w:rPr>
@@ -2019,14 +1996,15 @@
           <w:p>
             <w:pPr>
               <w:rPr>
-                <w:rFonts w:ascii="Times New Roman" w:hAnsi="Times New Roman" w:cs="Times New Roman"/>
-                <w:sz w:val="24"/>
-                <w:szCs w:val="24"/>
+                <w:rFonts w:ascii="Times New Roman" w:eastAsia="SimSun" w:hAnsi="Times New Roman" w:cs="Times New Roman"/>
+                <w:sz w:val="24"/>
+                <w:szCs w:val="24"/>
+                <w:lang w:eastAsia="zh-CN"/>
               </w:rPr>
             </w:pPr>
             <w:r>
               <w:rPr>
-                <w:rFonts w:ascii="Times New Roman" w:hAnsi="Times New Roman" w:cs="Times New Roman"/>
+                <w:rFonts w:ascii="Times New Roman" w:eastAsia="SimSun" w:hAnsi="Times New Roman" w:cs="Times New Roman"/>
                 <w:sz w:val="24"/>
                 <w:szCs w:val="24"/>
               </w:rPr>
@@ -2034,7 +2012,7 @@
             </w:r>
             <w:r>
               <w:rPr>
-                <w:rFonts w:ascii="Times New Roman" w:hAnsi="Times New Roman" w:cs="Times New Roman" w:hint="eastAsia"/>
+                <w:rFonts w:ascii="Times New Roman" w:eastAsia="SimSun" w:hAnsi="Times New Roman" w:cs="Times New Roman"/>
                 <w:sz w:val="24"/>
                 <w:szCs w:val="24"/>
               </w:rPr>
@@ -2042,7 +2020,7 @@
             </w:r>
             <w:r>
               <w:rPr>
-                <w:rFonts w:ascii="SimSun" w:eastAsia="SimSun" w:hAnsi="SimSun" w:cs="Times New Roman" w:hint="eastAsia"/>
+                <w:rFonts w:ascii="Times New Roman" w:eastAsia="SimSun" w:hAnsi="Times New Roman" w:cs="Times New Roman"/>
                 <w:sz w:val="24"/>
                 <w:szCs w:val="24"/>
                 <w:lang w:eastAsia="zh-CN"/>
@@ -2051,7 +2029,7 @@
             </w:r>
             <w:r>
               <w:rPr>
-                <w:rFonts w:ascii="Times New Roman" w:eastAsia="SimSun" w:hAnsi="Times New Roman" w:cs="Times New Roman" w:hint="eastAsia"/>
+                <w:rFonts w:ascii="Times New Roman" w:eastAsia="SimSun" w:hAnsi="Times New Roman" w:cs="Times New Roman"/>
                 <w:sz w:val="24"/>
                 <w:szCs w:val="24"/>
                 <w:lang w:eastAsia="zh-CN"/>
@@ -2061,7 +2039,7 @@
             <w:proofErr w:type="spellStart"/>
             <w:r>
               <w:rPr>
-                <w:rFonts w:ascii="Times New Roman" w:hAnsi="Times New Roman" w:cs="Times New Roman"/>
+                <w:rFonts w:ascii="Times New Roman" w:eastAsia="SimSun" w:hAnsi="Times New Roman" w:cs="Times New Roman"/>
                 <w:sz w:val="24"/>
                 <w:szCs w:val="24"/>
               </w:rPr>
@@ -2070,7 +2048,7 @@
             <w:proofErr w:type="spellEnd"/>
             <w:r>
               <w:rPr>
-                <w:rFonts w:ascii="Times New Roman" w:hAnsi="Times New Roman" w:cs="Times New Roman"/>
+                <w:rFonts w:ascii="Times New Roman" w:eastAsia="SimSun" w:hAnsi="Times New Roman" w:cs="Times New Roman"/>
                 <w:sz w:val="24"/>
                 <w:szCs w:val="24"/>
               </w:rPr>
@@ -2079,7 +2057,7 @@
             <w:proofErr w:type="spellStart"/>
             <w:r>
               <w:rPr>
-                <w:rFonts w:ascii="Times New Roman" w:hAnsi="Times New Roman" w:cs="Times New Roman"/>
+                <w:rFonts w:ascii="Times New Roman" w:eastAsia="SimSun" w:hAnsi="Times New Roman" w:cs="Times New Roman"/>
                 <w:sz w:val="24"/>
                 <w:szCs w:val="24"/>
               </w:rPr>
@@ -2088,7 +2066,7 @@
             <w:proofErr w:type="spellEnd"/>
             <w:r>
               <w:rPr>
-                <w:rFonts w:ascii="Times New Roman" w:hAnsi="Times New Roman" w:cs="Times New Roman"/>
+                <w:rFonts w:ascii="Times New Roman" w:eastAsia="SimSun" w:hAnsi="Times New Roman" w:cs="Times New Roman"/>
                 <w:sz w:val="24"/>
                 <w:szCs w:val="24"/>
               </w:rPr>
@@ -2096,7 +2074,7 @@
             </w:r>
             <w:r>
               <w:rPr>
-                <w:rFonts w:ascii="Times New Roman" w:hAnsi="Times New Roman" w:cs="Times New Roman" w:hint="eastAsia"/>
+                <w:rFonts w:ascii="Times New Roman" w:eastAsia="SimSun" w:hAnsi="Times New Roman" w:cs="Times New Roman"/>
                 <w:sz w:val="24"/>
                 <w:szCs w:val="24"/>
               </w:rPr>
@@ -2104,7 +2082,7 @@
             </w:r>
             <w:r>
               <w:rPr>
-                <w:rFonts w:ascii="SimSun" w:eastAsia="SimSun" w:hAnsi="SimSun" w:cs="Times New Roman" w:hint="eastAsia"/>
+                <w:rFonts w:ascii="Times New Roman" w:eastAsia="SimSun" w:hAnsi="Times New Roman" w:cs="Times New Roman"/>
                 <w:sz w:val="24"/>
                 <w:szCs w:val="24"/>
                 <w:lang w:eastAsia="zh-CN"/>
@@ -2113,7 +2091,7 @@
             </w:r>
             <w:r>
               <w:rPr>
-                <w:rFonts w:ascii="Times New Roman" w:eastAsia="SimSun" w:hAnsi="Times New Roman" w:cs="Times New Roman" w:hint="eastAsia"/>
+                <w:rFonts w:ascii="Times New Roman" w:eastAsia="SimSun" w:hAnsi="Times New Roman" w:cs="Times New Roman"/>
                 <w:sz w:val="24"/>
                 <w:szCs w:val="24"/>
                 <w:lang w:eastAsia="zh-CN"/>
@@ -2123,7 +2101,7 @@
             <w:proofErr w:type="spellStart"/>
             <w:r>
               <w:rPr>
-                <w:rFonts w:ascii="Times New Roman" w:hAnsi="Times New Roman" w:cs="Times New Roman"/>
+                <w:rFonts w:ascii="Times New Roman" w:eastAsia="SimSun" w:hAnsi="Times New Roman" w:cs="Times New Roman"/>
                 <w:sz w:val="24"/>
                 <w:szCs w:val="24"/>
               </w:rPr>
@@ -2131,7 +2109,7 @@
             </w:r>
             <w:r>
               <w:rPr>
-                <w:rFonts w:ascii="Times New Roman" w:hAnsi="Times New Roman" w:cs="Times New Roman"/>
+                <w:rFonts w:ascii="Times New Roman" w:eastAsia="SimSun" w:hAnsi="Times New Roman" w:cs="Times New Roman"/>
                 <w:sz w:val="24"/>
                 <w:szCs w:val="24"/>
               </w:rPr>
@@ -2140,7 +2118,7 @@
             <w:proofErr w:type="spellEnd"/>
             <w:r>
               <w:rPr>
-                <w:rFonts w:ascii="Times New Roman" w:hAnsi="Times New Roman" w:cs="Times New Roman"/>
+                <w:rFonts w:ascii="Times New Roman" w:eastAsia="SimSun" w:hAnsi="Times New Roman" w:cs="Times New Roman"/>
                 <w:sz w:val="24"/>
                 <w:szCs w:val="24"/>
               </w:rPr>
@@ -2148,25 +2126,16 @@
             </w:r>
             <w:r>
               <w:rPr>
-                <w:rFonts w:ascii="SimSun" w:eastAsia="SimSun" w:hAnsi="SimSun" w:cs="Times New Roman" w:hint="eastAsia"/>
-                <w:sz w:val="24"/>
-                <w:szCs w:val="24"/>
-                <w:lang w:eastAsia="zh-CN"/>
-              </w:rPr>
-              <w:t>担信</w:t>
-            </w:r>
-            <w:r>
-              <w:rPr>
-                <w:rFonts w:ascii="SimSun" w:eastAsia="SimSun" w:hAnsi="SimSun" w:cs="Times New Roman" w:hint="eastAsia"/>
-                <w:sz w:val="24"/>
-                <w:szCs w:val="24"/>
-                <w:lang w:eastAsia="zh-CN"/>
-              </w:rPr>
-              <w:t>個</w:t>
-            </w:r>
-            <w:r>
-              <w:rPr>
-                <w:rFonts w:ascii="SimSun" w:eastAsia="SimSun" w:hAnsi="SimSun" w:cs="Times New Roman" w:hint="eastAsia"/>
+                <w:rFonts w:ascii="Times New Roman" w:eastAsia="SimSun" w:hAnsi="Times New Roman" w:cs="Times New Roman"/>
+                <w:sz w:val="24"/>
+                <w:szCs w:val="24"/>
+                <w:lang w:eastAsia="zh-CN"/>
+              </w:rPr>
+              <w:t>担信個</w:t>
+            </w:r>
+            <w:r>
+              <w:rPr>
+                <w:rFonts w:ascii="Times New Roman" w:eastAsia="SimSun" w:hAnsi="Times New Roman" w:cs="Times New Roman"/>
                 <w:sz w:val="24"/>
                 <w:szCs w:val="24"/>
                 <w:lang w:eastAsia="zh-CN"/>
@@ -2175,7 +2144,7 @@
             </w:r>
             <w:r>
               <w:rPr>
-                <w:rFonts w:ascii="Times New Roman" w:hAnsi="Times New Roman" w:cs="Times New Roman"/>
+                <w:rFonts w:ascii="Times New Roman" w:eastAsia="SimSun" w:hAnsi="Times New Roman" w:cs="Times New Roman"/>
                 <w:sz w:val="24"/>
                 <w:szCs w:val="24"/>
               </w:rPr>
@@ -2183,7 +2152,7 @@
             </w:r>
             <w:r>
               <w:rPr>
-                <w:rFonts w:ascii="Times New Roman" w:hAnsi="Times New Roman" w:cs="Times New Roman"/>
+                <w:rFonts w:ascii="Times New Roman" w:eastAsia="SimSun" w:hAnsi="Times New Roman" w:cs="Times New Roman"/>
                 <w:sz w:val="24"/>
                 <w:szCs w:val="24"/>
               </w:rPr>
@@ -2192,7 +2161,7 @@
             <w:proofErr w:type="spellStart"/>
             <w:r>
               <w:rPr>
-                <w:rFonts w:ascii="Times New Roman" w:hAnsi="Times New Roman" w:cs="Times New Roman"/>
+                <w:rFonts w:ascii="Times New Roman" w:eastAsia="SimSun" w:hAnsi="Times New Roman" w:cs="Times New Roman"/>
                 <w:sz w:val="24"/>
                 <w:szCs w:val="24"/>
               </w:rPr>
@@ -2201,11 +2170,20 @@
             <w:proofErr w:type="spellEnd"/>
             <w:r>
               <w:rPr>
-                <w:rFonts w:ascii="Times New Roman" w:hAnsi="Times New Roman" w:cs="Times New Roman"/>
+                <w:rFonts w:ascii="Times New Roman" w:eastAsia="SimSun" w:hAnsi="Times New Roman" w:cs="Times New Roman"/>
                 <w:sz w:val="24"/>
                 <w:szCs w:val="24"/>
               </w:rPr>
               <w:t xml:space="preserve">’ </w:t>
+            </w:r>
+            <w:r>
+              <w:rPr>
+                <w:rFonts w:ascii="Times New Roman" w:eastAsia="SimSun" w:hAnsi="Times New Roman" w:cs="Times New Roman"/>
+                <w:sz w:val="24"/>
+                <w:szCs w:val="24"/>
+                <w:lang w:eastAsia="zh-CN"/>
+              </w:rPr>
+              <w:t>.</w:t>
             </w:r>
           </w:p>
         </w:tc>
@@ -2218,14 +2196,14 @@
           <w:p>
             <w:pPr>
               <w:rPr>
-                <w:rFonts w:ascii="Times New Roman" w:hAnsi="Times New Roman" w:cs="Times New Roman"/>
+                <w:rFonts w:ascii="Times New Roman" w:eastAsia="SimSun" w:hAnsi="Times New Roman" w:cs="Times New Roman"/>
                 <w:sz w:val="24"/>
                 <w:szCs w:val="24"/>
               </w:rPr>
             </w:pPr>
             <w:r>
               <w:rPr>
-                <w:rFonts w:ascii="Times New Roman" w:hAnsi="Times New Roman" w:cs="Times New Roman"/>
+                <w:rFonts w:ascii="Times New Roman" w:eastAsia="SimSun" w:hAnsi="Times New Roman" w:cs="Times New Roman"/>
                 <w:sz w:val="24"/>
                 <w:szCs w:val="24"/>
               </w:rPr>
@@ -2233,17 +2211,16 @@
             </w:r>
             <w:r>
               <w:rPr>
-                <w:rFonts w:ascii="Times New Roman" w:hAnsi="Times New Roman" w:cs="Times New Roman"/>
+                <w:rFonts w:ascii="Times New Roman" w:eastAsia="SimSun" w:hAnsi="Times New Roman" w:cs="Times New Roman"/>
                 <w:sz w:val="24"/>
                 <w:szCs w:val="24"/>
               </w:rPr>
               <w:t xml:space="preserve"> </w:t>
             </w:r>
             <w:proofErr w:type="spellStart"/>
-            <w:proofErr w:type="gramStart"/>
-            <w:r>
-              <w:rPr>
-                <w:rFonts w:ascii="Times New Roman" w:hAnsi="Times New Roman" w:cs="Times New Roman" w:hint="eastAsia"/>
+            <w:r>
+              <w:rPr>
+                <w:rFonts w:ascii="Times New Roman" w:eastAsia="SimSun" w:hAnsi="Times New Roman" w:cs="Times New Roman"/>
                 <w:sz w:val="24"/>
                 <w:szCs w:val="24"/>
               </w:rPr>
@@ -2251,7 +2228,7 @@
             </w:r>
             <w:r>
               <w:rPr>
-                <w:rFonts w:ascii="Times New Roman" w:eastAsia="SimSun" w:hAnsi="Times New Roman" w:cs="Times New Roman" w:hint="eastAsia"/>
+                <w:rFonts w:ascii="Times New Roman" w:eastAsia="SimSun" w:hAnsi="Times New Roman" w:cs="Times New Roman"/>
                 <w:sz w:val="24"/>
                 <w:szCs w:val="24"/>
                 <w:lang w:eastAsia="zh-CN"/>
@@ -2260,17 +2237,16 @@
             </w:r>
             <w:r>
               <w:rPr>
-                <w:rFonts w:ascii="Times New Roman" w:hAnsi="Times New Roman" w:cs="Times New Roman"/>
+                <w:rFonts w:ascii="Times New Roman" w:eastAsia="SimSun" w:hAnsi="Times New Roman" w:cs="Times New Roman"/>
                 <w:sz w:val="24"/>
                 <w:szCs w:val="24"/>
               </w:rPr>
               <w:t>seu</w:t>
             </w:r>
             <w:proofErr w:type="spellEnd"/>
-            <w:proofErr w:type="gramEnd"/>
-            <w:r>
-              <w:rPr>
-                <w:rFonts w:ascii="Times New Roman" w:hAnsi="Times New Roman" w:cs="Times New Roman"/>
+            <w:r>
+              <w:rPr>
+                <w:rFonts w:ascii="Times New Roman" w:eastAsia="SimSun" w:hAnsi="Times New Roman" w:cs="Times New Roman"/>
                 <w:sz w:val="24"/>
                 <w:szCs w:val="24"/>
               </w:rPr>
@@ -2278,7 +2254,7 @@
             </w:r>
             <w:r>
               <w:rPr>
-                <w:rFonts w:ascii="SimSun" w:eastAsia="SimSun" w:hAnsi="SimSun" w:cs="Times New Roman" w:hint="eastAsia"/>
+                <w:rFonts w:ascii="Times New Roman" w:eastAsia="SimSun" w:hAnsi="Times New Roman" w:cs="Times New Roman"/>
                 <w:sz w:val="24"/>
                 <w:szCs w:val="24"/>
                 <w:lang w:eastAsia="zh-CN"/>
@@ -2287,7 +2263,7 @@
             </w:r>
             <w:r>
               <w:rPr>
-                <w:rFonts w:ascii="Times New Roman" w:hAnsi="Times New Roman" w:cs="Times New Roman" w:hint="eastAsia"/>
+                <w:rFonts w:ascii="Times New Roman" w:eastAsia="SimSun" w:hAnsi="Times New Roman" w:cs="Times New Roman"/>
                 <w:sz w:val="24"/>
                 <w:szCs w:val="24"/>
               </w:rPr>
@@ -2295,7 +2271,7 @@
             </w:r>
             <w:r>
               <w:rPr>
-                <w:rFonts w:ascii="Times New Roman" w:eastAsia="SimSun" w:hAnsi="Times New Roman" w:cs="Times New Roman" w:hint="eastAsia"/>
+                <w:rFonts w:ascii="Times New Roman" w:eastAsia="SimSun" w:hAnsi="Times New Roman" w:cs="Times New Roman"/>
                 <w:sz w:val="24"/>
                 <w:szCs w:val="24"/>
                 <w:lang w:eastAsia="zh-CN"/>
@@ -2304,7 +2280,7 @@
             </w:r>
             <w:r>
               <w:rPr>
-                <w:rFonts w:ascii="Times New Roman" w:hAnsi="Times New Roman" w:cs="Times New Roman"/>
+                <w:rFonts w:ascii="Times New Roman" w:eastAsia="SimSun" w:hAnsi="Times New Roman" w:cs="Times New Roman"/>
                 <w:sz w:val="24"/>
                 <w:szCs w:val="24"/>
               </w:rPr>
@@ -2313,7 +2289,7 @@
             <w:proofErr w:type="spellStart"/>
             <w:r>
               <w:rPr>
-                <w:rFonts w:ascii="Times New Roman" w:hAnsi="Times New Roman" w:cs="Times New Roman"/>
+                <w:rFonts w:ascii="Times New Roman" w:eastAsia="SimSun" w:hAnsi="Times New Roman" w:cs="Times New Roman"/>
                 <w:sz w:val="24"/>
                 <w:szCs w:val="24"/>
               </w:rPr>
@@ -2322,7 +2298,7 @@
             <w:proofErr w:type="spellEnd"/>
             <w:r>
               <w:rPr>
-                <w:rFonts w:ascii="Times New Roman" w:hAnsi="Times New Roman" w:cs="Times New Roman"/>
+                <w:rFonts w:ascii="Times New Roman" w:eastAsia="SimSun" w:hAnsi="Times New Roman" w:cs="Times New Roman"/>
                 <w:sz w:val="24"/>
                 <w:szCs w:val="24"/>
               </w:rPr>
@@ -2331,7 +2307,7 @@
             <w:proofErr w:type="spellStart"/>
             <w:r>
               <w:rPr>
-                <w:rFonts w:ascii="Times New Roman" w:hAnsi="Times New Roman" w:cs="Times New Roman"/>
+                <w:rFonts w:ascii="Times New Roman" w:eastAsia="SimSun" w:hAnsi="Times New Roman" w:cs="Times New Roman"/>
                 <w:sz w:val="24"/>
                 <w:szCs w:val="24"/>
               </w:rPr>
@@ -2340,7 +2316,7 @@
             <w:proofErr w:type="spellEnd"/>
             <w:r>
               <w:rPr>
-                <w:rFonts w:ascii="Times New Roman" w:hAnsi="Times New Roman" w:cs="Times New Roman"/>
+                <w:rFonts w:ascii="Times New Roman" w:eastAsia="SimSun" w:hAnsi="Times New Roman" w:cs="Times New Roman"/>
                 <w:sz w:val="24"/>
                 <w:szCs w:val="24"/>
               </w:rPr>
@@ -2348,7 +2324,7 @@
             </w:r>
             <w:r>
               <w:rPr>
-                <w:rFonts w:ascii="Times New Roman" w:hAnsi="Times New Roman" w:cs="Times New Roman"/>
+                <w:rFonts w:ascii="Times New Roman" w:eastAsia="SimSun" w:hAnsi="Times New Roman" w:cs="Times New Roman"/>
                 <w:sz w:val="24"/>
                 <w:szCs w:val="24"/>
               </w:rPr>
@@ -2357,7 +2333,7 @@
             <w:proofErr w:type="spellStart"/>
             <w:r>
               <w:rPr>
-                <w:rFonts w:ascii="Times New Roman" w:hAnsi="Times New Roman" w:cs="Times New Roman" w:hint="eastAsia"/>
+                <w:rFonts w:ascii="Times New Roman" w:eastAsia="SimSun" w:hAnsi="Times New Roman" w:cs="Times New Roman"/>
                 <w:sz w:val="24"/>
                 <w:szCs w:val="24"/>
               </w:rPr>
@@ -2366,7 +2342,7 @@
             <w:proofErr w:type="spellEnd"/>
             <w:r>
               <w:rPr>
-                <w:rFonts w:ascii="Times New Roman" w:eastAsia="SimSun" w:hAnsi="Times New Roman" w:cs="Times New Roman" w:hint="eastAsia"/>
+                <w:rFonts w:ascii="Times New Roman" w:eastAsia="SimSun" w:hAnsi="Times New Roman" w:cs="Times New Roman"/>
                 <w:sz w:val="24"/>
                 <w:szCs w:val="24"/>
                 <w:lang w:eastAsia="zh-CN"/>
@@ -2375,7 +2351,7 @@
             </w:r>
             <w:r>
               <w:rPr>
-                <w:rFonts w:ascii="Times New Roman" w:hAnsi="Times New Roman" w:cs="Times New Roman"/>
+                <w:rFonts w:ascii="Times New Roman" w:eastAsia="SimSun" w:hAnsi="Times New Roman" w:cs="Times New Roman"/>
                 <w:sz w:val="24"/>
                 <w:szCs w:val="24"/>
               </w:rPr>
@@ -2384,7 +2360,7 @@
             <w:proofErr w:type="spellStart"/>
             <w:r>
               <w:rPr>
-                <w:rFonts w:ascii="Times New Roman" w:hAnsi="Times New Roman" w:cs="Times New Roman"/>
+                <w:rFonts w:ascii="Times New Roman" w:eastAsia="SimSun" w:hAnsi="Times New Roman" w:cs="Times New Roman"/>
                 <w:sz w:val="24"/>
                 <w:szCs w:val="24"/>
               </w:rPr>
@@ -2392,7 +2368,7 @@
             </w:r>
             <w:r>
               <w:rPr>
-                <w:rFonts w:ascii="Times New Roman" w:hAnsi="Times New Roman" w:cs="Times New Roman"/>
+                <w:rFonts w:ascii="Times New Roman" w:eastAsia="SimSun" w:hAnsi="Times New Roman" w:cs="Times New Roman"/>
                 <w:sz w:val="24"/>
                 <w:szCs w:val="24"/>
               </w:rPr>
@@ -2401,7 +2377,7 @@
             <w:proofErr w:type="spellEnd"/>
             <w:r>
               <w:rPr>
-                <w:rFonts w:ascii="Times New Roman" w:hAnsi="Times New Roman" w:cs="Times New Roman"/>
+                <w:rFonts w:ascii="Times New Roman" w:eastAsia="SimSun" w:hAnsi="Times New Roman" w:cs="Times New Roman"/>
                 <w:sz w:val="24"/>
                 <w:szCs w:val="24"/>
               </w:rPr>
@@ -2410,7 +2386,7 @@
             <w:proofErr w:type="spellStart"/>
             <w:r>
               <w:rPr>
-                <w:rFonts w:ascii="Times New Roman" w:hAnsi="Times New Roman" w:cs="Times New Roman"/>
+                <w:rFonts w:ascii="Times New Roman" w:eastAsia="SimSun" w:hAnsi="Times New Roman" w:cs="Times New Roman"/>
                 <w:sz w:val="24"/>
                 <w:szCs w:val="24"/>
               </w:rPr>
@@ -2418,7 +2394,7 @@
             </w:r>
             <w:r>
               <w:rPr>
-                <w:rFonts w:ascii="Times New Roman" w:hAnsi="Times New Roman" w:cs="Times New Roman"/>
+                <w:rFonts w:ascii="Times New Roman" w:eastAsia="SimSun" w:hAnsi="Times New Roman" w:cs="Times New Roman"/>
                 <w:sz w:val="24"/>
                 <w:szCs w:val="24"/>
               </w:rPr>
@@ -2427,7 +2403,7 @@
             <w:proofErr w:type="spellEnd"/>
             <w:r>
               <w:rPr>
-                <w:rFonts w:ascii="Times New Roman" w:hAnsi="Times New Roman" w:cs="Times New Roman"/>
+                <w:rFonts w:ascii="Times New Roman" w:eastAsia="SimSun" w:hAnsi="Times New Roman" w:cs="Times New Roman"/>
                 <w:sz w:val="24"/>
                 <w:szCs w:val="24"/>
               </w:rPr>
@@ -2444,7 +2420,7 @@
           <w:p>
             <w:pPr>
               <w:rPr>
-                <w:rFonts w:ascii="Times New Roman" w:hAnsi="Times New Roman" w:cs="Times New Roman"/>
+                <w:rFonts w:ascii="Times New Roman" w:eastAsia="SimSun" w:hAnsi="Times New Roman" w:cs="Times New Roman"/>
                 <w:sz w:val="24"/>
                 <w:szCs w:val="24"/>
               </w:rPr>
@@ -2460,15 +2436,14 @@
           <w:p>
             <w:pPr>
               <w:rPr>
-                <w:rFonts w:ascii="Times New Roman" w:hAnsi="Times New Roman" w:cs="Times New Roman"/>
+                <w:rFonts w:ascii="Times New Roman" w:eastAsia="SimSun" w:hAnsi="Times New Roman" w:cs="Times New Roman"/>
                 <w:sz w:val="24"/>
                 <w:szCs w:val="24"/>
               </w:rPr>
             </w:pPr>
-            <w:proofErr w:type="gramStart"/>
-            <w:r>
-              <w:rPr>
-                <w:rFonts w:ascii="Times New Roman" w:hAnsi="Times New Roman" w:cs="Times New Roman"/>
+            <w:r>
+              <w:rPr>
+                <w:rFonts w:ascii="Times New Roman" w:eastAsia="SimSun" w:hAnsi="Times New Roman" w:cs="Times New Roman"/>
                 <w:sz w:val="24"/>
                 <w:szCs w:val="24"/>
               </w:rPr>
@@ -2476,7 +2451,7 @@
             </w:r>
             <w:r>
               <w:rPr>
-                <w:rFonts w:ascii="Times New Roman" w:hAnsi="Times New Roman" w:cs="Times New Roman"/>
+                <w:rFonts w:ascii="Times New Roman" w:eastAsia="SimSun" w:hAnsi="Times New Roman" w:cs="Times New Roman"/>
                 <w:sz w:val="24"/>
                 <w:szCs w:val="24"/>
               </w:rPr>
@@ -2484,17 +2459,16 @@
             </w:r>
             <w:r>
               <w:rPr>
-                <w:rFonts w:ascii="SimSun" w:eastAsia="SimSun" w:hAnsi="SimSun" w:cs="Times New Roman" w:hint="eastAsia"/>
+                <w:rFonts w:ascii="Times New Roman" w:eastAsia="SimSun" w:hAnsi="Times New Roman" w:cs="Times New Roman"/>
                 <w:sz w:val="24"/>
                 <w:szCs w:val="24"/>
                 <w:lang w:eastAsia="zh-CN"/>
               </w:rPr>
               <w:t>打</w:t>
             </w:r>
-            <w:proofErr w:type="gramEnd"/>
-            <w:r>
-              <w:rPr>
-                <w:rFonts w:ascii="Times New Roman" w:eastAsia="SimSun" w:hAnsi="Times New Roman" w:cs="Times New Roman" w:hint="eastAsia"/>
+            <w:r>
+              <w:rPr>
+                <w:rFonts w:ascii="Times New Roman" w:eastAsia="SimSun" w:hAnsi="Times New Roman" w:cs="Times New Roman"/>
                 <w:sz w:val="24"/>
                 <w:szCs w:val="24"/>
                 <w:lang w:eastAsia="zh-CN"/>
@@ -2503,7 +2477,7 @@
             </w:r>
             <w:r>
               <w:rPr>
-                <w:rFonts w:ascii="Times New Roman" w:hAnsi="Times New Roman" w:cs="Times New Roman"/>
+                <w:rFonts w:ascii="Times New Roman" w:eastAsia="SimSun" w:hAnsi="Times New Roman" w:cs="Times New Roman"/>
                 <w:sz w:val="24"/>
                 <w:szCs w:val="24"/>
               </w:rPr>
@@ -2526,10 +2500,9 @@
                 <w:lang w:eastAsia="zh-CN"/>
               </w:rPr>
             </w:pPr>
-            <w:proofErr w:type="gramStart"/>
-            <w:r>
-              <w:rPr>
-                <w:rFonts w:ascii="Times New Roman" w:hAnsi="Times New Roman" w:cs="Times New Roman"/>
+            <w:r>
+              <w:rPr>
+                <w:rFonts w:ascii="Times New Roman" w:eastAsia="SimSun" w:hAnsi="Times New Roman" w:cs="Times New Roman"/>
                 <w:sz w:val="24"/>
                 <w:szCs w:val="24"/>
               </w:rPr>
@@ -2546,17 +2519,16 @@
             </w:r>
             <w:r>
               <w:rPr>
-                <w:rFonts w:ascii="Times New Roman" w:eastAsia="SimSun" w:hAnsi="Times New Roman" w:cs="Times New Roman" w:hint="eastAsia"/>
+                <w:rFonts w:ascii="Times New Roman" w:eastAsia="SimSun" w:hAnsi="Times New Roman" w:cs="Times New Roman"/>
                 <w:sz w:val="24"/>
                 <w:szCs w:val="24"/>
                 <w:lang w:eastAsia="zh-CN"/>
               </w:rPr>
               <w:t>好看</w:t>
             </w:r>
-            <w:proofErr w:type="gramEnd"/>
-            <w:r>
-              <w:rPr>
-                <w:rFonts w:ascii="Times New Roman" w:eastAsia="SimSun" w:hAnsi="Times New Roman" w:cs="Times New Roman" w:hint="eastAsia"/>
+            <w:r>
+              <w:rPr>
+                <w:rFonts w:ascii="Times New Roman" w:eastAsia="SimSun" w:hAnsi="Times New Roman" w:cs="Times New Roman"/>
                 <w:sz w:val="24"/>
                 <w:szCs w:val="24"/>
                 <w:lang w:eastAsia="zh-CN"/>
@@ -2565,7 +2537,7 @@
             </w:r>
             <w:r>
               <w:rPr>
-                <w:rFonts w:ascii="Times New Roman" w:hAnsi="Times New Roman" w:cs="Times New Roman"/>
+                <w:rFonts w:ascii="Times New Roman" w:eastAsia="SimSun" w:hAnsi="Times New Roman" w:cs="Times New Roman"/>
                 <w:sz w:val="24"/>
                 <w:szCs w:val="24"/>
               </w:rPr>
@@ -2574,7 +2546,7 @@
             <w:proofErr w:type="spellStart"/>
             <w:r>
               <w:rPr>
-                <w:rFonts w:ascii="Times New Roman" w:hAnsi="Times New Roman" w:cs="Times New Roman"/>
+                <w:rFonts w:ascii="Times New Roman" w:eastAsia="SimSun" w:hAnsi="Times New Roman" w:cs="Times New Roman"/>
                 <w:sz w:val="24"/>
                 <w:szCs w:val="24"/>
               </w:rPr>
@@ -2583,7 +2555,7 @@
             <w:proofErr w:type="spellEnd"/>
             <w:r>
               <w:rPr>
-                <w:rFonts w:ascii="Times New Roman" w:hAnsi="Times New Roman" w:cs="Times New Roman"/>
+                <w:rFonts w:ascii="Times New Roman" w:eastAsia="SimSun" w:hAnsi="Times New Roman" w:cs="Times New Roman"/>
                 <w:sz w:val="24"/>
                 <w:szCs w:val="24"/>
               </w:rPr>
@@ -2592,7 +2564,7 @@
             <w:proofErr w:type="spellStart"/>
             <w:r>
               <w:rPr>
-                <w:rFonts w:ascii="Times New Roman" w:hAnsi="Times New Roman" w:cs="Times New Roman"/>
+                <w:rFonts w:ascii="Times New Roman" w:eastAsia="SimSun" w:hAnsi="Times New Roman" w:cs="Times New Roman"/>
                 <w:sz w:val="24"/>
                 <w:szCs w:val="24"/>
               </w:rPr>
@@ -2600,7 +2572,7 @@
             </w:r>
             <w:r>
               <w:rPr>
-                <w:rFonts w:ascii="Times New Roman" w:hAnsi="Times New Roman" w:cs="Times New Roman"/>
+                <w:rFonts w:ascii="Times New Roman" w:eastAsia="SimSun" w:hAnsi="Times New Roman" w:cs="Times New Roman"/>
                 <w:sz w:val="24"/>
                 <w:szCs w:val="24"/>
               </w:rPr>
@@ -2609,7 +2581,7 @@
             <w:proofErr w:type="spellEnd"/>
             <w:r>
               <w:rPr>
-                <w:rFonts w:ascii="Times New Roman" w:hAnsi="Times New Roman" w:cs="Times New Roman"/>
+                <w:rFonts w:ascii="Times New Roman" w:eastAsia="SimSun" w:hAnsi="Times New Roman" w:cs="Times New Roman"/>
                 <w:sz w:val="24"/>
                 <w:szCs w:val="24"/>
               </w:rPr>
@@ -2617,7 +2589,7 @@
             </w:r>
             <w:r>
               <w:rPr>
-                <w:rFonts w:ascii="SimSun" w:eastAsia="SimSun" w:hAnsi="SimSun" w:cs="Times New Roman" w:hint="eastAsia"/>
+                <w:rFonts w:ascii="Times New Roman" w:eastAsia="SimSun" w:hAnsi="Times New Roman" w:cs="Times New Roman"/>
                 <w:sz w:val="24"/>
                 <w:szCs w:val="24"/>
                 <w:lang w:eastAsia="zh-CN"/>
@@ -2626,7 +2598,7 @@
             </w:r>
             <w:r>
               <w:rPr>
-                <w:rFonts w:ascii="Times New Roman" w:eastAsia="SimSun" w:hAnsi="Times New Roman" w:cs="Times New Roman" w:hint="eastAsia"/>
+                <w:rFonts w:ascii="Times New Roman" w:eastAsia="SimSun" w:hAnsi="Times New Roman" w:cs="Times New Roman"/>
                 <w:sz w:val="24"/>
                 <w:szCs w:val="24"/>
                 <w:lang w:eastAsia="zh-CN"/>
@@ -2636,7 +2608,7 @@
             <w:proofErr w:type="spellStart"/>
             <w:r>
               <w:rPr>
-                <w:rFonts w:ascii="Times New Roman" w:hAnsi="Times New Roman" w:cs="Times New Roman"/>
+                <w:rFonts w:ascii="Times New Roman" w:eastAsia="SimSun" w:hAnsi="Times New Roman" w:cs="Times New Roman"/>
                 <w:sz w:val="24"/>
                 <w:szCs w:val="24"/>
               </w:rPr>
@@ -2645,7 +2617,7 @@
             <w:proofErr w:type="spellEnd"/>
             <w:r>
               <w:rPr>
-                <w:rFonts w:ascii="Times New Roman" w:hAnsi="Times New Roman" w:cs="Times New Roman"/>
+                <w:rFonts w:ascii="Times New Roman" w:eastAsia="SimSun" w:hAnsi="Times New Roman" w:cs="Times New Roman"/>
                 <w:sz w:val="24"/>
                 <w:szCs w:val="24"/>
               </w:rPr>
@@ -2654,7 +2626,7 @@
             <w:proofErr w:type="spellStart"/>
             <w:r>
               <w:rPr>
-                <w:rFonts w:ascii="Times New Roman" w:hAnsi="Times New Roman" w:cs="Times New Roman" w:hint="eastAsia"/>
+                <w:rFonts w:ascii="Times New Roman" w:eastAsia="SimSun" w:hAnsi="Times New Roman" w:cs="Times New Roman"/>
                 <w:sz w:val="24"/>
                 <w:szCs w:val="24"/>
               </w:rPr>
@@ -2663,7 +2635,7 @@
             <w:proofErr w:type="spellEnd"/>
             <w:r>
               <w:rPr>
-                <w:rFonts w:ascii="Times New Roman" w:eastAsia="SimSun" w:hAnsi="Times New Roman" w:cs="Times New Roman" w:hint="eastAsia"/>
+                <w:rFonts w:ascii="Times New Roman" w:eastAsia="SimSun" w:hAnsi="Times New Roman" w:cs="Times New Roman"/>
                 <w:sz w:val="24"/>
                 <w:szCs w:val="24"/>
                 <w:lang w:eastAsia="zh-CN"/>
@@ -2673,7 +2645,7 @@
             <w:proofErr w:type="spellStart"/>
             <w:r>
               <w:rPr>
-                <w:rFonts w:ascii="Times New Roman" w:hAnsi="Times New Roman" w:cs="Times New Roman"/>
+                <w:rFonts w:ascii="Times New Roman" w:eastAsia="SimSun" w:hAnsi="Times New Roman" w:cs="Times New Roman"/>
                 <w:sz w:val="24"/>
                 <w:szCs w:val="24"/>
               </w:rPr>
@@ -2682,7 +2654,7 @@
             <w:proofErr w:type="spellEnd"/>
             <w:r>
               <w:rPr>
-                <w:rFonts w:ascii="Times New Roman" w:hAnsi="Times New Roman" w:cs="Times New Roman"/>
+                <w:rFonts w:ascii="Times New Roman" w:eastAsia="SimSun" w:hAnsi="Times New Roman" w:cs="Times New Roman"/>
                 <w:sz w:val="24"/>
                 <w:szCs w:val="24"/>
               </w:rPr>
@@ -2691,7 +2663,7 @@
             <w:proofErr w:type="spellStart"/>
             <w:r>
               <w:rPr>
-                <w:rFonts w:ascii="Times New Roman" w:hAnsi="Times New Roman" w:cs="Times New Roman"/>
+                <w:rFonts w:ascii="Times New Roman" w:eastAsia="SimSun" w:hAnsi="Times New Roman" w:cs="Times New Roman"/>
                 <w:sz w:val="24"/>
                 <w:szCs w:val="24"/>
               </w:rPr>
@@ -2700,7 +2672,7 @@
             <w:proofErr w:type="spellEnd"/>
             <w:r>
               <w:rPr>
-                <w:rFonts w:ascii="Times New Roman" w:hAnsi="Times New Roman" w:cs="Times New Roman"/>
+                <w:rFonts w:ascii="Times New Roman" w:eastAsia="SimSun" w:hAnsi="Times New Roman" w:cs="Times New Roman"/>
                 <w:sz w:val="24"/>
                 <w:szCs w:val="24"/>
               </w:rPr>
@@ -2725,7 +2697,7 @@
             </w:pPr>
             <w:r>
               <w:rPr>
-                <w:rFonts w:ascii="Times New Roman" w:hAnsi="Times New Roman" w:cs="Times New Roman"/>
+                <w:rFonts w:ascii="Times New Roman" w:eastAsia="SimSun" w:hAnsi="Times New Roman" w:cs="Times New Roman"/>
                 <w:sz w:val="24"/>
                 <w:szCs w:val="24"/>
               </w:rPr>
@@ -2734,7 +2706,7 @@
             <w:proofErr w:type="spellStart"/>
             <w:r>
               <w:rPr>
-                <w:rFonts w:ascii="Times New Roman" w:hAnsi="Times New Roman" w:cs="Times New Roman" w:hint="eastAsia"/>
+                <w:rFonts w:ascii="Times New Roman" w:eastAsia="SimSun" w:hAnsi="Times New Roman" w:cs="Times New Roman"/>
                 <w:sz w:val="24"/>
                 <w:szCs w:val="24"/>
               </w:rPr>
@@ -2743,7 +2715,7 @@
             <w:proofErr w:type="spellEnd"/>
             <w:r>
               <w:rPr>
-                <w:rFonts w:ascii="Times New Roman" w:eastAsia="SimSun" w:hAnsi="Times New Roman" w:cs="Times New Roman" w:hint="eastAsia"/>
+                <w:rFonts w:ascii="Times New Roman" w:eastAsia="SimSun" w:hAnsi="Times New Roman" w:cs="Times New Roman"/>
                 <w:sz w:val="24"/>
                 <w:szCs w:val="24"/>
                 <w:lang w:eastAsia="zh-CN"/>
@@ -2753,7 +2725,7 @@
             <w:proofErr w:type="spellStart"/>
             <w:r>
               <w:rPr>
-                <w:rFonts w:ascii="Times New Roman" w:hAnsi="Times New Roman" w:cs="Times New Roman"/>
+                <w:rFonts w:ascii="Times New Roman" w:eastAsia="SimSun" w:hAnsi="Times New Roman" w:cs="Times New Roman"/>
                 <w:sz w:val="24"/>
                 <w:szCs w:val="24"/>
               </w:rPr>
@@ -2762,7 +2734,7 @@
             <w:proofErr w:type="spellEnd"/>
             <w:r>
               <w:rPr>
-                <w:rFonts w:ascii="Times New Roman" w:hAnsi="Times New Roman" w:cs="Times New Roman"/>
+                <w:rFonts w:ascii="Times New Roman" w:eastAsia="SimSun" w:hAnsi="Times New Roman" w:cs="Times New Roman"/>
                 <w:sz w:val="24"/>
                 <w:szCs w:val="24"/>
               </w:rPr>
@@ -2771,17 +2743,16 @@
             <w:proofErr w:type="spellStart"/>
             <w:r>
               <w:rPr>
-                <w:rFonts w:ascii="Times New Roman" w:hAnsi="Times New Roman" w:cs="Times New Roman"/>
+                <w:rFonts w:ascii="Times New Roman" w:eastAsia="SimSun" w:hAnsi="Times New Roman" w:cs="Times New Roman"/>
                 <w:sz w:val="24"/>
                 <w:szCs w:val="24"/>
               </w:rPr>
               <w:t>wé</w:t>
             </w:r>
             <w:proofErr w:type="spellEnd"/>
-            <w:proofErr w:type="gramStart"/>
-            <w:r>
-              <w:rPr>
-                <w:rFonts w:ascii="Times New Roman" w:hAnsi="Times New Roman" w:cs="Times New Roman"/>
+            <w:r>
+              <w:rPr>
+                <w:rFonts w:ascii="Times New Roman" w:eastAsia="SimSun" w:hAnsi="Times New Roman" w:cs="Times New Roman"/>
                 <w:sz w:val="24"/>
                 <w:szCs w:val="24"/>
               </w:rPr>
@@ -2789,7 +2760,7 @@
             </w:r>
             <w:r>
               <w:rPr>
-                <w:rFonts w:ascii="Times New Roman" w:hAnsi="Times New Roman" w:cs="Times New Roman" w:hint="eastAsia"/>
+                <w:rFonts w:ascii="Times New Roman" w:eastAsia="SimSun" w:hAnsi="Times New Roman" w:cs="Times New Roman"/>
                 <w:sz w:val="24"/>
                 <w:szCs w:val="24"/>
               </w:rPr>
@@ -2797,17 +2768,16 @@
             </w:r>
             <w:r>
               <w:rPr>
-                <w:rFonts w:ascii="SimSun" w:eastAsia="SimSun" w:hAnsi="SimSun" w:cs="Times New Roman" w:hint="eastAsia"/>
+                <w:rFonts w:ascii="Times New Roman" w:eastAsia="SimSun" w:hAnsi="Times New Roman" w:cs="Times New Roman"/>
                 <w:sz w:val="24"/>
                 <w:szCs w:val="24"/>
                 <w:lang w:eastAsia="zh-CN"/>
               </w:rPr>
               <w:t>之</w:t>
             </w:r>
-            <w:proofErr w:type="gramEnd"/>
-            <w:r>
-              <w:rPr>
-                <w:rFonts w:ascii="Times New Roman" w:eastAsia="SimSun" w:hAnsi="Times New Roman" w:cs="Times New Roman" w:hint="eastAsia"/>
+            <w:r>
+              <w:rPr>
+                <w:rFonts w:ascii="Times New Roman" w:eastAsia="SimSun" w:hAnsi="Times New Roman" w:cs="Times New Roman"/>
                 <w:sz w:val="24"/>
                 <w:szCs w:val="24"/>
                 <w:lang w:eastAsia="zh-CN"/>
@@ -2816,7 +2786,7 @@
             </w:r>
             <w:r>
               <w:rPr>
-                <w:rFonts w:ascii="Times New Roman" w:hAnsi="Times New Roman" w:cs="Times New Roman"/>
+                <w:rFonts w:ascii="Times New Roman" w:eastAsia="SimSun" w:hAnsi="Times New Roman" w:cs="Times New Roman"/>
                 <w:sz w:val="24"/>
                 <w:szCs w:val="24"/>
               </w:rPr>
@@ -2824,7 +2794,7 @@
             </w:r>
             <w:r>
               <w:rPr>
-                <w:rFonts w:ascii="Times New Roman" w:hAnsi="Times New Roman" w:cs="Times New Roman"/>
+                <w:rFonts w:ascii="Times New Roman" w:eastAsia="SimSun" w:hAnsi="Times New Roman" w:cs="Times New Roman"/>
                 <w:sz w:val="24"/>
                 <w:szCs w:val="24"/>
               </w:rPr>
@@ -2833,7 +2803,7 @@
             <w:proofErr w:type="spellStart"/>
             <w:r>
               <w:rPr>
-                <w:rFonts w:ascii="Times New Roman" w:hAnsi="Times New Roman" w:cs="Times New Roman"/>
+                <w:rFonts w:ascii="Times New Roman" w:eastAsia="SimSun" w:hAnsi="Times New Roman" w:cs="Times New Roman"/>
                 <w:sz w:val="24"/>
                 <w:szCs w:val="24"/>
               </w:rPr>
@@ -2842,7 +2812,7 @@
             <w:proofErr w:type="spellEnd"/>
             <w:r>
               <w:rPr>
-                <w:rFonts w:ascii="Times New Roman" w:hAnsi="Times New Roman" w:cs="Times New Roman"/>
+                <w:rFonts w:ascii="Times New Roman" w:eastAsia="SimSun" w:hAnsi="Times New Roman" w:cs="Times New Roman"/>
                 <w:sz w:val="24"/>
                 <w:szCs w:val="24"/>
               </w:rPr>
@@ -2859,14 +2829,14 @@
           <w:p>
             <w:pPr>
               <w:rPr>
-                <w:rFonts w:ascii="Times New Roman" w:hAnsi="Times New Roman" w:cs="Times New Roman"/>
+                <w:rFonts w:ascii="Times New Roman" w:eastAsia="SimSun" w:hAnsi="Times New Roman" w:cs="Times New Roman"/>
                 <w:sz w:val="24"/>
                 <w:szCs w:val="24"/>
               </w:rPr>
             </w:pPr>
             <w:r>
               <w:rPr>
-                <w:rFonts w:ascii="Times New Roman" w:hAnsi="Times New Roman" w:cs="Times New Roman"/>
+                <w:rFonts w:ascii="Times New Roman" w:eastAsia="SimSun" w:hAnsi="Times New Roman" w:cs="Times New Roman"/>
                 <w:sz w:val="24"/>
                 <w:szCs w:val="24"/>
               </w:rPr>
@@ -2875,7 +2845,7 @@
             <w:proofErr w:type="spellStart"/>
             <w:r>
               <w:rPr>
-                <w:rFonts w:ascii="Times New Roman" w:hAnsi="Times New Roman" w:cs="Times New Roman"/>
+                <w:rFonts w:ascii="Times New Roman" w:eastAsia="SimSun" w:hAnsi="Times New Roman" w:cs="Times New Roman"/>
                 <w:sz w:val="24"/>
                 <w:szCs w:val="24"/>
               </w:rPr>
@@ -2884,7 +2854,7 @@
             <w:proofErr w:type="spellEnd"/>
             <w:r>
               <w:rPr>
-                <w:rFonts w:ascii="Times New Roman" w:hAnsi="Times New Roman" w:cs="Times New Roman"/>
+                <w:rFonts w:ascii="Times New Roman" w:eastAsia="SimSun" w:hAnsi="Times New Roman" w:cs="Times New Roman"/>
                 <w:sz w:val="24"/>
                 <w:szCs w:val="24"/>
               </w:rPr>
@@ -2892,7 +2862,7 @@
             </w:r>
             <w:r>
               <w:rPr>
-                <w:rFonts w:ascii="SimSun" w:eastAsia="SimSun" w:hAnsi="SimSun" w:cs="Times New Roman" w:hint="eastAsia"/>
+                <w:rFonts w:ascii="Times New Roman" w:eastAsia="SimSun" w:hAnsi="Times New Roman" w:cs="Times New Roman"/>
                 <w:sz w:val="24"/>
                 <w:szCs w:val="24"/>
                 <w:lang w:eastAsia="zh-CN"/>
@@ -2901,7 +2871,7 @@
             </w:r>
             <w:r>
               <w:rPr>
-                <w:rFonts w:ascii="Times New Roman" w:eastAsia="SimSun" w:hAnsi="Times New Roman" w:cs="Times New Roman" w:hint="eastAsia"/>
+                <w:rFonts w:ascii="Times New Roman" w:eastAsia="SimSun" w:hAnsi="Times New Roman" w:cs="Times New Roman"/>
                 <w:sz w:val="24"/>
                 <w:szCs w:val="24"/>
                 <w:lang w:eastAsia="zh-CN"/>
@@ -2920,7 +2890,7 @@
             <w:proofErr w:type="spellStart"/>
             <w:r>
               <w:rPr>
-                <w:rFonts w:ascii="Times New Roman" w:hAnsi="Times New Roman" w:cs="Times New Roman"/>
+                <w:rFonts w:ascii="Times New Roman" w:eastAsia="SimSun" w:hAnsi="Times New Roman" w:cs="Times New Roman"/>
                 <w:sz w:val="24"/>
                 <w:szCs w:val="24"/>
               </w:rPr>
@@ -2929,7 +2899,7 @@
             <w:proofErr w:type="spellEnd"/>
             <w:r>
               <w:rPr>
-                <w:rFonts w:ascii="Times New Roman" w:hAnsi="Times New Roman" w:cs="Times New Roman"/>
+                <w:rFonts w:ascii="Times New Roman" w:eastAsia="SimSun" w:hAnsi="Times New Roman" w:cs="Times New Roman"/>
                 <w:sz w:val="24"/>
                 <w:szCs w:val="24"/>
               </w:rPr>
@@ -2954,7 +2924,7 @@
             </w:pPr>
             <w:r>
               <w:rPr>
-                <w:rFonts w:ascii="Times New Roman" w:hAnsi="Times New Roman" w:cs="Times New Roman"/>
+                <w:rFonts w:ascii="Times New Roman" w:eastAsia="SimSun" w:hAnsi="Times New Roman" w:cs="Times New Roman"/>
                 <w:sz w:val="24"/>
                 <w:szCs w:val="24"/>
               </w:rPr>
@@ -2962,7 +2932,7 @@
             </w:r>
             <w:r>
               <w:rPr>
-                <w:rFonts w:ascii="SimSun" w:eastAsia="SimSun" w:hAnsi="SimSun" w:cs="Times New Roman" w:hint="eastAsia"/>
+                <w:rFonts w:ascii="Times New Roman" w:eastAsia="SimSun" w:hAnsi="Times New Roman" w:cs="Times New Roman"/>
                 <w:sz w:val="24"/>
                 <w:szCs w:val="24"/>
                 <w:lang w:eastAsia="zh-CN"/>
@@ -2971,7 +2941,7 @@
             </w:r>
             <w:r>
               <w:rPr>
-                <w:rFonts w:ascii="Times New Roman" w:eastAsia="SimSun" w:hAnsi="Times New Roman" w:cs="Times New Roman" w:hint="eastAsia"/>
+                <w:rFonts w:ascii="Times New Roman" w:eastAsia="SimSun" w:hAnsi="Times New Roman" w:cs="Times New Roman"/>
                 <w:sz w:val="24"/>
                 <w:szCs w:val="24"/>
                 <w:lang w:eastAsia="zh-CN"/>
@@ -2990,7 +2960,7 @@
             </w:r>
             <w:r>
               <w:rPr>
-                <w:rFonts w:ascii="Times New Roman" w:hAnsi="Times New Roman" w:cs="Times New Roman"/>
+                <w:rFonts w:ascii="Times New Roman" w:eastAsia="SimSun" w:hAnsi="Times New Roman" w:cs="Times New Roman"/>
                 <w:sz w:val="24"/>
                 <w:szCs w:val="24"/>
               </w:rPr>
@@ -2999,7 +2969,7 @@
             <w:proofErr w:type="spellEnd"/>
             <w:r>
               <w:rPr>
-                <w:rFonts w:ascii="Times New Roman" w:hAnsi="Times New Roman" w:cs="Times New Roman"/>
+                <w:rFonts w:ascii="Times New Roman" w:eastAsia="SimSun" w:hAnsi="Times New Roman" w:cs="Times New Roman"/>
                 <w:sz w:val="24"/>
                 <w:szCs w:val="24"/>
               </w:rPr>
@@ -3007,17 +2977,16 @@
             </w:r>
             <w:r>
               <w:rPr>
-                <w:rFonts w:ascii="Times New Roman" w:eastAsia="SimSun" w:hAnsi="Times New Roman" w:cs="Times New Roman" w:hint="eastAsia"/>
+                <w:rFonts w:ascii="Times New Roman" w:eastAsia="SimSun" w:hAnsi="Times New Roman" w:cs="Times New Roman"/>
                 <w:sz w:val="24"/>
                 <w:szCs w:val="24"/>
                 <w:lang w:eastAsia="zh-CN"/>
               </w:rPr>
               <w:t xml:space="preserve"> </w:t>
             </w:r>
-            <w:proofErr w:type="gramStart"/>
-            <w:r>
-              <w:rPr>
-                <w:rFonts w:ascii="Times New Roman" w:eastAsia="SimSun" w:hAnsi="Times New Roman" w:cs="Times New Roman" w:hint="eastAsia"/>
+            <w:r>
+              <w:rPr>
+                <w:rFonts w:ascii="Times New Roman" w:eastAsia="SimSun" w:hAnsi="Times New Roman" w:cs="Times New Roman"/>
                 <w:sz w:val="24"/>
                 <w:szCs w:val="24"/>
                 <w:lang w:eastAsia="zh-CN"/>
@@ -3026,7 +2995,7 @@
             </w:r>
             <w:r>
               <w:rPr>
-                <w:rFonts w:ascii="Times New Roman" w:eastAsia="SimSun" w:hAnsi="Times New Roman" w:cs="Times New Roman" w:hint="eastAsia"/>
+                <w:rFonts w:ascii="Times New Roman" w:eastAsia="SimSun" w:hAnsi="Times New Roman" w:cs="Times New Roman"/>
                 <w:sz w:val="24"/>
                 <w:szCs w:val="24"/>
                 <w:lang w:eastAsia="zh-CN"/>
@@ -3035,7 +3004,7 @@
             </w:r>
             <w:r>
               <w:rPr>
-                <w:rFonts w:ascii="Times New Roman" w:hAnsi="Times New Roman" w:cs="Times New Roman"/>
+                <w:rFonts w:ascii="Times New Roman" w:eastAsia="SimSun" w:hAnsi="Times New Roman" w:cs="Times New Roman"/>
                 <w:sz w:val="24"/>
                 <w:szCs w:val="24"/>
               </w:rPr>
@@ -3052,7 +3021,6 @@
               <w:t>tsú</w:t>
             </w:r>
             <w:proofErr w:type="spellEnd"/>
-            <w:proofErr w:type="gramEnd"/>
             <w:r>
               <w:rPr>
                 <w:rFonts w:ascii="Times New Roman" w:eastAsia="SimSun" w:hAnsi="Times New Roman" w:cs="Times New Roman"/>
@@ -3064,7 +3032,7 @@
             </w:r>
             <w:r>
               <w:rPr>
-                <w:rFonts w:ascii="Times New Roman" w:eastAsia="SimSun" w:hAnsi="Times New Roman" w:cs="Times New Roman" w:hint="eastAsia"/>
+                <w:rFonts w:ascii="Times New Roman" w:eastAsia="SimSun" w:hAnsi="Times New Roman" w:cs="Times New Roman"/>
                 <w:sz w:val="24"/>
                 <w:szCs w:val="24"/>
                 <w:lang w:eastAsia="zh-CN"/>
@@ -3073,7 +3041,7 @@
             </w:r>
             <w:r>
               <w:rPr>
-                <w:rFonts w:ascii="Times New Roman" w:eastAsia="SimSun" w:hAnsi="Times New Roman" w:cs="Times New Roman" w:hint="eastAsia"/>
+                <w:rFonts w:ascii="Times New Roman" w:eastAsia="SimSun" w:hAnsi="Times New Roman" w:cs="Times New Roman"/>
                 <w:sz w:val="24"/>
                 <w:szCs w:val="24"/>
                 <w:lang w:eastAsia="zh-CN"/>
@@ -3083,7 +3051,7 @@
             <w:proofErr w:type="spellStart"/>
             <w:r>
               <w:rPr>
-                <w:rFonts w:ascii="Times New Roman" w:hAnsi="Times New Roman" w:cs="Times New Roman"/>
+                <w:rFonts w:ascii="Times New Roman" w:eastAsia="SimSun" w:hAnsi="Times New Roman" w:cs="Times New Roman"/>
                 <w:sz w:val="24"/>
                 <w:szCs w:val="24"/>
               </w:rPr>
@@ -3110,14 +3078,14 @@
           <w:p>
             <w:pPr>
               <w:rPr>
-                <w:rFonts w:ascii="Times New Roman" w:hAnsi="Times New Roman" w:cs="Times New Roman"/>
+                <w:rFonts w:ascii="Times New Roman" w:eastAsia="SimSun" w:hAnsi="Times New Roman" w:cs="Times New Roman"/>
                 <w:sz w:val="24"/>
                 <w:szCs w:val="24"/>
               </w:rPr>
             </w:pPr>
             <w:r>
               <w:rPr>
-                <w:rFonts w:ascii="Times New Roman" w:hAnsi="Times New Roman" w:cs="Times New Roman"/>
+                <w:rFonts w:ascii="Times New Roman" w:eastAsia="SimSun" w:hAnsi="Times New Roman" w:cs="Times New Roman"/>
                 <w:sz w:val="24"/>
                 <w:szCs w:val="24"/>
               </w:rPr>
@@ -3125,7 +3093,7 @@
             </w:r>
             <w:r>
               <w:rPr>
-                <w:rFonts w:ascii="SimSun" w:eastAsia="SimSun" w:hAnsi="SimSun" w:cs="Times New Roman" w:hint="eastAsia"/>
+                <w:rFonts w:ascii="Times New Roman" w:eastAsia="SimSun" w:hAnsi="Times New Roman" w:cs="Times New Roman"/>
                 <w:sz w:val="24"/>
                 <w:szCs w:val="24"/>
                 <w:lang w:eastAsia="zh-CN"/>
@@ -3134,7 +3102,7 @@
             </w:r>
             <w:r>
               <w:rPr>
-                <w:rFonts w:ascii="Times New Roman" w:eastAsia="SimSun" w:hAnsi="Times New Roman" w:cs="Times New Roman" w:hint="eastAsia"/>
+                <w:rFonts w:ascii="Times New Roman" w:eastAsia="SimSun" w:hAnsi="Times New Roman" w:cs="Times New Roman"/>
                 <w:sz w:val="24"/>
                 <w:szCs w:val="24"/>
                 <w:lang w:eastAsia="zh-CN"/>
@@ -3144,7 +3112,7 @@
             <w:proofErr w:type="spellStart"/>
             <w:r>
               <w:rPr>
-                <w:rFonts w:ascii="Times New Roman" w:hAnsi="Times New Roman" w:cs="Times New Roman"/>
+                <w:rFonts w:ascii="Times New Roman" w:eastAsia="SimSun" w:hAnsi="Times New Roman" w:cs="Times New Roman"/>
                 <w:sz w:val="24"/>
                 <w:szCs w:val="24"/>
               </w:rPr>
@@ -3162,7 +3130,7 @@
             <w:proofErr w:type="spellEnd"/>
             <w:r>
               <w:rPr>
-                <w:rFonts w:ascii="Times New Roman" w:hAnsi="Times New Roman" w:cs="Times New Roman"/>
+                <w:rFonts w:ascii="Times New Roman" w:eastAsia="SimSun" w:hAnsi="Times New Roman" w:cs="Times New Roman"/>
                 <w:sz w:val="24"/>
                 <w:szCs w:val="24"/>
               </w:rPr>
@@ -3179,14 +3147,14 @@
           <w:p>
             <w:pPr>
               <w:rPr>
-                <w:rFonts w:ascii="Times New Roman" w:hAnsi="Times New Roman" w:cs="Times New Roman"/>
+                <w:rFonts w:ascii="Times New Roman" w:eastAsia="SimSun" w:hAnsi="Times New Roman" w:cs="Times New Roman"/>
                 <w:sz w:val="24"/>
                 <w:szCs w:val="24"/>
               </w:rPr>
             </w:pPr>
             <w:r>
               <w:rPr>
-                <w:rFonts w:ascii="Times New Roman" w:hAnsi="Times New Roman" w:cs="Times New Roman"/>
+                <w:rFonts w:ascii="Times New Roman" w:eastAsia="SimSun" w:hAnsi="Times New Roman" w:cs="Times New Roman"/>
                 <w:sz w:val="24"/>
                 <w:szCs w:val="24"/>
               </w:rPr>
@@ -3194,17 +3162,16 @@
             </w:r>
             <w:r>
               <w:rPr>
-                <w:rFonts w:ascii="Times New Roman" w:eastAsia="SimSun" w:hAnsi="Times New Roman" w:cs="Times New Roman" w:hint="eastAsia"/>
+                <w:rFonts w:ascii="Times New Roman" w:eastAsia="SimSun" w:hAnsi="Times New Roman" w:cs="Times New Roman"/>
                 <w:sz w:val="24"/>
                 <w:szCs w:val="24"/>
                 <w:lang w:eastAsia="zh-CN"/>
               </w:rPr>
               <w:t xml:space="preserve"> </w:t>
             </w:r>
-            <w:proofErr w:type="gramStart"/>
-            <w:r>
-              <w:rPr>
-                <w:rFonts w:ascii="Times New Roman" w:eastAsia="SimSun" w:hAnsi="Times New Roman" w:cs="Times New Roman" w:hint="eastAsia"/>
+            <w:r>
+              <w:rPr>
+                <w:rFonts w:ascii="Times New Roman" w:eastAsia="SimSun" w:hAnsi="Times New Roman" w:cs="Times New Roman"/>
                 <w:sz w:val="24"/>
                 <w:szCs w:val="24"/>
                 <w:lang w:eastAsia="zh-CN"/>
@@ -3213,7 +3180,7 @@
             </w:r>
             <w:r>
               <w:rPr>
-                <w:rFonts w:ascii="Times New Roman" w:eastAsia="SimSun" w:hAnsi="Times New Roman" w:cs="Times New Roman" w:hint="eastAsia"/>
+                <w:rFonts w:ascii="Times New Roman" w:eastAsia="SimSun" w:hAnsi="Times New Roman" w:cs="Times New Roman"/>
                 <w:sz w:val="24"/>
                 <w:szCs w:val="24"/>
                 <w:lang w:eastAsia="zh-CN"/>
@@ -3232,7 +3199,7 @@
             <w:proofErr w:type="spellStart"/>
             <w:r>
               <w:rPr>
-                <w:rFonts w:ascii="Times New Roman" w:hAnsi="Times New Roman" w:cs="Times New Roman"/>
+                <w:rFonts w:ascii="Times New Roman" w:eastAsia="SimSun" w:hAnsi="Times New Roman" w:cs="Times New Roman"/>
                 <w:sz w:val="24"/>
                 <w:szCs w:val="24"/>
               </w:rPr>
@@ -3240,17 +3207,16 @@
             </w:r>
             <w:r>
               <w:rPr>
-                <w:rFonts w:ascii="Times New Roman" w:hAnsi="Times New Roman" w:cs="Times New Roman"/>
+                <w:rFonts w:ascii="Times New Roman" w:eastAsia="SimSun" w:hAnsi="Times New Roman" w:cs="Times New Roman"/>
                 <w:sz w:val="24"/>
                 <w:szCs w:val="24"/>
               </w:rPr>
               <w:t>ú</w:t>
             </w:r>
             <w:proofErr w:type="spellEnd"/>
-            <w:proofErr w:type="gramEnd"/>
-            <w:r>
-              <w:rPr>
-                <w:rFonts w:ascii="Times New Roman" w:hAnsi="Times New Roman" w:cs="Times New Roman"/>
+            <w:r>
+              <w:rPr>
+                <w:rFonts w:ascii="Times New Roman" w:eastAsia="SimSun" w:hAnsi="Times New Roman" w:cs="Times New Roman"/>
                 <w:sz w:val="24"/>
                 <w:szCs w:val="24"/>
               </w:rPr>
@@ -3259,7 +3225,7 @@
             <w:proofErr w:type="spellStart"/>
             <w:r>
               <w:rPr>
-                <w:rFonts w:ascii="Times New Roman" w:hAnsi="Times New Roman" w:cs="Times New Roman"/>
+                <w:rFonts w:ascii="Times New Roman" w:eastAsia="SimSun" w:hAnsi="Times New Roman" w:cs="Times New Roman"/>
                 <w:sz w:val="24"/>
                 <w:szCs w:val="24"/>
               </w:rPr>
@@ -3268,7 +3234,7 @@
             <w:proofErr w:type="spellEnd"/>
             <w:r>
               <w:rPr>
-                <w:rFonts w:ascii="Times New Roman" w:hAnsi="Times New Roman" w:cs="Times New Roman"/>
+                <w:rFonts w:ascii="Times New Roman" w:eastAsia="SimSun" w:hAnsi="Times New Roman" w:cs="Times New Roman"/>
                 <w:sz w:val="24"/>
                 <w:szCs w:val="24"/>
               </w:rPr>
@@ -3291,10 +3257,9 @@
                 <w:lang w:eastAsia="zh-CN"/>
               </w:rPr>
             </w:pPr>
-            <w:proofErr w:type="gramStart"/>
-            <w:r>
-              <w:rPr>
-                <w:rFonts w:ascii="Times New Roman" w:hAnsi="Times New Roman" w:cs="Times New Roman"/>
+            <w:r>
+              <w:rPr>
+                <w:rFonts w:ascii="Times New Roman" w:eastAsia="SimSun" w:hAnsi="Times New Roman" w:cs="Times New Roman"/>
                 <w:sz w:val="24"/>
                 <w:szCs w:val="24"/>
               </w:rPr>
@@ -3302,7 +3267,7 @@
             </w:r>
             <w:r>
               <w:rPr>
-                <w:rFonts w:ascii="Times New Roman" w:hAnsi="Times New Roman" w:cs="Times New Roman"/>
+                <w:rFonts w:ascii="Times New Roman" w:eastAsia="SimSun" w:hAnsi="Times New Roman" w:cs="Times New Roman"/>
                 <w:sz w:val="24"/>
                 <w:szCs w:val="24"/>
               </w:rPr>
@@ -3311,7 +3276,7 @@
             <w:proofErr w:type="spellStart"/>
             <w:r>
               <w:rPr>
-                <w:rFonts w:ascii="Times New Roman" w:hAnsi="Times New Roman" w:cs="Times New Roman"/>
+                <w:rFonts w:ascii="Times New Roman" w:eastAsia="SimSun" w:hAnsi="Times New Roman" w:cs="Times New Roman"/>
                 <w:sz w:val="24"/>
                 <w:szCs w:val="24"/>
               </w:rPr>
@@ -3327,7 +3292,6 @@
               <w:t>’ú</w:t>
             </w:r>
             <w:proofErr w:type="spellEnd"/>
-            <w:proofErr w:type="gramEnd"/>
             <w:r>
               <w:rPr>
                 <w:rFonts w:ascii="Times New Roman" w:eastAsia="SimSun" w:hAnsi="Times New Roman" w:cs="Times New Roman"/>
@@ -3339,7 +3303,7 @@
             </w:r>
             <w:r>
               <w:rPr>
-                <w:rFonts w:ascii="Times New Roman" w:hAnsi="Times New Roman" w:cs="Times New Roman"/>
+                <w:rFonts w:ascii="Times New Roman" w:eastAsia="SimSun" w:hAnsi="Times New Roman" w:cs="Times New Roman"/>
                 <w:sz w:val="24"/>
                 <w:szCs w:val="24"/>
               </w:rPr>
@@ -3348,7 +3312,7 @@
             <w:proofErr w:type="spellStart"/>
             <w:r>
               <w:rPr>
-                <w:rFonts w:ascii="Times New Roman" w:hAnsi="Times New Roman" w:cs="Times New Roman"/>
+                <w:rFonts w:ascii="Times New Roman" w:eastAsia="SimSun" w:hAnsi="Times New Roman" w:cs="Times New Roman"/>
                 <w:sz w:val="24"/>
                 <w:szCs w:val="24"/>
               </w:rPr>
@@ -3357,7 +3321,7 @@
             <w:proofErr w:type="spellEnd"/>
             <w:r>
               <w:rPr>
-                <w:rFonts w:ascii="Times New Roman" w:hAnsi="Times New Roman" w:cs="Times New Roman"/>
+                <w:rFonts w:ascii="Times New Roman" w:eastAsia="SimSun" w:hAnsi="Times New Roman" w:cs="Times New Roman"/>
                 <w:sz w:val="24"/>
                 <w:szCs w:val="24"/>
               </w:rPr>
@@ -3365,7 +3329,7 @@
             </w:r>
             <w:r>
               <w:rPr>
-                <w:rFonts w:ascii="Times New Roman" w:hAnsi="Times New Roman" w:cs="Times New Roman"/>
+                <w:rFonts w:ascii="Times New Roman" w:eastAsia="SimSun" w:hAnsi="Times New Roman" w:cs="Times New Roman"/>
                 <w:sz w:val="24"/>
                 <w:szCs w:val="24"/>
               </w:rPr>
@@ -3374,7 +3338,7 @@
             <w:proofErr w:type="spellStart"/>
             <w:r>
               <w:rPr>
-                <w:rFonts w:ascii="Times New Roman" w:hAnsi="Times New Roman" w:cs="Times New Roman"/>
+                <w:rFonts w:ascii="Times New Roman" w:eastAsia="SimSun" w:hAnsi="Times New Roman" w:cs="Times New Roman"/>
                 <w:sz w:val="24"/>
                 <w:szCs w:val="24"/>
               </w:rPr>
@@ -3382,7 +3346,7 @@
             </w:r>
             <w:r>
               <w:rPr>
-                <w:rFonts w:ascii="Times New Roman" w:hAnsi="Times New Roman" w:cs="Times New Roman"/>
+                <w:rFonts w:ascii="Times New Roman" w:eastAsia="SimSun" w:hAnsi="Times New Roman" w:cs="Times New Roman"/>
                 <w:sz w:val="24"/>
                 <w:szCs w:val="24"/>
               </w:rPr>
@@ -3429,14 +3393,14 @@
           <w:p>
             <w:pPr>
               <w:rPr>
-                <w:rFonts w:ascii="Times New Roman" w:hAnsi="Times New Roman" w:cs="Times New Roman"/>
+                <w:rFonts w:ascii="Times New Roman" w:eastAsia="SimSun" w:hAnsi="Times New Roman" w:cs="Times New Roman"/>
                 <w:sz w:val="24"/>
                 <w:szCs w:val="24"/>
               </w:rPr>
             </w:pPr>
             <w:r>
               <w:rPr>
-                <w:rFonts w:ascii="Times New Roman" w:hAnsi="Times New Roman" w:cs="Times New Roman"/>
+                <w:rFonts w:ascii="Times New Roman" w:eastAsia="SimSun" w:hAnsi="Times New Roman" w:cs="Times New Roman"/>
                 <w:sz w:val="24"/>
                 <w:szCs w:val="24"/>
               </w:rPr>
@@ -3453,7 +3417,7 @@
             </w:r>
             <w:r>
               <w:rPr>
-                <w:rFonts w:ascii="Times New Roman" w:eastAsia="SimSun" w:hAnsi="Times New Roman" w:cs="Times New Roman" w:hint="eastAsia"/>
+                <w:rFonts w:ascii="Times New Roman" w:eastAsia="SimSun" w:hAnsi="Times New Roman" w:cs="Times New Roman"/>
                 <w:sz w:val="24"/>
                 <w:szCs w:val="24"/>
                 <w:lang w:eastAsia="zh-CN"/>
@@ -3462,7 +3426,7 @@
             </w:r>
             <w:r>
               <w:rPr>
-                <w:rFonts w:ascii="Times New Roman" w:eastAsia="SimSun" w:hAnsi="Times New Roman" w:cs="Times New Roman" w:hint="eastAsia"/>
+                <w:rFonts w:ascii="Times New Roman" w:eastAsia="SimSun" w:hAnsi="Times New Roman" w:cs="Times New Roman"/>
                 <w:sz w:val="24"/>
                 <w:szCs w:val="24"/>
                 <w:lang w:eastAsia="zh-CN"/>
@@ -3470,10 +3434,9 @@
               <w:t xml:space="preserve">, </w:t>
             </w:r>
             <w:proofErr w:type="spellStart"/>
-            <w:proofErr w:type="gramStart"/>
-            <w:r>
-              <w:rPr>
-                <w:rFonts w:ascii="Times New Roman" w:hAnsi="Times New Roman" w:cs="Times New Roman"/>
+            <w:r>
+              <w:rPr>
+                <w:rFonts w:ascii="Times New Roman" w:eastAsia="SimSun" w:hAnsi="Times New Roman" w:cs="Times New Roman"/>
                 <w:sz w:val="24"/>
                 <w:szCs w:val="24"/>
               </w:rPr>
@@ -3481,7 +3444,7 @@
             </w:r>
             <w:r>
               <w:rPr>
-                <w:rFonts w:ascii="Times New Roman" w:hAnsi="Times New Roman" w:cs="Times New Roman"/>
+                <w:rFonts w:ascii="Times New Roman" w:eastAsia="SimSun" w:hAnsi="Times New Roman" w:cs="Times New Roman"/>
                 <w:sz w:val="24"/>
                 <w:szCs w:val="24"/>
               </w:rPr>
@@ -3489,7 +3452,7 @@
             </w:r>
             <w:r>
               <w:rPr>
-                <w:rFonts w:ascii="Times New Roman" w:hAnsi="Times New Roman" w:cs="Times New Roman"/>
+                <w:rFonts w:ascii="Times New Roman" w:eastAsia="SimSun" w:hAnsi="Times New Roman" w:cs="Times New Roman"/>
                 <w:sz w:val="24"/>
                 <w:szCs w:val="24"/>
               </w:rPr>
@@ -3498,7 +3461,7 @@
             <w:proofErr w:type="spellEnd"/>
             <w:r>
               <w:rPr>
-                <w:rFonts w:ascii="Times New Roman" w:hAnsi="Times New Roman" w:cs="Times New Roman"/>
+                <w:rFonts w:ascii="Times New Roman" w:eastAsia="SimSun" w:hAnsi="Times New Roman" w:cs="Times New Roman"/>
                 <w:sz w:val="24"/>
                 <w:szCs w:val="24"/>
               </w:rPr>
@@ -3506,7 +3469,7 @@
             </w:r>
             <w:r>
               <w:rPr>
-                <w:rFonts w:ascii="Times New Roman" w:eastAsia="SimSun" w:hAnsi="Times New Roman" w:cs="Times New Roman" w:hint="eastAsia"/>
+                <w:rFonts w:ascii="Times New Roman" w:eastAsia="SimSun" w:hAnsi="Times New Roman" w:cs="Times New Roman"/>
                 <w:sz w:val="24"/>
                 <w:szCs w:val="24"/>
                 <w:lang w:eastAsia="zh-CN"/>
@@ -3515,17 +3478,16 @@
             </w:r>
             <w:r>
               <w:rPr>
-                <w:rFonts w:ascii="Times New Roman" w:eastAsia="SimSun" w:hAnsi="Times New Roman" w:cs="Times New Roman" w:hint="eastAsia"/>
+                <w:rFonts w:ascii="Times New Roman" w:eastAsia="SimSun" w:hAnsi="Times New Roman" w:cs="Times New Roman"/>
                 <w:sz w:val="24"/>
                 <w:szCs w:val="24"/>
                 <w:lang w:eastAsia="zh-CN"/>
               </w:rPr>
               <w:t>蜜蜂</w:t>
             </w:r>
-            <w:proofErr w:type="gramEnd"/>
-            <w:r>
-              <w:rPr>
-                <w:rFonts w:ascii="Times New Roman" w:eastAsia="SimSun" w:hAnsi="Times New Roman" w:cs="Times New Roman" w:hint="eastAsia"/>
+            <w:r>
+              <w:rPr>
+                <w:rFonts w:ascii="Times New Roman" w:eastAsia="SimSun" w:hAnsi="Times New Roman" w:cs="Times New Roman"/>
                 <w:sz w:val="24"/>
                 <w:szCs w:val="24"/>
                 <w:lang w:eastAsia="zh-CN"/>
@@ -3534,7 +3496,7 @@
             </w:r>
             <w:r>
               <w:rPr>
-                <w:rFonts w:ascii="Times New Roman" w:hAnsi="Times New Roman" w:cs="Times New Roman"/>
+                <w:rFonts w:ascii="Times New Roman" w:eastAsia="SimSun" w:hAnsi="Times New Roman" w:cs="Times New Roman"/>
                 <w:sz w:val="24"/>
                 <w:szCs w:val="24"/>
               </w:rPr>
@@ -3543,7 +3505,7 @@
             <w:proofErr w:type="spellStart"/>
             <w:r>
               <w:rPr>
-                <w:rFonts w:ascii="Times New Roman" w:hAnsi="Times New Roman" w:cs="Times New Roman"/>
+                <w:rFonts w:ascii="Times New Roman" w:eastAsia="SimSun" w:hAnsi="Times New Roman" w:cs="Times New Roman"/>
                 <w:sz w:val="24"/>
                 <w:szCs w:val="24"/>
               </w:rPr>
@@ -3561,7 +3523,7 @@
             <w:proofErr w:type="spellEnd"/>
             <w:r>
               <w:rPr>
-                <w:rFonts w:ascii="Times New Roman" w:hAnsi="Times New Roman" w:cs="Times New Roman"/>
+                <w:rFonts w:ascii="Times New Roman" w:eastAsia="SimSun" w:hAnsi="Times New Roman" w:cs="Times New Roman"/>
                 <w:sz w:val="24"/>
                 <w:szCs w:val="24"/>
               </w:rPr>
@@ -3570,7 +3532,7 @@
             <w:proofErr w:type="spellStart"/>
             <w:r>
               <w:rPr>
-                <w:rFonts w:ascii="Times New Roman" w:hAnsi="Times New Roman" w:cs="Times New Roman"/>
+                <w:rFonts w:ascii="Times New Roman" w:eastAsia="SimSun" w:hAnsi="Times New Roman" w:cs="Times New Roman"/>
                 <w:sz w:val="24"/>
                 <w:szCs w:val="24"/>
               </w:rPr>
@@ -3578,7 +3540,7 @@
             </w:r>
             <w:r>
               <w:rPr>
-                <w:rFonts w:ascii="Times New Roman" w:hAnsi="Times New Roman" w:cs="Times New Roman"/>
+                <w:rFonts w:ascii="Times New Roman" w:eastAsia="SimSun" w:hAnsi="Times New Roman" w:cs="Times New Roman"/>
                 <w:sz w:val="24"/>
                 <w:szCs w:val="24"/>
               </w:rPr>
@@ -3586,7 +3548,7 @@
             </w:r>
             <w:r>
               <w:rPr>
-                <w:rFonts w:ascii="Times New Roman" w:hAnsi="Times New Roman" w:cs="Times New Roman"/>
+                <w:rFonts w:ascii="Times New Roman" w:eastAsia="SimSun" w:hAnsi="Times New Roman" w:cs="Times New Roman"/>
                 <w:sz w:val="24"/>
                 <w:szCs w:val="24"/>
               </w:rPr>
@@ -3595,7 +3557,7 @@
             <w:proofErr w:type="spellEnd"/>
             <w:r>
               <w:rPr>
-                <w:rFonts w:ascii="Times New Roman" w:hAnsi="Times New Roman" w:cs="Times New Roman"/>
+                <w:rFonts w:ascii="Times New Roman" w:eastAsia="SimSun" w:hAnsi="Times New Roman" w:cs="Times New Roman"/>
                 <w:sz w:val="24"/>
                 <w:szCs w:val="24"/>
               </w:rPr>
@@ -3612,15 +3574,14 @@
           <w:p>
             <w:pPr>
               <w:rPr>
-                <w:rFonts w:ascii="Times New Roman" w:hAnsi="Times New Roman" w:cs="Times New Roman"/>
+                <w:rFonts w:ascii="Times New Roman" w:eastAsia="SimSun" w:hAnsi="Times New Roman" w:cs="Times New Roman"/>
                 <w:sz w:val="24"/>
                 <w:szCs w:val="24"/>
               </w:rPr>
             </w:pPr>
-            <w:proofErr w:type="gramStart"/>
-            <w:r>
-              <w:rPr>
-                <w:rFonts w:ascii="Times New Roman" w:hAnsi="Times New Roman" w:cs="Times New Roman"/>
+            <w:r>
+              <w:rPr>
+                <w:rFonts w:ascii="Times New Roman" w:eastAsia="SimSun" w:hAnsi="Times New Roman" w:cs="Times New Roman"/>
                 <w:sz w:val="24"/>
                 <w:szCs w:val="24"/>
               </w:rPr>
@@ -3628,17 +3589,16 @@
             </w:r>
             <w:r>
               <w:rPr>
-                <w:rFonts w:ascii="SimSun" w:eastAsia="SimSun" w:hAnsi="SimSun" w:cs="Times New Roman" w:hint="eastAsia"/>
+                <w:rFonts w:ascii="Times New Roman" w:eastAsia="SimSun" w:hAnsi="Times New Roman" w:cs="Times New Roman"/>
                 <w:sz w:val="24"/>
                 <w:szCs w:val="24"/>
                 <w:lang w:eastAsia="zh-CN"/>
               </w:rPr>
               <w:t>牛肉</w:t>
             </w:r>
-            <w:proofErr w:type="gramEnd"/>
-            <w:r>
-              <w:rPr>
-                <w:rFonts w:ascii="Times New Roman" w:eastAsia="SimSun" w:hAnsi="Times New Roman" w:cs="Times New Roman" w:hint="eastAsia"/>
+            <w:r>
+              <w:rPr>
+                <w:rFonts w:ascii="Times New Roman" w:eastAsia="SimSun" w:hAnsi="Times New Roman" w:cs="Times New Roman"/>
                 <w:sz w:val="24"/>
                 <w:szCs w:val="24"/>
                 <w:lang w:eastAsia="zh-CN"/>
@@ -3648,7 +3608,7 @@
             <w:proofErr w:type="spellStart"/>
             <w:r>
               <w:rPr>
-                <w:rFonts w:ascii="Times New Roman" w:hAnsi="Times New Roman" w:cs="Times New Roman"/>
+                <w:rFonts w:ascii="Times New Roman" w:eastAsia="SimSun" w:hAnsi="Times New Roman" w:cs="Times New Roman"/>
                 <w:sz w:val="24"/>
                 <w:szCs w:val="24"/>
               </w:rPr>
@@ -3657,7 +3617,7 @@
             <w:proofErr w:type="spellEnd"/>
             <w:r>
               <w:rPr>
-                <w:rFonts w:ascii="Times New Roman" w:hAnsi="Times New Roman" w:cs="Times New Roman"/>
+                <w:rFonts w:ascii="Times New Roman" w:eastAsia="SimSun" w:hAnsi="Times New Roman" w:cs="Times New Roman"/>
                 <w:sz w:val="24"/>
                 <w:szCs w:val="24"/>
               </w:rPr>
@@ -3666,7 +3626,7 @@
             <w:proofErr w:type="spellStart"/>
             <w:r>
               <w:rPr>
-                <w:rFonts w:ascii="Times New Roman" w:hAnsi="Times New Roman" w:cs="Times New Roman"/>
+                <w:rFonts w:ascii="Times New Roman" w:eastAsia="SimSun" w:hAnsi="Times New Roman" w:cs="Times New Roman"/>
                 <w:sz w:val="24"/>
                 <w:szCs w:val="24"/>
               </w:rPr>
@@ -3674,7 +3634,7 @@
             </w:r>
             <w:r>
               <w:rPr>
-                <w:rFonts w:ascii="Times New Roman" w:hAnsi="Times New Roman" w:cs="Times New Roman"/>
+                <w:rFonts w:ascii="Times New Roman" w:eastAsia="SimSun" w:hAnsi="Times New Roman" w:cs="Times New Roman"/>
                 <w:sz w:val="24"/>
                 <w:szCs w:val="24"/>
               </w:rPr>
@@ -3682,7 +3642,7 @@
             </w:r>
             <w:r>
               <w:rPr>
-                <w:rFonts w:ascii="Times New Roman" w:hAnsi="Times New Roman" w:cs="Times New Roman"/>
+                <w:rFonts w:ascii="Times New Roman" w:eastAsia="SimSun" w:hAnsi="Times New Roman" w:cs="Times New Roman"/>
                 <w:sz w:val="24"/>
                 <w:szCs w:val="24"/>
               </w:rPr>
@@ -3691,7 +3651,7 @@
             <w:proofErr w:type="spellEnd"/>
             <w:r>
               <w:rPr>
-                <w:rFonts w:ascii="Times New Roman" w:hAnsi="Times New Roman" w:cs="Times New Roman"/>
+                <w:rFonts w:ascii="Times New Roman" w:eastAsia="SimSun" w:hAnsi="Times New Roman" w:cs="Times New Roman"/>
                 <w:sz w:val="24"/>
                 <w:szCs w:val="24"/>
               </w:rPr>
@@ -3708,14 +3668,14 @@
           <w:p>
             <w:pPr>
               <w:rPr>
-                <w:rFonts w:ascii="Times New Roman" w:hAnsi="Times New Roman" w:cs="Times New Roman"/>
+                <w:rFonts w:ascii="Times New Roman" w:eastAsia="SimSun" w:hAnsi="Times New Roman" w:cs="Times New Roman"/>
                 <w:sz w:val="24"/>
                 <w:szCs w:val="24"/>
               </w:rPr>
             </w:pPr>
             <w:r>
               <w:rPr>
-                <w:rFonts w:ascii="Times New Roman" w:hAnsi="Times New Roman" w:cs="Times New Roman"/>
+                <w:rFonts w:ascii="Times New Roman" w:eastAsia="SimSun" w:hAnsi="Times New Roman" w:cs="Times New Roman"/>
                 <w:sz w:val="24"/>
                 <w:szCs w:val="24"/>
               </w:rPr>
@@ -3733,7 +3693,7 @@
             <w:proofErr w:type="spellStart"/>
             <w:r>
               <w:rPr>
-                <w:rFonts w:ascii="Times New Roman" w:hAnsi="Times New Roman" w:cs="Times New Roman"/>
+                <w:rFonts w:ascii="Times New Roman" w:eastAsia="SimSun" w:hAnsi="Times New Roman" w:cs="Times New Roman"/>
                 <w:sz w:val="24"/>
                 <w:szCs w:val="24"/>
               </w:rPr>
@@ -3742,7 +3702,7 @@
             <w:proofErr w:type="spellEnd"/>
             <w:r>
               <w:rPr>
-                <w:rFonts w:ascii="Times New Roman" w:hAnsi="Times New Roman" w:cs="Times New Roman"/>
+                <w:rFonts w:ascii="Times New Roman" w:eastAsia="SimSun" w:hAnsi="Times New Roman" w:cs="Times New Roman"/>
                 <w:sz w:val="24"/>
                 <w:szCs w:val="24"/>
               </w:rPr>
@@ -3767,7 +3727,7 @@
             </w:pPr>
             <w:r>
               <w:rPr>
-                <w:rFonts w:ascii="Times New Roman" w:hAnsi="Times New Roman" w:cs="Times New Roman"/>
+                <w:rFonts w:ascii="Times New Roman" w:eastAsia="SimSun" w:hAnsi="Times New Roman" w:cs="Times New Roman"/>
                 <w:sz w:val="24"/>
                 <w:szCs w:val="24"/>
               </w:rPr>
@@ -3775,7 +3735,7 @@
             </w:r>
             <w:r>
               <w:rPr>
-                <w:rFonts w:ascii="SimSun" w:eastAsia="SimSun" w:hAnsi="SimSun" w:cs="Times New Roman" w:hint="eastAsia"/>
+                <w:rFonts w:ascii="Times New Roman" w:eastAsia="SimSun" w:hAnsi="Times New Roman" w:cs="Times New Roman"/>
                 <w:sz w:val="24"/>
                 <w:szCs w:val="24"/>
                 <w:lang w:eastAsia="zh-CN"/>
@@ -3784,7 +3744,7 @@
             </w:r>
             <w:r>
               <w:rPr>
-                <w:rFonts w:ascii="Times New Roman" w:eastAsia="SimSun" w:hAnsi="Times New Roman" w:cs="Times New Roman" w:hint="eastAsia"/>
+                <w:rFonts w:ascii="Times New Roman" w:eastAsia="SimSun" w:hAnsi="Times New Roman" w:cs="Times New Roman"/>
                 <w:sz w:val="24"/>
                 <w:szCs w:val="24"/>
                 <w:lang w:eastAsia="zh-CN"/>
@@ -3792,10 +3752,9 @@
               <w:t xml:space="preserve">, </w:t>
             </w:r>
             <w:proofErr w:type="spellStart"/>
-            <w:proofErr w:type="gramStart"/>
-            <w:r>
-              <w:rPr>
-                <w:rFonts w:ascii="Times New Roman" w:hAnsi="Times New Roman" w:cs="Times New Roman"/>
+            <w:r>
+              <w:rPr>
+                <w:rFonts w:ascii="Times New Roman" w:eastAsia="SimSun" w:hAnsi="Times New Roman" w:cs="Times New Roman"/>
                 <w:sz w:val="24"/>
                 <w:szCs w:val="24"/>
               </w:rPr>
@@ -3804,7 +3763,7 @@
             <w:proofErr w:type="spellEnd"/>
             <w:r>
               <w:rPr>
-                <w:rFonts w:ascii="Times New Roman" w:hAnsi="Times New Roman" w:cs="Times New Roman"/>
+                <w:rFonts w:ascii="Times New Roman" w:eastAsia="SimSun" w:hAnsi="Times New Roman" w:cs="Times New Roman"/>
                 <w:sz w:val="24"/>
                 <w:szCs w:val="24"/>
               </w:rPr>
@@ -3812,7 +3771,7 @@
             </w:r>
             <w:r>
               <w:rPr>
-                <w:rFonts w:ascii="Times New Roman" w:eastAsia="SimSun" w:hAnsi="Times New Roman" w:cs="Times New Roman" w:hint="eastAsia"/>
+                <w:rFonts w:ascii="Times New Roman" w:eastAsia="SimSun" w:hAnsi="Times New Roman" w:cs="Times New Roman"/>
                 <w:sz w:val="24"/>
                 <w:szCs w:val="24"/>
                 <w:lang w:eastAsia="zh-CN"/>
@@ -3821,17 +3780,16 @@
             </w:r>
             <w:r>
               <w:rPr>
-                <w:rFonts w:ascii="Times New Roman" w:eastAsia="SimSun" w:hAnsi="Times New Roman" w:cs="Times New Roman" w:hint="eastAsia"/>
+                <w:rFonts w:ascii="Times New Roman" w:eastAsia="SimSun" w:hAnsi="Times New Roman" w:cs="Times New Roman"/>
                 <w:sz w:val="24"/>
                 <w:szCs w:val="24"/>
                 <w:lang w:eastAsia="zh-CN"/>
               </w:rPr>
               <w:t>前</w:t>
             </w:r>
-            <w:proofErr w:type="gramEnd"/>
-            <w:r>
-              <w:rPr>
-                <w:rFonts w:ascii="Times New Roman" w:eastAsia="SimSun" w:hAnsi="Times New Roman" w:cs="Times New Roman" w:hint="eastAsia"/>
+            <w:r>
+              <w:rPr>
+                <w:rFonts w:ascii="Times New Roman" w:eastAsia="SimSun" w:hAnsi="Times New Roman" w:cs="Times New Roman"/>
                 <w:sz w:val="24"/>
                 <w:szCs w:val="24"/>
                 <w:lang w:eastAsia="zh-CN"/>
@@ -3840,7 +3798,7 @@
             </w:r>
             <w:r>
               <w:rPr>
-                <w:rFonts w:ascii="Times New Roman" w:hAnsi="Times New Roman" w:cs="Times New Roman"/>
+                <w:rFonts w:ascii="Times New Roman" w:eastAsia="SimSun" w:hAnsi="Times New Roman" w:cs="Times New Roman"/>
                 <w:sz w:val="24"/>
                 <w:szCs w:val="24"/>
               </w:rPr>
@@ -3858,7 +3816,7 @@
             </w:r>
             <w:r>
               <w:rPr>
-                <w:rFonts w:ascii="Times New Roman" w:hAnsi="Times New Roman" w:cs="Times New Roman"/>
+                <w:rFonts w:ascii="Times New Roman" w:eastAsia="SimSun" w:hAnsi="Times New Roman" w:cs="Times New Roman"/>
                 <w:sz w:val="24"/>
                 <w:szCs w:val="24"/>
               </w:rPr>
@@ -3867,7 +3825,7 @@
             <w:proofErr w:type="spellEnd"/>
             <w:r>
               <w:rPr>
-                <w:rFonts w:ascii="Times New Roman" w:hAnsi="Times New Roman" w:cs="Times New Roman"/>
+                <w:rFonts w:ascii="Times New Roman" w:eastAsia="SimSun" w:hAnsi="Times New Roman" w:cs="Times New Roman"/>
                 <w:sz w:val="24"/>
                 <w:szCs w:val="24"/>
               </w:rPr>
@@ -3875,25 +3833,16 @@
             </w:r>
             <w:r>
               <w:rPr>
-                <w:rFonts w:ascii="SimSun" w:eastAsia="SimSun" w:hAnsi="SimSun" w:cs="Times New Roman" w:hint="eastAsia"/>
-                <w:sz w:val="24"/>
-                <w:szCs w:val="24"/>
-                <w:lang w:eastAsia="zh-CN"/>
-              </w:rPr>
-              <w:t>前</w:t>
-            </w:r>
-            <w:r>
-              <w:rPr>
-                <w:rFonts w:ascii="SimSun" w:eastAsia="SimSun" w:hAnsi="SimSun" w:cs="Times New Roman" w:hint="eastAsia"/>
-                <w:sz w:val="24"/>
-                <w:szCs w:val="24"/>
-                <w:lang w:eastAsia="zh-CN"/>
-              </w:rPr>
-              <w:t>頭</w:t>
-            </w:r>
-            <w:r>
-              <w:rPr>
-                <w:rFonts w:ascii="SimSun" w:eastAsia="SimSun" w:hAnsi="SimSun" w:cs="Times New Roman" w:hint="eastAsia"/>
+                <w:rFonts w:ascii="Times New Roman" w:eastAsia="SimSun" w:hAnsi="Times New Roman" w:cs="Times New Roman"/>
+                <w:sz w:val="24"/>
+                <w:szCs w:val="24"/>
+                <w:lang w:eastAsia="zh-CN"/>
+              </w:rPr>
+              <w:t>前頭</w:t>
+            </w:r>
+            <w:r>
+              <w:rPr>
+                <w:rFonts w:ascii="Times New Roman" w:eastAsia="SimSun" w:hAnsi="Times New Roman" w:cs="Times New Roman"/>
                 <w:sz w:val="24"/>
                 <w:szCs w:val="24"/>
                 <w:lang w:eastAsia="zh-CN"/>
@@ -3903,7 +3852,7 @@
             <w:proofErr w:type="spellStart"/>
             <w:r>
               <w:rPr>
-                <w:rFonts w:ascii="Times New Roman" w:hAnsi="Times New Roman" w:cs="Times New Roman"/>
+                <w:rFonts w:ascii="Times New Roman" w:eastAsia="SimSun" w:hAnsi="Times New Roman" w:cs="Times New Roman"/>
                 <w:sz w:val="24"/>
                 <w:szCs w:val="24"/>
               </w:rPr>
@@ -3912,7 +3861,7 @@
             <w:proofErr w:type="spellEnd"/>
             <w:r>
               <w:rPr>
-                <w:rFonts w:ascii="Times New Roman" w:hAnsi="Times New Roman" w:cs="Times New Roman"/>
+                <w:rFonts w:ascii="Times New Roman" w:eastAsia="SimSun" w:hAnsi="Times New Roman" w:cs="Times New Roman"/>
                 <w:sz w:val="24"/>
                 <w:szCs w:val="24"/>
               </w:rPr>
@@ -3966,7 +3915,7 @@
             </w:pPr>
             <w:r>
               <w:rPr>
-                <w:rFonts w:ascii="Times New Roman" w:hAnsi="Times New Roman" w:cs="Times New Roman"/>
+                <w:rFonts w:ascii="Times New Roman" w:eastAsia="SimSun" w:hAnsi="Times New Roman" w:cs="Times New Roman"/>
                 <w:sz w:val="24"/>
                 <w:szCs w:val="24"/>
               </w:rPr>
@@ -4063,14 +4012,14 @@
           <w:p>
             <w:pPr>
               <w:rPr>
-                <w:rFonts w:ascii="Times New Roman" w:hAnsi="Times New Roman" w:cs="Times New Roman"/>
+                <w:rFonts w:ascii="Times New Roman" w:eastAsia="SimSun" w:hAnsi="Times New Roman" w:cs="Times New Roman"/>
                 <w:sz w:val="24"/>
                 <w:szCs w:val="24"/>
               </w:rPr>
             </w:pPr>
             <w:r>
               <w:rPr>
-                <w:rFonts w:ascii="Times New Roman" w:hAnsi="Times New Roman" w:cs="Times New Roman"/>
+                <w:rFonts w:ascii="Times New Roman" w:eastAsia="SimSun" w:hAnsi="Times New Roman" w:cs="Times New Roman"/>
                 <w:sz w:val="24"/>
                 <w:szCs w:val="24"/>
               </w:rPr>
@@ -4086,10 +4035,9 @@
               <w:t xml:space="preserve"> ‘</w:t>
             </w:r>
             <w:proofErr w:type="spellStart"/>
-            <w:proofErr w:type="gramStart"/>
-            <w:r>
-              <w:rPr>
-                <w:rFonts w:ascii="Times New Roman" w:hAnsi="Times New Roman" w:cs="Times New Roman"/>
+            <w:r>
+              <w:rPr>
+                <w:rFonts w:ascii="Times New Roman" w:eastAsia="SimSun" w:hAnsi="Times New Roman" w:cs="Times New Roman"/>
                 <w:sz w:val="24"/>
                 <w:szCs w:val="24"/>
               </w:rPr>
@@ -4106,7 +4054,7 @@
             </w:r>
             <w:r>
               <w:rPr>
-                <w:rFonts w:ascii="Times New Roman" w:hAnsi="Times New Roman" w:cs="Times New Roman"/>
+                <w:rFonts w:ascii="Times New Roman" w:eastAsia="SimSun" w:hAnsi="Times New Roman" w:cs="Times New Roman"/>
                 <w:sz w:val="24"/>
                 <w:szCs w:val="24"/>
               </w:rPr>
@@ -4124,7 +4072,7 @@
             <w:proofErr w:type="spellEnd"/>
             <w:r>
               <w:rPr>
-                <w:rFonts w:ascii="Times New Roman" w:hAnsi="Times New Roman" w:cs="Times New Roman"/>
+                <w:rFonts w:ascii="Times New Roman" w:eastAsia="SimSun" w:hAnsi="Times New Roman" w:cs="Times New Roman"/>
                 <w:sz w:val="24"/>
                 <w:szCs w:val="24"/>
               </w:rPr>
@@ -4141,16 +4089,15 @@
             </w:r>
             <w:r>
               <w:rPr>
-                <w:rFonts w:ascii="Times New Roman" w:hAnsi="Times New Roman" w:cs="Times New Roman"/>
+                <w:rFonts w:ascii="Times New Roman" w:eastAsia="SimSun" w:hAnsi="Times New Roman" w:cs="Times New Roman"/>
                 <w:sz w:val="24"/>
                 <w:szCs w:val="24"/>
               </w:rPr>
               <w:t xml:space="preserve"> </w:t>
             </w:r>
-            <w:proofErr w:type="gramEnd"/>
-            <w:r>
-              <w:rPr>
-                <w:rFonts w:ascii="SimSun" w:eastAsia="SimSun" w:hAnsi="SimSun" w:cs="Times New Roman" w:hint="eastAsia"/>
+            <w:r>
+              <w:rPr>
+                <w:rFonts w:ascii="Times New Roman" w:eastAsia="SimSun" w:hAnsi="Times New Roman" w:cs="Times New Roman"/>
                 <w:sz w:val="24"/>
                 <w:szCs w:val="24"/>
                 <w:lang w:eastAsia="zh-CN"/>
@@ -4159,7 +4106,7 @@
             </w:r>
             <w:r>
               <w:rPr>
-                <w:rFonts w:ascii="Times New Roman" w:eastAsia="SimSun" w:hAnsi="Times New Roman" w:cs="Times New Roman" w:hint="eastAsia"/>
+                <w:rFonts w:ascii="Times New Roman" w:eastAsia="SimSun" w:hAnsi="Times New Roman" w:cs="Times New Roman"/>
                 <w:sz w:val="24"/>
                 <w:szCs w:val="24"/>
                 <w:lang w:eastAsia="zh-CN"/>
@@ -4178,7 +4125,7 @@
             </w:r>
             <w:r>
               <w:rPr>
-                <w:rFonts w:ascii="Times New Roman" w:hAnsi="Times New Roman" w:cs="Times New Roman"/>
+                <w:rFonts w:ascii="Times New Roman" w:eastAsia="SimSun" w:hAnsi="Times New Roman" w:cs="Times New Roman"/>
                 <w:sz w:val="24"/>
                 <w:szCs w:val="24"/>
               </w:rPr>
@@ -4187,7 +4134,7 @@
             <w:proofErr w:type="spellEnd"/>
             <w:r>
               <w:rPr>
-                <w:rFonts w:ascii="Times New Roman" w:hAnsi="Times New Roman" w:cs="Times New Roman"/>
+                <w:rFonts w:ascii="Times New Roman" w:eastAsia="SimSun" w:hAnsi="Times New Roman" w:cs="Times New Roman"/>
                 <w:sz w:val="24"/>
                 <w:szCs w:val="24"/>
               </w:rPr>
@@ -4204,15 +4151,14 @@
           <w:p>
             <w:pPr>
               <w:rPr>
-                <w:rFonts w:ascii="Times New Roman" w:hAnsi="Times New Roman" w:cs="Times New Roman"/>
+                <w:rFonts w:ascii="Times New Roman" w:eastAsia="SimSun" w:hAnsi="Times New Roman" w:cs="Times New Roman"/>
                 <w:sz w:val="24"/>
                 <w:szCs w:val="24"/>
               </w:rPr>
             </w:pPr>
-            <w:proofErr w:type="gramStart"/>
-            <w:r>
-              <w:rPr>
-                <w:rFonts w:ascii="Times New Roman" w:hAnsi="Times New Roman" w:cs="Times New Roman"/>
+            <w:r>
+              <w:rPr>
+                <w:rFonts w:ascii="Times New Roman" w:eastAsia="SimSun" w:hAnsi="Times New Roman" w:cs="Times New Roman"/>
                 <w:sz w:val="24"/>
                 <w:szCs w:val="24"/>
               </w:rPr>
@@ -4229,17 +4175,16 @@
             </w:r>
             <w:r>
               <w:rPr>
-                <w:rFonts w:ascii="Times New Roman" w:eastAsia="SimSun" w:hAnsi="Times New Roman" w:cs="Times New Roman" w:hint="eastAsia"/>
+                <w:rFonts w:ascii="Times New Roman" w:eastAsia="SimSun" w:hAnsi="Times New Roman" w:cs="Times New Roman"/>
                 <w:sz w:val="24"/>
                 <w:szCs w:val="24"/>
                 <w:lang w:eastAsia="zh-CN"/>
               </w:rPr>
               <w:t>告化子</w:t>
             </w:r>
-            <w:proofErr w:type="gramEnd"/>
-            <w:r>
-              <w:rPr>
-                <w:rFonts w:ascii="Times New Roman" w:eastAsia="SimSun" w:hAnsi="Times New Roman" w:cs="Times New Roman" w:hint="eastAsia"/>
+            <w:r>
+              <w:rPr>
+                <w:rFonts w:ascii="Times New Roman" w:eastAsia="SimSun" w:hAnsi="Times New Roman" w:cs="Times New Roman"/>
                 <w:sz w:val="24"/>
                 <w:szCs w:val="24"/>
                 <w:lang w:eastAsia="zh-CN"/>
@@ -4248,7 +4193,7 @@
             </w:r>
             <w:r>
               <w:rPr>
-                <w:rFonts w:ascii="Times New Roman" w:hAnsi="Times New Roman" w:cs="Times New Roman"/>
+                <w:rFonts w:ascii="Times New Roman" w:eastAsia="SimSun" w:hAnsi="Times New Roman" w:cs="Times New Roman"/>
                 <w:sz w:val="24"/>
                 <w:szCs w:val="24"/>
               </w:rPr>
@@ -4257,7 +4202,7 @@
             <w:proofErr w:type="spellStart"/>
             <w:r>
               <w:rPr>
-                <w:rFonts w:ascii="Times New Roman" w:hAnsi="Times New Roman" w:cs="Times New Roman"/>
+                <w:rFonts w:ascii="Times New Roman" w:eastAsia="SimSun" w:hAnsi="Times New Roman" w:cs="Times New Roman"/>
                 <w:sz w:val="24"/>
                 <w:szCs w:val="24"/>
               </w:rPr>
@@ -4275,7 +4220,7 @@
             <w:proofErr w:type="spellEnd"/>
             <w:r>
               <w:rPr>
-                <w:rFonts w:ascii="Times New Roman" w:hAnsi="Times New Roman" w:cs="Times New Roman"/>
+                <w:rFonts w:ascii="Times New Roman" w:eastAsia="SimSun" w:hAnsi="Times New Roman" w:cs="Times New Roman"/>
                 <w:sz w:val="24"/>
                 <w:szCs w:val="24"/>
               </w:rPr>
@@ -4284,7 +4229,7 @@
             <w:proofErr w:type="spellStart"/>
             <w:r>
               <w:rPr>
-                <w:rFonts w:ascii="Times New Roman" w:hAnsi="Times New Roman" w:cs="Times New Roman"/>
+                <w:rFonts w:ascii="Times New Roman" w:eastAsia="SimSun" w:hAnsi="Times New Roman" w:cs="Times New Roman"/>
                 <w:sz w:val="24"/>
                 <w:szCs w:val="24"/>
               </w:rPr>
@@ -4302,7 +4247,7 @@
             <w:proofErr w:type="spellEnd"/>
             <w:r>
               <w:rPr>
-                <w:rFonts w:ascii="Times New Roman" w:hAnsi="Times New Roman" w:cs="Times New Roman"/>
+                <w:rFonts w:ascii="Times New Roman" w:eastAsia="SimSun" w:hAnsi="Times New Roman" w:cs="Times New Roman"/>
                 <w:sz w:val="24"/>
                 <w:szCs w:val="24"/>
               </w:rPr>
@@ -4359,7 +4304,7 @@
             </w:r>
             <w:r>
               <w:rPr>
-                <w:rFonts w:ascii="Times New Roman" w:eastAsia="SimSun" w:hAnsi="Times New Roman" w:cs="Times New Roman" w:hint="eastAsia"/>
+                <w:rFonts w:ascii="Times New Roman" w:eastAsia="SimSun" w:hAnsi="Times New Roman" w:cs="Times New Roman"/>
                 <w:sz w:val="24"/>
                 <w:szCs w:val="24"/>
                 <w:lang w:eastAsia="zh-CN"/>
@@ -4368,7 +4313,7 @@
             </w:r>
             <w:r>
               <w:rPr>
-                <w:rFonts w:ascii="Times New Roman" w:eastAsia="SimSun" w:hAnsi="Times New Roman" w:cs="Times New Roman" w:hint="eastAsia"/>
+                <w:rFonts w:ascii="Times New Roman" w:eastAsia="SimSun" w:hAnsi="Times New Roman" w:cs="Times New Roman"/>
                 <w:sz w:val="24"/>
                 <w:szCs w:val="24"/>
                 <w:lang w:eastAsia="zh-CN"/>
@@ -4377,7 +4322,7 @@
             </w:r>
             <w:r>
               <w:rPr>
-                <w:rFonts w:ascii="Times New Roman" w:eastAsia="SimSun" w:hAnsi="Times New Roman" w:cs="Times New Roman" w:hint="eastAsia"/>
+                <w:rFonts w:ascii="Times New Roman" w:eastAsia="SimSun" w:hAnsi="Times New Roman" w:cs="Times New Roman"/>
                 <w:sz w:val="24"/>
                 <w:szCs w:val="24"/>
                 <w:lang w:eastAsia="zh-CN"/>
@@ -4444,14 +4389,14 @@
           <w:p>
             <w:pPr>
               <w:rPr>
-                <w:rFonts w:ascii="Times New Roman" w:hAnsi="Times New Roman" w:cs="Times New Roman"/>
+                <w:rFonts w:ascii="Times New Roman" w:eastAsia="SimSun" w:hAnsi="Times New Roman" w:cs="Times New Roman"/>
                 <w:sz w:val="24"/>
                 <w:szCs w:val="24"/>
               </w:rPr>
             </w:pPr>
             <w:r>
               <w:rPr>
-                <w:rFonts w:ascii="Times New Roman" w:hAnsi="Times New Roman" w:cs="Times New Roman"/>
+                <w:rFonts w:ascii="Times New Roman" w:eastAsia="SimSun" w:hAnsi="Times New Roman" w:cs="Times New Roman"/>
                 <w:sz w:val="24"/>
                 <w:szCs w:val="24"/>
               </w:rPr>
@@ -4459,17 +4404,16 @@
             </w:r>
             <w:r>
               <w:rPr>
-                <w:rFonts w:ascii="Times New Roman" w:eastAsia="SimSun" w:hAnsi="Times New Roman" w:cs="Times New Roman" w:hint="eastAsia"/>
+                <w:rFonts w:ascii="Times New Roman" w:eastAsia="SimSun" w:hAnsi="Times New Roman" w:cs="Times New Roman"/>
                 <w:sz w:val="24"/>
                 <w:szCs w:val="24"/>
                 <w:lang w:eastAsia="zh-CN"/>
               </w:rPr>
               <w:t xml:space="preserve"> </w:t>
             </w:r>
-            <w:proofErr w:type="gramStart"/>
-            <w:r>
-              <w:rPr>
-                <w:rFonts w:ascii="Times New Roman" w:eastAsia="SimSun" w:hAnsi="Times New Roman" w:cs="Times New Roman" w:hint="eastAsia"/>
+            <w:r>
+              <w:rPr>
+                <w:rFonts w:ascii="Times New Roman" w:eastAsia="SimSun" w:hAnsi="Times New Roman" w:cs="Times New Roman"/>
                 <w:sz w:val="24"/>
                 <w:szCs w:val="24"/>
                 <w:lang w:eastAsia="zh-CN"/>
@@ -4478,7 +4422,7 @@
             </w:r>
             <w:r>
               <w:rPr>
-                <w:rFonts w:ascii="Times New Roman" w:eastAsia="SimSun" w:hAnsi="Times New Roman" w:cs="Times New Roman" w:hint="eastAsia"/>
+                <w:rFonts w:ascii="Times New Roman" w:eastAsia="SimSun" w:hAnsi="Times New Roman" w:cs="Times New Roman"/>
                 <w:sz w:val="24"/>
                 <w:szCs w:val="24"/>
                 <w:lang w:eastAsia="zh-CN"/>
@@ -4495,10 +4439,9 @@
               <w:t xml:space="preserve"> ‘</w:t>
             </w:r>
             <w:proofErr w:type="spellStart"/>
-            <w:proofErr w:type="gramEnd"/>
-            <w:r>
-              <w:rPr>
-                <w:rFonts w:ascii="Times New Roman" w:hAnsi="Times New Roman" w:cs="Times New Roman"/>
+            <w:r>
+              <w:rPr>
+                <w:rFonts w:ascii="Times New Roman" w:eastAsia="SimSun" w:hAnsi="Times New Roman" w:cs="Times New Roman"/>
                 <w:sz w:val="24"/>
                 <w:szCs w:val="24"/>
               </w:rPr>
@@ -4506,7 +4449,7 @@
             </w:r>
             <w:r>
               <w:rPr>
-                <w:rFonts w:ascii="Times New Roman" w:hAnsi="Times New Roman" w:cs="Times New Roman"/>
+                <w:rFonts w:ascii="Times New Roman" w:eastAsia="SimSun" w:hAnsi="Times New Roman" w:cs="Times New Roman"/>
                 <w:sz w:val="24"/>
                 <w:szCs w:val="24"/>
               </w:rPr>
@@ -4524,7 +4467,7 @@
             </w:r>
             <w:r>
               <w:rPr>
-                <w:rFonts w:ascii="Times New Roman" w:eastAsia="SimSun" w:hAnsi="Times New Roman" w:cs="Times New Roman" w:hint="eastAsia"/>
+                <w:rFonts w:ascii="Times New Roman" w:eastAsia="SimSun" w:hAnsi="Times New Roman" w:cs="Times New Roman"/>
                 <w:sz w:val="24"/>
                 <w:szCs w:val="24"/>
                 <w:lang w:eastAsia="zh-CN"/>
@@ -4533,25 +4476,16 @@
             </w:r>
             <w:r>
               <w:rPr>
-                <w:rFonts w:ascii="Times New Roman" w:eastAsia="SimSun" w:hAnsi="Times New Roman" w:cs="Times New Roman" w:hint="eastAsia"/>
-                <w:sz w:val="24"/>
-                <w:szCs w:val="24"/>
-                <w:lang w:eastAsia="zh-CN"/>
-              </w:rPr>
-              <w:t>起</w:t>
-            </w:r>
-            <w:r>
-              <w:rPr>
-                <w:rFonts w:ascii="Times New Roman" w:eastAsia="SimSun" w:hAnsi="Times New Roman" w:cs="Times New Roman" w:hint="eastAsia"/>
-                <w:sz w:val="24"/>
-                <w:szCs w:val="24"/>
-                <w:lang w:eastAsia="zh-CN"/>
-              </w:rPr>
-              <w:t>頭</w:t>
-            </w:r>
-            <w:r>
-              <w:rPr>
-                <w:rFonts w:ascii="Times New Roman" w:eastAsia="SimSun" w:hAnsi="Times New Roman" w:cs="Times New Roman" w:hint="eastAsia"/>
+                <w:rFonts w:ascii="Times New Roman" w:eastAsia="SimSun" w:hAnsi="Times New Roman" w:cs="Times New Roman"/>
+                <w:sz w:val="24"/>
+                <w:szCs w:val="24"/>
+                <w:lang w:eastAsia="zh-CN"/>
+              </w:rPr>
+              <w:t>起頭</w:t>
+            </w:r>
+            <w:r>
+              <w:rPr>
+                <w:rFonts w:ascii="Times New Roman" w:eastAsia="SimSun" w:hAnsi="Times New Roman" w:cs="Times New Roman"/>
                 <w:sz w:val="24"/>
                 <w:szCs w:val="24"/>
                 <w:lang w:eastAsia="zh-CN"/>
@@ -4570,7 +4504,7 @@
             <w:proofErr w:type="spellStart"/>
             <w:r>
               <w:rPr>
-                <w:rFonts w:ascii="Times New Roman" w:hAnsi="Times New Roman" w:cs="Times New Roman"/>
+                <w:rFonts w:ascii="Times New Roman" w:eastAsia="SimSun" w:hAnsi="Times New Roman" w:cs="Times New Roman"/>
                 <w:sz w:val="24"/>
                 <w:szCs w:val="24"/>
               </w:rPr>
@@ -4597,7 +4531,7 @@
             </w:r>
             <w:r>
               <w:rPr>
-                <w:rFonts w:ascii="Times New Roman" w:hAnsi="Times New Roman" w:cs="Times New Roman"/>
+                <w:rFonts w:ascii="Times New Roman" w:eastAsia="SimSun" w:hAnsi="Times New Roman" w:cs="Times New Roman"/>
                 <w:sz w:val="24"/>
                 <w:szCs w:val="24"/>
               </w:rPr>
@@ -4606,7 +4540,7 @@
             <w:proofErr w:type="spellStart"/>
             <w:r>
               <w:rPr>
-                <w:rFonts w:ascii="Times New Roman" w:hAnsi="Times New Roman" w:cs="Times New Roman"/>
+                <w:rFonts w:ascii="Times New Roman" w:eastAsia="SimSun" w:hAnsi="Times New Roman" w:cs="Times New Roman"/>
                 <w:sz w:val="24"/>
                 <w:szCs w:val="24"/>
               </w:rPr>
@@ -4633,7 +4567,7 @@
             </w:r>
             <w:r>
               <w:rPr>
-                <w:rFonts w:ascii="Times New Roman" w:eastAsia="SimSun" w:hAnsi="Times New Roman" w:cs="Times New Roman" w:hint="eastAsia"/>
+                <w:rFonts w:ascii="Times New Roman" w:eastAsia="SimSun" w:hAnsi="Times New Roman" w:cs="Times New Roman"/>
                 <w:sz w:val="24"/>
                 <w:szCs w:val="24"/>
                 <w:lang w:eastAsia="zh-CN"/>
@@ -4642,25 +4576,16 @@
             </w:r>
             <w:r>
               <w:rPr>
-                <w:rFonts w:ascii="Times New Roman" w:eastAsia="SimSun" w:hAnsi="Times New Roman" w:cs="Times New Roman" w:hint="eastAsia"/>
-                <w:sz w:val="24"/>
-                <w:szCs w:val="24"/>
-                <w:lang w:eastAsia="zh-CN"/>
-              </w:rPr>
-              <w:t>動</w:t>
-            </w:r>
-            <w:r>
-              <w:rPr>
-                <w:rFonts w:ascii="Times New Roman" w:eastAsia="SimSun" w:hAnsi="Times New Roman" w:cs="Times New Roman" w:hint="eastAsia"/>
-                <w:sz w:val="24"/>
-                <w:szCs w:val="24"/>
-                <w:lang w:eastAsia="zh-CN"/>
-              </w:rPr>
-              <w:t>手</w:t>
-            </w:r>
-            <w:r>
-              <w:rPr>
-                <w:rFonts w:ascii="Times New Roman" w:eastAsia="SimSun" w:hAnsi="Times New Roman" w:cs="Times New Roman" w:hint="eastAsia"/>
+                <w:rFonts w:ascii="Times New Roman" w:eastAsia="SimSun" w:hAnsi="Times New Roman" w:cs="Times New Roman"/>
+                <w:sz w:val="24"/>
+                <w:szCs w:val="24"/>
+                <w:lang w:eastAsia="zh-CN"/>
+              </w:rPr>
+              <w:t>動手</w:t>
+            </w:r>
+            <w:r>
+              <w:rPr>
+                <w:rFonts w:ascii="Times New Roman" w:eastAsia="SimSun" w:hAnsi="Times New Roman" w:cs="Times New Roman"/>
                 <w:sz w:val="24"/>
                 <w:szCs w:val="24"/>
                 <w:lang w:eastAsia="zh-CN"/>
@@ -4698,7 +4623,7 @@
             </w:r>
             <w:r>
               <w:rPr>
-                <w:rFonts w:ascii="Times New Roman" w:eastAsia="SimSun" w:hAnsi="Times New Roman" w:cs="Times New Roman" w:hint="eastAsia"/>
+                <w:rFonts w:ascii="Times New Roman" w:eastAsia="SimSun" w:hAnsi="Times New Roman" w:cs="Times New Roman"/>
                 <w:sz w:val="24"/>
                 <w:szCs w:val="24"/>
                 <w:lang w:eastAsia="zh-CN"/>
@@ -4707,7 +4632,7 @@
             </w:r>
             <w:r>
               <w:rPr>
-                <w:rFonts w:ascii="Times New Roman" w:eastAsia="SimSun" w:hAnsi="Times New Roman" w:cs="Times New Roman" w:hint="eastAsia"/>
+                <w:rFonts w:ascii="Times New Roman" w:eastAsia="SimSun" w:hAnsi="Times New Roman" w:cs="Times New Roman"/>
                 <w:sz w:val="24"/>
                 <w:szCs w:val="24"/>
                 <w:lang w:eastAsia="zh-CN"/>
@@ -4765,25 +4690,16 @@
             </w:r>
             <w:r>
               <w:rPr>
-                <w:rFonts w:ascii="Times New Roman" w:eastAsia="SimSun" w:hAnsi="Times New Roman" w:cs="Times New Roman" w:hint="eastAsia"/>
-                <w:sz w:val="24"/>
-                <w:szCs w:val="24"/>
-                <w:lang w:eastAsia="zh-CN"/>
-              </w:rPr>
-              <w:t>開</w:t>
-            </w:r>
-            <w:r>
-              <w:rPr>
-                <w:rFonts w:ascii="Times New Roman" w:eastAsia="SimSun" w:hAnsi="Times New Roman" w:cs="Times New Roman" w:hint="eastAsia"/>
-                <w:sz w:val="24"/>
-                <w:szCs w:val="24"/>
-                <w:lang w:eastAsia="zh-CN"/>
-              </w:rPr>
-              <w:t>工</w:t>
-            </w:r>
-            <w:r>
-              <w:rPr>
-                <w:rFonts w:ascii="Times New Roman" w:eastAsia="SimSun" w:hAnsi="Times New Roman" w:cs="Times New Roman" w:hint="eastAsia"/>
+                <w:rFonts w:ascii="Times New Roman" w:eastAsia="SimSun" w:hAnsi="Times New Roman" w:cs="Times New Roman"/>
+                <w:sz w:val="24"/>
+                <w:szCs w:val="24"/>
+                <w:lang w:eastAsia="zh-CN"/>
+              </w:rPr>
+              <w:t>開工</w:t>
+            </w:r>
+            <w:r>
+              <w:rPr>
+                <w:rFonts w:ascii="Times New Roman" w:eastAsia="SimSun" w:hAnsi="Times New Roman" w:cs="Times New Roman"/>
                 <w:sz w:val="24"/>
                 <w:szCs w:val="24"/>
                 <w:lang w:eastAsia="zh-CN"/>
@@ -4823,7 +4739,7 @@
             <w:proofErr w:type="spellEnd"/>
             <w:r>
               <w:rPr>
-                <w:rFonts w:ascii="Times New Roman" w:hAnsi="Times New Roman" w:cs="Times New Roman"/>
+                <w:rFonts w:ascii="Times New Roman" w:eastAsia="SimSun" w:hAnsi="Times New Roman" w:cs="Times New Roman"/>
                 <w:sz w:val="24"/>
                 <w:szCs w:val="24"/>
               </w:rPr>
@@ -4840,7 +4756,7 @@
           <w:p>
             <w:pPr>
               <w:rPr>
-                <w:rFonts w:ascii="Times New Roman" w:hAnsi="Times New Roman" w:cs="Times New Roman"/>
+                <w:rFonts w:ascii="Times New Roman" w:eastAsia="SimSun" w:hAnsi="Times New Roman" w:cs="Times New Roman"/>
                 <w:sz w:val="24"/>
                 <w:szCs w:val="24"/>
               </w:rPr>
@@ -4862,10 +4778,9 @@
                 <w:lang w:eastAsia="zh-CN"/>
               </w:rPr>
             </w:pPr>
-            <w:proofErr w:type="gramStart"/>
-            <w:r>
-              <w:rPr>
-                <w:rFonts w:ascii="Times New Roman" w:hAnsi="Times New Roman" w:cs="Times New Roman"/>
+            <w:r>
+              <w:rPr>
+                <w:rFonts w:ascii="Times New Roman" w:eastAsia="SimSun" w:hAnsi="Times New Roman" w:cs="Times New Roman"/>
                 <w:sz w:val="24"/>
                 <w:szCs w:val="24"/>
               </w:rPr>
@@ -4873,26 +4788,16 @@
             </w:r>
             <w:r>
               <w:rPr>
-                <w:rFonts w:ascii="Times New Roman" w:eastAsia="SimSun" w:hAnsi="Times New Roman" w:cs="Times New Roman" w:hint="eastAsia"/>
-                <w:sz w:val="24"/>
-                <w:szCs w:val="24"/>
-                <w:lang w:eastAsia="zh-CN"/>
-              </w:rPr>
-              <w:t>起</w:t>
-            </w:r>
-            <w:r>
-              <w:rPr>
-                <w:rFonts w:ascii="Times New Roman" w:eastAsia="SimSun" w:hAnsi="Times New Roman" w:cs="Times New Roman" w:hint="eastAsia"/>
-                <w:sz w:val="24"/>
-                <w:szCs w:val="24"/>
-                <w:lang w:eastAsia="zh-CN"/>
-              </w:rPr>
-              <w:t>頭</w:t>
-            </w:r>
-            <w:proofErr w:type="gramEnd"/>
-            <w:r>
-              <w:rPr>
-                <w:rFonts w:ascii="Times New Roman" w:eastAsia="SimSun" w:hAnsi="Times New Roman" w:cs="Times New Roman" w:hint="eastAsia"/>
+                <w:rFonts w:ascii="Times New Roman" w:eastAsia="SimSun" w:hAnsi="Times New Roman" w:cs="Times New Roman"/>
+                <w:sz w:val="24"/>
+                <w:szCs w:val="24"/>
+                <w:lang w:eastAsia="zh-CN"/>
+              </w:rPr>
+              <w:t>起頭</w:t>
+            </w:r>
+            <w:r>
+              <w:rPr>
+                <w:rFonts w:ascii="Times New Roman" w:eastAsia="SimSun" w:hAnsi="Times New Roman" w:cs="Times New Roman"/>
                 <w:sz w:val="24"/>
                 <w:szCs w:val="24"/>
                 <w:lang w:eastAsia="zh-CN"/>
@@ -4901,7 +4806,7 @@
             </w:r>
             <w:r>
               <w:rPr>
-                <w:rFonts w:ascii="Times New Roman" w:hAnsi="Times New Roman" w:cs="Times New Roman"/>
+                <w:rFonts w:ascii="Times New Roman" w:eastAsia="SimSun" w:hAnsi="Times New Roman" w:cs="Times New Roman"/>
                 <w:sz w:val="24"/>
                 <w:szCs w:val="24"/>
               </w:rPr>
@@ -4910,7 +4815,7 @@
             <w:proofErr w:type="spellStart"/>
             <w:r>
               <w:rPr>
-                <w:rFonts w:ascii="Times New Roman" w:hAnsi="Times New Roman" w:cs="Times New Roman"/>
+                <w:rFonts w:ascii="Times New Roman" w:eastAsia="SimSun" w:hAnsi="Times New Roman" w:cs="Times New Roman"/>
                 <w:sz w:val="24"/>
                 <w:szCs w:val="24"/>
               </w:rPr>
@@ -4957,7 +4862,7 @@
             </w:r>
             <w:r>
               <w:rPr>
-                <w:rFonts w:ascii="Times New Roman" w:eastAsia="SimSun" w:hAnsi="Times New Roman" w:cs="Times New Roman" w:hint="eastAsia"/>
+                <w:rFonts w:ascii="Times New Roman" w:eastAsia="SimSun" w:hAnsi="Times New Roman" w:cs="Times New Roman"/>
                 <w:sz w:val="24"/>
                 <w:szCs w:val="24"/>
                 <w:lang w:eastAsia="zh-CN"/>
@@ -4966,7 +4871,7 @@
             </w:r>
             <w:r>
               <w:rPr>
-                <w:rFonts w:ascii="Times New Roman" w:eastAsia="SimSun" w:hAnsi="Times New Roman" w:cs="Times New Roman" w:hint="eastAsia"/>
+                <w:rFonts w:ascii="Times New Roman" w:eastAsia="SimSun" w:hAnsi="Times New Roman" w:cs="Times New Roman"/>
                 <w:sz w:val="24"/>
                 <w:szCs w:val="24"/>
                 <w:lang w:eastAsia="zh-CN"/>
@@ -5024,7 +4929,7 @@
             </w:r>
             <w:r>
               <w:rPr>
-                <w:rFonts w:ascii="Times New Roman" w:eastAsia="SimSun" w:hAnsi="Times New Roman" w:cs="Times New Roman" w:hint="eastAsia"/>
+                <w:rFonts w:ascii="Times New Roman" w:eastAsia="SimSun" w:hAnsi="Times New Roman" w:cs="Times New Roman"/>
                 <w:sz w:val="24"/>
                 <w:szCs w:val="24"/>
                 <w:lang w:eastAsia="zh-CN"/>
@@ -5033,7 +4938,7 @@
             </w:r>
             <w:r>
               <w:rPr>
-                <w:rFonts w:ascii="Times New Roman" w:eastAsia="SimSun" w:hAnsi="Times New Roman" w:cs="Times New Roman" w:hint="eastAsia"/>
+                <w:rFonts w:ascii="Times New Roman" w:eastAsia="SimSun" w:hAnsi="Times New Roman" w:cs="Times New Roman"/>
                 <w:sz w:val="24"/>
                 <w:szCs w:val="24"/>
                 <w:lang w:eastAsia="zh-CN"/>
@@ -5042,7 +4947,7 @@
             </w:r>
             <w:r>
               <w:rPr>
-                <w:rFonts w:ascii="Times New Roman" w:eastAsia="SimSun" w:hAnsi="Times New Roman" w:cs="Times New Roman" w:hint="eastAsia"/>
+                <w:rFonts w:ascii="Times New Roman" w:eastAsia="SimSun" w:hAnsi="Times New Roman" w:cs="Times New Roman"/>
                 <w:sz w:val="24"/>
                 <w:szCs w:val="24"/>
                 <w:lang w:eastAsia="zh-CN"/>
@@ -5051,7 +4956,7 @@
             </w:r>
             <w:r>
               <w:rPr>
-                <w:rFonts w:ascii="Times New Roman" w:hAnsi="Times New Roman" w:cs="Times New Roman"/>
+                <w:rFonts w:ascii="Times New Roman" w:eastAsia="SimSun" w:hAnsi="Times New Roman" w:cs="Times New Roman"/>
                 <w:sz w:val="24"/>
                 <w:szCs w:val="24"/>
               </w:rPr>
@@ -5078,7 +4983,7 @@
             </w:r>
             <w:r>
               <w:rPr>
-                <w:rFonts w:ascii="Times New Roman" w:hAnsi="Times New Roman" w:cs="Times New Roman"/>
+                <w:rFonts w:ascii="Times New Roman" w:eastAsia="SimSun" w:hAnsi="Times New Roman" w:cs="Times New Roman"/>
                 <w:sz w:val="24"/>
                 <w:szCs w:val="24"/>
               </w:rPr>
@@ -5086,7 +4991,7 @@
             </w:r>
             <w:r>
               <w:rPr>
-                <w:rFonts w:ascii="Times New Roman" w:hAnsi="Times New Roman" w:cs="Times New Roman"/>
+                <w:rFonts w:ascii="Times New Roman" w:eastAsia="SimSun" w:hAnsi="Times New Roman" w:cs="Times New Roman"/>
                 <w:sz w:val="24"/>
                 <w:szCs w:val="24"/>
               </w:rPr>
@@ -5105,7 +5010,7 @@
             <w:proofErr w:type="spellStart"/>
             <w:r>
               <w:rPr>
-                <w:rFonts w:ascii="Times New Roman" w:hAnsi="Times New Roman" w:cs="Times New Roman"/>
+                <w:rFonts w:ascii="Times New Roman" w:eastAsia="SimSun" w:hAnsi="Times New Roman" w:cs="Times New Roman"/>
                 <w:sz w:val="24"/>
                 <w:szCs w:val="24"/>
               </w:rPr>
@@ -5132,13 +5037,15 @@
             </w:r>
             <w:r>
               <w:rPr>
-                <w:rFonts w:hint="eastAsia"/>
+                <w:rFonts w:ascii="Times New Roman" w:eastAsia="SimSun" w:hAnsi="Times New Roman" w:cs="Times New Roman"/>
+                <w:sz w:val="24"/>
+                <w:szCs w:val="24"/>
               </w:rPr>
               <w:t xml:space="preserve"> </w:t>
             </w:r>
             <w:r>
               <w:rPr>
-                <w:rFonts w:ascii="Times New Roman" w:eastAsia="SimSun" w:hAnsi="Times New Roman" w:cs="Times New Roman" w:hint="eastAsia"/>
+                <w:rFonts w:ascii="Times New Roman" w:eastAsia="SimSun" w:hAnsi="Times New Roman" w:cs="Times New Roman"/>
                 <w:sz w:val="24"/>
                 <w:szCs w:val="24"/>
                 <w:lang w:eastAsia="zh-CN"/>
@@ -5147,7 +5054,7 @@
             </w:r>
             <w:r>
               <w:rPr>
-                <w:rFonts w:ascii="Times New Roman" w:eastAsia="SimSun" w:hAnsi="Times New Roman" w:cs="Times New Roman" w:hint="eastAsia"/>
+                <w:rFonts w:ascii="Times New Roman" w:eastAsia="SimSun" w:hAnsi="Times New Roman" w:cs="Times New Roman"/>
                 <w:sz w:val="24"/>
                 <w:szCs w:val="24"/>
                 <w:lang w:eastAsia="zh-CN"/>
@@ -5254,7 +5161,7 @@
           <w:p>
             <w:pPr>
               <w:rPr>
-                <w:rFonts w:ascii="Times New Roman" w:hAnsi="Times New Roman" w:cs="Times New Roman"/>
+                <w:rFonts w:ascii="Times New Roman" w:eastAsia="SimSun" w:hAnsi="Times New Roman" w:cs="Times New Roman"/>
                 <w:sz w:val="24"/>
                 <w:szCs w:val="24"/>
               </w:rPr>
@@ -5270,14 +5177,14 @@
           <w:p>
             <w:pPr>
               <w:rPr>
-                <w:rFonts w:ascii="Times New Roman" w:hAnsi="Times New Roman" w:cs="Times New Roman"/>
+                <w:rFonts w:ascii="Times New Roman" w:eastAsia="SimSun" w:hAnsi="Times New Roman" w:cs="Times New Roman"/>
                 <w:sz w:val="24"/>
                 <w:szCs w:val="24"/>
               </w:rPr>
             </w:pPr>
             <w:r>
               <w:rPr>
-                <w:rFonts w:ascii="Times New Roman" w:hAnsi="Times New Roman" w:cs="Times New Roman"/>
+                <w:rFonts w:ascii="Times New Roman" w:eastAsia="SimSun" w:hAnsi="Times New Roman" w:cs="Times New Roman"/>
                 <w:sz w:val="24"/>
                 <w:szCs w:val="24"/>
               </w:rPr>
@@ -5285,17 +5192,16 @@
             </w:r>
             <w:r>
               <w:rPr>
-                <w:rFonts w:ascii="Times New Roman" w:eastAsia="SimSun" w:hAnsi="Times New Roman" w:cs="Times New Roman" w:hint="eastAsia"/>
+                <w:rFonts w:ascii="Times New Roman" w:eastAsia="SimSun" w:hAnsi="Times New Roman" w:cs="Times New Roman"/>
                 <w:sz w:val="24"/>
                 <w:szCs w:val="24"/>
                 <w:lang w:eastAsia="zh-CN"/>
               </w:rPr>
               <w:t xml:space="preserve"> </w:t>
             </w:r>
-            <w:proofErr w:type="gramStart"/>
-            <w:r>
-              <w:rPr>
-                <w:rFonts w:ascii="Times New Roman" w:eastAsia="SimSun" w:hAnsi="Times New Roman" w:cs="Times New Roman" w:hint="eastAsia"/>
+            <w:r>
+              <w:rPr>
+                <w:rFonts w:ascii="Times New Roman" w:eastAsia="SimSun" w:hAnsi="Times New Roman" w:cs="Times New Roman"/>
                 <w:sz w:val="24"/>
                 <w:szCs w:val="24"/>
                 <w:lang w:eastAsia="zh-CN"/>
@@ -5304,7 +5210,7 @@
             </w:r>
             <w:r>
               <w:rPr>
-                <w:rFonts w:ascii="Times New Roman" w:eastAsia="SimSun" w:hAnsi="Times New Roman" w:cs="Times New Roman" w:hint="eastAsia"/>
+                <w:rFonts w:ascii="Times New Roman" w:eastAsia="SimSun" w:hAnsi="Times New Roman" w:cs="Times New Roman"/>
                 <w:sz w:val="24"/>
                 <w:szCs w:val="24"/>
                 <w:lang w:eastAsia="zh-CN"/>
@@ -5313,7 +5219,7 @@
             </w:r>
             <w:r>
               <w:rPr>
-                <w:rFonts w:ascii="Times New Roman" w:hAnsi="Times New Roman" w:cs="Times New Roman"/>
+                <w:rFonts w:ascii="Times New Roman" w:eastAsia="SimSun" w:hAnsi="Times New Roman" w:cs="Times New Roman"/>
                 <w:sz w:val="24"/>
                 <w:szCs w:val="24"/>
               </w:rPr>
@@ -5330,7 +5236,6 @@
               <w:t>té</w:t>
             </w:r>
             <w:proofErr w:type="spellEnd"/>
-            <w:proofErr w:type="gramEnd"/>
             <w:r>
               <w:rPr>
                 <w:rFonts w:ascii="Times New Roman" w:eastAsia="SimSun" w:hAnsi="Times New Roman" w:cs="Times New Roman"/>
@@ -5362,7 +5267,7 @@
             </w:r>
             <w:r>
               <w:rPr>
-                <w:rFonts w:ascii="Times New Roman" w:hAnsi="Times New Roman" w:cs="Times New Roman"/>
+                <w:rFonts w:ascii="Times New Roman" w:eastAsia="SimSun" w:hAnsi="Times New Roman" w:cs="Times New Roman"/>
                 <w:sz w:val="24"/>
                 <w:szCs w:val="24"/>
               </w:rPr>
@@ -5379,14 +5284,14 @@
           <w:p>
             <w:pPr>
               <w:rPr>
-                <w:rFonts w:ascii="Times New Roman" w:hAnsi="Times New Roman" w:cs="Times New Roman"/>
+                <w:rFonts w:ascii="Times New Roman" w:eastAsia="SimSun" w:hAnsi="Times New Roman" w:cs="Times New Roman"/>
                 <w:sz w:val="24"/>
                 <w:szCs w:val="24"/>
               </w:rPr>
             </w:pPr>
             <w:r>
               <w:rPr>
-                <w:rFonts w:ascii="Times New Roman" w:hAnsi="Times New Roman" w:cs="Times New Roman"/>
+                <w:rFonts w:ascii="Times New Roman" w:eastAsia="SimSun" w:hAnsi="Times New Roman" w:cs="Times New Roman"/>
                 <w:sz w:val="24"/>
                 <w:szCs w:val="24"/>
               </w:rPr>
@@ -5394,7 +5299,7 @@
             </w:r>
             <w:r>
               <w:rPr>
-                <w:rFonts w:ascii="Times New Roman" w:hAnsi="Times New Roman" w:cs="Times New Roman" w:hint="eastAsia"/>
+                <w:rFonts w:ascii="Times New Roman" w:eastAsia="SimSun" w:hAnsi="Times New Roman" w:cs="Times New Roman"/>
                 <w:sz w:val="24"/>
                 <w:szCs w:val="24"/>
               </w:rPr>
@@ -5402,7 +5307,7 @@
             </w:r>
             <w:r>
               <w:rPr>
-                <w:rFonts w:ascii="Times New Roman" w:eastAsia="SimSun" w:hAnsi="Times New Roman" w:cs="Times New Roman" w:hint="eastAsia"/>
+                <w:rFonts w:ascii="Times New Roman" w:eastAsia="SimSun" w:hAnsi="Times New Roman" w:cs="Times New Roman"/>
                 <w:sz w:val="24"/>
                 <w:szCs w:val="24"/>
                 <w:lang w:eastAsia="zh-CN"/>
@@ -5411,7 +5316,7 @@
             </w:r>
             <w:r>
               <w:rPr>
-                <w:rFonts w:ascii="Times New Roman" w:eastAsia="SimSun" w:hAnsi="Times New Roman" w:cs="Times New Roman" w:hint="eastAsia"/>
+                <w:rFonts w:ascii="Times New Roman" w:eastAsia="SimSun" w:hAnsi="Times New Roman" w:cs="Times New Roman"/>
                 <w:sz w:val="24"/>
                 <w:szCs w:val="24"/>
                 <w:lang w:eastAsia="zh-CN"/>
@@ -5421,7 +5326,7 @@
             <w:proofErr w:type="spellStart"/>
             <w:r>
               <w:rPr>
-                <w:rFonts w:ascii="Times New Roman" w:hAnsi="Times New Roman" w:cs="Times New Roman"/>
+                <w:rFonts w:ascii="Times New Roman" w:eastAsia="SimSun" w:hAnsi="Times New Roman" w:cs="Times New Roman"/>
                 <w:sz w:val="24"/>
                 <w:szCs w:val="24"/>
               </w:rPr>
@@ -5430,7 +5335,7 @@
             <w:proofErr w:type="spellEnd"/>
             <w:r>
               <w:rPr>
-                <w:rFonts w:ascii="Times New Roman" w:hAnsi="Times New Roman" w:cs="Times New Roman"/>
+                <w:rFonts w:ascii="Times New Roman" w:eastAsia="SimSun" w:hAnsi="Times New Roman" w:cs="Times New Roman"/>
                 <w:sz w:val="24"/>
                 <w:szCs w:val="24"/>
               </w:rPr>
@@ -5439,7 +5344,7 @@
             <w:proofErr w:type="spellStart"/>
             <w:r>
               <w:rPr>
-                <w:rFonts w:ascii="Times New Roman" w:hAnsi="Times New Roman" w:cs="Times New Roman"/>
+                <w:rFonts w:ascii="Times New Roman" w:eastAsia="SimSun" w:hAnsi="Times New Roman" w:cs="Times New Roman"/>
                 <w:sz w:val="24"/>
                 <w:szCs w:val="24"/>
               </w:rPr>
@@ -5448,7 +5353,7 @@
             <w:proofErr w:type="spellEnd"/>
             <w:r>
               <w:rPr>
-                <w:rFonts w:ascii="Times New Roman" w:hAnsi="Times New Roman" w:cs="Times New Roman"/>
+                <w:rFonts w:ascii="Times New Roman" w:eastAsia="SimSun" w:hAnsi="Times New Roman" w:cs="Times New Roman"/>
                 <w:sz w:val="24"/>
                 <w:szCs w:val="24"/>
               </w:rPr>
@@ -5473,7 +5378,7 @@
             </w:pPr>
             <w:r>
               <w:rPr>
-                <w:rFonts w:ascii="Times New Roman" w:hAnsi="Times New Roman" w:cs="Times New Roman"/>
+                <w:rFonts w:ascii="Times New Roman" w:eastAsia="SimSun" w:hAnsi="Times New Roman" w:cs="Times New Roman"/>
                 <w:sz w:val="24"/>
                 <w:szCs w:val="24"/>
               </w:rPr>
@@ -5481,7 +5386,7 @@
             </w:r>
             <w:r>
               <w:rPr>
-                <w:rFonts w:ascii="Times New Roman" w:hAnsi="Times New Roman" w:cs="Times New Roman" w:hint="eastAsia"/>
+                <w:rFonts w:ascii="Times New Roman" w:eastAsia="SimSun" w:hAnsi="Times New Roman" w:cs="Times New Roman"/>
                 <w:sz w:val="24"/>
                 <w:szCs w:val="24"/>
               </w:rPr>
@@ -5489,7 +5394,7 @@
             </w:r>
             <w:r>
               <w:rPr>
-                <w:rFonts w:ascii="Times New Roman" w:eastAsia="SimSun" w:hAnsi="Times New Roman" w:cs="Times New Roman" w:hint="eastAsia"/>
+                <w:rFonts w:ascii="Times New Roman" w:eastAsia="SimSun" w:hAnsi="Times New Roman" w:cs="Times New Roman"/>
                 <w:sz w:val="24"/>
                 <w:szCs w:val="24"/>
                 <w:lang w:eastAsia="zh-CN"/>
@@ -5498,7 +5403,7 @@
             </w:r>
             <w:r>
               <w:rPr>
-                <w:rFonts w:ascii="Times New Roman" w:eastAsia="SimSun" w:hAnsi="Times New Roman" w:cs="Times New Roman" w:hint="eastAsia"/>
+                <w:rFonts w:ascii="Times New Roman" w:eastAsia="SimSun" w:hAnsi="Times New Roman" w:cs="Times New Roman"/>
                 <w:sz w:val="24"/>
                 <w:szCs w:val="24"/>
                 <w:lang w:eastAsia="zh-CN"/>
@@ -5507,7 +5412,7 @@
             </w:r>
             <w:r>
               <w:rPr>
-                <w:rFonts w:ascii="Times New Roman" w:hAnsi="Times New Roman" w:cs="Times New Roman"/>
+                <w:rFonts w:ascii="Times New Roman" w:eastAsia="SimSun" w:hAnsi="Times New Roman" w:cs="Times New Roman"/>
                 <w:sz w:val="24"/>
                 <w:szCs w:val="24"/>
               </w:rPr>
@@ -5525,7 +5430,7 @@
             </w:r>
             <w:r>
               <w:rPr>
-                <w:rFonts w:ascii="Times New Roman" w:hAnsi="Times New Roman" w:cs="Times New Roman"/>
+                <w:rFonts w:ascii="Times New Roman" w:eastAsia="SimSun" w:hAnsi="Times New Roman" w:cs="Times New Roman"/>
                 <w:sz w:val="24"/>
                 <w:szCs w:val="24"/>
               </w:rPr>
@@ -5543,7 +5448,7 @@
             <w:proofErr w:type="spellEnd"/>
             <w:r>
               <w:rPr>
-                <w:rFonts w:ascii="Times New Roman" w:hAnsi="Times New Roman" w:cs="Times New Roman"/>
+                <w:rFonts w:ascii="Times New Roman" w:eastAsia="SimSun" w:hAnsi="Times New Roman" w:cs="Times New Roman"/>
                 <w:sz w:val="24"/>
                 <w:szCs w:val="24"/>
               </w:rPr>
@@ -5552,7 +5457,7 @@
             <w:proofErr w:type="spellStart"/>
             <w:r>
               <w:rPr>
-                <w:rFonts w:ascii="Times New Roman" w:hAnsi="Times New Roman" w:cs="Times New Roman"/>
+                <w:rFonts w:ascii="Times New Roman" w:eastAsia="SimSun" w:hAnsi="Times New Roman" w:cs="Times New Roman"/>
                 <w:sz w:val="24"/>
                 <w:szCs w:val="24"/>
               </w:rPr>
@@ -5579,7 +5484,7 @@
             </w:r>
             <w:r>
               <w:rPr>
-                <w:rFonts w:ascii="Times New Roman" w:hAnsi="Times New Roman" w:cs="Times New Roman" w:hint="eastAsia"/>
+                <w:rFonts w:ascii="Times New Roman" w:eastAsia="SimSun" w:hAnsi="Times New Roman" w:cs="Times New Roman"/>
                 <w:sz w:val="24"/>
                 <w:szCs w:val="24"/>
               </w:rPr>
@@ -5587,25 +5492,16 @@
             </w:r>
             <w:r>
               <w:rPr>
-                <w:rFonts w:ascii="SimSun" w:eastAsia="SimSun" w:hAnsi="SimSun" w:cs="Times New Roman" w:hint="eastAsia"/>
-                <w:sz w:val="24"/>
-                <w:szCs w:val="24"/>
-                <w:lang w:eastAsia="zh-CN"/>
-              </w:rPr>
-              <w:t>底</w:t>
-            </w:r>
-            <w:r>
-              <w:rPr>
-                <w:rFonts w:ascii="Times New Roman" w:eastAsia="SimSun" w:hAnsi="Times New Roman" w:cs="Times New Roman" w:hint="eastAsia"/>
-                <w:sz w:val="24"/>
-                <w:szCs w:val="24"/>
-                <w:lang w:eastAsia="zh-CN"/>
-              </w:rPr>
-              <w:t>頭</w:t>
-            </w:r>
-            <w:r>
-              <w:rPr>
-                <w:rFonts w:ascii="Times New Roman" w:eastAsia="SimSun" w:hAnsi="Times New Roman" w:cs="Times New Roman" w:hint="eastAsia"/>
+                <w:rFonts w:ascii="Times New Roman" w:eastAsia="SimSun" w:hAnsi="Times New Roman" w:cs="Times New Roman"/>
+                <w:sz w:val="24"/>
+                <w:szCs w:val="24"/>
+                <w:lang w:eastAsia="zh-CN"/>
+              </w:rPr>
+              <w:t>底頭</w:t>
+            </w:r>
+            <w:r>
+              <w:rPr>
+                <w:rFonts w:ascii="Times New Roman" w:eastAsia="SimSun" w:hAnsi="Times New Roman" w:cs="Times New Roman"/>
                 <w:sz w:val="24"/>
                 <w:szCs w:val="24"/>
                 <w:lang w:eastAsia="zh-CN"/>
@@ -5700,7 +5596,7 @@
             </w:pPr>
             <w:r>
               <w:rPr>
-                <w:rFonts w:ascii="Times New Roman" w:hAnsi="Times New Roman" w:cs="Times New Roman"/>
+                <w:rFonts w:ascii="Times New Roman" w:eastAsia="SimSun" w:hAnsi="Times New Roman" w:cs="Times New Roman"/>
                 <w:sz w:val="24"/>
                 <w:szCs w:val="24"/>
               </w:rPr>
@@ -5717,7 +5613,7 @@
             </w:r>
             <w:r>
               <w:rPr>
-                <w:rFonts w:ascii="Times New Roman" w:eastAsia="SimSun" w:hAnsi="Times New Roman" w:cs="Times New Roman" w:hint="eastAsia"/>
+                <w:rFonts w:ascii="Times New Roman" w:eastAsia="SimSun" w:hAnsi="Times New Roman" w:cs="Times New Roman"/>
                 <w:sz w:val="24"/>
                 <w:szCs w:val="24"/>
                 <w:lang w:eastAsia="zh-CN"/>
@@ -5726,7 +5622,7 @@
             </w:r>
             <w:r>
               <w:rPr>
-                <w:rFonts w:ascii="Times New Roman" w:eastAsia="SimSun" w:hAnsi="Times New Roman" w:cs="Times New Roman" w:hint="eastAsia"/>
+                <w:rFonts w:ascii="Times New Roman" w:eastAsia="SimSun" w:hAnsi="Times New Roman" w:cs="Times New Roman"/>
                 <w:sz w:val="24"/>
                 <w:szCs w:val="24"/>
                 <w:lang w:eastAsia="zh-CN"/>
@@ -5755,7 +5651,7 @@
             </w:r>
             <w:r>
               <w:rPr>
-                <w:rFonts w:ascii="Times New Roman" w:eastAsia="SimSun" w:hAnsi="Times New Roman" w:cs="Times New Roman" w:hint="eastAsia"/>
+                <w:rFonts w:ascii="Times New Roman" w:eastAsia="SimSun" w:hAnsi="Times New Roman" w:cs="Times New Roman"/>
                 <w:sz w:val="24"/>
                 <w:szCs w:val="24"/>
                 <w:lang w:eastAsia="zh-CN"/>
@@ -5764,7 +5660,7 @@
             </w:r>
             <w:r>
               <w:rPr>
-                <w:rFonts w:ascii="Times New Roman" w:eastAsia="SimSun" w:hAnsi="Times New Roman" w:cs="Times New Roman" w:hint="eastAsia"/>
+                <w:rFonts w:ascii="Times New Roman" w:eastAsia="SimSun" w:hAnsi="Times New Roman" w:cs="Times New Roman"/>
                 <w:sz w:val="24"/>
                 <w:szCs w:val="24"/>
                 <w:lang w:eastAsia="zh-CN"/>
@@ -5791,14 +5687,14 @@
           <w:p>
             <w:pPr>
               <w:rPr>
-                <w:rFonts w:ascii="Times New Roman" w:hAnsi="Times New Roman" w:cs="Times New Roman"/>
+                <w:rFonts w:ascii="Times New Roman" w:eastAsia="SimSun" w:hAnsi="Times New Roman" w:cs="Times New Roman"/>
                 <w:sz w:val="24"/>
                 <w:szCs w:val="24"/>
               </w:rPr>
             </w:pPr>
             <w:r>
               <w:rPr>
-                <w:rFonts w:ascii="Times New Roman" w:hAnsi="Times New Roman" w:cs="Times New Roman"/>
+                <w:rFonts w:ascii="Times New Roman" w:eastAsia="SimSun" w:hAnsi="Times New Roman" w:cs="Times New Roman"/>
                 <w:sz w:val="24"/>
                 <w:szCs w:val="24"/>
               </w:rPr>
@@ -5806,7 +5702,7 @@
             </w:r>
             <w:r>
               <w:rPr>
-                <w:rFonts w:ascii="Times New Roman" w:hAnsi="Times New Roman" w:cs="Times New Roman" w:hint="eastAsia"/>
+                <w:rFonts w:ascii="Times New Roman" w:eastAsia="SimSun" w:hAnsi="Times New Roman" w:cs="Times New Roman"/>
                 <w:sz w:val="24"/>
                 <w:szCs w:val="24"/>
               </w:rPr>
@@ -5814,7 +5710,7 @@
             </w:r>
             <w:r>
               <w:rPr>
-                <w:rFonts w:ascii="Times New Roman" w:eastAsia="SimSun" w:hAnsi="Times New Roman" w:cs="Times New Roman" w:hint="eastAsia"/>
+                <w:rFonts w:ascii="Times New Roman" w:eastAsia="SimSun" w:hAnsi="Times New Roman" w:cs="Times New Roman"/>
                 <w:sz w:val="24"/>
                 <w:szCs w:val="24"/>
                 <w:lang w:eastAsia="zh-CN"/>
@@ -5824,7 +5720,7 @@
             <w:proofErr w:type="spellStart"/>
             <w:r>
               <w:rPr>
-                <w:rFonts w:ascii="Times New Roman" w:hAnsi="Times New Roman" w:cs="Times New Roman"/>
+                <w:rFonts w:ascii="Times New Roman" w:eastAsia="SimSun" w:hAnsi="Times New Roman" w:cs="Times New Roman"/>
                 <w:sz w:val="24"/>
                 <w:szCs w:val="24"/>
               </w:rPr>
@@ -5832,7 +5728,7 @@
             </w:r>
             <w:r>
               <w:rPr>
-                <w:rFonts w:ascii="Times New Roman" w:hAnsi="Times New Roman" w:cs="Times New Roman"/>
+                <w:rFonts w:ascii="Times New Roman" w:eastAsia="SimSun" w:hAnsi="Times New Roman" w:cs="Times New Roman"/>
                 <w:sz w:val="24"/>
                 <w:szCs w:val="24"/>
               </w:rPr>
@@ -5840,7 +5736,7 @@
             </w:r>
             <w:r>
               <w:rPr>
-                <w:rFonts w:ascii="Times New Roman" w:hAnsi="Times New Roman" w:cs="Times New Roman"/>
+                <w:rFonts w:ascii="Times New Roman" w:eastAsia="SimSun" w:hAnsi="Times New Roman" w:cs="Times New Roman"/>
                 <w:sz w:val="24"/>
                 <w:szCs w:val="24"/>
               </w:rPr>
@@ -5849,7 +5745,7 @@
             <w:proofErr w:type="spellEnd"/>
             <w:r>
               <w:rPr>
-                <w:rFonts w:ascii="Times New Roman" w:hAnsi="Times New Roman" w:cs="Times New Roman"/>
+                <w:rFonts w:ascii="Times New Roman" w:eastAsia="SimSun" w:hAnsi="Times New Roman" w:cs="Times New Roman"/>
                 <w:sz w:val="24"/>
                 <w:szCs w:val="24"/>
               </w:rPr>
@@ -5857,7 +5753,7 @@
             </w:r>
             <w:r>
               <w:rPr>
-                <w:rFonts w:ascii="Times New Roman" w:hAnsi="Times New Roman" w:cs="Times New Roman" w:hint="eastAsia"/>
+                <w:rFonts w:ascii="Times New Roman" w:eastAsia="SimSun" w:hAnsi="Times New Roman" w:cs="Times New Roman"/>
                 <w:sz w:val="24"/>
                 <w:szCs w:val="24"/>
               </w:rPr>
@@ -5865,7 +5761,7 @@
             </w:r>
             <w:r>
               <w:rPr>
-                <w:rFonts w:ascii="Times New Roman" w:hAnsi="Times New Roman" w:cs="Times New Roman" w:hint="eastAsia"/>
+                <w:rFonts w:ascii="Times New Roman" w:eastAsia="SimSun" w:hAnsi="Times New Roman" w:cs="Times New Roman"/>
                 <w:sz w:val="24"/>
                 <w:szCs w:val="24"/>
               </w:rPr>
@@ -5873,7 +5769,7 @@
             </w:r>
             <w:r>
               <w:rPr>
-                <w:rFonts w:ascii="Times New Roman" w:eastAsia="SimSun" w:hAnsi="Times New Roman" w:cs="Times New Roman" w:hint="eastAsia"/>
+                <w:rFonts w:ascii="Times New Roman" w:eastAsia="SimSun" w:hAnsi="Times New Roman" w:cs="Times New Roman"/>
                 <w:sz w:val="24"/>
                 <w:szCs w:val="24"/>
                 <w:lang w:eastAsia="zh-CN"/>
@@ -5882,23 +5778,25 @@
             </w:r>
             <w:r>
               <w:rPr>
-                <w:rFonts w:ascii="Times New Roman" w:hAnsi="Times New Roman" w:cs="Times New Roman"/>
+                <w:rFonts w:ascii="Times New Roman" w:eastAsia="SimSun" w:hAnsi="Times New Roman" w:cs="Times New Roman"/>
                 <w:sz w:val="24"/>
                 <w:szCs w:val="24"/>
               </w:rPr>
               <w:t xml:space="preserve">‘ling, </w:t>
             </w:r>
-            <w:r>
-              <w:rPr>
-                <w:rFonts w:ascii="Times New Roman" w:hAnsi="Times New Roman" w:cs="Times New Roman" w:hint="eastAsia"/>
+            <w:proofErr w:type="spellStart"/>
+            <w:r>
+              <w:rPr>
+                <w:rFonts w:ascii="Times New Roman" w:eastAsia="SimSun" w:hAnsi="Times New Roman" w:cs="Times New Roman"/>
                 <w:sz w:val="24"/>
                 <w:szCs w:val="24"/>
               </w:rPr>
               <w:t>鐘鈴</w:t>
             </w:r>
-            <w:r>
-              <w:rPr>
-                <w:rFonts w:ascii="Times New Roman" w:eastAsia="SimSun" w:hAnsi="Times New Roman" w:cs="Times New Roman" w:hint="eastAsia"/>
+            <w:proofErr w:type="spellEnd"/>
+            <w:r>
+              <w:rPr>
+                <w:rFonts w:ascii="Times New Roman" w:eastAsia="SimSun" w:hAnsi="Times New Roman" w:cs="Times New Roman"/>
                 <w:sz w:val="24"/>
                 <w:szCs w:val="24"/>
                 <w:lang w:eastAsia="zh-CN"/>
@@ -5907,45 +5805,27 @@
             </w:r>
             <w:r>
               <w:rPr>
-                <w:rFonts w:ascii="Times New Roman" w:eastAsia="SimSun" w:hAnsi="Times New Roman" w:cs="Times New Roman" w:hint="eastAsia"/>
-                <w:sz w:val="24"/>
-                <w:szCs w:val="24"/>
-                <w:lang w:eastAsia="zh-CN"/>
-              </w:rPr>
-              <w:t xml:space="preserve"> t</w:t>
+                <w:rFonts w:ascii="Times New Roman" w:eastAsia="SimSun" w:hAnsi="Times New Roman" w:cs="Times New Roman"/>
+                <w:sz w:val="24"/>
+                <w:szCs w:val="24"/>
+                <w:lang w:eastAsia="zh-CN"/>
+              </w:rPr>
+              <w:t xml:space="preserve"> </w:t>
             </w:r>
             <w:proofErr w:type="spellStart"/>
             <w:r>
               <w:rPr>
-                <w:rFonts w:ascii="Times New Roman" w:eastAsia="SimSun" w:hAnsi="Times New Roman" w:cs="Times New Roman" w:hint="eastAsia"/>
-                <w:sz w:val="24"/>
-                <w:szCs w:val="24"/>
-                <w:lang w:eastAsia="zh-CN"/>
-              </w:rPr>
-              <w:t>s</w:t>
-            </w:r>
-            <w:r>
-              <w:rPr>
-                <w:rFonts w:ascii="Times New Roman" w:eastAsia="SimSun" w:hAnsi="Times New Roman" w:cs="Times New Roman"/>
-                <w:sz w:val="24"/>
-                <w:szCs w:val="24"/>
-                <w:lang w:eastAsia="zh-CN"/>
-              </w:rPr>
-              <w:t>ú</w:t>
-            </w:r>
-            <w:r>
-              <w:rPr>
-                <w:rFonts w:ascii="Times New Roman" w:eastAsia="SimSun" w:hAnsi="Times New Roman" w:cs="Times New Roman" w:hint="eastAsia"/>
-                <w:sz w:val="24"/>
-                <w:szCs w:val="24"/>
-                <w:lang w:eastAsia="zh-CN"/>
-              </w:rPr>
-              <w:t>ng</w:t>
+                <w:rFonts w:ascii="Times New Roman" w:eastAsia="SimSun" w:hAnsi="Times New Roman" w:cs="Times New Roman"/>
+                <w:sz w:val="24"/>
+                <w:szCs w:val="24"/>
+                <w:lang w:eastAsia="zh-CN"/>
+              </w:rPr>
+              <w:t>tsúng</w:t>
             </w:r>
             <w:proofErr w:type="spellEnd"/>
             <w:r>
               <w:rPr>
-                <w:rFonts w:ascii="Times New Roman" w:eastAsia="SimSun" w:hAnsi="Times New Roman" w:cs="Times New Roman" w:hint="eastAsia"/>
+                <w:rFonts w:ascii="Times New Roman" w:eastAsia="SimSun" w:hAnsi="Times New Roman" w:cs="Times New Roman"/>
                 <w:sz w:val="24"/>
                 <w:szCs w:val="24"/>
                 <w:lang w:eastAsia="zh-CN"/>
@@ -5963,14 +5843,14 @@
           <w:p>
             <w:pPr>
               <w:rPr>
-                <w:rFonts w:ascii="Times New Roman" w:hAnsi="Times New Roman" w:cs="Times New Roman"/>
+                <w:rFonts w:ascii="Times New Roman" w:eastAsia="SimSun" w:hAnsi="Times New Roman" w:cs="Times New Roman"/>
                 <w:sz w:val="24"/>
                 <w:szCs w:val="24"/>
               </w:rPr>
             </w:pPr>
             <w:r>
               <w:rPr>
-                <w:rFonts w:ascii="Times New Roman" w:hAnsi="Times New Roman" w:cs="Times New Roman"/>
+                <w:rFonts w:ascii="Times New Roman" w:eastAsia="SimSun" w:hAnsi="Times New Roman" w:cs="Times New Roman"/>
                 <w:sz w:val="24"/>
                 <w:szCs w:val="24"/>
               </w:rPr>
@@ -5979,7 +5859,7 @@
             <w:proofErr w:type="spellStart"/>
             <w:r>
               <w:rPr>
-                <w:rFonts w:ascii="Times New Roman" w:hAnsi="Times New Roman" w:cs="Times New Roman" w:hint="eastAsia"/>
+                <w:rFonts w:ascii="Times New Roman" w:eastAsia="SimSun" w:hAnsi="Times New Roman" w:cs="Times New Roman"/>
                 <w:sz w:val="24"/>
                 <w:szCs w:val="24"/>
               </w:rPr>
@@ -5988,7 +5868,7 @@
             <w:proofErr w:type="spellEnd"/>
             <w:r>
               <w:rPr>
-                <w:rFonts w:ascii="Times New Roman" w:eastAsia="SimSun" w:hAnsi="Times New Roman" w:cs="Times New Roman" w:hint="eastAsia"/>
+                <w:rFonts w:ascii="Times New Roman" w:eastAsia="SimSun" w:hAnsi="Times New Roman" w:cs="Times New Roman"/>
                 <w:sz w:val="24"/>
                 <w:szCs w:val="24"/>
                 <w:lang w:eastAsia="zh-CN"/>
@@ -5998,7 +5878,7 @@
             <w:proofErr w:type="spellStart"/>
             <w:r>
               <w:rPr>
-                <w:rFonts w:ascii="Times New Roman" w:hAnsi="Times New Roman" w:cs="Times New Roman"/>
+                <w:rFonts w:ascii="Times New Roman" w:eastAsia="SimSun" w:hAnsi="Times New Roman" w:cs="Times New Roman"/>
                 <w:sz w:val="24"/>
                 <w:szCs w:val="24"/>
               </w:rPr>
@@ -6006,7 +5886,7 @@
             </w:r>
             <w:r>
               <w:rPr>
-                <w:rFonts w:ascii="Times New Roman" w:hAnsi="Times New Roman" w:cs="Times New Roman"/>
+                <w:rFonts w:ascii="Times New Roman" w:eastAsia="SimSun" w:hAnsi="Times New Roman" w:cs="Times New Roman"/>
                 <w:sz w:val="24"/>
                 <w:szCs w:val="24"/>
               </w:rPr>
@@ -6014,7 +5894,7 @@
             </w:r>
             <w:r>
               <w:rPr>
-                <w:rFonts w:ascii="Times New Roman" w:hAnsi="Times New Roman" w:cs="Times New Roman"/>
+                <w:rFonts w:ascii="Times New Roman" w:eastAsia="SimSun" w:hAnsi="Times New Roman" w:cs="Times New Roman"/>
                 <w:sz w:val="24"/>
                 <w:szCs w:val="24"/>
               </w:rPr>
@@ -6023,7 +5903,7 @@
             <w:proofErr w:type="spellEnd"/>
             <w:r>
               <w:rPr>
-                <w:rFonts w:ascii="Times New Roman" w:hAnsi="Times New Roman" w:cs="Times New Roman"/>
+                <w:rFonts w:ascii="Times New Roman" w:eastAsia="SimSun" w:hAnsi="Times New Roman" w:cs="Times New Roman"/>
                 <w:sz w:val="24"/>
                 <w:szCs w:val="24"/>
               </w:rPr>
@@ -6032,7 +5912,7 @@
             <w:proofErr w:type="spellStart"/>
             <w:r>
               <w:rPr>
-                <w:rFonts w:ascii="Times New Roman" w:hAnsi="Times New Roman" w:cs="Times New Roman"/>
+                <w:rFonts w:ascii="Times New Roman" w:eastAsia="SimSun" w:hAnsi="Times New Roman" w:cs="Times New Roman"/>
                 <w:sz w:val="24"/>
                 <w:szCs w:val="24"/>
               </w:rPr>
@@ -6041,7 +5921,7 @@
             <w:proofErr w:type="spellEnd"/>
             <w:r>
               <w:rPr>
-                <w:rFonts w:ascii="Times New Roman" w:hAnsi="Times New Roman" w:cs="Times New Roman"/>
+                <w:rFonts w:ascii="Times New Roman" w:eastAsia="SimSun" w:hAnsi="Times New Roman" w:cs="Times New Roman"/>
                 <w:sz w:val="24"/>
                 <w:szCs w:val="24"/>
               </w:rPr>
@@ -6066,7 +5946,7 @@
             </w:pPr>
             <w:r>
               <w:rPr>
-                <w:rFonts w:ascii="Times New Roman" w:hAnsi="Times New Roman" w:cs="Times New Roman"/>
+                <w:rFonts w:ascii="Times New Roman" w:eastAsia="SimSun" w:hAnsi="Times New Roman" w:cs="Times New Roman"/>
                 <w:sz w:val="24"/>
                 <w:szCs w:val="24"/>
               </w:rPr>
@@ -6074,25 +5954,16 @@
             </w:r>
             <w:r>
               <w:rPr>
-                <w:rFonts w:ascii="SimSun" w:eastAsia="SimSun" w:hAnsi="SimSun" w:cs="Times New Roman" w:hint="eastAsia"/>
-                <w:sz w:val="24"/>
-                <w:szCs w:val="24"/>
-                <w:lang w:eastAsia="zh-CN"/>
-              </w:rPr>
-              <w:t>下</w:t>
-            </w:r>
-            <w:r>
-              <w:rPr>
-                <w:rFonts w:ascii="Times New Roman" w:eastAsia="SimSun" w:hAnsi="Times New Roman" w:cs="Times New Roman" w:hint="eastAsia"/>
-                <w:sz w:val="24"/>
-                <w:szCs w:val="24"/>
-                <w:lang w:eastAsia="zh-CN"/>
-              </w:rPr>
-              <w:t>頭</w:t>
-            </w:r>
-            <w:r>
-              <w:rPr>
-                <w:rFonts w:ascii="Times New Roman" w:eastAsia="SimSun" w:hAnsi="Times New Roman" w:cs="Times New Roman" w:hint="eastAsia"/>
+                <w:rFonts w:ascii="Times New Roman" w:eastAsia="SimSun" w:hAnsi="Times New Roman" w:cs="Times New Roman"/>
+                <w:sz w:val="24"/>
+                <w:szCs w:val="24"/>
+                <w:lang w:eastAsia="zh-CN"/>
+              </w:rPr>
+              <w:t>下頭</w:t>
+            </w:r>
+            <w:r>
+              <w:rPr>
+                <w:rFonts w:ascii="Times New Roman" w:eastAsia="SimSun" w:hAnsi="Times New Roman" w:cs="Times New Roman"/>
                 <w:sz w:val="24"/>
                 <w:szCs w:val="24"/>
                 <w:lang w:eastAsia="zh-CN"/>
@@ -6101,7 +5972,7 @@
             </w:r>
             <w:r>
               <w:rPr>
-                <w:rFonts w:ascii="Times New Roman" w:hAnsi="Times New Roman" w:cs="Times New Roman"/>
+                <w:rFonts w:ascii="Times New Roman" w:eastAsia="SimSun" w:hAnsi="Times New Roman" w:cs="Times New Roman"/>
                 <w:sz w:val="24"/>
                 <w:szCs w:val="24"/>
               </w:rPr>
@@ -6110,7 +5981,7 @@
             <w:proofErr w:type="spellStart"/>
             <w:r>
               <w:rPr>
-                <w:rFonts w:ascii="Times New Roman" w:hAnsi="Times New Roman" w:cs="Times New Roman"/>
+                <w:rFonts w:ascii="Times New Roman" w:eastAsia="SimSun" w:hAnsi="Times New Roman" w:cs="Times New Roman"/>
                 <w:sz w:val="24"/>
                 <w:szCs w:val="24"/>
               </w:rPr>
@@ -6119,7 +5990,7 @@
             <w:proofErr w:type="spellEnd"/>
             <w:r>
               <w:rPr>
-                <w:rFonts w:ascii="Times New Roman" w:hAnsi="Times New Roman" w:cs="Times New Roman"/>
+                <w:rFonts w:ascii="Times New Roman" w:eastAsia="SimSun" w:hAnsi="Times New Roman" w:cs="Times New Roman"/>
                 <w:sz w:val="24"/>
                 <w:szCs w:val="24"/>
               </w:rPr>
@@ -6127,7 +5998,7 @@
             </w:r>
             <w:r>
               <w:rPr>
-                <w:rFonts w:ascii="SimSun" w:eastAsia="SimSun" w:hAnsi="SimSun" w:cs="Times New Roman" w:hint="eastAsia"/>
+                <w:rFonts w:ascii="Times New Roman" w:eastAsia="SimSun" w:hAnsi="Times New Roman" w:cs="Times New Roman"/>
                 <w:sz w:val="24"/>
                 <w:szCs w:val="24"/>
                 <w:lang w:eastAsia="zh-CN"/>
@@ -6136,7 +6007,7 @@
             </w:r>
             <w:r>
               <w:rPr>
-                <w:rFonts w:ascii="Times New Roman" w:eastAsia="SimSun" w:hAnsi="Times New Roman" w:cs="Times New Roman" w:hint="eastAsia"/>
+                <w:rFonts w:ascii="Times New Roman" w:eastAsia="SimSun" w:hAnsi="Times New Roman" w:cs="Times New Roman"/>
                 <w:sz w:val="24"/>
                 <w:szCs w:val="24"/>
                 <w:lang w:eastAsia="zh-CN"/>
@@ -6154,7 +6025,7 @@
             </w:r>
             <w:r>
               <w:rPr>
-                <w:rFonts w:ascii="Times New Roman" w:hAnsi="Times New Roman" w:cs="Times New Roman"/>
+                <w:rFonts w:ascii="Times New Roman" w:eastAsia="SimSun" w:hAnsi="Times New Roman" w:cs="Times New Roman"/>
                 <w:sz w:val="24"/>
                 <w:szCs w:val="24"/>
               </w:rPr>
@@ -6163,7 +6034,7 @@
             <w:proofErr w:type="spellStart"/>
             <w:r>
               <w:rPr>
-                <w:rFonts w:ascii="Times New Roman" w:hAnsi="Times New Roman" w:cs="Times New Roman"/>
+                <w:rFonts w:ascii="Times New Roman" w:eastAsia="SimSun" w:hAnsi="Times New Roman" w:cs="Times New Roman"/>
                 <w:sz w:val="24"/>
                 <w:szCs w:val="24"/>
               </w:rPr>
@@ -6172,68 +6043,32 @@
             <w:proofErr w:type="spellEnd"/>
             <w:r>
               <w:rPr>
-                <w:rFonts w:ascii="Times New Roman" w:eastAsia="SimSun" w:hAnsi="Times New Roman" w:cs="Times New Roman" w:hint="eastAsia"/>
-                <w:sz w:val="24"/>
-                <w:szCs w:val="24"/>
-                <w:lang w:eastAsia="zh-CN"/>
-              </w:rPr>
-              <w:t xml:space="preserve"> or </w:t>
-            </w:r>
-            <w:r>
-              <w:rPr>
-                <w:rFonts w:ascii="Times New Roman" w:eastAsia="SimSun" w:hAnsi="Times New Roman" w:cs="Times New Roman"/>
-                <w:sz w:val="24"/>
-                <w:szCs w:val="24"/>
-                <w:lang w:eastAsia="zh-CN"/>
-              </w:rPr>
-              <w:t>‘</w:t>
+                <w:rFonts w:ascii="Times New Roman" w:eastAsia="SimSun" w:hAnsi="Times New Roman" w:cs="Times New Roman"/>
+                <w:sz w:val="24"/>
+                <w:szCs w:val="24"/>
+                <w:lang w:eastAsia="zh-CN"/>
+              </w:rPr>
+              <w:t xml:space="preserve"> or ‘</w:t>
             </w:r>
             <w:proofErr w:type="spellStart"/>
             <w:r>
               <w:rPr>
-                <w:rFonts w:ascii="Times New Roman" w:eastAsia="SimSun" w:hAnsi="Times New Roman" w:cs="Times New Roman" w:hint="eastAsia"/>
-                <w:sz w:val="24"/>
-                <w:szCs w:val="24"/>
-                <w:lang w:eastAsia="zh-CN"/>
-              </w:rPr>
-              <w:t>t</w:t>
-            </w:r>
-            <w:r>
-              <w:rPr>
-                <w:rFonts w:ascii="Times New Roman" w:eastAsia="SimSun" w:hAnsi="Times New Roman" w:cs="Times New Roman"/>
-                <w:sz w:val="24"/>
-                <w:szCs w:val="24"/>
-                <w:lang w:eastAsia="zh-CN"/>
-              </w:rPr>
-              <w:t>í</w:t>
+                <w:rFonts w:ascii="Times New Roman" w:eastAsia="SimSun" w:hAnsi="Times New Roman" w:cs="Times New Roman"/>
+                <w:sz w:val="24"/>
+                <w:szCs w:val="24"/>
+                <w:lang w:eastAsia="zh-CN"/>
+              </w:rPr>
+              <w:t>tí</w:t>
             </w:r>
             <w:proofErr w:type="spellEnd"/>
             <w:r>
               <w:rPr>
-                <w:rFonts w:ascii="Times New Roman" w:eastAsia="SimSun" w:hAnsi="Times New Roman" w:cs="Times New Roman" w:hint="eastAsia"/>
-                <w:sz w:val="24"/>
-                <w:szCs w:val="24"/>
-                <w:lang w:eastAsia="zh-CN"/>
-              </w:rPr>
-              <w:t xml:space="preserve"> </w:t>
-            </w:r>
-            <w:r>
-              <w:rPr>
-                <w:rFonts w:ascii="Times New Roman" w:eastAsia="SimSun" w:hAnsi="Times New Roman" w:cs="Times New Roman"/>
-                <w:sz w:val="24"/>
-                <w:szCs w:val="24"/>
-                <w:lang w:eastAsia="zh-CN"/>
-              </w:rPr>
-              <w:t>‘</w:t>
-            </w:r>
-            <w:r>
-              <w:rPr>
-                <w:rFonts w:ascii="Times New Roman" w:eastAsia="SimSun" w:hAnsi="Times New Roman" w:cs="Times New Roman" w:hint="eastAsia"/>
-                <w:sz w:val="24"/>
-                <w:szCs w:val="24"/>
-                <w:lang w:eastAsia="zh-CN"/>
-              </w:rPr>
-              <w:t xml:space="preserve">au. </w:t>
+                <w:rFonts w:ascii="Times New Roman" w:eastAsia="SimSun" w:hAnsi="Times New Roman" w:cs="Times New Roman"/>
+                <w:sz w:val="24"/>
+                <w:szCs w:val="24"/>
+                <w:lang w:eastAsia="zh-CN"/>
+              </w:rPr>
+              <w:t xml:space="preserve"> ‘au. </w:t>
             </w:r>
           </w:p>
         </w:tc>
@@ -6246,15 +6081,14 @@
           <w:p>
             <w:pPr>
               <w:rPr>
-                <w:rFonts w:ascii="Times New Roman" w:hAnsi="Times New Roman" w:cs="Times New Roman"/>
+                <w:rFonts w:ascii="Times New Roman" w:eastAsia="SimSun" w:hAnsi="Times New Roman" w:cs="Times New Roman"/>
                 <w:sz w:val="24"/>
                 <w:szCs w:val="24"/>
               </w:rPr>
             </w:pPr>
-            <w:proofErr w:type="gramStart"/>
-            <w:r>
-              <w:rPr>
-                <w:rFonts w:ascii="Times New Roman" w:hAnsi="Times New Roman" w:cs="Times New Roman"/>
+            <w:r>
+              <w:rPr>
+                <w:rFonts w:ascii="Times New Roman" w:eastAsia="SimSun" w:hAnsi="Times New Roman" w:cs="Times New Roman"/>
                 <w:sz w:val="24"/>
                 <w:szCs w:val="24"/>
               </w:rPr>
@@ -6262,7 +6096,7 @@
             </w:r>
             <w:r>
               <w:rPr>
-                <w:rFonts w:ascii="Times New Roman" w:eastAsia="SimSun" w:hAnsi="Times New Roman" w:cs="Times New Roman" w:hint="eastAsia"/>
+                <w:rFonts w:ascii="Times New Roman" w:eastAsia="SimSun" w:hAnsi="Times New Roman" w:cs="Times New Roman"/>
                 <w:sz w:val="24"/>
                 <w:szCs w:val="24"/>
                 <w:lang w:eastAsia="zh-CN"/>
@@ -6271,17 +6105,16 @@
             </w:r>
             <w:r>
               <w:rPr>
-                <w:rFonts w:ascii="Times New Roman" w:eastAsia="SimSun" w:hAnsi="Times New Roman" w:cs="Times New Roman" w:hint="eastAsia"/>
+                <w:rFonts w:ascii="Times New Roman" w:eastAsia="SimSun" w:hAnsi="Times New Roman" w:cs="Times New Roman"/>
                 <w:sz w:val="24"/>
                 <w:szCs w:val="24"/>
                 <w:lang w:eastAsia="zh-CN"/>
               </w:rPr>
               <w:t>束腰带</w:t>
             </w:r>
-            <w:proofErr w:type="gramEnd"/>
-            <w:r>
-              <w:rPr>
-                <w:rFonts w:ascii="Times New Roman" w:eastAsia="SimSun" w:hAnsi="Times New Roman" w:cs="Times New Roman" w:hint="eastAsia"/>
+            <w:r>
+              <w:rPr>
+                <w:rFonts w:ascii="Times New Roman" w:eastAsia="SimSun" w:hAnsi="Times New Roman" w:cs="Times New Roman"/>
                 <w:sz w:val="24"/>
                 <w:szCs w:val="24"/>
                 <w:lang w:eastAsia="zh-CN"/>
@@ -6290,7 +6123,7 @@
             </w:r>
             <w:r>
               <w:rPr>
-                <w:rFonts w:ascii="Times New Roman" w:hAnsi="Times New Roman" w:cs="Times New Roman"/>
+                <w:rFonts w:ascii="Times New Roman" w:eastAsia="SimSun" w:hAnsi="Times New Roman" w:cs="Times New Roman"/>
                 <w:sz w:val="24"/>
                 <w:szCs w:val="24"/>
               </w:rPr>
@@ -6299,7 +6132,7 @@
             <w:proofErr w:type="spellStart"/>
             <w:r>
               <w:rPr>
-                <w:rFonts w:ascii="Times New Roman" w:hAnsi="Times New Roman" w:cs="Times New Roman"/>
+                <w:rFonts w:ascii="Times New Roman" w:eastAsia="SimSun" w:hAnsi="Times New Roman" w:cs="Times New Roman"/>
                 <w:sz w:val="24"/>
                 <w:szCs w:val="24"/>
               </w:rPr>
@@ -6307,7 +6140,7 @@
             </w:r>
             <w:r>
               <w:rPr>
-                <w:rFonts w:ascii="Times New Roman" w:hAnsi="Times New Roman" w:cs="Times New Roman"/>
+                <w:rFonts w:ascii="Times New Roman" w:eastAsia="SimSun" w:hAnsi="Times New Roman" w:cs="Times New Roman"/>
                 <w:sz w:val="24"/>
                 <w:szCs w:val="24"/>
               </w:rPr>
@@ -6315,7 +6148,7 @@
             </w:r>
             <w:r>
               <w:rPr>
-                <w:rFonts w:ascii="Times New Roman" w:hAnsi="Times New Roman" w:cs="Times New Roman"/>
+                <w:rFonts w:ascii="Times New Roman" w:eastAsia="SimSun" w:hAnsi="Times New Roman" w:cs="Times New Roman"/>
                 <w:sz w:val="24"/>
                 <w:szCs w:val="24"/>
               </w:rPr>
@@ -6324,7 +6157,7 @@
             <w:proofErr w:type="spellEnd"/>
             <w:r>
               <w:rPr>
-                <w:rFonts w:ascii="Times New Roman" w:hAnsi="Times New Roman" w:cs="Times New Roman"/>
+                <w:rFonts w:ascii="Times New Roman" w:eastAsia="SimSun" w:hAnsi="Times New Roman" w:cs="Times New Roman"/>
                 <w:sz w:val="24"/>
                 <w:szCs w:val="24"/>
               </w:rPr>
@@ -6333,7 +6166,7 @@
             <w:proofErr w:type="spellStart"/>
             <w:r>
               <w:rPr>
-                <w:rFonts w:ascii="Times New Roman" w:hAnsi="Times New Roman" w:cs="Times New Roman"/>
+                <w:rFonts w:ascii="Times New Roman" w:eastAsia="SimSun" w:hAnsi="Times New Roman" w:cs="Times New Roman"/>
                 <w:sz w:val="24"/>
                 <w:szCs w:val="24"/>
               </w:rPr>
@@ -6342,7 +6175,7 @@
             <w:proofErr w:type="spellEnd"/>
             <w:r>
               <w:rPr>
-                <w:rFonts w:ascii="Times New Roman" w:hAnsi="Times New Roman" w:cs="Times New Roman"/>
+                <w:rFonts w:ascii="Times New Roman" w:eastAsia="SimSun" w:hAnsi="Times New Roman" w:cs="Times New Roman"/>
                 <w:sz w:val="24"/>
                 <w:szCs w:val="24"/>
               </w:rPr>
@@ -6359,15 +6192,14 @@
           <w:p>
             <w:pPr>
               <w:rPr>
-                <w:rFonts w:ascii="Times New Roman" w:hAnsi="Times New Roman" w:cs="Times New Roman"/>
+                <w:rFonts w:ascii="Times New Roman" w:eastAsia="SimSun" w:hAnsi="Times New Roman" w:cs="Times New Roman"/>
                 <w:sz w:val="24"/>
                 <w:szCs w:val="24"/>
               </w:rPr>
             </w:pPr>
-            <w:proofErr w:type="gramStart"/>
-            <w:r>
-              <w:rPr>
-                <w:rFonts w:ascii="Times New Roman" w:hAnsi="Times New Roman" w:cs="Times New Roman"/>
+            <w:r>
+              <w:rPr>
+                <w:rFonts w:ascii="Times New Roman" w:eastAsia="SimSun" w:hAnsi="Times New Roman" w:cs="Times New Roman"/>
                 <w:sz w:val="24"/>
                 <w:szCs w:val="24"/>
               </w:rPr>
@@ -6375,35 +6207,25 @@
             </w:r>
             <w:r>
               <w:rPr>
-                <w:rFonts w:ascii="SimSun" w:eastAsia="SimSun" w:hAnsi="SimSun" w:cs="Times New Roman" w:hint="eastAsia"/>
+                <w:rFonts w:ascii="Times New Roman" w:eastAsia="SimSun" w:hAnsi="Times New Roman" w:cs="Times New Roman"/>
                 <w:sz w:val="24"/>
                 <w:szCs w:val="24"/>
                 <w:lang w:eastAsia="zh-CN"/>
               </w:rPr>
               <w:t>板櫈</w:t>
             </w:r>
-            <w:proofErr w:type="gramEnd"/>
-            <w:r>
-              <w:rPr>
-                <w:rFonts w:ascii="Times New Roman" w:eastAsia="SimSun" w:hAnsi="Times New Roman" w:cs="Times New Roman" w:hint="eastAsia"/>
-                <w:sz w:val="24"/>
-                <w:szCs w:val="24"/>
-                <w:lang w:eastAsia="zh-CN"/>
-              </w:rPr>
-              <w:t xml:space="preserve">, </w:t>
-            </w:r>
-            <w:r>
-              <w:rPr>
-                <w:rFonts w:ascii="Times New Roman" w:eastAsia="SimSun" w:hAnsi="Times New Roman" w:cs="Times New Roman"/>
-                <w:sz w:val="24"/>
-                <w:szCs w:val="24"/>
-                <w:lang w:eastAsia="zh-CN"/>
-              </w:rPr>
-              <w:t>‘</w:t>
-            </w:r>
-            <w:r>
-              <w:rPr>
-                <w:rFonts w:ascii="Times New Roman" w:hAnsi="Times New Roman" w:cs="Times New Roman"/>
+            <w:r>
+              <w:rPr>
+                <w:rFonts w:ascii="Times New Roman" w:eastAsia="SimSun" w:hAnsi="Times New Roman" w:cs="Times New Roman"/>
+                <w:sz w:val="24"/>
+                <w:szCs w:val="24"/>
+                <w:lang w:eastAsia="zh-CN"/>
+              </w:rPr>
+              <w:t>, ‘</w:t>
+            </w:r>
+            <w:r>
+              <w:rPr>
+                <w:rFonts w:ascii="Times New Roman" w:eastAsia="SimSun" w:hAnsi="Times New Roman" w:cs="Times New Roman"/>
                 <w:sz w:val="24"/>
                 <w:szCs w:val="24"/>
               </w:rPr>
@@ -6420,14 +6242,14 @@
           <w:p>
             <w:pPr>
               <w:rPr>
-                <w:rFonts w:ascii="Times New Roman" w:hAnsi="Times New Roman" w:cs="Times New Roman"/>
+                <w:rFonts w:ascii="Times New Roman" w:eastAsia="SimSun" w:hAnsi="Times New Roman" w:cs="Times New Roman"/>
                 <w:sz w:val="24"/>
                 <w:szCs w:val="24"/>
               </w:rPr>
             </w:pPr>
             <w:r>
               <w:rPr>
-                <w:rFonts w:ascii="Times New Roman" w:hAnsi="Times New Roman" w:cs="Times New Roman"/>
+                <w:rFonts w:ascii="Times New Roman" w:eastAsia="SimSun" w:hAnsi="Times New Roman" w:cs="Times New Roman"/>
                 <w:sz w:val="24"/>
                 <w:szCs w:val="24"/>
               </w:rPr>
@@ -6435,7 +6257,7 @@
             </w:r>
             <w:r>
               <w:rPr>
-                <w:rFonts w:ascii="Times New Roman" w:eastAsia="SimSun" w:hAnsi="Times New Roman" w:cs="Times New Roman" w:hint="eastAsia"/>
+                <w:rFonts w:ascii="Times New Roman" w:eastAsia="SimSun" w:hAnsi="Times New Roman" w:cs="Times New Roman"/>
                 <w:sz w:val="24"/>
                 <w:szCs w:val="24"/>
                 <w:lang w:eastAsia="zh-CN"/>
@@ -6444,7 +6266,7 @@
             </w:r>
             <w:r>
               <w:rPr>
-                <w:rFonts w:ascii="Times New Roman" w:eastAsia="SimSun" w:hAnsi="Times New Roman" w:cs="Times New Roman" w:hint="eastAsia"/>
+                <w:rFonts w:ascii="Times New Roman" w:eastAsia="SimSun" w:hAnsi="Times New Roman" w:cs="Times New Roman"/>
                 <w:sz w:val="24"/>
                 <w:szCs w:val="24"/>
                 <w:lang w:eastAsia="zh-CN"/>
@@ -6453,7 +6275,7 @@
             </w:r>
             <w:r>
               <w:rPr>
-                <w:rFonts w:ascii="Times New Roman" w:eastAsia="SimSun" w:hAnsi="Times New Roman" w:cs="Times New Roman" w:hint="eastAsia"/>
+                <w:rFonts w:ascii="Times New Roman" w:eastAsia="SimSun" w:hAnsi="Times New Roman" w:cs="Times New Roman"/>
                 <w:sz w:val="24"/>
                 <w:szCs w:val="24"/>
                 <w:lang w:eastAsia="zh-CN"/>
@@ -6462,7 +6284,7 @@
             </w:r>
             <w:r>
               <w:rPr>
-                <w:rFonts w:ascii="Times New Roman" w:hAnsi="Times New Roman" w:cs="Times New Roman"/>
+                <w:rFonts w:ascii="Times New Roman" w:eastAsia="SimSun" w:hAnsi="Times New Roman" w:cs="Times New Roman"/>
                 <w:sz w:val="24"/>
                 <w:szCs w:val="24"/>
               </w:rPr>
@@ -6471,7 +6293,7 @@
             <w:proofErr w:type="spellStart"/>
             <w:r>
               <w:rPr>
-                <w:rFonts w:ascii="Times New Roman" w:hAnsi="Times New Roman" w:cs="Times New Roman"/>
+                <w:rFonts w:ascii="Times New Roman" w:eastAsia="SimSun" w:hAnsi="Times New Roman" w:cs="Times New Roman"/>
                 <w:sz w:val="24"/>
                 <w:szCs w:val="24"/>
               </w:rPr>
@@ -6479,7 +6301,7 @@
             </w:r>
             <w:r>
               <w:rPr>
-                <w:rFonts w:ascii="Times New Roman" w:hAnsi="Times New Roman" w:cs="Times New Roman"/>
+                <w:rFonts w:ascii="Times New Roman" w:eastAsia="SimSun" w:hAnsi="Times New Roman" w:cs="Times New Roman"/>
                 <w:sz w:val="24"/>
                 <w:szCs w:val="24"/>
               </w:rPr>
@@ -6487,7 +6309,7 @@
             </w:r>
             <w:r>
               <w:rPr>
-                <w:rFonts w:ascii="Times New Roman" w:hAnsi="Times New Roman" w:cs="Times New Roman"/>
+                <w:rFonts w:ascii="Times New Roman" w:eastAsia="SimSun" w:hAnsi="Times New Roman" w:cs="Times New Roman"/>
                 <w:sz w:val="24"/>
                 <w:szCs w:val="24"/>
               </w:rPr>
@@ -6496,7 +6318,7 @@
             <w:proofErr w:type="spellEnd"/>
             <w:r>
               <w:rPr>
-                <w:rFonts w:ascii="Times New Roman" w:hAnsi="Times New Roman" w:cs="Times New Roman"/>
+                <w:rFonts w:ascii="Times New Roman" w:eastAsia="SimSun" w:hAnsi="Times New Roman" w:cs="Times New Roman"/>
                 <w:sz w:val="24"/>
                 <w:szCs w:val="24"/>
               </w:rPr>
@@ -6505,7 +6327,7 @@
             <w:proofErr w:type="spellStart"/>
             <w:r>
               <w:rPr>
-                <w:rFonts w:ascii="Times New Roman" w:hAnsi="Times New Roman" w:cs="Times New Roman"/>
+                <w:rFonts w:ascii="Times New Roman" w:eastAsia="SimSun" w:hAnsi="Times New Roman" w:cs="Times New Roman"/>
                 <w:sz w:val="24"/>
                 <w:szCs w:val="24"/>
               </w:rPr>
@@ -6514,7 +6336,7 @@
             <w:proofErr w:type="spellEnd"/>
             <w:r>
               <w:rPr>
-                <w:rFonts w:ascii="Times New Roman" w:hAnsi="Times New Roman" w:cs="Times New Roman"/>
+                <w:rFonts w:ascii="Times New Roman" w:eastAsia="SimSun" w:hAnsi="Times New Roman" w:cs="Times New Roman"/>
                 <w:sz w:val="24"/>
                 <w:szCs w:val="24"/>
               </w:rPr>
@@ -6523,26 +6345,17 @@
             <w:proofErr w:type="spellStart"/>
             <w:r>
               <w:rPr>
-                <w:rFonts w:ascii="Times New Roman" w:eastAsia="SimSun" w:hAnsi="Times New Roman" w:cs="Times New Roman" w:hint="eastAsia"/>
-                <w:sz w:val="24"/>
-                <w:szCs w:val="24"/>
-                <w:lang w:eastAsia="zh-CN"/>
-              </w:rPr>
-              <w:t>l</w:t>
-            </w:r>
-            <w:r>
-              <w:rPr>
-                <w:rFonts w:ascii="Times New Roman" w:eastAsia="SimSun" w:hAnsi="Times New Roman" w:cs="Times New Roman"/>
-                <w:sz w:val="24"/>
-                <w:szCs w:val="24"/>
-                <w:lang w:eastAsia="zh-CN"/>
-              </w:rPr>
-              <w:t>é</w:t>
+                <w:rFonts w:ascii="Times New Roman" w:eastAsia="SimSun" w:hAnsi="Times New Roman" w:cs="Times New Roman"/>
+                <w:sz w:val="24"/>
+                <w:szCs w:val="24"/>
+                <w:lang w:eastAsia="zh-CN"/>
+              </w:rPr>
+              <w:t>lé</w:t>
             </w:r>
             <w:proofErr w:type="spellEnd"/>
             <w:r>
               <w:rPr>
-                <w:rFonts w:ascii="Times New Roman" w:eastAsia="SimSun" w:hAnsi="Times New Roman" w:cs="Times New Roman" w:hint="eastAsia"/>
+                <w:rFonts w:ascii="Times New Roman" w:eastAsia="SimSun" w:hAnsi="Times New Roman" w:cs="Times New Roman"/>
                 <w:sz w:val="24"/>
                 <w:szCs w:val="24"/>
                 <w:lang w:eastAsia="zh-CN"/>
@@ -6560,14 +6373,14 @@
           <w:p>
             <w:pPr>
               <w:rPr>
-                <w:rFonts w:ascii="Times New Roman" w:hAnsi="Times New Roman" w:cs="Times New Roman"/>
+                <w:rFonts w:ascii="Times New Roman" w:eastAsia="SimSun" w:hAnsi="Times New Roman" w:cs="Times New Roman"/>
                 <w:sz w:val="24"/>
                 <w:szCs w:val="24"/>
               </w:rPr>
             </w:pPr>
             <w:r>
               <w:rPr>
-                <w:rFonts w:ascii="Times New Roman" w:hAnsi="Times New Roman" w:cs="Times New Roman"/>
+                <w:rFonts w:ascii="Times New Roman" w:eastAsia="SimSun" w:hAnsi="Times New Roman" w:cs="Times New Roman"/>
                 <w:sz w:val="24"/>
                 <w:szCs w:val="24"/>
               </w:rPr>
@@ -6575,7 +6388,7 @@
             </w:r>
             <w:r>
               <w:rPr>
-                <w:rFonts w:ascii="Times New Roman" w:eastAsia="SimSun" w:hAnsi="Times New Roman" w:cs="Times New Roman" w:hint="eastAsia"/>
+                <w:rFonts w:ascii="Times New Roman" w:eastAsia="SimSun" w:hAnsi="Times New Roman" w:cs="Times New Roman"/>
                 <w:sz w:val="24"/>
                 <w:szCs w:val="24"/>
                 <w:lang w:eastAsia="zh-CN"/>
@@ -6584,7 +6397,7 @@
             </w:r>
             <w:r>
               <w:rPr>
-                <w:rFonts w:ascii="Times New Roman" w:eastAsia="SimSun" w:hAnsi="Times New Roman" w:cs="Times New Roman" w:hint="eastAsia"/>
+                <w:rFonts w:ascii="Times New Roman" w:eastAsia="SimSun" w:hAnsi="Times New Roman" w:cs="Times New Roman"/>
                 <w:sz w:val="24"/>
                 <w:szCs w:val="24"/>
                 <w:lang w:eastAsia="zh-CN"/>
@@ -6593,7 +6406,7 @@
             </w:r>
             <w:r>
               <w:rPr>
-                <w:rFonts w:ascii="Times New Roman" w:eastAsia="SimSun" w:hAnsi="Times New Roman" w:cs="Times New Roman" w:hint="eastAsia"/>
+                <w:rFonts w:ascii="Times New Roman" w:eastAsia="SimSun" w:hAnsi="Times New Roman" w:cs="Times New Roman"/>
                 <w:sz w:val="24"/>
                 <w:szCs w:val="24"/>
                 <w:lang w:eastAsia="zh-CN"/>
@@ -6603,7 +6416,7 @@
             <w:proofErr w:type="spellStart"/>
             <w:r>
               <w:rPr>
-                <w:rFonts w:ascii="Times New Roman" w:hAnsi="Times New Roman" w:cs="Times New Roman"/>
+                <w:rFonts w:ascii="Times New Roman" w:eastAsia="SimSun" w:hAnsi="Times New Roman" w:cs="Times New Roman"/>
                 <w:sz w:val="24"/>
                 <w:szCs w:val="24"/>
               </w:rPr>
@@ -6612,7 +6425,7 @@
             <w:proofErr w:type="spellEnd"/>
             <w:r>
               <w:rPr>
-                <w:rFonts w:ascii="Times New Roman" w:hAnsi="Times New Roman" w:cs="Times New Roman"/>
+                <w:rFonts w:ascii="Times New Roman" w:eastAsia="SimSun" w:hAnsi="Times New Roman" w:cs="Times New Roman"/>
                 <w:sz w:val="24"/>
                 <w:szCs w:val="24"/>
               </w:rPr>
@@ -6630,7 +6443,7 @@
             <w:proofErr w:type="spellStart"/>
             <w:r>
               <w:rPr>
-                <w:rFonts w:ascii="Times New Roman" w:hAnsi="Times New Roman" w:cs="Times New Roman"/>
+                <w:rFonts w:ascii="Times New Roman" w:eastAsia="SimSun" w:hAnsi="Times New Roman" w:cs="Times New Roman"/>
                 <w:sz w:val="24"/>
                 <w:szCs w:val="24"/>
               </w:rPr>
@@ -6638,7 +6451,7 @@
             </w:r>
             <w:r>
               <w:rPr>
-                <w:rFonts w:ascii="Times New Roman" w:hAnsi="Times New Roman" w:cs="Times New Roman"/>
+                <w:rFonts w:ascii="Times New Roman" w:eastAsia="SimSun" w:hAnsi="Times New Roman" w:cs="Times New Roman"/>
                 <w:sz w:val="24"/>
                 <w:szCs w:val="24"/>
               </w:rPr>
@@ -6647,7 +6460,7 @@
             <w:proofErr w:type="spellEnd"/>
             <w:r>
               <w:rPr>
-                <w:rFonts w:ascii="Times New Roman" w:hAnsi="Times New Roman" w:cs="Times New Roman"/>
+                <w:rFonts w:ascii="Times New Roman" w:eastAsia="SimSun" w:hAnsi="Times New Roman" w:cs="Times New Roman"/>
                 <w:sz w:val="24"/>
                 <w:szCs w:val="24"/>
               </w:rPr>
@@ -6672,7 +6485,7 @@
             </w:pPr>
             <w:r>
               <w:rPr>
-                <w:rFonts w:ascii="Times New Roman" w:hAnsi="Times New Roman" w:cs="Times New Roman"/>
+                <w:rFonts w:ascii="Times New Roman" w:eastAsia="SimSun" w:hAnsi="Times New Roman" w:cs="Times New Roman"/>
                 <w:sz w:val="24"/>
                 <w:szCs w:val="24"/>
               </w:rPr>
@@ -6680,25 +6493,16 @@
             </w:r>
             <w:r>
               <w:rPr>
-                <w:rFonts w:ascii="SimSun" w:eastAsia="SimSun" w:hAnsi="SimSun" w:cs="Times New Roman" w:hint="eastAsia"/>
-                <w:sz w:val="24"/>
-                <w:szCs w:val="24"/>
-                <w:lang w:eastAsia="zh-CN"/>
-              </w:rPr>
-              <w:t>好</w:t>
-            </w:r>
-            <w:r>
-              <w:rPr>
-                <w:rFonts w:ascii="SimSun" w:eastAsia="SimSun" w:hAnsi="SimSun" w:cs="Times New Roman" w:hint="eastAsia"/>
-                <w:sz w:val="24"/>
-                <w:szCs w:val="24"/>
-                <w:lang w:eastAsia="zh-CN"/>
-              </w:rPr>
-              <w:t>處</w:t>
-            </w:r>
-            <w:r>
-              <w:rPr>
-                <w:rFonts w:ascii="Times New Roman" w:eastAsia="SimSun" w:hAnsi="Times New Roman" w:cs="Times New Roman" w:hint="eastAsia"/>
+                <w:rFonts w:ascii="Times New Roman" w:eastAsia="SimSun" w:hAnsi="Times New Roman" w:cs="Times New Roman"/>
+                <w:sz w:val="24"/>
+                <w:szCs w:val="24"/>
+                <w:lang w:eastAsia="zh-CN"/>
+              </w:rPr>
+              <w:t>好處</w:t>
+            </w:r>
+            <w:r>
+              <w:rPr>
+                <w:rFonts w:ascii="Times New Roman" w:eastAsia="SimSun" w:hAnsi="Times New Roman" w:cs="Times New Roman"/>
                 <w:sz w:val="24"/>
                 <w:szCs w:val="24"/>
                 <w:lang w:eastAsia="zh-CN"/>
@@ -6717,7 +6521,7 @@
             <w:proofErr w:type="spellStart"/>
             <w:r>
               <w:rPr>
-                <w:rFonts w:ascii="Times New Roman" w:hAnsi="Times New Roman" w:cs="Times New Roman"/>
+                <w:rFonts w:ascii="Times New Roman" w:eastAsia="SimSun" w:hAnsi="Times New Roman" w:cs="Times New Roman"/>
                 <w:sz w:val="24"/>
                 <w:szCs w:val="24"/>
               </w:rPr>
@@ -6726,7 +6530,7 @@
             <w:proofErr w:type="spellEnd"/>
             <w:r>
               <w:rPr>
-                <w:rFonts w:ascii="Times New Roman" w:hAnsi="Times New Roman" w:cs="Times New Roman"/>
+                <w:rFonts w:ascii="Times New Roman" w:eastAsia="SimSun" w:hAnsi="Times New Roman" w:cs="Times New Roman"/>
                 <w:sz w:val="24"/>
                 <w:szCs w:val="24"/>
               </w:rPr>
@@ -6735,7 +6539,7 @@
             <w:proofErr w:type="spellStart"/>
             <w:r>
               <w:rPr>
-                <w:rFonts w:ascii="Times New Roman" w:hAnsi="Times New Roman" w:cs="Times New Roman"/>
+                <w:rFonts w:ascii="Times New Roman" w:eastAsia="SimSun" w:hAnsi="Times New Roman" w:cs="Times New Roman"/>
                 <w:sz w:val="24"/>
                 <w:szCs w:val="24"/>
               </w:rPr>
@@ -6752,7 +6556,7 @@
             </w:r>
             <w:r>
               <w:rPr>
-                <w:rFonts w:ascii="Times New Roman" w:hAnsi="Times New Roman" w:cs="Times New Roman"/>
+                <w:rFonts w:ascii="Times New Roman" w:eastAsia="SimSun" w:hAnsi="Times New Roman" w:cs="Times New Roman"/>
                 <w:sz w:val="24"/>
                 <w:szCs w:val="24"/>
               </w:rPr>
@@ -6760,7 +6564,7 @@
             </w:r>
             <w:r>
               <w:rPr>
-                <w:rFonts w:ascii="Times New Roman" w:hAnsi="Times New Roman" w:cs="Times New Roman"/>
+                <w:rFonts w:ascii="Times New Roman" w:eastAsia="SimSun" w:hAnsi="Times New Roman" w:cs="Times New Roman"/>
                 <w:sz w:val="24"/>
                 <w:szCs w:val="24"/>
               </w:rPr>
@@ -6769,7 +6573,7 @@
             <w:proofErr w:type="spellEnd"/>
             <w:r>
               <w:rPr>
-                <w:rFonts w:ascii="Times New Roman" w:hAnsi="Times New Roman" w:cs="Times New Roman"/>
+                <w:rFonts w:ascii="Times New Roman" w:eastAsia="SimSun" w:hAnsi="Times New Roman" w:cs="Times New Roman"/>
                 <w:sz w:val="24"/>
                 <w:szCs w:val="24"/>
               </w:rPr>
@@ -6777,7 +6581,7 @@
             </w:r>
             <w:r>
               <w:rPr>
-                <w:rFonts w:ascii="Times New Roman" w:eastAsia="SimSun" w:hAnsi="Times New Roman" w:cs="Times New Roman" w:hint="eastAsia"/>
+                <w:rFonts w:ascii="Times New Roman" w:eastAsia="SimSun" w:hAnsi="Times New Roman" w:cs="Times New Roman"/>
                 <w:sz w:val="24"/>
                 <w:szCs w:val="24"/>
                 <w:lang w:eastAsia="zh-CN"/>
@@ -6786,25 +6590,16 @@
             </w:r>
             <w:r>
               <w:rPr>
-                <w:rFonts w:ascii="Times New Roman" w:eastAsia="SimSun" w:hAnsi="Times New Roman" w:cs="Times New Roman" w:hint="eastAsia"/>
-                <w:sz w:val="24"/>
-                <w:szCs w:val="24"/>
-                <w:lang w:eastAsia="zh-CN"/>
-              </w:rPr>
-              <w:t>益</w:t>
-            </w:r>
-            <w:r>
-              <w:rPr>
-                <w:rFonts w:ascii="Times New Roman" w:eastAsia="SimSun" w:hAnsi="Times New Roman" w:cs="Times New Roman" w:hint="eastAsia"/>
-                <w:sz w:val="24"/>
-                <w:szCs w:val="24"/>
-                <w:lang w:eastAsia="zh-CN"/>
-              </w:rPr>
-              <w:t>處</w:t>
-            </w:r>
-            <w:r>
-              <w:rPr>
-                <w:rFonts w:ascii="Times New Roman" w:eastAsia="SimSun" w:hAnsi="Times New Roman" w:cs="Times New Roman" w:hint="eastAsia"/>
+                <w:rFonts w:ascii="Times New Roman" w:eastAsia="SimSun" w:hAnsi="Times New Roman" w:cs="Times New Roman"/>
+                <w:sz w:val="24"/>
+                <w:szCs w:val="24"/>
+                <w:lang w:eastAsia="zh-CN"/>
+              </w:rPr>
+              <w:t>益處</w:t>
+            </w:r>
+            <w:r>
+              <w:rPr>
+                <w:rFonts w:ascii="Times New Roman" w:eastAsia="SimSun" w:hAnsi="Times New Roman" w:cs="Times New Roman"/>
                 <w:sz w:val="24"/>
                 <w:szCs w:val="24"/>
                 <w:lang w:eastAsia="zh-CN"/>
@@ -6813,7 +6608,7 @@
             </w:r>
             <w:r>
               <w:rPr>
-                <w:rFonts w:ascii="Times New Roman" w:hAnsi="Times New Roman" w:cs="Times New Roman"/>
+                <w:rFonts w:ascii="Times New Roman" w:eastAsia="SimSun" w:hAnsi="Times New Roman" w:cs="Times New Roman"/>
                 <w:sz w:val="24"/>
                 <w:szCs w:val="24"/>
               </w:rPr>
@@ -6821,7 +6616,7 @@
             </w:r>
             <w:r>
               <w:rPr>
-                <w:rFonts w:ascii="Times New Roman" w:eastAsia="SimSun" w:hAnsi="Times New Roman" w:cs="Times New Roman" w:hint="eastAsia"/>
+                <w:rFonts w:ascii="Times New Roman" w:eastAsia="SimSun" w:hAnsi="Times New Roman" w:cs="Times New Roman"/>
                 <w:sz w:val="24"/>
                 <w:szCs w:val="24"/>
                 <w:lang w:eastAsia="zh-CN"/>
@@ -6831,39 +6626,12 @@
             <w:proofErr w:type="spellStart"/>
             <w:r>
               <w:rPr>
-                <w:rFonts w:ascii="Times New Roman" w:eastAsia="SimSun" w:hAnsi="Times New Roman" w:cs="Times New Roman" w:hint="eastAsia"/>
-                <w:sz w:val="24"/>
-                <w:szCs w:val="24"/>
-                <w:lang w:eastAsia="zh-CN"/>
-              </w:rPr>
-              <w:t>t</w:t>
-            </w:r>
-            <w:r>
-              <w:rPr>
-                <w:rFonts w:ascii="Times New Roman" w:eastAsia="SimSun" w:hAnsi="Times New Roman" w:cs="Times New Roman"/>
-                <w:sz w:val="24"/>
-                <w:szCs w:val="24"/>
-                <w:lang w:eastAsia="zh-CN"/>
-              </w:rPr>
-              <w:t>’</w:t>
-            </w:r>
-            <w:r>
-              <w:rPr>
-                <w:rFonts w:ascii="Times New Roman" w:eastAsia="SimSun" w:hAnsi="Times New Roman" w:cs="Times New Roman" w:hint="eastAsia"/>
-                <w:sz w:val="24"/>
-                <w:szCs w:val="24"/>
-                <w:lang w:eastAsia="zh-CN"/>
-              </w:rPr>
-              <w:t>s</w:t>
-            </w:r>
-            <w:r>
-              <w:rPr>
-                <w:rFonts w:ascii="Times New Roman" w:eastAsia="SimSun" w:hAnsi="Times New Roman" w:cs="Times New Roman"/>
-                <w:sz w:val="24"/>
-                <w:szCs w:val="24"/>
-                <w:lang w:eastAsia="zh-CN"/>
-              </w:rPr>
-              <w:t>û</w:t>
+                <w:rFonts w:ascii="Times New Roman" w:eastAsia="SimSun" w:hAnsi="Times New Roman" w:cs="Times New Roman"/>
+                <w:sz w:val="24"/>
+                <w:szCs w:val="24"/>
+                <w:lang w:eastAsia="zh-CN"/>
+              </w:rPr>
+              <w:t>t’sû</w:t>
             </w:r>
             <w:proofErr w:type="spellEnd"/>
             <w:r>
@@ -6886,14 +6654,14 @@
           <w:p>
             <w:pPr>
               <w:rPr>
-                <w:rFonts w:ascii="Times New Roman" w:hAnsi="Times New Roman" w:cs="Times New Roman"/>
+                <w:rFonts w:ascii="Times New Roman" w:eastAsia="SimSun" w:hAnsi="Times New Roman" w:cs="Times New Roman"/>
                 <w:sz w:val="24"/>
                 <w:szCs w:val="24"/>
               </w:rPr>
             </w:pPr>
             <w:r>
               <w:rPr>
-                <w:rFonts w:ascii="Times New Roman" w:hAnsi="Times New Roman" w:cs="Times New Roman"/>
+                <w:rFonts w:ascii="Times New Roman" w:eastAsia="SimSun" w:hAnsi="Times New Roman" w:cs="Times New Roman"/>
                 <w:sz w:val="24"/>
                 <w:szCs w:val="24"/>
               </w:rPr>
@@ -6901,16 +6669,17 @@
             </w:r>
             <w:r>
               <w:rPr>
-                <w:rFonts w:ascii="SimSun" w:eastAsia="SimSun" w:hAnsi="SimSun" w:cs="Times New Roman" w:hint="eastAsia"/>
+                <w:rFonts w:ascii="Times New Roman" w:eastAsia="SimSun" w:hAnsi="Times New Roman" w:cs="Times New Roman"/>
                 <w:sz w:val="24"/>
                 <w:szCs w:val="24"/>
                 <w:lang w:eastAsia="zh-CN"/>
               </w:rPr>
               <w:t>仁</w:t>
             </w:r>
-            <w:r>
-              <w:rPr>
-                <w:rFonts w:ascii="Times New Roman" w:hAnsi="Times New Roman" w:cs="Times New Roman" w:hint="eastAsia"/>
+            <w:proofErr w:type="spellStart"/>
+            <w:r>
+              <w:rPr>
+                <w:rFonts w:ascii="Times New Roman" w:eastAsia="SimSun" w:hAnsi="Times New Roman" w:cs="Times New Roman"/>
                 <w:sz w:val="24"/>
                 <w:szCs w:val="24"/>
               </w:rPr>
@@ -6918,90 +6687,71 @@
             </w:r>
             <w:r>
               <w:rPr>
-                <w:rFonts w:ascii="Times New Roman" w:eastAsia="SimSun" w:hAnsi="Times New Roman" w:cs="Times New Roman" w:hint="eastAsia"/>
+                <w:rFonts w:ascii="Times New Roman" w:eastAsia="SimSun" w:hAnsi="Times New Roman" w:cs="Times New Roman"/>
                 <w:sz w:val="24"/>
                 <w:szCs w:val="24"/>
                 <w:lang w:eastAsia="zh-CN"/>
               </w:rPr>
               <w:t>,</w:t>
             </w:r>
+            <w:r>
+              <w:rPr>
+                <w:rFonts w:ascii="Times New Roman" w:eastAsia="SimSun" w:hAnsi="Times New Roman" w:cs="Times New Roman"/>
+                <w:sz w:val="24"/>
+                <w:szCs w:val="24"/>
+              </w:rPr>
+              <w:t>zun</w:t>
+            </w:r>
+            <w:proofErr w:type="spellEnd"/>
+            <w:r>
+              <w:rPr>
+                <w:rFonts w:ascii="Times New Roman" w:eastAsia="SimSun" w:hAnsi="Times New Roman" w:cs="Times New Roman"/>
+                <w:sz w:val="24"/>
+                <w:szCs w:val="24"/>
+              </w:rPr>
+              <w:t xml:space="preserve"> </w:t>
+            </w:r>
+            <w:r>
+              <w:rPr>
+                <w:rFonts w:ascii="Times New Roman" w:eastAsia="SimSun" w:hAnsi="Times New Roman" w:cs="Times New Roman"/>
+                <w:sz w:val="24"/>
+                <w:szCs w:val="24"/>
+                <w:lang w:eastAsia="zh-CN"/>
+              </w:rPr>
+              <w:t xml:space="preserve"> é’, </w:t>
+            </w:r>
+            <w:r>
+              <w:rPr>
+                <w:rFonts w:ascii="Times New Roman" w:eastAsia="SimSun" w:hAnsi="Times New Roman" w:cs="Times New Roman"/>
+                <w:sz w:val="24"/>
+                <w:szCs w:val="24"/>
+                <w:lang w:eastAsia="zh-CN"/>
+              </w:rPr>
+              <w:t>仁德</w:t>
+            </w:r>
+            <w:r>
+              <w:rPr>
+                <w:rFonts w:ascii="Times New Roman" w:eastAsia="SimSun" w:hAnsi="Times New Roman" w:cs="Times New Roman"/>
+                <w:sz w:val="24"/>
+                <w:szCs w:val="24"/>
+                <w:lang w:eastAsia="zh-CN"/>
+              </w:rPr>
+              <w:t xml:space="preserve">, </w:t>
+            </w:r>
             <w:proofErr w:type="spellStart"/>
             <w:r>
               <w:rPr>
-                <w:rFonts w:ascii="Times New Roman" w:hAnsi="Times New Roman" w:cs="Times New Roman"/>
-                <w:sz w:val="24"/>
-                <w:szCs w:val="24"/>
+                <w:rFonts w:ascii="Times New Roman" w:eastAsia="SimSun" w:hAnsi="Times New Roman" w:cs="Times New Roman"/>
+                <w:sz w:val="24"/>
+                <w:szCs w:val="24"/>
+                <w:lang w:eastAsia="zh-CN"/>
               </w:rPr>
               <w:t>zun</w:t>
             </w:r>
             <w:proofErr w:type="spellEnd"/>
             <w:r>
               <w:rPr>
-                <w:rFonts w:ascii="Times New Roman" w:hAnsi="Times New Roman" w:cs="Times New Roman"/>
-                <w:sz w:val="24"/>
-                <w:szCs w:val="24"/>
-              </w:rPr>
-              <w:t xml:space="preserve"> </w:t>
-            </w:r>
-            <w:r>
-              <w:rPr>
-                <w:rFonts w:ascii="Times New Roman" w:eastAsia="SimSun" w:hAnsi="Times New Roman" w:cs="Times New Roman" w:hint="eastAsia"/>
-                <w:sz w:val="24"/>
-                <w:szCs w:val="24"/>
-                <w:lang w:eastAsia="zh-CN"/>
-              </w:rPr>
-              <w:t xml:space="preserve"> </w:t>
-            </w:r>
-            <w:r>
-              <w:rPr>
-                <w:rFonts w:ascii="Times New Roman" w:eastAsia="SimSun" w:hAnsi="Times New Roman" w:cs="Times New Roman"/>
-                <w:sz w:val="24"/>
-                <w:szCs w:val="24"/>
-                <w:lang w:eastAsia="zh-CN"/>
-              </w:rPr>
-              <w:t>é’</w:t>
-            </w:r>
-            <w:r>
-              <w:rPr>
-                <w:rFonts w:ascii="Times New Roman" w:eastAsia="SimSun" w:hAnsi="Times New Roman" w:cs="Times New Roman" w:hint="eastAsia"/>
-                <w:sz w:val="24"/>
-                <w:szCs w:val="24"/>
-                <w:lang w:eastAsia="zh-CN"/>
-              </w:rPr>
-              <w:t xml:space="preserve">, </w:t>
-            </w:r>
-            <w:r>
-              <w:rPr>
-                <w:rFonts w:ascii="Times New Roman" w:eastAsia="SimSun" w:hAnsi="Times New Roman" w:cs="Times New Roman" w:hint="eastAsia"/>
-                <w:sz w:val="24"/>
-                <w:szCs w:val="24"/>
-                <w:lang w:eastAsia="zh-CN"/>
-              </w:rPr>
-              <w:t>仁德</w:t>
-            </w:r>
-            <w:r>
-              <w:rPr>
-                <w:rFonts w:ascii="Times New Roman" w:eastAsia="SimSun" w:hAnsi="Times New Roman" w:cs="Times New Roman" w:hint="eastAsia"/>
-                <w:sz w:val="24"/>
-                <w:szCs w:val="24"/>
-                <w:lang w:eastAsia="zh-CN"/>
-              </w:rPr>
-              <w:t xml:space="preserve">, </w:t>
-            </w:r>
-            <w:proofErr w:type="spellStart"/>
-            <w:r>
-              <w:rPr>
-                <w:rFonts w:ascii="Times New Roman" w:eastAsia="SimSun" w:hAnsi="Times New Roman" w:cs="Times New Roman" w:hint="eastAsia"/>
-                <w:sz w:val="24"/>
-                <w:szCs w:val="24"/>
-                <w:lang w:eastAsia="zh-CN"/>
-              </w:rPr>
-              <w:t>zun</w:t>
-            </w:r>
-            <w:proofErr w:type="spellEnd"/>
-            <w:r>
-              <w:rPr>
-                <w:rFonts w:ascii="Times New Roman" w:eastAsia="SimSun" w:hAnsi="Times New Roman" w:cs="Times New Roman" w:hint="eastAsia"/>
+                <w:rFonts w:ascii="Times New Roman" w:eastAsia="SimSun" w:hAnsi="Times New Roman" w:cs="Times New Roman"/>
                 <w:sz w:val="24"/>
                 <w:szCs w:val="24"/>
                 <w:lang w:eastAsia="zh-CN"/>
@@ -7015,7 +6765,7 @@
     <w:p>
       <w:pPr>
         <w:rPr>
-          <w:rFonts w:ascii="Times New Roman" w:hAnsi="Times New Roman" w:cs="Times New Roman"/>
+          <w:rFonts w:ascii="Times New Roman" w:eastAsia="SimSun" w:hAnsi="Times New Roman" w:cs="Times New Roman"/>
           <w:sz w:val="24"/>
           <w:szCs w:val="24"/>
         </w:rPr>
@@ -7837,6 +7587,7 @@
   <w:style w:type="character" w:default="1" w:styleId="DefaultParagraphFont">
     <w:name w:val="Default Paragraph Font"/>
     <w:uiPriority w:val="1"/>
+    <w:semiHidden/>
     <w:unhideWhenUsed/>
   </w:style>
   <w:style w:type="table" w:default="1" w:styleId="TableNormal">

--- a/B/A_Vocabulary_of_the_Shanghai_Dialect-images-13.docx
+++ b/B/A_Vocabulary_of_the_Shanghai_Dialect-images-13.docx
@@ -31,6 +31,7 @@
                 <w:szCs w:val="24"/>
               </w:rPr>
             </w:pPr>
+            <w:proofErr w:type="gramStart"/>
             <w:r>
               <w:rPr>
                 <w:rFonts w:ascii="Times New Roman" w:eastAsia="SimSun" w:hAnsi="Times New Roman" w:cs="Times New Roman"/>
@@ -48,6 +49,7 @@
               </w:rPr>
               <w:t>碗</w:t>
             </w:r>
+            <w:proofErr w:type="gramEnd"/>
             <w:r>
               <w:rPr>
                 <w:rFonts w:ascii="Times New Roman" w:eastAsia="SimSun" w:hAnsi="Times New Roman" w:cs="Times New Roman"/>
@@ -56,6 +58,15 @@
                 <w:lang w:eastAsia="zh-CN"/>
               </w:rPr>
               <w:t>,</w:t>
+            </w:r>
+            <w:r>
+              <w:rPr>
+                <w:rFonts w:ascii="Times New Roman" w:eastAsia="SimSun" w:hAnsi="Times New Roman" w:cs="Times New Roman" w:hint="eastAsia"/>
+                <w:sz w:val="24"/>
+                <w:szCs w:val="24"/>
+                <w:lang w:eastAsia="zh-CN"/>
+              </w:rPr>
+              <w:t xml:space="preserve"> </w:t>
             </w:r>
             <w:r>
               <w:rPr>
@@ -134,6 +145,7 @@
                 <w:szCs w:val="24"/>
               </w:rPr>
             </w:pPr>
+            <w:proofErr w:type="gramStart"/>
             <w:r>
               <w:rPr>
                 <w:rFonts w:ascii="Times New Roman" w:eastAsia="SimSun" w:hAnsi="Times New Roman" w:cs="Times New Roman"/>
@@ -158,6 +170,7 @@
               </w:rPr>
               <w:t xml:space="preserve"> </w:t>
             </w:r>
+            <w:proofErr w:type="gramEnd"/>
             <w:r>
               <w:rPr>
                 <w:rFonts w:ascii="Times New Roman" w:eastAsia="SimSun" w:hAnsi="Times New Roman" w:cs="Times New Roman"/>
@@ -455,6 +468,7 @@
                 <w:szCs w:val="24"/>
               </w:rPr>
             </w:pPr>
+            <w:proofErr w:type="gramStart"/>
             <w:r>
               <w:rPr>
                 <w:rFonts w:ascii="Times New Roman" w:eastAsia="SimSun" w:hAnsi="Times New Roman" w:cs="Times New Roman"/>
@@ -472,6 +486,7 @@
               </w:rPr>
               <w:t>净浴</w:t>
             </w:r>
+            <w:proofErr w:type="gramEnd"/>
             <w:r>
               <w:rPr>
                 <w:rFonts w:ascii="Times New Roman" w:eastAsia="SimSun" w:hAnsi="Times New Roman" w:cs="Times New Roman"/>
@@ -574,7 +589,7 @@
                 <w:sz w:val="24"/>
                 <w:szCs w:val="24"/>
               </w:rPr>
-              <w:t xml:space="preserve"> (or ‘</w:t>
+              <w:t xml:space="preserve">  </w:t>
             </w:r>
             <w:proofErr w:type="spellStart"/>
             <w:r>
@@ -583,6 +598,59 @@
                 <w:sz w:val="24"/>
                 <w:szCs w:val="24"/>
               </w:rPr>
+              <w:t>yóh</w:t>
+            </w:r>
+            <w:proofErr w:type="spellEnd"/>
+            <w:r>
+              <w:rPr>
+                <w:rFonts w:ascii="Times New Roman" w:eastAsia="SimSun" w:hAnsi="Times New Roman" w:cs="Times New Roman"/>
+                <w:sz w:val="24"/>
+                <w:szCs w:val="24"/>
+              </w:rPr>
+              <w:t>,</w:t>
+            </w:r>
+            <w:r>
+              <w:rPr>
+                <w:rFonts w:ascii="Times New Roman" w:eastAsia="SimSun" w:hAnsi="Times New Roman" w:cs="Times New Roman"/>
+                <w:sz w:val="24"/>
+                <w:szCs w:val="24"/>
+                <w:lang w:eastAsia="zh-CN"/>
+              </w:rPr>
+              <w:t xml:space="preserve"> </w:t>
+            </w:r>
+            <w:r>
+              <w:rPr>
+                <w:rFonts w:ascii="Times New Roman" w:eastAsia="SimSun" w:hAnsi="Times New Roman" w:cs="Times New Roman"/>
+                <w:sz w:val="24"/>
+                <w:szCs w:val="24"/>
+                <w:lang w:eastAsia="zh-CN"/>
+              </w:rPr>
+              <w:t>洗浴</w:t>
+            </w:r>
+            <w:r>
+              <w:rPr>
+                <w:rFonts w:ascii="Times New Roman" w:eastAsia="SimSun" w:hAnsi="Times New Roman" w:cs="Times New Roman"/>
+                <w:sz w:val="24"/>
+                <w:szCs w:val="24"/>
+                <w:lang w:eastAsia="zh-CN"/>
+              </w:rPr>
+              <w:t>,</w:t>
+            </w:r>
+            <w:r>
+              <w:rPr>
+                <w:rFonts w:ascii="Times New Roman" w:eastAsia="SimSun" w:hAnsi="Times New Roman" w:cs="Times New Roman"/>
+                <w:sz w:val="24"/>
+                <w:szCs w:val="24"/>
+              </w:rPr>
+              <w:t xml:space="preserve"> ‘</w:t>
+            </w:r>
+            <w:proofErr w:type="spellStart"/>
+            <w:r>
+              <w:rPr>
+                <w:rFonts w:ascii="Times New Roman" w:eastAsia="SimSun" w:hAnsi="Times New Roman" w:cs="Times New Roman"/>
+                <w:sz w:val="24"/>
+                <w:szCs w:val="24"/>
+              </w:rPr>
               <w:t>sien</w:t>
             </w:r>
             <w:proofErr w:type="spellEnd"/>
@@ -592,7 +660,7 @@
                 <w:sz w:val="24"/>
                 <w:szCs w:val="24"/>
               </w:rPr>
-              <w:t xml:space="preserve">) </w:t>
+              <w:t xml:space="preserve"> </w:t>
             </w:r>
             <w:proofErr w:type="spellStart"/>
             <w:r>
@@ -611,6 +679,15 @@
                 <w:szCs w:val="24"/>
               </w:rPr>
               <w:t xml:space="preserve">, </w:t>
+            </w:r>
+            <w:r>
+              <w:rPr>
+                <w:rFonts w:ascii="Times New Roman" w:eastAsia="SimSun" w:hAnsi="Times New Roman" w:cs="Times New Roman" w:hint="eastAsia"/>
+                <w:sz w:val="24"/>
+                <w:szCs w:val="24"/>
+                <w:lang w:eastAsia="zh-CN"/>
+              </w:rPr>
+              <w:t xml:space="preserve"> </w:t>
             </w:r>
             <w:r>
               <w:rPr>
@@ -721,8 +798,17 @@
                 <w:rFonts w:ascii="Times New Roman" w:eastAsia="SimSun" w:hAnsi="Times New Roman" w:cs="Times New Roman"/>
                 <w:sz w:val="24"/>
                 <w:szCs w:val="24"/>
-              </w:rPr>
-              <w:t xml:space="preserve">‘ </w:t>
+                <w:lang w:eastAsia="zh-CN"/>
+              </w:rPr>
+              <w:t>’</w:t>
+            </w:r>
+            <w:r>
+              <w:rPr>
+                <w:rFonts w:ascii="Times New Roman" w:eastAsia="SimSun" w:hAnsi="Times New Roman" w:cs="Times New Roman"/>
+                <w:sz w:val="24"/>
+                <w:szCs w:val="24"/>
+              </w:rPr>
+              <w:t xml:space="preserve"> </w:t>
             </w:r>
             <w:proofErr w:type="spellStart"/>
             <w:r>
@@ -758,6 +844,7 @@
                 <w:szCs w:val="24"/>
               </w:rPr>
             </w:pPr>
+            <w:proofErr w:type="gramStart"/>
             <w:r>
               <w:rPr>
                 <w:rFonts w:ascii="Times New Roman" w:eastAsia="SimSun" w:hAnsi="Times New Roman" w:cs="Times New Roman"/>
@@ -784,6 +871,7 @@
               </w:rPr>
               <w:t>打仗</w:t>
             </w:r>
+            <w:proofErr w:type="gramEnd"/>
             <w:r>
               <w:rPr>
                 <w:rFonts w:ascii="Times New Roman" w:eastAsia="SimSun" w:hAnsi="Times New Roman" w:cs="Times New Roman"/>
@@ -887,6 +975,7 @@
                 <w:szCs w:val="24"/>
               </w:rPr>
             </w:pPr>
+            <w:proofErr w:type="gramStart"/>
             <w:r>
               <w:rPr>
                 <w:rFonts w:ascii="Times New Roman" w:eastAsia="SimSun" w:hAnsi="Times New Roman" w:cs="Times New Roman"/>
@@ -905,6 +994,7 @@
               <w:t>海灣</w:t>
             </w:r>
             <w:proofErr w:type="spellEnd"/>
+            <w:proofErr w:type="gramEnd"/>
             <w:r>
               <w:rPr>
                 <w:rFonts w:ascii="Times New Roman" w:eastAsia="SimSun" w:hAnsi="Times New Roman" w:cs="Times New Roman"/>
@@ -956,6 +1046,7 @@
                 <w:szCs w:val="24"/>
               </w:rPr>
             </w:pPr>
+            <w:proofErr w:type="gramStart"/>
             <w:r>
               <w:rPr>
                 <w:rFonts w:ascii="Times New Roman" w:eastAsia="SimSun" w:hAnsi="Times New Roman" w:cs="Times New Roman"/>
@@ -981,6 +1072,7 @@
               </w:rPr>
               <w:t>邊</w:t>
             </w:r>
+            <w:proofErr w:type="gramEnd"/>
             <w:r>
               <w:rPr>
                 <w:rFonts w:ascii="Times New Roman" w:eastAsia="SimSun" w:hAnsi="Times New Roman" w:cs="Times New Roman"/>
@@ -1050,6 +1142,7 @@
                 <w:szCs w:val="24"/>
               </w:rPr>
             </w:pPr>
+            <w:proofErr w:type="gramStart"/>
             <w:r>
               <w:rPr>
                 <w:rFonts w:ascii="Times New Roman" w:eastAsia="SimSun" w:hAnsi="Times New Roman" w:cs="Times New Roman"/>
@@ -1084,6 +1177,7 @@
               </w:rPr>
               <w:t>珠子</w:t>
             </w:r>
+            <w:proofErr w:type="gramEnd"/>
             <w:r>
               <w:rPr>
                 <w:rFonts w:ascii="Times New Roman" w:eastAsia="SimSun" w:hAnsi="Times New Roman" w:cs="Times New Roman"/>
@@ -1299,6 +1393,7 @@
               </w:rPr>
               <w:t xml:space="preserve">Beam, </w:t>
             </w:r>
+            <w:proofErr w:type="gramStart"/>
             <w:r>
               <w:rPr>
                 <w:rFonts w:ascii="Times New Roman" w:eastAsia="SimSun" w:hAnsi="Times New Roman" w:cs="Times New Roman"/>
@@ -1322,7 +1417,16 @@
                 <w:sz w:val="24"/>
                 <w:szCs w:val="24"/>
               </w:rPr>
-              <w:t xml:space="preserve">, </w:t>
+              <w:t>,</w:t>
+            </w:r>
+            <w:proofErr w:type="gramEnd"/>
+            <w:r>
+              <w:rPr>
+                <w:rFonts w:ascii="Times New Roman" w:eastAsia="SimSun" w:hAnsi="Times New Roman" w:cs="Times New Roman"/>
+                <w:sz w:val="24"/>
+                <w:szCs w:val="24"/>
+              </w:rPr>
+              <w:t xml:space="preserve"> </w:t>
             </w:r>
             <w:r>
               <w:rPr>
@@ -1438,6 +1542,7 @@
               <w:t xml:space="preserve">, </w:t>
             </w:r>
             <w:proofErr w:type="spellStart"/>
+            <w:proofErr w:type="gramStart"/>
             <w:r>
               <w:rPr>
                 <w:rFonts w:ascii="Times New Roman" w:eastAsia="SimSun" w:hAnsi="Times New Roman" w:cs="Times New Roman"/>
@@ -1453,7 +1558,16 @@
                 <w:sz w:val="24"/>
                 <w:szCs w:val="24"/>
               </w:rPr>
-              <w:t xml:space="preserve">‘, (bean ped) </w:t>
+              <w:t>‘</w:t>
+            </w:r>
+            <w:proofErr w:type="gramEnd"/>
+            <w:r>
+              <w:rPr>
+                <w:rFonts w:ascii="Times New Roman" w:eastAsia="SimSun" w:hAnsi="Times New Roman" w:cs="Times New Roman"/>
+                <w:sz w:val="24"/>
+                <w:szCs w:val="24"/>
+              </w:rPr>
+              <w:t xml:space="preserve">, (bean ped) </w:t>
             </w:r>
             <w:r>
               <w:rPr>
@@ -1607,6 +1721,15 @@
             </w:r>
             <w:r>
               <w:rPr>
+                <w:rFonts w:ascii="Times New Roman" w:eastAsia="SimSun" w:hAnsi="Times New Roman" w:cs="Times New Roman" w:hint="eastAsia"/>
+                <w:sz w:val="24"/>
+                <w:szCs w:val="24"/>
+                <w:lang w:eastAsia="zh-CN"/>
+              </w:rPr>
+              <w:t xml:space="preserve"> </w:t>
+            </w:r>
+            <w:r>
+              <w:rPr>
                 <w:rFonts w:ascii="Times New Roman" w:eastAsia="SimSun" w:hAnsi="Times New Roman" w:cs="Times New Roman"/>
                 <w:sz w:val="24"/>
                 <w:szCs w:val="24"/>
@@ -1831,6 +1954,7 @@
               <w:t xml:space="preserve"> </w:t>
             </w:r>
             <w:proofErr w:type="spellStart"/>
+            <w:proofErr w:type="gramStart"/>
             <w:r>
               <w:rPr>
                 <w:rFonts w:ascii="Times New Roman" w:eastAsia="SimSun" w:hAnsi="Times New Roman" w:cs="Times New Roman"/>
@@ -1873,6 +1997,7 @@
               </w:rPr>
               <w:t>狗熊</w:t>
             </w:r>
+            <w:proofErr w:type="gramEnd"/>
             <w:r>
               <w:rPr>
                 <w:rFonts w:ascii="Times New Roman" w:eastAsia="SimSun" w:hAnsi="Times New Roman" w:cs="Times New Roman"/>
@@ -2168,6 +2293,7 @@
               <w:t>kú</w:t>
             </w:r>
             <w:proofErr w:type="spellEnd"/>
+            <w:proofErr w:type="gramStart"/>
             <w:r>
               <w:rPr>
                 <w:rFonts w:ascii="Times New Roman" w:eastAsia="SimSun" w:hAnsi="Times New Roman" w:cs="Times New Roman"/>
@@ -2185,6 +2311,7 @@
               </w:rPr>
               <w:t>.</w:t>
             </w:r>
+            <w:proofErr w:type="gramEnd"/>
           </w:p>
         </w:tc>
       </w:tr>
@@ -2217,6 +2344,32 @@
               </w:rPr>
               <w:t xml:space="preserve"> </w:t>
             </w:r>
+            <w:r>
+              <w:rPr>
+                <w:rFonts w:ascii="Times New Roman" w:eastAsia="SimSun" w:hAnsi="Times New Roman" w:cs="Times New Roman"/>
+                <w:sz w:val="24"/>
+                <w:szCs w:val="24"/>
+              </w:rPr>
+              <w:t>獸</w:t>
+            </w:r>
+            <w:r>
+              <w:rPr>
+                <w:rFonts w:ascii="Times New Roman" w:eastAsia="SimSun" w:hAnsi="Times New Roman" w:cs="Times New Roman"/>
+                <w:sz w:val="24"/>
+                <w:szCs w:val="24"/>
+                <w:lang w:eastAsia="zh-CN"/>
+              </w:rPr>
+              <w:t>,</w:t>
+            </w:r>
+            <w:r>
+              <w:rPr>
+                <w:rFonts w:ascii="Times New Roman" w:eastAsia="SimSun" w:hAnsi="Times New Roman" w:cs="Times New Roman" w:hint="eastAsia"/>
+                <w:sz w:val="24"/>
+                <w:szCs w:val="24"/>
+                <w:lang w:eastAsia="zh-CN"/>
+              </w:rPr>
+              <w:t xml:space="preserve"> </w:t>
+            </w:r>
             <w:proofErr w:type="spellStart"/>
             <w:r>
               <w:rPr>
@@ -2224,6 +2377,32 @@
                 <w:sz w:val="24"/>
                 <w:szCs w:val="24"/>
               </w:rPr>
+              <w:t>seu</w:t>
+            </w:r>
+            <w:proofErr w:type="spellEnd"/>
+            <w:r>
+              <w:rPr>
+                <w:rFonts w:ascii="Times New Roman" w:eastAsia="SimSun" w:hAnsi="Times New Roman" w:cs="Times New Roman"/>
+                <w:sz w:val="24"/>
+                <w:szCs w:val="24"/>
+              </w:rPr>
+              <w:t xml:space="preserve">’, </w:t>
+            </w:r>
+            <w:r>
+              <w:rPr>
+                <w:rFonts w:ascii="Times New Roman" w:eastAsia="SimSun" w:hAnsi="Times New Roman" w:cs="Times New Roman"/>
+                <w:sz w:val="24"/>
+                <w:szCs w:val="24"/>
+                <w:lang w:eastAsia="zh-CN"/>
+              </w:rPr>
+              <w:t>走</w:t>
+            </w:r>
+            <w:r>
+              <w:rPr>
+                <w:rFonts w:ascii="Times New Roman" w:eastAsia="SimSun" w:hAnsi="Times New Roman" w:cs="Times New Roman"/>
+                <w:sz w:val="24"/>
+                <w:szCs w:val="24"/>
+              </w:rPr>
               <w:t>獸</w:t>
             </w:r>
             <w:r>
@@ -2233,15 +2412,87 @@
                 <w:szCs w:val="24"/>
                 <w:lang w:eastAsia="zh-CN"/>
               </w:rPr>
+              <w:t xml:space="preserve">, </w:t>
+            </w:r>
+            <w:r>
+              <w:rPr>
+                <w:rFonts w:ascii="Times New Roman" w:eastAsia="SimSun" w:hAnsi="Times New Roman" w:cs="Times New Roman"/>
+                <w:sz w:val="24"/>
+                <w:szCs w:val="24"/>
+              </w:rPr>
+              <w:t>‘</w:t>
+            </w:r>
+            <w:proofErr w:type="spellStart"/>
+            <w:r>
+              <w:rPr>
+                <w:rFonts w:ascii="Times New Roman" w:eastAsia="SimSun" w:hAnsi="Times New Roman" w:cs="Times New Roman"/>
+                <w:sz w:val="24"/>
+                <w:szCs w:val="24"/>
+              </w:rPr>
+              <w:t>tseu</w:t>
+            </w:r>
+            <w:proofErr w:type="spellEnd"/>
+            <w:r>
+              <w:rPr>
+                <w:rFonts w:ascii="Times New Roman" w:eastAsia="SimSun" w:hAnsi="Times New Roman" w:cs="Times New Roman"/>
+                <w:sz w:val="24"/>
+                <w:szCs w:val="24"/>
+              </w:rPr>
+              <w:t xml:space="preserve"> </w:t>
+            </w:r>
+            <w:proofErr w:type="spellStart"/>
+            <w:proofErr w:type="gramStart"/>
+            <w:r>
+              <w:rPr>
+                <w:rFonts w:ascii="Times New Roman" w:eastAsia="SimSun" w:hAnsi="Times New Roman" w:cs="Times New Roman"/>
+                <w:sz w:val="24"/>
+                <w:szCs w:val="24"/>
+              </w:rPr>
+              <w:t>seu</w:t>
+            </w:r>
+            <w:proofErr w:type="spellEnd"/>
+            <w:r>
+              <w:rPr>
+                <w:rFonts w:ascii="Times New Roman" w:eastAsia="SimSun" w:hAnsi="Times New Roman" w:cs="Times New Roman"/>
+                <w:sz w:val="24"/>
+                <w:szCs w:val="24"/>
+              </w:rPr>
+              <w:t>‘</w:t>
+            </w:r>
+            <w:proofErr w:type="gramEnd"/>
+            <w:r>
+              <w:rPr>
+                <w:rFonts w:ascii="Times New Roman" w:eastAsia="SimSun" w:hAnsi="Times New Roman" w:cs="Times New Roman"/>
+                <w:sz w:val="24"/>
+                <w:szCs w:val="24"/>
+              </w:rPr>
               <w:t>,</w:t>
             </w:r>
             <w:r>
               <w:rPr>
-                <w:rFonts w:ascii="Times New Roman" w:eastAsia="SimSun" w:hAnsi="Times New Roman" w:cs="Times New Roman"/>
-                <w:sz w:val="24"/>
-                <w:szCs w:val="24"/>
-              </w:rPr>
-              <w:t>seu</w:t>
+                <w:rFonts w:ascii="Times New Roman" w:eastAsia="SimSun" w:hAnsi="Times New Roman" w:cs="Times New Roman" w:hint="eastAsia"/>
+                <w:sz w:val="24"/>
+                <w:szCs w:val="24"/>
+                <w:lang w:eastAsia="zh-CN"/>
+              </w:rPr>
+              <w:t xml:space="preserve"> </w:t>
+            </w:r>
+            <w:r>
+              <w:rPr>
+                <w:rFonts w:ascii="Times New Roman" w:eastAsia="SimSun" w:hAnsi="Times New Roman" w:cs="Times New Roman"/>
+                <w:sz w:val="24"/>
+                <w:szCs w:val="24"/>
+              </w:rPr>
+              <w:t xml:space="preserve">(wild) </w:t>
+            </w:r>
+            <w:proofErr w:type="spellStart"/>
+            <w:r>
+              <w:rPr>
+                <w:rFonts w:ascii="Times New Roman" w:eastAsia="SimSun" w:hAnsi="Times New Roman" w:cs="Times New Roman"/>
+                <w:sz w:val="24"/>
+                <w:szCs w:val="24"/>
+              </w:rPr>
+              <w:t>野獸</w:t>
             </w:r>
             <w:proofErr w:type="spellEnd"/>
             <w:r>
@@ -2249,31 +2500,6 @@
                 <w:rFonts w:ascii="Times New Roman" w:eastAsia="SimSun" w:hAnsi="Times New Roman" w:cs="Times New Roman"/>
                 <w:sz w:val="24"/>
                 <w:szCs w:val="24"/>
-              </w:rPr>
-              <w:t xml:space="preserve">’, </w:t>
-            </w:r>
-            <w:r>
-              <w:rPr>
-                <w:rFonts w:ascii="Times New Roman" w:eastAsia="SimSun" w:hAnsi="Times New Roman" w:cs="Times New Roman"/>
-                <w:sz w:val="24"/>
-                <w:szCs w:val="24"/>
-                <w:lang w:eastAsia="zh-CN"/>
-              </w:rPr>
-              <w:t>走</w:t>
-            </w:r>
-            <w:r>
-              <w:rPr>
-                <w:rFonts w:ascii="Times New Roman" w:eastAsia="SimSun" w:hAnsi="Times New Roman" w:cs="Times New Roman"/>
-                <w:sz w:val="24"/>
-                <w:szCs w:val="24"/>
-              </w:rPr>
-              <w:t>獸</w:t>
-            </w:r>
-            <w:r>
-              <w:rPr>
-                <w:rFonts w:ascii="Times New Roman" w:eastAsia="SimSun" w:hAnsi="Times New Roman" w:cs="Times New Roman"/>
-                <w:sz w:val="24"/>
-                <w:szCs w:val="24"/>
                 <w:lang w:eastAsia="zh-CN"/>
               </w:rPr>
               <w:t xml:space="preserve">, </w:t>
@@ -2283,79 +2509,9 @@
                 <w:rFonts w:ascii="Times New Roman" w:eastAsia="SimSun" w:hAnsi="Times New Roman" w:cs="Times New Roman"/>
                 <w:sz w:val="24"/>
                 <w:szCs w:val="24"/>
+                <w:lang w:eastAsia="zh-CN"/>
               </w:rPr>
               <w:t>‘</w:t>
-            </w:r>
-            <w:proofErr w:type="spellStart"/>
-            <w:r>
-              <w:rPr>
-                <w:rFonts w:ascii="Times New Roman" w:eastAsia="SimSun" w:hAnsi="Times New Roman" w:cs="Times New Roman"/>
-                <w:sz w:val="24"/>
-                <w:szCs w:val="24"/>
-              </w:rPr>
-              <w:t>tseu</w:t>
-            </w:r>
-            <w:proofErr w:type="spellEnd"/>
-            <w:r>
-              <w:rPr>
-                <w:rFonts w:ascii="Times New Roman" w:eastAsia="SimSun" w:hAnsi="Times New Roman" w:cs="Times New Roman"/>
-                <w:sz w:val="24"/>
-                <w:szCs w:val="24"/>
-              </w:rPr>
-              <w:t xml:space="preserve"> </w:t>
-            </w:r>
-            <w:proofErr w:type="spellStart"/>
-            <w:r>
-              <w:rPr>
-                <w:rFonts w:ascii="Times New Roman" w:eastAsia="SimSun" w:hAnsi="Times New Roman" w:cs="Times New Roman"/>
-                <w:sz w:val="24"/>
-                <w:szCs w:val="24"/>
-              </w:rPr>
-              <w:t>seu</w:t>
-            </w:r>
-            <w:proofErr w:type="spellEnd"/>
-            <w:r>
-              <w:rPr>
-                <w:rFonts w:ascii="Times New Roman" w:eastAsia="SimSun" w:hAnsi="Times New Roman" w:cs="Times New Roman"/>
-                <w:sz w:val="24"/>
-                <w:szCs w:val="24"/>
-              </w:rPr>
-              <w:t>‘,</w:t>
-            </w:r>
-            <w:r>
-              <w:rPr>
-                <w:rFonts w:ascii="Times New Roman" w:eastAsia="SimSun" w:hAnsi="Times New Roman" w:cs="Times New Roman"/>
-                <w:sz w:val="24"/>
-                <w:szCs w:val="24"/>
-              </w:rPr>
-              <w:t xml:space="preserve">(wild) </w:t>
-            </w:r>
-            <w:proofErr w:type="spellStart"/>
-            <w:r>
-              <w:rPr>
-                <w:rFonts w:ascii="Times New Roman" w:eastAsia="SimSun" w:hAnsi="Times New Roman" w:cs="Times New Roman"/>
-                <w:sz w:val="24"/>
-                <w:szCs w:val="24"/>
-              </w:rPr>
-              <w:t>野獸</w:t>
-            </w:r>
-            <w:proofErr w:type="spellEnd"/>
-            <w:r>
-              <w:rPr>
-                <w:rFonts w:ascii="Times New Roman" w:eastAsia="SimSun" w:hAnsi="Times New Roman" w:cs="Times New Roman"/>
-                <w:sz w:val="24"/>
-                <w:szCs w:val="24"/>
-                <w:lang w:eastAsia="zh-CN"/>
-              </w:rPr>
-              <w:t xml:space="preserve">, </w:t>
-            </w:r>
-            <w:r>
-              <w:rPr>
-                <w:rFonts w:ascii="Times New Roman" w:eastAsia="SimSun" w:hAnsi="Times New Roman" w:cs="Times New Roman"/>
-                <w:sz w:val="24"/>
-                <w:szCs w:val="24"/>
-              </w:rPr>
-              <w:t>’</w:t>
             </w:r>
             <w:proofErr w:type="spellStart"/>
             <w:r>
@@ -2441,6 +2597,7 @@
                 <w:szCs w:val="24"/>
               </w:rPr>
             </w:pPr>
+            <w:proofErr w:type="gramStart"/>
             <w:r>
               <w:rPr>
                 <w:rFonts w:ascii="Times New Roman" w:eastAsia="SimSun" w:hAnsi="Times New Roman" w:cs="Times New Roman"/>
@@ -2466,6 +2623,7 @@
               </w:rPr>
               <w:t>打</w:t>
             </w:r>
+            <w:proofErr w:type="gramEnd"/>
             <w:r>
               <w:rPr>
                 <w:rFonts w:ascii="Times New Roman" w:eastAsia="SimSun" w:hAnsi="Times New Roman" w:cs="Times New Roman"/>
@@ -2500,6 +2658,7 @@
                 <w:lang w:eastAsia="zh-CN"/>
               </w:rPr>
             </w:pPr>
+            <w:proofErr w:type="gramStart"/>
             <w:r>
               <w:rPr>
                 <w:rFonts w:ascii="Times New Roman" w:eastAsia="SimSun" w:hAnsi="Times New Roman" w:cs="Times New Roman"/>
@@ -2526,6 +2685,7 @@
               </w:rPr>
               <w:t>好看</w:t>
             </w:r>
+            <w:proofErr w:type="gramEnd"/>
             <w:r>
               <w:rPr>
                 <w:rFonts w:ascii="Times New Roman" w:eastAsia="SimSun" w:hAnsi="Times New Roman" w:cs="Times New Roman"/>
@@ -2750,13 +2910,23 @@
               <w:t>wé</w:t>
             </w:r>
             <w:proofErr w:type="spellEnd"/>
-            <w:r>
-              <w:rPr>
-                <w:rFonts w:ascii="Times New Roman" w:eastAsia="SimSun" w:hAnsi="Times New Roman" w:cs="Times New Roman"/>
-                <w:sz w:val="24"/>
-                <w:szCs w:val="24"/>
-              </w:rPr>
-              <w:t xml:space="preserve">',  </w:t>
+            <w:proofErr w:type="gramStart"/>
+            <w:r>
+              <w:rPr>
+                <w:rFonts w:ascii="Times New Roman" w:eastAsia="SimSun" w:hAnsi="Times New Roman" w:cs="Times New Roman"/>
+                <w:sz w:val="24"/>
+                <w:szCs w:val="24"/>
+                <w:lang w:eastAsia="zh-CN"/>
+              </w:rPr>
+              <w:t>’</w:t>
+            </w:r>
+            <w:r>
+              <w:rPr>
+                <w:rFonts w:ascii="Times New Roman" w:eastAsia="SimSun" w:hAnsi="Times New Roman" w:cs="Times New Roman"/>
+                <w:sz w:val="24"/>
+                <w:szCs w:val="24"/>
+              </w:rPr>
+              <w:t xml:space="preserve">,  </w:t>
             </w:r>
             <w:r>
               <w:rPr>
@@ -2775,6 +2945,7 @@
               </w:rPr>
               <w:t>之</w:t>
             </w:r>
+            <w:proofErr w:type="gramEnd"/>
             <w:r>
               <w:rPr>
                 <w:rFonts w:ascii="Times New Roman" w:eastAsia="SimSun" w:hAnsi="Times New Roman" w:cs="Times New Roman"/>
@@ -2790,15 +2961,24 @@
                 <w:sz w:val="24"/>
                 <w:szCs w:val="24"/>
               </w:rPr>
-              <w:t>we'</w:t>
-            </w:r>
-            <w:r>
-              <w:rPr>
-                <w:rFonts w:ascii="Times New Roman" w:eastAsia="SimSun" w:hAnsi="Times New Roman" w:cs="Times New Roman"/>
-                <w:sz w:val="24"/>
-                <w:szCs w:val="24"/>
-              </w:rPr>
-              <w:t xml:space="preserve"> </w:t>
+              <w:t>we</w:t>
+            </w:r>
+            <w:r>
+              <w:rPr>
+                <w:rFonts w:ascii="Times New Roman" w:eastAsia="SimSun" w:hAnsi="Times New Roman" w:cs="Times New Roman"/>
+                <w:sz w:val="24"/>
+                <w:szCs w:val="24"/>
+                <w:lang w:eastAsia="zh-CN"/>
+              </w:rPr>
+              <w:t>’</w:t>
+            </w:r>
+            <w:r>
+              <w:rPr>
+                <w:rFonts w:ascii="Times New Roman" w:eastAsia="SimSun" w:hAnsi="Times New Roman" w:cs="Times New Roman"/>
+                <w:sz w:val="24"/>
+                <w:szCs w:val="24"/>
+              </w:rPr>
+              <w:t xml:space="preserve"> t</w:t>
             </w:r>
             <w:proofErr w:type="spellStart"/>
             <w:r>
@@ -2807,7 +2987,7 @@
                 <w:sz w:val="24"/>
                 <w:szCs w:val="24"/>
               </w:rPr>
-              <w:t>tsz</w:t>
+              <w:t>sz</w:t>
             </w:r>
             <w:proofErr w:type="spellEnd"/>
             <w:r>
@@ -2928,6 +3108,7 @@
                 <w:sz w:val="24"/>
                 <w:szCs w:val="24"/>
               </w:rPr>
+              <w:lastRenderedPageBreak/>
               <w:t xml:space="preserve">Become, </w:t>
             </w:r>
             <w:r>
@@ -2984,6 +3165,7 @@
               </w:rPr>
               <w:t xml:space="preserve"> </w:t>
             </w:r>
+            <w:proofErr w:type="gramStart"/>
             <w:r>
               <w:rPr>
                 <w:rFonts w:ascii="Times New Roman" w:eastAsia="SimSun" w:hAnsi="Times New Roman" w:cs="Times New Roman"/>
@@ -3021,6 +3203,7 @@
               <w:t>tsú</w:t>
             </w:r>
             <w:proofErr w:type="spellEnd"/>
+            <w:proofErr w:type="gramEnd"/>
             <w:r>
               <w:rPr>
                 <w:rFonts w:ascii="Times New Roman" w:eastAsia="SimSun" w:hAnsi="Times New Roman" w:cs="Times New Roman"/>
@@ -3169,6 +3352,7 @@
               </w:rPr>
               <w:t xml:space="preserve"> </w:t>
             </w:r>
+            <w:proofErr w:type="gramStart"/>
             <w:r>
               <w:rPr>
                 <w:rFonts w:ascii="Times New Roman" w:eastAsia="SimSun" w:hAnsi="Times New Roman" w:cs="Times New Roman"/>
@@ -3214,6 +3398,7 @@
               <w:t>ú</w:t>
             </w:r>
             <w:proofErr w:type="spellEnd"/>
+            <w:proofErr w:type="gramEnd"/>
             <w:r>
               <w:rPr>
                 <w:rFonts w:ascii="Times New Roman" w:eastAsia="SimSun" w:hAnsi="Times New Roman" w:cs="Times New Roman"/>
@@ -3257,6 +3442,7 @@
                 <w:lang w:eastAsia="zh-CN"/>
               </w:rPr>
             </w:pPr>
+            <w:proofErr w:type="gramStart"/>
             <w:r>
               <w:rPr>
                 <w:rFonts w:ascii="Times New Roman" w:eastAsia="SimSun" w:hAnsi="Times New Roman" w:cs="Times New Roman"/>
@@ -3292,6 +3478,7 @@
               <w:t>’ú</w:t>
             </w:r>
             <w:proofErr w:type="spellEnd"/>
+            <w:proofErr w:type="gramEnd"/>
             <w:r>
               <w:rPr>
                 <w:rFonts w:ascii="Times New Roman" w:eastAsia="SimSun" w:hAnsi="Times New Roman" w:cs="Times New Roman"/>
@@ -3324,8 +3511,26 @@
                 <w:rFonts w:ascii="Times New Roman" w:eastAsia="SimSun" w:hAnsi="Times New Roman" w:cs="Times New Roman"/>
                 <w:sz w:val="24"/>
                 <w:szCs w:val="24"/>
-              </w:rPr>
-              <w:t xml:space="preserve">', </w:t>
+                <w:lang w:eastAsia="zh-CN"/>
+              </w:rPr>
+              <w:t>’</w:t>
+            </w:r>
+            <w:r>
+              <w:rPr>
+                <w:rFonts w:ascii="Times New Roman" w:eastAsia="SimSun" w:hAnsi="Times New Roman" w:cs="Times New Roman" w:hint="eastAsia"/>
+                <w:sz w:val="24"/>
+                <w:szCs w:val="24"/>
+                <w:lang w:eastAsia="zh-CN"/>
+              </w:rPr>
+              <w:t>,</w:t>
+            </w:r>
+            <w:r>
+              <w:rPr>
+                <w:rFonts w:ascii="Times New Roman" w:eastAsia="SimSun" w:hAnsi="Times New Roman" w:cs="Times New Roman"/>
+                <w:sz w:val="24"/>
+                <w:szCs w:val="24"/>
+              </w:rPr>
+              <w:t xml:space="preserve"> </w:t>
             </w:r>
             <w:r>
               <w:rPr>
@@ -3434,6 +3639,7 @@
               <w:t xml:space="preserve">, </w:t>
             </w:r>
             <w:proofErr w:type="spellStart"/>
+            <w:proofErr w:type="gramStart"/>
             <w:r>
               <w:rPr>
                 <w:rFonts w:ascii="Times New Roman" w:eastAsia="SimSun" w:hAnsi="Times New Roman" w:cs="Times New Roman"/>
@@ -3485,6 +3691,7 @@
               </w:rPr>
               <w:t>蜜蜂</w:t>
             </w:r>
+            <w:proofErr w:type="gramEnd"/>
             <w:r>
               <w:rPr>
                 <w:rFonts w:ascii="Times New Roman" w:eastAsia="SimSun" w:hAnsi="Times New Roman" w:cs="Times New Roman"/>
@@ -3574,11 +3781,13 @@
           <w:p>
             <w:pPr>
               <w:rPr>
-                <w:rFonts w:ascii="Times New Roman" w:eastAsia="SimSun" w:hAnsi="Times New Roman" w:cs="Times New Roman"/>
-                <w:sz w:val="24"/>
-                <w:szCs w:val="24"/>
+                <w:rFonts w:ascii="Times New Roman" w:eastAsia="SimSun" w:hAnsi="Times New Roman" w:cs="Times New Roman" w:hint="eastAsia"/>
+                <w:sz w:val="24"/>
+                <w:szCs w:val="24"/>
+                <w:lang w:eastAsia="zh-CN"/>
               </w:rPr>
             </w:pPr>
+            <w:proofErr w:type="gramStart"/>
             <w:r>
               <w:rPr>
                 <w:rFonts w:ascii="Times New Roman" w:eastAsia="SimSun" w:hAnsi="Times New Roman" w:cs="Times New Roman"/>
@@ -3596,6 +3805,7 @@
               </w:rPr>
               <w:t>牛肉</w:t>
             </w:r>
+            <w:proofErr w:type="gramEnd"/>
             <w:r>
               <w:rPr>
                 <w:rFonts w:ascii="Times New Roman" w:eastAsia="SimSun" w:hAnsi="Times New Roman" w:cs="Times New Roman"/>
@@ -3651,11 +3861,12 @@
             <w:proofErr w:type="spellEnd"/>
             <w:r>
               <w:rPr>
-                <w:rFonts w:ascii="Times New Roman" w:eastAsia="SimSun" w:hAnsi="Times New Roman" w:cs="Times New Roman"/>
-                <w:sz w:val="24"/>
-                <w:szCs w:val="24"/>
-              </w:rPr>
-              <w:t>,</w:t>
+                <w:rFonts w:ascii="Times New Roman" w:eastAsia="SimSun" w:hAnsi="Times New Roman" w:cs="Times New Roman" w:hint="eastAsia"/>
+                <w:sz w:val="24"/>
+                <w:szCs w:val="24"/>
+                <w:lang w:eastAsia="zh-CN"/>
+              </w:rPr>
+              <w:t>.</w:t>
             </w:r>
           </w:p>
         </w:tc>
@@ -3668,9 +3879,10 @@
           <w:p>
             <w:pPr>
               <w:rPr>
-                <w:rFonts w:ascii="Times New Roman" w:eastAsia="SimSun" w:hAnsi="Times New Roman" w:cs="Times New Roman"/>
-                <w:sz w:val="24"/>
-                <w:szCs w:val="24"/>
+                <w:rFonts w:ascii="Times New Roman" w:eastAsia="SimSun" w:hAnsi="Times New Roman" w:cs="Times New Roman" w:hint="eastAsia"/>
+                <w:sz w:val="24"/>
+                <w:szCs w:val="24"/>
+                <w:lang w:eastAsia="zh-CN"/>
               </w:rPr>
             </w:pPr>
             <w:r>
@@ -3679,7 +3891,60 @@
                 <w:sz w:val="24"/>
                 <w:szCs w:val="24"/>
               </w:rPr>
-              <w:t xml:space="preserve">Beer, pi </w:t>
+              <w:t>Beer,</w:t>
+            </w:r>
+            <w:r>
+              <w:rPr>
+                <w:rFonts w:ascii="Microsoft YaHei" w:eastAsia="Microsoft YaHei" w:hAnsi="Microsoft YaHei" w:hint="eastAsia"/>
+                <w:b/>
+                <w:bCs/>
+                <w:color w:val="333333"/>
+                <w:sz w:val="29"/>
+                <w:szCs w:val="29"/>
+                <w:bdr w:val="none" w:sz="0" w:space="0" w:color="auto" w:frame="1"/>
+                <w:shd w:val="clear" w:color="auto" w:fill="FFFFFF"/>
+              </w:rPr>
+              <w:t xml:space="preserve"> </w:t>
+            </w:r>
+            <w:r>
+              <w:rPr>
+                <w:rFonts w:ascii="Times New Roman" w:eastAsia="SimSun" w:hAnsi="Times New Roman" w:cs="Times New Roman" w:hint="eastAsia"/>
+                <w:b/>
+                <w:bCs/>
+                <w:sz w:val="24"/>
+                <w:szCs w:val="24"/>
+              </w:rPr>
+              <w:t>嗶</w:t>
+            </w:r>
+            <w:r>
+              <w:rPr>
+                <w:rFonts w:ascii="Times New Roman" w:eastAsia="SimSun" w:hAnsi="Times New Roman" w:cs="Times New Roman" w:hint="eastAsia"/>
+                <w:b/>
+                <w:bCs/>
+                <w:sz w:val="24"/>
+                <w:szCs w:val="24"/>
+                <w:lang w:eastAsia="zh-CN"/>
+              </w:rPr>
+              <w:t>酒</w:t>
+            </w:r>
+            <w:r>
+              <w:rPr>
+                <w:rFonts w:ascii="Times New Roman" w:eastAsia="SimSun" w:hAnsi="Times New Roman" w:cs="Times New Roman" w:hint="eastAsia"/>
+                <w:b/>
+                <w:bCs/>
+                <w:sz w:val="24"/>
+                <w:szCs w:val="24"/>
+                <w:lang w:eastAsia="zh-CN"/>
+              </w:rPr>
+              <w:t>,</w:t>
+            </w:r>
+            <w:r>
+              <w:rPr>
+                <w:rFonts w:ascii="Times New Roman" w:eastAsia="SimSun" w:hAnsi="Times New Roman" w:cs="Times New Roman"/>
+                <w:sz w:val="24"/>
+                <w:szCs w:val="24"/>
+              </w:rPr>
+              <w:t xml:space="preserve"> pi </w:t>
             </w:r>
             <w:r>
               <w:rPr>
@@ -3702,11 +3967,12 @@
             <w:proofErr w:type="spellEnd"/>
             <w:r>
               <w:rPr>
-                <w:rFonts w:ascii="Times New Roman" w:eastAsia="SimSun" w:hAnsi="Times New Roman" w:cs="Times New Roman"/>
-                <w:sz w:val="24"/>
-                <w:szCs w:val="24"/>
-              </w:rPr>
-              <w:t>,</w:t>
+                <w:rFonts w:ascii="Times New Roman" w:eastAsia="SimSun" w:hAnsi="Times New Roman" w:cs="Times New Roman" w:hint="eastAsia"/>
+                <w:sz w:val="24"/>
+                <w:szCs w:val="24"/>
+                <w:lang w:eastAsia="zh-CN"/>
+              </w:rPr>
+              <w:t xml:space="preserve">. </w:t>
             </w:r>
           </w:p>
         </w:tc>
@@ -3752,6 +4018,7 @@
               <w:t xml:space="preserve">, </w:t>
             </w:r>
             <w:proofErr w:type="spellStart"/>
+            <w:proofErr w:type="gramStart"/>
             <w:r>
               <w:rPr>
                 <w:rFonts w:ascii="Times New Roman" w:eastAsia="SimSun" w:hAnsi="Times New Roman" w:cs="Times New Roman"/>
@@ -3787,6 +4054,7 @@
               </w:rPr>
               <w:t>前</w:t>
             </w:r>
+            <w:proofErr w:type="gramEnd"/>
             <w:r>
               <w:rPr>
                 <w:rFonts w:ascii="Times New Roman" w:eastAsia="SimSun" w:hAnsi="Times New Roman" w:cs="Times New Roman"/>
@@ -3849,6 +4117,15 @@
               </w:rPr>
               <w:t>,</w:t>
             </w:r>
+            <w:r>
+              <w:rPr>
+                <w:rFonts w:ascii="Times New Roman" w:eastAsia="SimSun" w:hAnsi="Times New Roman" w:cs="Times New Roman" w:hint="eastAsia"/>
+                <w:sz w:val="24"/>
+                <w:szCs w:val="24"/>
+                <w:lang w:eastAsia="zh-CN"/>
+              </w:rPr>
+              <w:t xml:space="preserve"> </w:t>
+            </w:r>
             <w:proofErr w:type="spellStart"/>
             <w:r>
               <w:rPr>
@@ -3874,7 +4151,40 @@
                 <w:szCs w:val="24"/>
                 <w:lang w:eastAsia="zh-CN"/>
               </w:rPr>
-              <w:t xml:space="preserve"> (hand) ú’ </w:t>
+              <w:t xml:space="preserve"> (hand)</w:t>
+            </w:r>
+            <w:r>
+              <w:rPr>
+                <w:rFonts w:hint="eastAsia"/>
+              </w:rPr>
+              <w:t xml:space="preserve"> </w:t>
+            </w:r>
+            <w:r>
+              <w:rPr>
+                <w:rFonts w:ascii="Times New Roman" w:eastAsia="SimSun" w:hAnsi="Times New Roman" w:cs="Times New Roman" w:hint="eastAsia"/>
+                <w:sz w:val="24"/>
+                <w:szCs w:val="24"/>
+                <w:lang w:eastAsia="zh-CN"/>
+              </w:rPr>
+              <w:t>預先</w:t>
+            </w:r>
+            <w:r>
+              <w:rPr>
+                <w:rFonts w:ascii="Times New Roman" w:eastAsia="SimSun" w:hAnsi="Times New Roman" w:cs="Times New Roman" w:hint="eastAsia"/>
+                <w:sz w:val="24"/>
+                <w:szCs w:val="24"/>
+                <w:lang w:eastAsia="zh-CN"/>
+              </w:rPr>
+              <w:t xml:space="preserve">, </w:t>
+            </w:r>
+            <w:r>
+              <w:rPr>
+                <w:rFonts w:ascii="Times New Roman" w:eastAsia="SimSun" w:hAnsi="Times New Roman" w:cs="Times New Roman"/>
+                <w:sz w:val="24"/>
+                <w:szCs w:val="24"/>
+                <w:lang w:eastAsia="zh-CN"/>
+              </w:rPr>
+              <w:t xml:space="preserve"> ú’ </w:t>
             </w:r>
             <w:proofErr w:type="spellStart"/>
             <w:r>
@@ -4035,6 +4345,7 @@
               <w:t xml:space="preserve"> ‘</w:t>
             </w:r>
             <w:proofErr w:type="spellStart"/>
+            <w:proofErr w:type="gramStart"/>
             <w:r>
               <w:rPr>
                 <w:rFonts w:ascii="Times New Roman" w:eastAsia="SimSun" w:hAnsi="Times New Roman" w:cs="Times New Roman"/>
@@ -4095,6 +4406,7 @@
               </w:rPr>
               <w:t xml:space="preserve"> </w:t>
             </w:r>
+            <w:proofErr w:type="gramEnd"/>
             <w:r>
               <w:rPr>
                 <w:rFonts w:ascii="Times New Roman" w:eastAsia="SimSun" w:hAnsi="Times New Roman" w:cs="Times New Roman"/>
@@ -4156,6 +4468,7 @@
                 <w:szCs w:val="24"/>
               </w:rPr>
             </w:pPr>
+            <w:proofErr w:type="gramStart"/>
             <w:r>
               <w:rPr>
                 <w:rFonts w:ascii="Times New Roman" w:eastAsia="SimSun" w:hAnsi="Times New Roman" w:cs="Times New Roman"/>
@@ -4182,6 +4495,7 @@
               </w:rPr>
               <w:t>告化子</w:t>
             </w:r>
+            <w:proofErr w:type="gramEnd"/>
             <w:r>
               <w:rPr>
                 <w:rFonts w:ascii="Times New Roman" w:eastAsia="SimSun" w:hAnsi="Times New Roman" w:cs="Times New Roman"/>
@@ -4223,8 +4537,17 @@
                 <w:rFonts w:ascii="Times New Roman" w:eastAsia="SimSun" w:hAnsi="Times New Roman" w:cs="Times New Roman"/>
                 <w:sz w:val="24"/>
                 <w:szCs w:val="24"/>
-              </w:rPr>
-              <w:t>' ‘</w:t>
+                <w:lang w:eastAsia="zh-CN"/>
+              </w:rPr>
+              <w:t>’</w:t>
+            </w:r>
+            <w:r>
+              <w:rPr>
+                <w:rFonts w:ascii="Times New Roman" w:eastAsia="SimSun" w:hAnsi="Times New Roman" w:cs="Times New Roman"/>
+                <w:sz w:val="24"/>
+                <w:szCs w:val="24"/>
+              </w:rPr>
+              <w:t xml:space="preserve"> ‘</w:t>
             </w:r>
             <w:proofErr w:type="spellStart"/>
             <w:r>
@@ -4411,6 +4734,7 @@
               </w:rPr>
               <w:t xml:space="preserve"> </w:t>
             </w:r>
+            <w:proofErr w:type="gramStart"/>
             <w:r>
               <w:rPr>
                 <w:rFonts w:ascii="Times New Roman" w:eastAsia="SimSun" w:hAnsi="Times New Roman" w:cs="Times New Roman"/>
@@ -4439,6 +4763,7 @@
               <w:t xml:space="preserve"> ‘</w:t>
             </w:r>
             <w:proofErr w:type="spellStart"/>
+            <w:proofErr w:type="gramEnd"/>
             <w:r>
               <w:rPr>
                 <w:rFonts w:ascii="Times New Roman" w:eastAsia="SimSun" w:hAnsi="Times New Roman" w:cs="Times New Roman"/>
@@ -4778,6 +5103,7 @@
                 <w:lang w:eastAsia="zh-CN"/>
               </w:rPr>
             </w:pPr>
+            <w:proofErr w:type="gramStart"/>
             <w:r>
               <w:rPr>
                 <w:rFonts w:ascii="Times New Roman" w:eastAsia="SimSun" w:hAnsi="Times New Roman" w:cs="Times New Roman"/>
@@ -4795,6 +5121,7 @@
               </w:rPr>
               <w:t>起頭</w:t>
             </w:r>
+            <w:proofErr w:type="gramEnd"/>
             <w:r>
               <w:rPr>
                 <w:rFonts w:ascii="Times New Roman" w:eastAsia="SimSun" w:hAnsi="Times New Roman" w:cs="Times New Roman"/>
@@ -5199,6 +5526,7 @@
               </w:rPr>
               <w:t xml:space="preserve"> </w:t>
             </w:r>
+            <w:proofErr w:type="gramStart"/>
             <w:r>
               <w:rPr>
                 <w:rFonts w:ascii="Times New Roman" w:eastAsia="SimSun" w:hAnsi="Times New Roman" w:cs="Times New Roman"/>
@@ -5236,6 +5564,7 @@
               <w:t>té</w:t>
             </w:r>
             <w:proofErr w:type="spellEnd"/>
+            <w:proofErr w:type="gramEnd"/>
             <w:r>
               <w:rPr>
                 <w:rFonts w:ascii="Times New Roman" w:eastAsia="SimSun" w:hAnsi="Times New Roman" w:cs="Times New Roman"/>
@@ -5950,6 +6279,7 @@
                 <w:sz w:val="24"/>
                 <w:szCs w:val="24"/>
               </w:rPr>
+              <w:lastRenderedPageBreak/>
               <w:t xml:space="preserve">Below, </w:t>
             </w:r>
             <w:r>
@@ -6032,6 +6362,7 @@
               <w:t>au ‘</w:t>
             </w:r>
             <w:proofErr w:type="spellStart"/>
+            <w:proofErr w:type="gramStart"/>
             <w:r>
               <w:rPr>
                 <w:rFonts w:ascii="Times New Roman" w:eastAsia="SimSun" w:hAnsi="Times New Roman" w:cs="Times New Roman"/>
@@ -6048,7 +6379,62 @@
                 <w:szCs w:val="24"/>
                 <w:lang w:eastAsia="zh-CN"/>
               </w:rPr>
-              <w:t xml:space="preserve"> or ‘</w:t>
+              <w:t xml:space="preserve"> </w:t>
+            </w:r>
+            <w:r>
+              <w:rPr>
+                <w:rFonts w:ascii="Times New Roman" w:eastAsia="SimSun" w:hAnsi="Times New Roman" w:cs="Times New Roman" w:hint="eastAsia"/>
+                <w:sz w:val="24"/>
+                <w:szCs w:val="24"/>
+                <w:lang w:eastAsia="zh-CN"/>
+              </w:rPr>
+              <w:t>,</w:t>
+            </w:r>
+            <w:proofErr w:type="gramEnd"/>
+            <w:r>
+              <w:rPr>
+                <w:rFonts w:ascii="Times New Roman" w:eastAsia="SimSun" w:hAnsi="Times New Roman" w:cs="Times New Roman" w:hint="eastAsia"/>
+                <w:sz w:val="24"/>
+                <w:szCs w:val="24"/>
+                <w:lang w:eastAsia="zh-CN"/>
+              </w:rPr>
+              <w:t xml:space="preserve"> </w:t>
+            </w:r>
+            <w:r>
+              <w:rPr>
+                <w:rFonts w:ascii="Times New Roman" w:eastAsia="SimSun" w:hAnsi="Times New Roman" w:cs="Times New Roman"/>
+                <w:sz w:val="24"/>
+                <w:szCs w:val="24"/>
+                <w:lang w:eastAsia="zh-CN"/>
+              </w:rPr>
+              <w:t>底</w:t>
+            </w:r>
+            <w:r>
+              <w:rPr>
+                <w:rFonts w:ascii="Times New Roman" w:eastAsia="SimSun" w:hAnsi="Times New Roman" w:cs="Times New Roman" w:hint="eastAsia"/>
+                <w:sz w:val="24"/>
+                <w:szCs w:val="24"/>
+                <w:lang w:eastAsia="zh-CN"/>
+              </w:rPr>
+              <w:t>下</w:t>
+            </w:r>
+            <w:r>
+              <w:rPr>
+                <w:rFonts w:ascii="Times New Roman" w:eastAsia="SimSun" w:hAnsi="Times New Roman" w:cs="Times New Roman"/>
+                <w:sz w:val="24"/>
+                <w:szCs w:val="24"/>
+                <w:lang w:eastAsia="zh-CN"/>
+              </w:rPr>
+              <w:t>,</w:t>
+            </w:r>
+            <w:r>
+              <w:rPr>
+                <w:rFonts w:ascii="Times New Roman" w:eastAsia="SimSun" w:hAnsi="Times New Roman" w:cs="Times New Roman"/>
+                <w:sz w:val="24"/>
+                <w:szCs w:val="24"/>
+                <w:lang w:eastAsia="zh-CN"/>
+              </w:rPr>
+              <w:t xml:space="preserve"> ‘</w:t>
             </w:r>
             <w:proofErr w:type="spellStart"/>
             <w:r>
@@ -6086,6 +6472,7 @@
                 <w:szCs w:val="24"/>
               </w:rPr>
             </w:pPr>
+            <w:proofErr w:type="gramStart"/>
             <w:r>
               <w:rPr>
                 <w:rFonts w:ascii="Times New Roman" w:eastAsia="SimSun" w:hAnsi="Times New Roman" w:cs="Times New Roman"/>
@@ -6112,6 +6499,7 @@
               </w:rPr>
               <w:t>束腰带</w:t>
             </w:r>
+            <w:proofErr w:type="gramEnd"/>
             <w:r>
               <w:rPr>
                 <w:rFonts w:ascii="Times New Roman" w:eastAsia="SimSun" w:hAnsi="Times New Roman" w:cs="Times New Roman"/>
@@ -6197,6 +6585,7 @@
                 <w:szCs w:val="24"/>
               </w:rPr>
             </w:pPr>
+            <w:proofErr w:type="gramStart"/>
             <w:r>
               <w:rPr>
                 <w:rFonts w:ascii="Times New Roman" w:eastAsia="SimSun" w:hAnsi="Times New Roman" w:cs="Times New Roman"/>
@@ -6214,6 +6603,7 @@
               </w:rPr>
               <w:t>板櫈</w:t>
             </w:r>
+            <w:proofErr w:type="gramEnd"/>
             <w:r>
               <w:rPr>
                 <w:rFonts w:ascii="Times New Roman" w:eastAsia="SimSun" w:hAnsi="Times New Roman" w:cs="Times New Roman"/>
@@ -6297,7 +6687,24 @@
                 <w:sz w:val="24"/>
                 <w:szCs w:val="24"/>
               </w:rPr>
-              <w:t>k'i</w:t>
+              <w:t>k</w:t>
+            </w:r>
+            <w:r>
+              <w:rPr>
+                <w:rFonts w:ascii="Times New Roman" w:eastAsia="SimSun" w:hAnsi="Times New Roman" w:cs="Times New Roman"/>
+                <w:sz w:val="24"/>
+                <w:szCs w:val="24"/>
+                <w:lang w:eastAsia="zh-CN"/>
+              </w:rPr>
+              <w:t>’</w:t>
+            </w:r>
+            <w:r>
+              <w:rPr>
+                <w:rFonts w:ascii="Times New Roman" w:eastAsia="SimSun" w:hAnsi="Times New Roman" w:cs="Times New Roman"/>
+                <w:sz w:val="24"/>
+                <w:szCs w:val="24"/>
+              </w:rPr>
+              <w:t>i</w:t>
             </w:r>
             <w:r>
               <w:rPr>
@@ -6676,24 +7083,34 @@
               </w:rPr>
               <w:t>仁</w:t>
             </w:r>
+            <w:r>
+              <w:rPr>
+                <w:rFonts w:ascii="Times New Roman" w:eastAsia="SimSun" w:hAnsi="Times New Roman" w:cs="Times New Roman"/>
+                <w:sz w:val="24"/>
+                <w:szCs w:val="24"/>
+              </w:rPr>
+              <w:t>愛</w:t>
+            </w:r>
+            <w:r>
+              <w:rPr>
+                <w:rFonts w:ascii="Times New Roman" w:eastAsia="SimSun" w:hAnsi="Times New Roman" w:cs="Times New Roman"/>
+                <w:sz w:val="24"/>
+                <w:szCs w:val="24"/>
+                <w:lang w:eastAsia="zh-CN"/>
+              </w:rPr>
+              <w:t>,</w:t>
+            </w:r>
+            <w:r>
+              <w:rPr>
+                <w:rFonts w:ascii="Times New Roman" w:eastAsia="SimSun" w:hAnsi="Times New Roman" w:cs="Times New Roman" w:hint="eastAsia"/>
+                <w:sz w:val="24"/>
+                <w:szCs w:val="24"/>
+                <w:lang w:eastAsia="zh-CN"/>
+              </w:rPr>
+              <w:t xml:space="preserve"> </w:t>
+            </w:r>
             <w:proofErr w:type="spellStart"/>
-            <w:r>
-              <w:rPr>
-                <w:rFonts w:ascii="Times New Roman" w:eastAsia="SimSun" w:hAnsi="Times New Roman" w:cs="Times New Roman"/>
-                <w:sz w:val="24"/>
-                <w:szCs w:val="24"/>
-              </w:rPr>
-              <w:t>愛</w:t>
-            </w:r>
-            <w:r>
-              <w:rPr>
-                <w:rFonts w:ascii="Times New Roman" w:eastAsia="SimSun" w:hAnsi="Times New Roman" w:cs="Times New Roman"/>
-                <w:sz w:val="24"/>
-                <w:szCs w:val="24"/>
-                <w:lang w:eastAsia="zh-CN"/>
-              </w:rPr>
-              <w:t>,</w:t>
-            </w:r>
+            <w:proofErr w:type="gramStart"/>
             <w:r>
               <w:rPr>
                 <w:rFonts w:ascii="Times New Roman" w:eastAsia="SimSun" w:hAnsi="Times New Roman" w:cs="Times New Roman"/>
@@ -6718,7 +7135,17 @@
                 <w:szCs w:val="24"/>
                 <w:lang w:eastAsia="zh-CN"/>
               </w:rPr>
-              <w:t xml:space="preserve"> é’, </w:t>
+              <w:t xml:space="preserve"> é</w:t>
+            </w:r>
+            <w:proofErr w:type="gramEnd"/>
+            <w:r>
+              <w:rPr>
+                <w:rFonts w:ascii="Times New Roman" w:eastAsia="SimSun" w:hAnsi="Times New Roman" w:cs="Times New Roman"/>
+                <w:sz w:val="24"/>
+                <w:szCs w:val="24"/>
+                <w:lang w:eastAsia="zh-CN"/>
+              </w:rPr>
+              <w:t xml:space="preserve">’, </w:t>
             </w:r>
             <w:r>
               <w:rPr>
@@ -7587,7 +8014,6 @@
   <w:style w:type="character" w:default="1" w:styleId="DefaultParagraphFont">
     <w:name w:val="Default Paragraph Font"/>
     <w:uiPriority w:val="1"/>
-    <w:semiHidden/>
     <w:unhideWhenUsed/>
   </w:style>
   <w:style w:type="table" w:default="1" w:styleId="TableNormal">
